--- a/busi_448_syllabus.docx
+++ b/busi_448_syllabus.docx
@@ -626,14 +626,30 @@
           <w:rFonts w:ascii="Times New Roman" w:hAnsi="Times New Roman" w:cs="Times New Roman"/>
           <w:szCs w:val="22"/>
         </w:rPr>
-        <w:t>alternate times</w:t>
-      </w:r>
-      <w:r>
-        <w:rPr>
-          <w:rFonts w:ascii="Times New Roman" w:hAnsi="Times New Roman" w:cs="Times New Roman"/>
-          <w:szCs w:val="22"/>
-        </w:rPr>
-        <w:t>, but be aware my spring schedule is fairly crowded.</w:t>
+        <w:t xml:space="preserve">alternate </w:t>
+      </w:r>
+      <w:proofErr w:type="gramStart"/>
+      <w:r>
+        <w:rPr>
+          <w:rFonts w:ascii="Times New Roman" w:hAnsi="Times New Roman" w:cs="Times New Roman"/>
+          <w:szCs w:val="22"/>
+        </w:rPr>
+        <w:t>times</w:t>
+      </w:r>
+      <w:r>
+        <w:rPr>
+          <w:rFonts w:ascii="Times New Roman" w:hAnsi="Times New Roman" w:cs="Times New Roman"/>
+          <w:szCs w:val="22"/>
+        </w:rPr>
+        <w:t>, but</w:t>
+      </w:r>
+      <w:proofErr w:type="gramEnd"/>
+      <w:r>
+        <w:rPr>
+          <w:rFonts w:ascii="Times New Roman" w:hAnsi="Times New Roman" w:cs="Times New Roman"/>
+          <w:szCs w:val="22"/>
+        </w:rPr>
+        <w:t xml:space="preserve"> be aware my spring schedule is fairly crowded.</w:t>
       </w:r>
     </w:p>
     <w:p>
@@ -1170,19 +1186,47 @@
         <w:rPr>
           <w:rFonts w:ascii="Times New Roman" w:hAnsi="Times New Roman"/>
         </w:rPr>
-        <w:t xml:space="preserve">Throughout the course, we will have one eye on theory and one on practical implementation. The goal is for each student to develop a fairly robust understanding of the theory of risk and return and to be exposed to a core set of analytical portfolio management tools. By the end of the </w:t>
-      </w:r>
+        <w:t xml:space="preserve">Throughout the course, we will have one eye on theory and one on practical implementation. The goal is for each student to develop a </w:t>
+      </w:r>
+      <w:proofErr w:type="gramStart"/>
       <w:r>
         <w:rPr>
           <w:rFonts w:ascii="Times New Roman" w:hAnsi="Times New Roman"/>
         </w:rPr>
+        <w:t>fairly robust</w:t>
+      </w:r>
+      <w:proofErr w:type="gramEnd"/>
+      <w:r>
+        <w:rPr>
+          <w:rFonts w:ascii="Times New Roman" w:hAnsi="Times New Roman"/>
+        </w:rPr>
+        <w:t xml:space="preserve"> understanding of the theory of risk and return and to be exposed to a core set of analytical portfolio management tools. By the end of the </w:t>
+      </w:r>
+      <w:r>
+        <w:rPr>
+          <w:rFonts w:ascii="Times New Roman" w:hAnsi="Times New Roman"/>
+        </w:rPr>
         <w:t>course</w:t>
       </w:r>
       <w:r>
         <w:rPr>
           <w:rFonts w:ascii="Times New Roman" w:hAnsi="Times New Roman"/>
         </w:rPr>
-        <w:t>, each student should have an understanding of the historical risk and return behavior of major asset classes and a foundational understanding of investment management practices.</w:t>
+        <w:t xml:space="preserve">, each student should </w:t>
+      </w:r>
+      <w:proofErr w:type="gramStart"/>
+      <w:r>
+        <w:rPr>
+          <w:rFonts w:ascii="Times New Roman" w:hAnsi="Times New Roman"/>
+        </w:rPr>
+        <w:t>have an understanding of</w:t>
+      </w:r>
+      <w:proofErr w:type="gramEnd"/>
+      <w:r>
+        <w:rPr>
+          <w:rFonts w:ascii="Times New Roman" w:hAnsi="Times New Roman"/>
+        </w:rPr>
+        <w:t xml:space="preserve"> the historical risk and return behavior of major asset classes and a foundational understanding of investment management practices.</w:t>
       </w:r>
     </w:p>
     <w:p>
@@ -1294,21 +1338,7 @@
             <w:rStyle w:val="Hyperlink"/>
             <w:rFonts w:ascii="Times New Roman" w:hAnsi="Times New Roman"/>
           </w:rPr>
-          <w:t>code binde</w:t>
-        </w:r>
-        <w:r>
-          <w:rPr>
-            <w:rStyle w:val="Hyperlink"/>
-            <w:rFonts w:ascii="Times New Roman" w:hAnsi="Times New Roman"/>
-          </w:rPr>
-          <w:t>r</w:t>
-        </w:r>
-        <w:r>
-          <w:rPr>
-            <w:rStyle w:val="Hyperlink"/>
-            <w:rFonts w:ascii="Times New Roman" w:hAnsi="Times New Roman"/>
-          </w:rPr>
-          <w:t xml:space="preserve"> website</w:t>
+          <w:t>code binder website</w:t>
         </w:r>
       </w:hyperlink>
       <w:r>
@@ -1583,28 +1613,28 @@
             <w:rStyle w:val="Hyperlink"/>
             <w:rFonts w:ascii="Times New Roman" w:hAnsi="Times New Roman"/>
           </w:rPr>
-          <w:t>web</w:t>
-        </w:r>
-        <w:r>
-          <w:rPr>
-            <w:rStyle w:val="Hyperlink"/>
-            <w:rFonts w:ascii="Times New Roman" w:hAnsi="Times New Roman"/>
-          </w:rPr>
-          <w:t>s</w:t>
-        </w:r>
-        <w:r>
-          <w:rPr>
-            <w:rStyle w:val="Hyperlink"/>
-            <w:rFonts w:ascii="Times New Roman" w:hAnsi="Times New Roman"/>
-          </w:rPr>
-          <w:t>ite</w:t>
+          <w:t>website</w:t>
         </w:r>
       </w:hyperlink>
       <w:r>
         <w:rPr>
           <w:rFonts w:ascii="Times New Roman" w:hAnsi="Times New Roman"/>
         </w:rPr>
-        <w:t xml:space="preserve"> that demonstrates a number of investments concepts.  We will use the website occasionally throughout the course, and it may be useful for some problem sets.</w:t>
+        <w:t xml:space="preserve"> that demonstrates </w:t>
+      </w:r>
+      <w:proofErr w:type="gramStart"/>
+      <w:r>
+        <w:rPr>
+          <w:rFonts w:ascii="Times New Roman" w:hAnsi="Times New Roman"/>
+        </w:rPr>
+        <w:t>a number of</w:t>
+      </w:r>
+      <w:proofErr w:type="gramEnd"/>
+      <w:r>
+        <w:rPr>
+          <w:rFonts w:ascii="Times New Roman" w:hAnsi="Times New Roman"/>
+        </w:rPr>
+        <w:t xml:space="preserve"> investments concepts.  We will use the website occasionally throughout the course, and it may be useful for some problem sets.</w:t>
       </w:r>
     </w:p>
     <w:p>
@@ -2666,6 +2696,7 @@
         </w:rPr>
         <w:t xml:space="preserve">I will be </w:t>
       </w:r>
+      <w:proofErr w:type="gramStart"/>
       <w:r>
         <w:rPr>
           <w:rFonts w:ascii="Times New Roman" w:hAnsi="Times New Roman" w:cs="Times New Roman"/>
@@ -2673,6 +2704,7 @@
         </w:rPr>
         <w:t>clarify</w:t>
       </w:r>
+      <w:proofErr w:type="gramEnd"/>
       <w:r>
         <w:rPr>
           <w:rFonts w:ascii="Times New Roman" w:hAnsi="Times New Roman" w:cs="Times New Roman"/>
@@ -2857,14 +2889,7 @@
           <w:rFonts w:ascii="Times New Roman" w:hAnsi="Times New Roman" w:cs="Times New Roman"/>
           <w:szCs w:val="22"/>
         </w:rPr>
-        <w:t xml:space="preserve">  </w:t>
-      </w:r>
-      <w:r>
-        <w:rPr>
-          <w:rFonts w:ascii="Times New Roman" w:hAnsi="Times New Roman" w:cs="Times New Roman"/>
-          <w:szCs w:val="22"/>
-        </w:rPr>
-        <w:t>You may use the BBCX website, the course binder, Python, Excel, or R to work the problems.</w:t>
+        <w:t xml:space="preserve">  You may use the BBCX website, the course binder, Python, Excel, or R to work the problems.</w:t>
       </w:r>
       <w:r>
         <w:rPr>
@@ -2991,10 +3016,10 @@
       </w:tblPr>
       <w:tblGrid>
         <w:gridCol w:w="865"/>
-        <w:gridCol w:w="865"/>
+        <w:gridCol w:w="866"/>
         <w:gridCol w:w="4297"/>
         <w:gridCol w:w="1671"/>
-        <w:gridCol w:w="1671"/>
+        <w:gridCol w:w="1670"/>
       </w:tblGrid>
       <w:tr>
         <w:trPr>
@@ -3003,7 +3028,7 @@
         </w:trPr>
         <w:tc>
           <w:tcPr>
-            <w:tcW w:w="461" w:type="pct"/>
+            <w:tcW w:w="462" w:type="pct"/>
             <w:shd w:val="clear" w:color="auto" w:fill="035117"/>
             <w:vAlign w:val="center"/>
           </w:tcPr>
@@ -3028,7 +3053,7 @@
         </w:tc>
         <w:tc>
           <w:tcPr>
-            <w:tcW w:w="461" w:type="pct"/>
+            <w:tcW w:w="462" w:type="pct"/>
             <w:shd w:val="clear" w:color="auto" w:fill="035117"/>
             <w:vAlign w:val="center"/>
           </w:tcPr>
@@ -3103,7 +3128,7 @@
         </w:tc>
         <w:tc>
           <w:tcPr>
-            <w:tcW w:w="892" w:type="pct"/>
+            <w:tcW w:w="891" w:type="pct"/>
             <w:shd w:val="clear" w:color="auto" w:fill="035117"/>
             <w:vAlign w:val="center"/>
           </w:tcPr>
@@ -3134,7 +3159,7 @@
         </w:trPr>
         <w:tc>
           <w:tcPr>
-            <w:tcW w:w="461" w:type="pct"/>
+            <w:tcW w:w="462" w:type="pct"/>
             <w:vAlign w:val="center"/>
           </w:tcPr>
           <w:p>
@@ -3156,7 +3181,7 @@
         </w:tc>
         <w:tc>
           <w:tcPr>
-            <w:tcW w:w="461" w:type="pct"/>
+            <w:tcW w:w="462" w:type="pct"/>
             <w:vAlign w:val="center"/>
           </w:tcPr>
           <w:p>
@@ -3272,7 +3297,7 @@
         </w:tc>
         <w:tc>
           <w:tcPr>
-            <w:tcW w:w="892" w:type="pct"/>
+            <w:tcW w:w="891" w:type="pct"/>
           </w:tcPr>
           <w:p>
             <w:pPr>
@@ -3291,7 +3316,7 @@
         </w:trPr>
         <w:tc>
           <w:tcPr>
-            <w:tcW w:w="461" w:type="pct"/>
+            <w:tcW w:w="462" w:type="pct"/>
             <w:vAlign w:val="center"/>
           </w:tcPr>
           <w:p>
@@ -3313,7 +3338,7 @@
         </w:tc>
         <w:tc>
           <w:tcPr>
-            <w:tcW w:w="461" w:type="pct"/>
+            <w:tcW w:w="462" w:type="pct"/>
             <w:vAlign w:val="center"/>
           </w:tcPr>
           <w:p>
@@ -3378,7 +3403,7 @@
         </w:tc>
         <w:tc>
           <w:tcPr>
-            <w:tcW w:w="892" w:type="pct"/>
+            <w:tcW w:w="891" w:type="pct"/>
           </w:tcPr>
           <w:p>
             <w:pPr>
@@ -3397,7 +3422,7 @@
         </w:trPr>
         <w:tc>
           <w:tcPr>
-            <w:tcW w:w="461" w:type="pct"/>
+            <w:tcW w:w="462" w:type="pct"/>
             <w:vAlign w:val="center"/>
           </w:tcPr>
           <w:p>
@@ -3419,7 +3444,7 @@
         </w:tc>
         <w:tc>
           <w:tcPr>
-            <w:tcW w:w="461" w:type="pct"/>
+            <w:tcW w:w="462" w:type="pct"/>
             <w:vAlign w:val="center"/>
           </w:tcPr>
           <w:p>
@@ -3497,7 +3522,7 @@
         </w:tc>
         <w:tc>
           <w:tcPr>
-            <w:tcW w:w="892" w:type="pct"/>
+            <w:tcW w:w="891" w:type="pct"/>
           </w:tcPr>
           <w:p>
             <w:pPr>
@@ -3523,7 +3548,7 @@
         </w:trPr>
         <w:tc>
           <w:tcPr>
-            <w:tcW w:w="461" w:type="pct"/>
+            <w:tcW w:w="462" w:type="pct"/>
             <w:vAlign w:val="center"/>
           </w:tcPr>
           <w:p>
@@ -3545,7 +3570,7 @@
         </w:tc>
         <w:tc>
           <w:tcPr>
-            <w:tcW w:w="461" w:type="pct"/>
+            <w:tcW w:w="462" w:type="pct"/>
             <w:vAlign w:val="center"/>
           </w:tcPr>
           <w:p>
@@ -3589,7 +3614,7 @@
                 <w:sz w:val="20"/>
                 <w:u w:val="single"/>
               </w:rPr>
-              <w:t>Asset Classes</w:t>
+              <w:t>Financial Markets</w:t>
             </w:r>
           </w:p>
           <w:p>
@@ -3640,7 +3665,7 @@
         </w:tc>
         <w:tc>
           <w:tcPr>
-            <w:tcW w:w="892" w:type="pct"/>
+            <w:tcW w:w="891" w:type="pct"/>
           </w:tcPr>
           <w:p>
             <w:pPr>
@@ -3659,7 +3684,7 @@
         </w:trPr>
         <w:tc>
           <w:tcPr>
-            <w:tcW w:w="461" w:type="pct"/>
+            <w:tcW w:w="462" w:type="pct"/>
             <w:vAlign w:val="center"/>
           </w:tcPr>
           <w:p>
@@ -3681,7 +3706,7 @@
         </w:tc>
         <w:tc>
           <w:tcPr>
-            <w:tcW w:w="461" w:type="pct"/>
+            <w:tcW w:w="462" w:type="pct"/>
             <w:vAlign w:val="center"/>
           </w:tcPr>
           <w:p>
@@ -3737,7 +3762,7 @@
         </w:tc>
         <w:tc>
           <w:tcPr>
-            <w:tcW w:w="892" w:type="pct"/>
+            <w:tcW w:w="891" w:type="pct"/>
           </w:tcPr>
           <w:p>
             <w:pPr>
@@ -3763,7 +3788,7 @@
         </w:trPr>
         <w:tc>
           <w:tcPr>
-            <w:tcW w:w="461" w:type="pct"/>
+            <w:tcW w:w="462" w:type="pct"/>
             <w:vAlign w:val="center"/>
           </w:tcPr>
           <w:p>
@@ -3785,7 +3810,7 @@
         </w:tc>
         <w:tc>
           <w:tcPr>
-            <w:tcW w:w="461" w:type="pct"/>
+            <w:tcW w:w="462" w:type="pct"/>
             <w:vAlign w:val="center"/>
           </w:tcPr>
           <w:p>
@@ -3812,39 +3837,17 @@
           </w:tcPr>
           <w:p>
             <w:pPr>
-              <w:jc w:val="center"/>
-              <w:rPr>
-                <w:rFonts w:ascii="Times New Roman" w:hAnsi="Times New Roman" w:cs="Times New Roman"/>
-                <w:b/>
-                <w:bCs/>
-                <w:sz w:val="20"/>
-                <w:u w:val="single"/>
-              </w:rPr>
-            </w:pPr>
-            <w:r>
-              <w:rPr>
-                <w:rFonts w:ascii="Times New Roman" w:hAnsi="Times New Roman" w:cs="Times New Roman"/>
-                <w:b/>
-                <w:bCs/>
-                <w:sz w:val="20"/>
-                <w:u w:val="single"/>
-              </w:rPr>
-              <w:t>Trading Securities</w:t>
-            </w:r>
-          </w:p>
-          <w:p>
-            <w:pPr>
-              <w:rPr>
-                <w:rFonts w:ascii="Times New Roman" w:hAnsi="Times New Roman" w:cs="Times New Roman"/>
-                <w:sz w:val="20"/>
-              </w:rPr>
-            </w:pPr>
-            <w:r>
-              <w:rPr>
-                <w:rFonts w:ascii="Times New Roman" w:hAnsi="Times New Roman" w:cs="Times New Roman"/>
-                <w:sz w:val="20"/>
-              </w:rPr>
-              <w:t>Market Structure + Participants</w:t>
+              <w:rPr>
+                <w:rFonts w:ascii="Times New Roman" w:hAnsi="Times New Roman" w:cs="Times New Roman"/>
+                <w:sz w:val="20"/>
+              </w:rPr>
+            </w:pPr>
+            <w:r>
+              <w:rPr>
+                <w:rFonts w:ascii="Times New Roman" w:hAnsi="Times New Roman" w:cs="Times New Roman"/>
+                <w:sz w:val="20"/>
+              </w:rPr>
+              <w:t>Bootstrapping + No-arbitrage</w:t>
             </w:r>
           </w:p>
         </w:tc>
@@ -3859,18 +3862,11 @@
                 <w:sz w:val="20"/>
               </w:rPr>
             </w:pPr>
-            <w:r>
-              <w:rPr>
-                <w:rFonts w:ascii="Times New Roman" w:hAnsi="Times New Roman" w:cs="Times New Roman"/>
-                <w:sz w:val="20"/>
-              </w:rPr>
-              <w:t>BKM 3</w:t>
-            </w:r>
-          </w:p>
-        </w:tc>
-        <w:tc>
-          <w:tcPr>
-            <w:tcW w:w="892" w:type="pct"/>
+          </w:p>
+        </w:tc>
+        <w:tc>
+          <w:tcPr>
+            <w:tcW w:w="891" w:type="pct"/>
           </w:tcPr>
           <w:p>
             <w:pPr>
@@ -3889,7 +3885,7 @@
         </w:trPr>
         <w:tc>
           <w:tcPr>
-            <w:tcW w:w="461" w:type="pct"/>
+            <w:tcW w:w="462" w:type="pct"/>
             <w:vAlign w:val="center"/>
           </w:tcPr>
           <w:p>
@@ -3911,7 +3907,7 @@
         </w:tc>
         <w:tc>
           <w:tcPr>
-            <w:tcW w:w="461" w:type="pct"/>
+            <w:tcW w:w="462" w:type="pct"/>
             <w:vAlign w:val="center"/>
           </w:tcPr>
           <w:p>
@@ -3927,14 +3923,7 @@
                 <w:rFonts w:ascii="Times New Roman" w:hAnsi="Times New Roman" w:cs="Times New Roman"/>
                 <w:sz w:val="20"/>
               </w:rPr>
-              <w:t xml:space="preserve">Jan </w:t>
-            </w:r>
-            <w:r>
-              <w:rPr>
-                <w:rFonts w:ascii="Times New Roman" w:hAnsi="Times New Roman" w:cs="Times New Roman"/>
-                <w:sz w:val="20"/>
-              </w:rPr>
-              <w:t>31</w:t>
+              <w:t>Jan 31</w:t>
             </w:r>
           </w:p>
         </w:tc>
@@ -3947,17 +3936,15 @@
             <w:pPr>
               <w:rPr>
                 <w:rFonts w:ascii="Times New Roman" w:hAnsi="Times New Roman" w:cs="Times New Roman"/>
-                <w:iCs/>
-                <w:sz w:val="20"/>
-              </w:rPr>
-            </w:pPr>
-            <w:r>
-              <w:rPr>
-                <w:rFonts w:ascii="Times New Roman" w:hAnsi="Times New Roman" w:cs="Times New Roman"/>
-                <w:iCs/>
-                <w:sz w:val="20"/>
-              </w:rPr>
-              <w:t>Leverage + Margin</w:t>
+                <w:sz w:val="20"/>
+              </w:rPr>
+            </w:pPr>
+            <w:r>
+              <w:rPr>
+                <w:rFonts w:ascii="Times New Roman" w:hAnsi="Times New Roman" w:cs="Times New Roman"/>
+                <w:sz w:val="20"/>
+              </w:rPr>
+              <w:t>Market Structure + Adverse Selection</w:t>
             </w:r>
           </w:p>
         </w:tc>
@@ -3972,32 +3959,32 @@
                 <w:sz w:val="20"/>
               </w:rPr>
             </w:pPr>
-          </w:p>
-        </w:tc>
-        <w:tc>
-          <w:tcPr>
-            <w:tcW w:w="892" w:type="pct"/>
-          </w:tcPr>
-          <w:p>
-            <w:pPr>
-              <w:rPr>
-                <w:rFonts w:ascii="Times New Roman" w:hAnsi="Times New Roman" w:cs="Times New Roman"/>
-                <w:sz w:val="20"/>
-              </w:rPr>
-            </w:pPr>
-            <w:r>
-              <w:rPr>
-                <w:rFonts w:ascii="Times New Roman" w:hAnsi="Times New Roman" w:cs="Times New Roman"/>
-                <w:sz w:val="20"/>
-              </w:rPr>
-              <w:t xml:space="preserve">PS </w:t>
-            </w:r>
-            <w:r>
-              <w:rPr>
-                <w:rFonts w:ascii="Times New Roman" w:hAnsi="Times New Roman" w:cs="Times New Roman"/>
-                <w:sz w:val="20"/>
-              </w:rPr>
-              <w:t>3</w:t>
+            <w:r>
+              <w:rPr>
+                <w:rFonts w:ascii="Times New Roman" w:hAnsi="Times New Roman" w:cs="Times New Roman"/>
+                <w:sz w:val="20"/>
+              </w:rPr>
+              <w:t>BKM 3</w:t>
+            </w:r>
+          </w:p>
+        </w:tc>
+        <w:tc>
+          <w:tcPr>
+            <w:tcW w:w="891" w:type="pct"/>
+          </w:tcPr>
+          <w:p>
+            <w:pPr>
+              <w:rPr>
+                <w:rFonts w:ascii="Times New Roman" w:hAnsi="Times New Roman" w:cs="Times New Roman"/>
+                <w:sz w:val="20"/>
+              </w:rPr>
+            </w:pPr>
+            <w:r>
+              <w:rPr>
+                <w:rFonts w:ascii="Times New Roman" w:hAnsi="Times New Roman" w:cs="Times New Roman"/>
+                <w:sz w:val="20"/>
+              </w:rPr>
+              <w:t>PS 3</w:t>
             </w:r>
           </w:p>
         </w:tc>
@@ -4009,7 +3996,7 @@
         </w:trPr>
         <w:tc>
           <w:tcPr>
-            <w:tcW w:w="461" w:type="pct"/>
+            <w:tcW w:w="462" w:type="pct"/>
             <w:vAlign w:val="center"/>
           </w:tcPr>
           <w:p>
@@ -4031,7 +4018,7 @@
         </w:tc>
         <w:tc>
           <w:tcPr>
-            <w:tcW w:w="461" w:type="pct"/>
+            <w:tcW w:w="462" w:type="pct"/>
             <w:vAlign w:val="center"/>
           </w:tcPr>
           <w:p>
@@ -4060,15 +4047,17 @@
             <w:pPr>
               <w:rPr>
                 <w:rFonts w:ascii="Times New Roman" w:hAnsi="Times New Roman" w:cs="Times New Roman"/>
-                <w:sz w:val="20"/>
-              </w:rPr>
-            </w:pPr>
-            <w:r>
-              <w:rPr>
-                <w:rFonts w:ascii="Times New Roman" w:hAnsi="Times New Roman" w:cs="Times New Roman"/>
-                <w:sz w:val="20"/>
-              </w:rPr>
-              <w:t>Short-selling</w:t>
+                <w:iCs/>
+                <w:sz w:val="20"/>
+              </w:rPr>
+            </w:pPr>
+            <w:r>
+              <w:rPr>
+                <w:rFonts w:ascii="Times New Roman" w:hAnsi="Times New Roman" w:cs="Times New Roman"/>
+                <w:iCs/>
+                <w:sz w:val="20"/>
+              </w:rPr>
+              <w:t>Leverage + Margin</w:t>
             </w:r>
           </w:p>
         </w:tc>
@@ -4087,7 +4076,7 @@
         </w:tc>
         <w:tc>
           <w:tcPr>
-            <w:tcW w:w="892" w:type="pct"/>
+            <w:tcW w:w="891" w:type="pct"/>
           </w:tcPr>
           <w:p>
             <w:pPr>
@@ -4106,7 +4095,7 @@
         </w:trPr>
         <w:tc>
           <w:tcPr>
-            <w:tcW w:w="461" w:type="pct"/>
+            <w:tcW w:w="462" w:type="pct"/>
             <w:vAlign w:val="center"/>
           </w:tcPr>
           <w:p>
@@ -4128,7 +4117,7 @@
         </w:tc>
         <w:tc>
           <w:tcPr>
-            <w:tcW w:w="461" w:type="pct"/>
+            <w:tcW w:w="462" w:type="pct"/>
             <w:vAlign w:val="center"/>
           </w:tcPr>
           <w:p>
@@ -4155,50 +4144,20 @@
           </w:tcPr>
           <w:p>
             <w:pPr>
-              <w:jc w:val="center"/>
-              <w:rPr>
-                <w:rFonts w:ascii="Times New Roman" w:hAnsi="Times New Roman" w:cs="Times New Roman"/>
-                <w:b/>
-                <w:bCs/>
-                <w:sz w:val="20"/>
-                <w:u w:val="single"/>
-              </w:rPr>
-            </w:pPr>
-            <w:r>
-              <w:rPr>
-                <w:rFonts w:ascii="Times New Roman" w:hAnsi="Times New Roman" w:cs="Times New Roman"/>
-                <w:b/>
-                <w:bCs/>
-                <w:sz w:val="20"/>
-                <w:u w:val="single"/>
-              </w:rPr>
-              <w:t xml:space="preserve">Optimal </w:t>
-            </w:r>
-            <w:r>
-              <w:rPr>
-                <w:rFonts w:ascii="Times New Roman" w:hAnsi="Times New Roman" w:cs="Times New Roman"/>
-                <w:b/>
-                <w:bCs/>
-                <w:sz w:val="20"/>
-                <w:u w:val="single"/>
-              </w:rPr>
-              <w:t>Portfolios</w:t>
-            </w:r>
-          </w:p>
-          <w:p>
-            <w:pPr>
-              <w:rPr>
-                <w:rFonts w:ascii="Times New Roman" w:hAnsi="Times New Roman" w:cs="Times New Roman"/>
-                <w:sz w:val="20"/>
-              </w:rPr>
-            </w:pPr>
-            <w:r>
-              <w:rPr>
-                <w:rFonts w:ascii="Times New Roman" w:hAnsi="Times New Roman" w:cs="Times New Roman"/>
-                <w:sz w:val="20"/>
-              </w:rPr>
-              <w:t>Diversification</w:t>
-            </w:r>
+              <w:rPr>
+                <w:rFonts w:ascii="Times New Roman" w:hAnsi="Times New Roman" w:cs="Times New Roman"/>
+                <w:sz w:val="20"/>
+              </w:rPr>
+            </w:pPr>
+            <w:proofErr w:type="gramStart"/>
+            <w:r>
+              <w:rPr>
+                <w:rFonts w:ascii="Times New Roman" w:hAnsi="Times New Roman" w:cs="Times New Roman"/>
+                <w:sz w:val="20"/>
+              </w:rPr>
+              <w:t>Short-selling</w:t>
+            </w:r>
+            <w:proofErr w:type="gramEnd"/>
           </w:p>
         </w:tc>
         <w:tc>
@@ -4212,33 +4171,11 @@
                 <w:sz w:val="20"/>
               </w:rPr>
             </w:pPr>
-            <w:r>
-              <w:rPr>
-                <w:rFonts w:ascii="Times New Roman" w:hAnsi="Times New Roman" w:cs="Times New Roman"/>
-                <w:sz w:val="20"/>
-              </w:rPr>
-              <w:t>BBCX 2</w:t>
-            </w:r>
-          </w:p>
-          <w:p>
-            <w:pPr>
-              <w:rPr>
-                <w:rFonts w:ascii="Times New Roman" w:hAnsi="Times New Roman" w:cs="Times New Roman"/>
-                <w:sz w:val="20"/>
-              </w:rPr>
-            </w:pPr>
-            <w:r>
-              <w:rPr>
-                <w:rFonts w:ascii="Times New Roman" w:hAnsi="Times New Roman" w:cs="Times New Roman"/>
-                <w:sz w:val="20"/>
-              </w:rPr>
-              <w:t>BKM 6</w:t>
-            </w:r>
-          </w:p>
-        </w:tc>
-        <w:tc>
-          <w:tcPr>
-            <w:tcW w:w="892" w:type="pct"/>
+          </w:p>
+        </w:tc>
+        <w:tc>
+          <w:tcPr>
+            <w:tcW w:w="891" w:type="pct"/>
           </w:tcPr>
           <w:p>
             <w:pPr>
@@ -4264,7 +4201,7 @@
         </w:trPr>
         <w:tc>
           <w:tcPr>
-            <w:tcW w:w="461" w:type="pct"/>
+            <w:tcW w:w="462" w:type="pct"/>
             <w:vAlign w:val="center"/>
           </w:tcPr>
           <w:p>
@@ -4279,7 +4216,7 @@
         </w:tc>
         <w:tc>
           <w:tcPr>
-            <w:tcW w:w="461" w:type="pct"/>
+            <w:tcW w:w="462" w:type="pct"/>
             <w:vAlign w:val="center"/>
           </w:tcPr>
           <w:p>
@@ -4344,7 +4281,7 @@
         </w:tc>
         <w:tc>
           <w:tcPr>
-            <w:tcW w:w="892" w:type="pct"/>
+            <w:tcW w:w="891" w:type="pct"/>
           </w:tcPr>
           <w:p>
             <w:pPr>
@@ -4363,7 +4300,7 @@
         </w:trPr>
         <w:tc>
           <w:tcPr>
-            <w:tcW w:w="461" w:type="pct"/>
+            <w:tcW w:w="462" w:type="pct"/>
             <w:vAlign w:val="center"/>
           </w:tcPr>
           <w:p>
@@ -4385,7 +4322,7 @@
         </w:tc>
         <w:tc>
           <w:tcPr>
-            <w:tcW w:w="461" w:type="pct"/>
+            <w:tcW w:w="462" w:type="pct"/>
             <w:vAlign w:val="center"/>
           </w:tcPr>
           <w:p>
@@ -4422,7 +4359,7 @@
                 <w:rFonts w:ascii="Times New Roman" w:hAnsi="Times New Roman" w:cs="Times New Roman"/>
                 <w:sz w:val="20"/>
               </w:rPr>
-              <w:t>Portfolios: Theory</w:t>
+              <w:t>Limits to arbitrage</w:t>
             </w:r>
           </w:p>
         </w:tc>
@@ -4437,40 +4374,11 @@
                 <w:sz w:val="20"/>
               </w:rPr>
             </w:pPr>
-            <w:r>
-              <w:rPr>
-                <w:rFonts w:ascii="Times New Roman" w:hAnsi="Times New Roman" w:cs="Times New Roman"/>
-                <w:sz w:val="20"/>
-              </w:rPr>
-              <w:t xml:space="preserve">BBCX </w:t>
-            </w:r>
-            <w:r>
-              <w:rPr>
-                <w:rFonts w:ascii="Times New Roman" w:hAnsi="Times New Roman" w:cs="Times New Roman"/>
-                <w:sz w:val="20"/>
-              </w:rPr>
-              <w:t>3</w:t>
-            </w:r>
-          </w:p>
-          <w:p>
-            <w:pPr>
-              <w:rPr>
-                <w:rFonts w:ascii="Times New Roman" w:hAnsi="Times New Roman" w:cs="Times New Roman"/>
-                <w:sz w:val="20"/>
-              </w:rPr>
-            </w:pPr>
-            <w:r>
-              <w:rPr>
-                <w:rFonts w:ascii="Times New Roman" w:hAnsi="Times New Roman" w:cs="Times New Roman"/>
-                <w:sz w:val="20"/>
-              </w:rPr>
-              <w:t>BKM 5</w:t>
-            </w:r>
-          </w:p>
-        </w:tc>
-        <w:tc>
-          <w:tcPr>
-            <w:tcW w:w="892" w:type="pct"/>
+          </w:p>
+        </w:tc>
+        <w:tc>
+          <w:tcPr>
+            <w:tcW w:w="891" w:type="pct"/>
           </w:tcPr>
           <w:p>
             <w:pPr>
@@ -4496,7 +4404,7 @@
         </w:trPr>
         <w:tc>
           <w:tcPr>
-            <w:tcW w:w="461" w:type="pct"/>
+            <w:tcW w:w="462" w:type="pct"/>
             <w:vAlign w:val="center"/>
           </w:tcPr>
           <w:p>
@@ -4518,7 +4426,7 @@
         </w:tc>
         <w:tc>
           <w:tcPr>
-            <w:tcW w:w="461" w:type="pct"/>
+            <w:tcW w:w="462" w:type="pct"/>
             <w:vAlign w:val="center"/>
           </w:tcPr>
           <w:p>
@@ -4534,14 +4442,7 @@
                 <w:rFonts w:ascii="Times New Roman" w:hAnsi="Times New Roman" w:cs="Times New Roman"/>
                 <w:sz w:val="20"/>
               </w:rPr>
-              <w:t xml:space="preserve">Feb </w:t>
-            </w:r>
-            <w:r>
-              <w:rPr>
-                <w:rFonts w:ascii="Times New Roman" w:hAnsi="Times New Roman" w:cs="Times New Roman"/>
-                <w:sz w:val="20"/>
-              </w:rPr>
-              <w:t>16</w:t>
+              <w:t>Feb 16</w:t>
             </w:r>
           </w:p>
         </w:tc>
@@ -4552,17 +4453,49 @@
           </w:tcPr>
           <w:p>
             <w:pPr>
-              <w:rPr>
-                <w:rFonts w:ascii="Times New Roman" w:hAnsi="Times New Roman" w:cs="Times New Roman"/>
-                <w:sz w:val="20"/>
-              </w:rPr>
-            </w:pPr>
-            <w:r>
-              <w:rPr>
-                <w:rFonts w:ascii="Times New Roman" w:hAnsi="Times New Roman" w:cs="Times New Roman"/>
-                <w:sz w:val="20"/>
-              </w:rPr>
-              <w:t>Portfolios: Practice</w:t>
+              <w:jc w:val="center"/>
+              <w:rPr>
+                <w:rFonts w:ascii="Times New Roman" w:hAnsi="Times New Roman" w:cs="Times New Roman"/>
+                <w:b/>
+                <w:bCs/>
+                <w:sz w:val="20"/>
+                <w:u w:val="single"/>
+              </w:rPr>
+            </w:pPr>
+            <w:r>
+              <w:rPr>
+                <w:rFonts w:ascii="Times New Roman" w:hAnsi="Times New Roman" w:cs="Times New Roman"/>
+                <w:b/>
+                <w:bCs/>
+                <w:sz w:val="20"/>
+                <w:u w:val="single"/>
+              </w:rPr>
+              <w:t xml:space="preserve">Optimal </w:t>
+            </w:r>
+            <w:r>
+              <w:rPr>
+                <w:rFonts w:ascii="Times New Roman" w:hAnsi="Times New Roman" w:cs="Times New Roman"/>
+                <w:b/>
+                <w:bCs/>
+                <w:sz w:val="20"/>
+                <w:u w:val="single"/>
+              </w:rPr>
+              <w:t>Portfolios</w:t>
+            </w:r>
+          </w:p>
+          <w:p>
+            <w:pPr>
+              <w:rPr>
+                <w:rFonts w:ascii="Times New Roman" w:hAnsi="Times New Roman" w:cs="Times New Roman"/>
+                <w:sz w:val="20"/>
+              </w:rPr>
+            </w:pPr>
+            <w:r>
+              <w:rPr>
+                <w:rFonts w:ascii="Times New Roman" w:hAnsi="Times New Roman" w:cs="Times New Roman"/>
+                <w:sz w:val="20"/>
+              </w:rPr>
+              <w:t>Diversification</w:t>
             </w:r>
           </w:p>
         </w:tc>
@@ -4582,20 +4515,28 @@
                 <w:rFonts w:ascii="Times New Roman" w:hAnsi="Times New Roman" w:cs="Times New Roman"/>
                 <w:sz w:val="20"/>
               </w:rPr>
-              <w:t xml:space="preserve">BBCX </w:t>
-            </w:r>
-            <w:r>
-              <w:rPr>
-                <w:rFonts w:ascii="Times New Roman" w:hAnsi="Times New Roman" w:cs="Times New Roman"/>
-                <w:sz w:val="20"/>
-              </w:rPr>
-              <w:t>4</w:t>
-            </w:r>
-          </w:p>
-        </w:tc>
-        <w:tc>
-          <w:tcPr>
-            <w:tcW w:w="892" w:type="pct"/>
+              <w:t>BBCX 2</w:t>
+            </w:r>
+          </w:p>
+          <w:p>
+            <w:pPr>
+              <w:rPr>
+                <w:rFonts w:ascii="Times New Roman" w:hAnsi="Times New Roman" w:cs="Times New Roman"/>
+                <w:sz w:val="20"/>
+              </w:rPr>
+            </w:pPr>
+            <w:r>
+              <w:rPr>
+                <w:rFonts w:ascii="Times New Roman" w:hAnsi="Times New Roman" w:cs="Times New Roman"/>
+                <w:sz w:val="20"/>
+              </w:rPr>
+              <w:t>BKM 6</w:t>
+            </w:r>
+          </w:p>
+        </w:tc>
+        <w:tc>
+          <w:tcPr>
+            <w:tcW w:w="891" w:type="pct"/>
           </w:tcPr>
           <w:p>
             <w:pPr>
@@ -4614,7 +4555,7 @@
         </w:trPr>
         <w:tc>
           <w:tcPr>
-            <w:tcW w:w="461" w:type="pct"/>
+            <w:tcW w:w="462" w:type="pct"/>
             <w:vAlign w:val="center"/>
           </w:tcPr>
           <w:p>
@@ -4636,7 +4577,7 @@
         </w:tc>
         <w:tc>
           <w:tcPr>
-            <w:tcW w:w="461" w:type="pct"/>
+            <w:tcW w:w="462" w:type="pct"/>
             <w:vAlign w:val="center"/>
           </w:tcPr>
           <w:p>
@@ -4652,14 +4593,7 @@
                 <w:rFonts w:ascii="Times New Roman" w:hAnsi="Times New Roman" w:cs="Times New Roman"/>
                 <w:sz w:val="20"/>
               </w:rPr>
-              <w:t xml:space="preserve">Feb </w:t>
-            </w:r>
-            <w:r>
-              <w:rPr>
-                <w:rFonts w:ascii="Times New Roman" w:hAnsi="Times New Roman" w:cs="Times New Roman"/>
-                <w:sz w:val="20"/>
-              </w:rPr>
-              <w:t>21</w:t>
+              <w:t>Feb 21</w:t>
             </w:r>
           </w:p>
         </w:tc>
@@ -4680,7 +4614,7 @@
                 <w:rFonts w:ascii="Times New Roman" w:hAnsi="Times New Roman" w:cs="Times New Roman"/>
                 <w:sz w:val="20"/>
               </w:rPr>
-              <w:t>Rebalancing</w:t>
+              <w:t>Portfolios: Theory</w:t>
             </w:r>
           </w:p>
         </w:tc>
@@ -4700,34 +4634,42 @@
                 <w:rFonts w:ascii="Times New Roman" w:hAnsi="Times New Roman" w:cs="Times New Roman"/>
                 <w:sz w:val="20"/>
               </w:rPr>
-              <w:t xml:space="preserve">BBCX </w:t>
-            </w:r>
-            <w:r>
-              <w:rPr>
-                <w:rFonts w:ascii="Times New Roman" w:hAnsi="Times New Roman" w:cs="Times New Roman"/>
-                <w:sz w:val="20"/>
-              </w:rPr>
-              <w:t>5</w:t>
-            </w:r>
-          </w:p>
-        </w:tc>
-        <w:tc>
-          <w:tcPr>
-            <w:tcW w:w="892" w:type="pct"/>
-          </w:tcPr>
-          <w:p>
-            <w:pPr>
-              <w:rPr>
-                <w:rFonts w:ascii="Times New Roman" w:hAnsi="Times New Roman" w:cs="Times New Roman"/>
-                <w:sz w:val="20"/>
-              </w:rPr>
-            </w:pPr>
-            <w:r>
-              <w:rPr>
-                <w:rFonts w:ascii="Times New Roman" w:hAnsi="Times New Roman" w:cs="Times New Roman"/>
-                <w:sz w:val="20"/>
-              </w:rPr>
-              <w:t>PS 6</w:t>
+              <w:t>BBCX 3</w:t>
+            </w:r>
+          </w:p>
+          <w:p>
+            <w:pPr>
+              <w:rPr>
+                <w:rFonts w:ascii="Times New Roman" w:hAnsi="Times New Roman" w:cs="Times New Roman"/>
+                <w:sz w:val="20"/>
+              </w:rPr>
+            </w:pPr>
+            <w:r>
+              <w:rPr>
+                <w:rFonts w:ascii="Times New Roman" w:hAnsi="Times New Roman" w:cs="Times New Roman"/>
+                <w:sz w:val="20"/>
+              </w:rPr>
+              <w:t>BKM 5</w:t>
+            </w:r>
+          </w:p>
+        </w:tc>
+        <w:tc>
+          <w:tcPr>
+            <w:tcW w:w="891" w:type="pct"/>
+          </w:tcPr>
+          <w:p>
+            <w:pPr>
+              <w:rPr>
+                <w:rFonts w:ascii="Times New Roman" w:hAnsi="Times New Roman" w:cs="Times New Roman"/>
+                <w:sz w:val="20"/>
+              </w:rPr>
+            </w:pPr>
+            <w:r>
+              <w:rPr>
+                <w:rFonts w:ascii="Times New Roman" w:hAnsi="Times New Roman" w:cs="Times New Roman"/>
+                <w:sz w:val="20"/>
+              </w:rPr>
+              <w:t>Midterm</w:t>
             </w:r>
           </w:p>
         </w:tc>
@@ -4739,7 +4681,7 @@
         </w:trPr>
         <w:tc>
           <w:tcPr>
-            <w:tcW w:w="461" w:type="pct"/>
+            <w:tcW w:w="462" w:type="pct"/>
             <w:vAlign w:val="center"/>
           </w:tcPr>
           <w:p>
@@ -4761,7 +4703,7 @@
         </w:tc>
         <w:tc>
           <w:tcPr>
-            <w:tcW w:w="461" w:type="pct"/>
+            <w:tcW w:w="462" w:type="pct"/>
             <w:vAlign w:val="center"/>
           </w:tcPr>
           <w:p>
@@ -4777,14 +4719,7 @@
                 <w:rFonts w:ascii="Times New Roman" w:hAnsi="Times New Roman" w:cs="Times New Roman"/>
                 <w:sz w:val="20"/>
               </w:rPr>
-              <w:t xml:space="preserve">Feb </w:t>
-            </w:r>
-            <w:r>
-              <w:rPr>
-                <w:rFonts w:ascii="Times New Roman" w:hAnsi="Times New Roman" w:cs="Times New Roman"/>
-                <w:sz w:val="20"/>
-              </w:rPr>
-              <w:t>23</w:t>
+              <w:t>Feb 23</w:t>
             </w:r>
           </w:p>
         </w:tc>
@@ -4805,7 +4740,7 @@
                 <w:rFonts w:ascii="Times New Roman" w:hAnsi="Times New Roman" w:cs="Times New Roman"/>
                 <w:sz w:val="20"/>
               </w:rPr>
-              <w:t>Input Sensitivity</w:t>
+              <w:t>Portfolios: Practice</w:t>
             </w:r>
           </w:p>
         </w:tc>
@@ -4825,20 +4760,13 @@
                 <w:rFonts w:ascii="Times New Roman" w:hAnsi="Times New Roman" w:cs="Times New Roman"/>
                 <w:sz w:val="20"/>
               </w:rPr>
-              <w:t xml:space="preserve">BBCX </w:t>
-            </w:r>
-            <w:r>
-              <w:rPr>
-                <w:rFonts w:ascii="Times New Roman" w:hAnsi="Times New Roman" w:cs="Times New Roman"/>
-                <w:sz w:val="20"/>
-              </w:rPr>
-              <w:t>6</w:t>
-            </w:r>
-          </w:p>
-        </w:tc>
-        <w:tc>
-          <w:tcPr>
-            <w:tcW w:w="892" w:type="pct"/>
+              <w:t>BBCX 4</w:t>
+            </w:r>
+          </w:p>
+        </w:tc>
+        <w:tc>
+          <w:tcPr>
+            <w:tcW w:w="891" w:type="pct"/>
           </w:tcPr>
           <w:p>
             <w:pPr>
@@ -4857,7 +4785,7 @@
         </w:trPr>
         <w:tc>
           <w:tcPr>
-            <w:tcW w:w="461" w:type="pct"/>
+            <w:tcW w:w="462" w:type="pct"/>
             <w:vAlign w:val="center"/>
           </w:tcPr>
           <w:p>
@@ -4879,7 +4807,7 @@
         </w:tc>
         <w:tc>
           <w:tcPr>
-            <w:tcW w:w="461" w:type="pct"/>
+            <w:tcW w:w="462" w:type="pct"/>
             <w:vAlign w:val="center"/>
           </w:tcPr>
           <w:p>
@@ -4895,14 +4823,7 @@
                 <w:rFonts w:ascii="Times New Roman" w:hAnsi="Times New Roman" w:cs="Times New Roman"/>
                 <w:sz w:val="20"/>
               </w:rPr>
-              <w:t xml:space="preserve">Feb </w:t>
-            </w:r>
-            <w:r>
-              <w:rPr>
-                <w:rFonts w:ascii="Times New Roman" w:hAnsi="Times New Roman" w:cs="Times New Roman"/>
-                <w:sz w:val="20"/>
-              </w:rPr>
-              <w:t>28</w:t>
+              <w:t>Feb 28</w:t>
             </w:r>
           </w:p>
         </w:tc>
@@ -4913,39 +4834,17 @@
           </w:tcPr>
           <w:p>
             <w:pPr>
-              <w:jc w:val="center"/>
-              <w:rPr>
-                <w:rFonts w:ascii="Times New Roman" w:hAnsi="Times New Roman" w:cs="Times New Roman"/>
-                <w:b/>
-                <w:bCs/>
-                <w:sz w:val="20"/>
-                <w:u w:val="single"/>
-              </w:rPr>
-            </w:pPr>
-            <w:r>
-              <w:rPr>
-                <w:rFonts w:ascii="Times New Roman" w:hAnsi="Times New Roman" w:cs="Times New Roman"/>
-                <w:b/>
-                <w:bCs/>
-                <w:sz w:val="20"/>
-                <w:u w:val="single"/>
-              </w:rPr>
-              <w:t>Equity Topics</w:t>
-            </w:r>
-          </w:p>
-          <w:p>
-            <w:pPr>
-              <w:rPr>
-                <w:rFonts w:ascii="Times New Roman" w:hAnsi="Times New Roman" w:cs="Times New Roman"/>
-                <w:sz w:val="20"/>
-              </w:rPr>
-            </w:pPr>
-            <w:r>
-              <w:rPr>
-                <w:rFonts w:ascii="Times New Roman" w:hAnsi="Times New Roman" w:cs="Times New Roman"/>
-                <w:sz w:val="20"/>
-              </w:rPr>
-              <w:t>Benchmark models</w:t>
+              <w:rPr>
+                <w:rFonts w:ascii="Times New Roman" w:hAnsi="Times New Roman" w:cs="Times New Roman"/>
+                <w:sz w:val="20"/>
+              </w:rPr>
+            </w:pPr>
+            <w:r>
+              <w:rPr>
+                <w:rFonts w:ascii="Times New Roman" w:hAnsi="Times New Roman" w:cs="Times New Roman"/>
+                <w:sz w:val="20"/>
+              </w:rPr>
+              <w:t>Rebalancing</w:t>
             </w:r>
           </w:p>
         </w:tc>
@@ -4965,27 +4864,27 @@
                 <w:rFonts w:ascii="Times New Roman" w:hAnsi="Times New Roman" w:cs="Times New Roman"/>
                 <w:sz w:val="20"/>
               </w:rPr>
-              <w:t>BKM 8</w:t>
-            </w:r>
-          </w:p>
-        </w:tc>
-        <w:tc>
-          <w:tcPr>
-            <w:tcW w:w="892" w:type="pct"/>
-          </w:tcPr>
-          <w:p>
-            <w:pPr>
-              <w:rPr>
-                <w:rFonts w:ascii="Times New Roman" w:hAnsi="Times New Roman" w:cs="Times New Roman"/>
-                <w:sz w:val="20"/>
-              </w:rPr>
-            </w:pPr>
-            <w:r>
-              <w:rPr>
-                <w:rFonts w:ascii="Times New Roman" w:hAnsi="Times New Roman" w:cs="Times New Roman"/>
-                <w:sz w:val="20"/>
-              </w:rPr>
-              <w:t>Midterm</w:t>
+              <w:t>BBCX 5</w:t>
+            </w:r>
+          </w:p>
+        </w:tc>
+        <w:tc>
+          <w:tcPr>
+            <w:tcW w:w="891" w:type="pct"/>
+          </w:tcPr>
+          <w:p>
+            <w:pPr>
+              <w:rPr>
+                <w:rFonts w:ascii="Times New Roman" w:hAnsi="Times New Roman" w:cs="Times New Roman"/>
+                <w:sz w:val="20"/>
+              </w:rPr>
+            </w:pPr>
+            <w:r>
+              <w:rPr>
+                <w:rFonts w:ascii="Times New Roman" w:hAnsi="Times New Roman" w:cs="Times New Roman"/>
+                <w:sz w:val="20"/>
+              </w:rPr>
+              <w:t>PS 6</w:t>
             </w:r>
           </w:p>
         </w:tc>
@@ -4997,7 +4896,7 @@
         </w:trPr>
         <w:tc>
           <w:tcPr>
-            <w:tcW w:w="461" w:type="pct"/>
+            <w:tcW w:w="462" w:type="pct"/>
             <w:vAlign w:val="center"/>
           </w:tcPr>
           <w:p>
@@ -5019,7 +4918,7 @@
         </w:tc>
         <w:tc>
           <w:tcPr>
-            <w:tcW w:w="461" w:type="pct"/>
+            <w:tcW w:w="462" w:type="pct"/>
             <w:vAlign w:val="center"/>
           </w:tcPr>
           <w:p>
@@ -5056,7 +4955,7 @@
                 <w:rFonts w:ascii="Times New Roman" w:hAnsi="Times New Roman" w:cs="Times New Roman"/>
                 <w:sz w:val="20"/>
               </w:rPr>
-              <w:t>CAPM</w:t>
+              <w:t>Input Sensitivity</w:t>
             </w:r>
           </w:p>
         </w:tc>
@@ -5076,13 +4975,13 @@
                 <w:rFonts w:ascii="Times New Roman" w:hAnsi="Times New Roman" w:cs="Times New Roman"/>
                 <w:sz w:val="20"/>
               </w:rPr>
-              <w:t>BKM 9</w:t>
-            </w:r>
-          </w:p>
-        </w:tc>
-        <w:tc>
-          <w:tcPr>
-            <w:tcW w:w="892" w:type="pct"/>
+              <w:t>BBCX 6</w:t>
+            </w:r>
+          </w:p>
+        </w:tc>
+        <w:tc>
+          <w:tcPr>
+            <w:tcW w:w="891" w:type="pct"/>
           </w:tcPr>
           <w:p>
             <w:pPr>
@@ -5101,7 +5000,7 @@
         </w:trPr>
         <w:tc>
           <w:tcPr>
-            <w:tcW w:w="461" w:type="pct"/>
+            <w:tcW w:w="462" w:type="pct"/>
             <w:vAlign w:val="center"/>
           </w:tcPr>
           <w:p>
@@ -5123,7 +5022,7 @@
         </w:tc>
         <w:tc>
           <w:tcPr>
-            <w:tcW w:w="461" w:type="pct"/>
+            <w:tcW w:w="462" w:type="pct"/>
             <w:vAlign w:val="center"/>
           </w:tcPr>
           <w:p>
@@ -5150,17 +5049,39 @@
           </w:tcPr>
           <w:p>
             <w:pPr>
-              <w:rPr>
-                <w:rFonts w:ascii="Times New Roman" w:hAnsi="Times New Roman" w:cs="Times New Roman"/>
-                <w:sz w:val="20"/>
-              </w:rPr>
-            </w:pPr>
-            <w:r>
-              <w:rPr>
-                <w:rFonts w:ascii="Times New Roman" w:hAnsi="Times New Roman" w:cs="Times New Roman"/>
-                <w:sz w:val="20"/>
-              </w:rPr>
-              <w:t>Return predictability + anomalies</w:t>
+              <w:jc w:val="center"/>
+              <w:rPr>
+                <w:rFonts w:ascii="Times New Roman" w:hAnsi="Times New Roman" w:cs="Times New Roman"/>
+                <w:b/>
+                <w:bCs/>
+                <w:sz w:val="20"/>
+                <w:u w:val="single"/>
+              </w:rPr>
+            </w:pPr>
+            <w:r>
+              <w:rPr>
+                <w:rFonts w:ascii="Times New Roman" w:hAnsi="Times New Roman" w:cs="Times New Roman"/>
+                <w:b/>
+                <w:bCs/>
+                <w:sz w:val="20"/>
+                <w:u w:val="single"/>
+              </w:rPr>
+              <w:t>Equity Topics</w:t>
+            </w:r>
+          </w:p>
+          <w:p>
+            <w:pPr>
+              <w:rPr>
+                <w:rFonts w:ascii="Times New Roman" w:hAnsi="Times New Roman" w:cs="Times New Roman"/>
+                <w:sz w:val="20"/>
+              </w:rPr>
+            </w:pPr>
+            <w:r>
+              <w:rPr>
+                <w:rFonts w:ascii="Times New Roman" w:hAnsi="Times New Roman" w:cs="Times New Roman"/>
+                <w:sz w:val="20"/>
+              </w:rPr>
+              <w:t>Benchmark models</w:t>
             </w:r>
           </w:p>
         </w:tc>
@@ -5180,34 +5101,27 @@
                 <w:rFonts w:ascii="Times New Roman" w:hAnsi="Times New Roman" w:cs="Times New Roman"/>
                 <w:sz w:val="20"/>
               </w:rPr>
-              <w:t>BKM 13</w:t>
-            </w:r>
-          </w:p>
-        </w:tc>
-        <w:tc>
-          <w:tcPr>
-            <w:tcW w:w="892" w:type="pct"/>
-          </w:tcPr>
-          <w:p>
-            <w:pPr>
-              <w:rPr>
-                <w:rFonts w:ascii="Times New Roman" w:hAnsi="Times New Roman" w:cs="Times New Roman"/>
-                <w:sz w:val="20"/>
-              </w:rPr>
-            </w:pPr>
-            <w:r>
-              <w:rPr>
-                <w:rFonts w:ascii="Times New Roman" w:hAnsi="Times New Roman" w:cs="Times New Roman"/>
-                <w:sz w:val="20"/>
-              </w:rPr>
-              <w:t xml:space="preserve">PS </w:t>
-            </w:r>
-            <w:r>
-              <w:rPr>
-                <w:rFonts w:ascii="Times New Roman" w:hAnsi="Times New Roman" w:cs="Times New Roman"/>
-                <w:sz w:val="20"/>
-              </w:rPr>
-              <w:t>7</w:t>
+              <w:t>BKM 8</w:t>
+            </w:r>
+          </w:p>
+        </w:tc>
+        <w:tc>
+          <w:tcPr>
+            <w:tcW w:w="891" w:type="pct"/>
+          </w:tcPr>
+          <w:p>
+            <w:pPr>
+              <w:rPr>
+                <w:rFonts w:ascii="Times New Roman" w:hAnsi="Times New Roman" w:cs="Times New Roman"/>
+                <w:sz w:val="20"/>
+              </w:rPr>
+            </w:pPr>
+            <w:r>
+              <w:rPr>
+                <w:rFonts w:ascii="Times New Roman" w:hAnsi="Times New Roman" w:cs="Times New Roman"/>
+                <w:sz w:val="20"/>
+              </w:rPr>
+              <w:t>PS 7</w:t>
             </w:r>
           </w:p>
         </w:tc>
@@ -5219,7 +5133,7 @@
         </w:trPr>
         <w:tc>
           <w:tcPr>
-            <w:tcW w:w="461" w:type="pct"/>
+            <w:tcW w:w="462" w:type="pct"/>
             <w:vAlign w:val="center"/>
           </w:tcPr>
           <w:p>
@@ -5241,7 +5155,7 @@
         </w:tc>
         <w:tc>
           <w:tcPr>
-            <w:tcW w:w="461" w:type="pct"/>
+            <w:tcW w:w="462" w:type="pct"/>
             <w:vAlign w:val="center"/>
           </w:tcPr>
           <w:p>
@@ -5278,7 +5192,7 @@
                 <w:rFonts w:ascii="Times New Roman" w:hAnsi="Times New Roman" w:cs="Times New Roman"/>
                 <w:sz w:val="20"/>
               </w:rPr>
-              <w:t>Multi-factor models</w:t>
+              <w:t>CAPM</w:t>
             </w:r>
           </w:p>
         </w:tc>
@@ -5298,13 +5212,13 @@
                 <w:rFonts w:ascii="Times New Roman" w:hAnsi="Times New Roman" w:cs="Times New Roman"/>
                 <w:sz w:val="20"/>
               </w:rPr>
-              <w:t>BKM 10</w:t>
-            </w:r>
-          </w:p>
-        </w:tc>
-        <w:tc>
-          <w:tcPr>
-            <w:tcW w:w="892" w:type="pct"/>
+              <w:t>BKM 9</w:t>
+            </w:r>
+          </w:p>
+        </w:tc>
+        <w:tc>
+          <w:tcPr>
+            <w:tcW w:w="891" w:type="pct"/>
           </w:tcPr>
           <w:p>
             <w:pPr>
@@ -5323,7 +5237,7 @@
         </w:trPr>
         <w:tc>
           <w:tcPr>
-            <w:tcW w:w="461" w:type="pct"/>
+            <w:tcW w:w="462" w:type="pct"/>
             <w:vAlign w:val="center"/>
           </w:tcPr>
           <w:p>
@@ -5338,7 +5252,7 @@
         </w:tc>
         <w:tc>
           <w:tcPr>
-            <w:tcW w:w="461" w:type="pct"/>
+            <w:tcW w:w="462" w:type="pct"/>
             <w:vAlign w:val="center"/>
           </w:tcPr>
           <w:p>
@@ -5396,7 +5310,7 @@
         </w:tc>
         <w:tc>
           <w:tcPr>
-            <w:tcW w:w="892" w:type="pct"/>
+            <w:tcW w:w="891" w:type="pct"/>
           </w:tcPr>
           <w:p>
             <w:pPr>
@@ -5415,7 +5329,7 @@
         </w:trPr>
         <w:tc>
           <w:tcPr>
-            <w:tcW w:w="461" w:type="pct"/>
+            <w:tcW w:w="462" w:type="pct"/>
             <w:vAlign w:val="center"/>
           </w:tcPr>
           <w:p>
@@ -5438,7 +5352,7 @@
         </w:tc>
         <w:tc>
           <w:tcPr>
-            <w:tcW w:w="461" w:type="pct"/>
+            <w:tcW w:w="462" w:type="pct"/>
             <w:vAlign w:val="center"/>
           </w:tcPr>
           <w:p>
@@ -5465,39 +5379,17 @@
           </w:tcPr>
           <w:p>
             <w:pPr>
-              <w:jc w:val="center"/>
-              <w:rPr>
-                <w:rFonts w:ascii="Times New Roman" w:hAnsi="Times New Roman" w:cs="Times New Roman"/>
-                <w:b/>
-                <w:bCs/>
-                <w:sz w:val="20"/>
-                <w:u w:val="single"/>
-              </w:rPr>
-            </w:pPr>
-            <w:r>
-              <w:rPr>
-                <w:rFonts w:ascii="Times New Roman" w:hAnsi="Times New Roman" w:cs="Times New Roman"/>
-                <w:b/>
-                <w:bCs/>
-                <w:sz w:val="20"/>
-                <w:u w:val="single"/>
-              </w:rPr>
-              <w:t>Fixed Income Topics</w:t>
-            </w:r>
-          </w:p>
-          <w:p>
-            <w:pPr>
-              <w:rPr>
-                <w:rFonts w:ascii="Times New Roman" w:hAnsi="Times New Roman" w:cs="Times New Roman"/>
-                <w:sz w:val="20"/>
-              </w:rPr>
-            </w:pPr>
-            <w:r>
-              <w:rPr>
-                <w:rFonts w:ascii="Times New Roman" w:hAnsi="Times New Roman" w:cs="Times New Roman"/>
-                <w:sz w:val="20"/>
-              </w:rPr>
-              <w:t>Duration</w:t>
+              <w:rPr>
+                <w:rFonts w:ascii="Times New Roman" w:hAnsi="Times New Roman" w:cs="Times New Roman"/>
+                <w:sz w:val="20"/>
+              </w:rPr>
+            </w:pPr>
+            <w:r>
+              <w:rPr>
+                <w:rFonts w:ascii="Times New Roman" w:hAnsi="Times New Roman" w:cs="Times New Roman"/>
+                <w:sz w:val="20"/>
+              </w:rPr>
+              <w:t>Return predictability + anomalies</w:t>
             </w:r>
           </w:p>
         </w:tc>
@@ -5517,13 +5409,13 @@
                 <w:rFonts w:ascii="Times New Roman" w:hAnsi="Times New Roman" w:cs="Times New Roman"/>
                 <w:sz w:val="20"/>
               </w:rPr>
-              <w:t>BKM 16</w:t>
-            </w:r>
-          </w:p>
-        </w:tc>
-        <w:tc>
-          <w:tcPr>
-            <w:tcW w:w="892" w:type="pct"/>
+              <w:t>BKM 13</w:t>
+            </w:r>
+          </w:p>
+        </w:tc>
+        <w:tc>
+          <w:tcPr>
+            <w:tcW w:w="891" w:type="pct"/>
           </w:tcPr>
           <w:p>
             <w:pPr>
@@ -5542,7 +5434,7 @@
         </w:trPr>
         <w:tc>
           <w:tcPr>
-            <w:tcW w:w="461" w:type="pct"/>
+            <w:tcW w:w="462" w:type="pct"/>
             <w:vAlign w:val="center"/>
           </w:tcPr>
           <w:p>
@@ -5564,7 +5456,7 @@
         </w:tc>
         <w:tc>
           <w:tcPr>
-            <w:tcW w:w="461" w:type="pct"/>
+            <w:tcW w:w="462" w:type="pct"/>
             <w:vAlign w:val="center"/>
           </w:tcPr>
           <w:p>
@@ -5601,7 +5493,7 @@
                 <w:rFonts w:ascii="Times New Roman" w:hAnsi="Times New Roman" w:cs="Times New Roman"/>
                 <w:sz w:val="20"/>
               </w:rPr>
-              <w:t>Convexity</w:t>
+              <w:t>Multi-factor models</w:t>
             </w:r>
           </w:p>
         </w:tc>
@@ -5616,11 +5508,18 @@
                 <w:sz w:val="20"/>
               </w:rPr>
             </w:pPr>
-          </w:p>
-        </w:tc>
-        <w:tc>
-          <w:tcPr>
-            <w:tcW w:w="892" w:type="pct"/>
+            <w:r>
+              <w:rPr>
+                <w:rFonts w:ascii="Times New Roman" w:hAnsi="Times New Roman" w:cs="Times New Roman"/>
+                <w:sz w:val="20"/>
+              </w:rPr>
+              <w:t>BKM 10</w:t>
+            </w:r>
+          </w:p>
+        </w:tc>
+        <w:tc>
+          <w:tcPr>
+            <w:tcW w:w="891" w:type="pct"/>
           </w:tcPr>
           <w:p>
             <w:pPr>
@@ -5639,7 +5538,7 @@
         </w:trPr>
         <w:tc>
           <w:tcPr>
-            <w:tcW w:w="461" w:type="pct"/>
+            <w:tcW w:w="462" w:type="pct"/>
             <w:vAlign w:val="center"/>
           </w:tcPr>
           <w:p>
@@ -5661,7 +5560,7 @@
         </w:tc>
         <w:tc>
           <w:tcPr>
-            <w:tcW w:w="461" w:type="pct"/>
+            <w:tcW w:w="462" w:type="pct"/>
             <w:vAlign w:val="center"/>
           </w:tcPr>
           <w:p>
@@ -5688,17 +5587,39 @@
           </w:tcPr>
           <w:p>
             <w:pPr>
-              <w:rPr>
-                <w:rFonts w:ascii="Times New Roman" w:hAnsi="Times New Roman" w:cs="Times New Roman"/>
-                <w:sz w:val="20"/>
-              </w:rPr>
-            </w:pPr>
-            <w:r>
-              <w:rPr>
-                <w:rFonts w:ascii="Times New Roman" w:hAnsi="Times New Roman" w:cs="Times New Roman"/>
-                <w:sz w:val="20"/>
-              </w:rPr>
-              <w:t>Credit Risk</w:t>
+              <w:jc w:val="center"/>
+              <w:rPr>
+                <w:rFonts w:ascii="Times New Roman" w:hAnsi="Times New Roman" w:cs="Times New Roman"/>
+                <w:b/>
+                <w:bCs/>
+                <w:sz w:val="20"/>
+                <w:u w:val="single"/>
+              </w:rPr>
+            </w:pPr>
+            <w:r>
+              <w:rPr>
+                <w:rFonts w:ascii="Times New Roman" w:hAnsi="Times New Roman" w:cs="Times New Roman"/>
+                <w:b/>
+                <w:bCs/>
+                <w:sz w:val="20"/>
+                <w:u w:val="single"/>
+              </w:rPr>
+              <w:t>Fixed Income Topics</w:t>
+            </w:r>
+          </w:p>
+          <w:p>
+            <w:pPr>
+              <w:rPr>
+                <w:rFonts w:ascii="Times New Roman" w:hAnsi="Times New Roman" w:cs="Times New Roman"/>
+                <w:sz w:val="20"/>
+              </w:rPr>
+            </w:pPr>
+            <w:r>
+              <w:rPr>
+                <w:rFonts w:ascii="Times New Roman" w:hAnsi="Times New Roman" w:cs="Times New Roman"/>
+                <w:sz w:val="20"/>
+              </w:rPr>
+              <w:t>Duration</w:t>
             </w:r>
           </w:p>
         </w:tc>
@@ -5713,11 +5634,18 @@
                 <w:sz w:val="20"/>
               </w:rPr>
             </w:pPr>
-          </w:p>
-        </w:tc>
-        <w:tc>
-          <w:tcPr>
-            <w:tcW w:w="892" w:type="pct"/>
+            <w:r>
+              <w:rPr>
+                <w:rFonts w:ascii="Times New Roman" w:hAnsi="Times New Roman" w:cs="Times New Roman"/>
+                <w:sz w:val="20"/>
+              </w:rPr>
+              <w:t>BKM 16</w:t>
+            </w:r>
+          </w:p>
+        </w:tc>
+        <w:tc>
+          <w:tcPr>
+            <w:tcW w:w="891" w:type="pct"/>
           </w:tcPr>
           <w:p>
             <w:pPr>
@@ -5743,7 +5671,7 @@
         </w:trPr>
         <w:tc>
           <w:tcPr>
-            <w:tcW w:w="461" w:type="pct"/>
+            <w:tcW w:w="462" w:type="pct"/>
             <w:vAlign w:val="center"/>
           </w:tcPr>
           <w:p>
@@ -5765,7 +5693,7 @@
         </w:tc>
         <w:tc>
           <w:tcPr>
-            <w:tcW w:w="461" w:type="pct"/>
+            <w:tcW w:w="462" w:type="pct"/>
             <w:vAlign w:val="center"/>
           </w:tcPr>
           <w:p>
@@ -5792,60 +5720,17 @@
           </w:tcPr>
           <w:p>
             <w:pPr>
-              <w:jc w:val="center"/>
-              <w:rPr>
-                <w:rFonts w:ascii="Times New Roman" w:hAnsi="Times New Roman" w:cs="Times New Roman"/>
-                <w:b/>
-                <w:bCs/>
-                <w:sz w:val="20"/>
-                <w:u w:val="single"/>
-              </w:rPr>
-            </w:pPr>
-            <w:r>
-              <w:rPr>
-                <w:rFonts w:ascii="Times New Roman" w:hAnsi="Times New Roman" w:cs="Times New Roman"/>
-                <w:b/>
-                <w:bCs/>
-                <w:sz w:val="20"/>
-                <w:u w:val="single"/>
-              </w:rPr>
-              <w:t>Performance Evaluation</w:t>
-            </w:r>
-          </w:p>
-          <w:p>
-            <w:pPr>
-              <w:rPr>
-                <w:rFonts w:ascii="Times New Roman" w:hAnsi="Times New Roman" w:cs="Times New Roman"/>
-                <w:sz w:val="20"/>
-              </w:rPr>
-            </w:pPr>
-            <w:r>
-              <w:rPr>
-                <w:rFonts w:ascii="Times New Roman" w:hAnsi="Times New Roman" w:cs="Times New Roman"/>
-                <w:sz w:val="20"/>
-              </w:rPr>
-              <w:t>Equilibrium in a</w:t>
-            </w:r>
-            <w:r>
-              <w:rPr>
-                <w:rFonts w:ascii="Times New Roman" w:hAnsi="Times New Roman" w:cs="Times New Roman"/>
-                <w:sz w:val="20"/>
-              </w:rPr>
-              <w:t xml:space="preserve">sset </w:t>
-            </w:r>
-            <w:r>
-              <w:rPr>
-                <w:rFonts w:ascii="Times New Roman" w:hAnsi="Times New Roman" w:cs="Times New Roman"/>
-                <w:sz w:val="20"/>
-              </w:rPr>
-              <w:t>management</w:t>
-            </w:r>
-            <w:r>
-              <w:rPr>
-                <w:rFonts w:ascii="Times New Roman" w:hAnsi="Times New Roman" w:cs="Times New Roman"/>
-                <w:sz w:val="20"/>
-              </w:rPr>
-              <w:t xml:space="preserve"> </w:t>
+              <w:rPr>
+                <w:rFonts w:ascii="Times New Roman" w:hAnsi="Times New Roman" w:cs="Times New Roman"/>
+                <w:sz w:val="20"/>
+              </w:rPr>
+            </w:pPr>
+            <w:r>
+              <w:rPr>
+                <w:rFonts w:ascii="Times New Roman" w:hAnsi="Times New Roman" w:cs="Times New Roman"/>
+                <w:sz w:val="20"/>
+              </w:rPr>
+              <w:t>Convexity</w:t>
             </w:r>
           </w:p>
         </w:tc>
@@ -5864,7 +5749,7 @@
         </w:tc>
         <w:tc>
           <w:tcPr>
-            <w:tcW w:w="892" w:type="pct"/>
+            <w:tcW w:w="891" w:type="pct"/>
           </w:tcPr>
           <w:p>
             <w:pPr>
@@ -5883,7 +5768,7 @@
         </w:trPr>
         <w:tc>
           <w:tcPr>
-            <w:tcW w:w="461" w:type="pct"/>
+            <w:tcW w:w="462" w:type="pct"/>
             <w:vAlign w:val="center"/>
           </w:tcPr>
           <w:p>
@@ -5905,7 +5790,7 @@
         </w:tc>
         <w:tc>
           <w:tcPr>
-            <w:tcW w:w="461" w:type="pct"/>
+            <w:tcW w:w="462" w:type="pct"/>
             <w:vAlign w:val="center"/>
           </w:tcPr>
           <w:p>
@@ -5942,29 +5827,7 @@
                 <w:rFonts w:ascii="Times New Roman" w:hAnsi="Times New Roman" w:cs="Times New Roman"/>
                 <w:sz w:val="20"/>
               </w:rPr>
-              <w:t xml:space="preserve">Data </w:t>
-            </w:r>
-            <w:r>
-              <w:rPr>
-                <w:rFonts w:ascii="Times New Roman" w:hAnsi="Times New Roman" w:cs="Times New Roman"/>
-                <w:sz w:val="20"/>
-              </w:rPr>
-              <w:t>issues</w:t>
-            </w:r>
-          </w:p>
-          <w:p>
-            <w:pPr>
-              <w:rPr>
-                <w:rFonts w:ascii="Times New Roman" w:hAnsi="Times New Roman" w:cs="Times New Roman"/>
-                <w:sz w:val="20"/>
-              </w:rPr>
-            </w:pPr>
-            <w:r>
-              <w:rPr>
-                <w:rFonts w:ascii="Times New Roman" w:hAnsi="Times New Roman" w:cs="Times New Roman"/>
-                <w:sz w:val="20"/>
-              </w:rPr>
-              <w:t>Returns-based measures</w:t>
+              <w:t>Credit Risk</w:t>
             </w:r>
           </w:p>
         </w:tc>
@@ -5979,39 +5842,25 @@
                 <w:sz w:val="20"/>
               </w:rPr>
             </w:pPr>
-            <w:r>
-              <w:rPr>
-                <w:rFonts w:ascii="Times New Roman" w:hAnsi="Times New Roman" w:cs="Times New Roman"/>
-                <w:sz w:val="20"/>
-              </w:rPr>
-              <w:t>BKM 24</w:t>
-            </w:r>
-          </w:p>
-        </w:tc>
-        <w:tc>
-          <w:tcPr>
-            <w:tcW w:w="892" w:type="pct"/>
-          </w:tcPr>
-          <w:p>
-            <w:pPr>
-              <w:rPr>
-                <w:rFonts w:ascii="Times New Roman" w:hAnsi="Times New Roman" w:cs="Times New Roman"/>
-                <w:sz w:val="20"/>
-              </w:rPr>
-            </w:pPr>
-            <w:r>
-              <w:rPr>
-                <w:rFonts w:ascii="Times New Roman" w:hAnsi="Times New Roman" w:cs="Times New Roman"/>
-                <w:sz w:val="20"/>
-              </w:rPr>
-              <w:t xml:space="preserve">PS </w:t>
-            </w:r>
-            <w:r>
-              <w:rPr>
-                <w:rFonts w:ascii="Times New Roman" w:hAnsi="Times New Roman" w:cs="Times New Roman"/>
-                <w:sz w:val="20"/>
-              </w:rPr>
-              <w:t>9</w:t>
+          </w:p>
+        </w:tc>
+        <w:tc>
+          <w:tcPr>
+            <w:tcW w:w="891" w:type="pct"/>
+          </w:tcPr>
+          <w:p>
+            <w:pPr>
+              <w:rPr>
+                <w:rFonts w:ascii="Times New Roman" w:hAnsi="Times New Roman" w:cs="Times New Roman"/>
+                <w:sz w:val="20"/>
+              </w:rPr>
+            </w:pPr>
+            <w:r>
+              <w:rPr>
+                <w:rFonts w:ascii="Times New Roman" w:hAnsi="Times New Roman" w:cs="Times New Roman"/>
+                <w:sz w:val="20"/>
+              </w:rPr>
+              <w:t>PS 9</w:t>
             </w:r>
           </w:p>
         </w:tc>
@@ -6023,7 +5872,7 @@
         </w:trPr>
         <w:tc>
           <w:tcPr>
-            <w:tcW w:w="461" w:type="pct"/>
+            <w:tcW w:w="462" w:type="pct"/>
             <w:vAlign w:val="center"/>
           </w:tcPr>
           <w:p>
@@ -6045,7 +5894,7 @@
         </w:tc>
         <w:tc>
           <w:tcPr>
-            <w:tcW w:w="461" w:type="pct"/>
+            <w:tcW w:w="462" w:type="pct"/>
             <w:vAlign w:val="center"/>
           </w:tcPr>
           <w:p>
@@ -6072,17 +5921,36 @@
           </w:tcPr>
           <w:p>
             <w:pPr>
-              <w:rPr>
-                <w:rFonts w:ascii="Times New Roman" w:hAnsi="Times New Roman" w:cs="Times New Roman"/>
-                <w:sz w:val="20"/>
-              </w:rPr>
-            </w:pPr>
-            <w:r>
-              <w:rPr>
-                <w:rFonts w:ascii="Times New Roman" w:hAnsi="Times New Roman" w:cs="Times New Roman"/>
-                <w:sz w:val="20"/>
-              </w:rPr>
-              <w:t>Holdings-based measures</w:t>
+              <w:jc w:val="center"/>
+              <w:rPr>
+                <w:rFonts w:ascii="Times New Roman" w:hAnsi="Times New Roman" w:cs="Times New Roman"/>
+                <w:sz w:val="20"/>
+              </w:rPr>
+            </w:pPr>
+            <w:r>
+              <w:rPr>
+                <w:rFonts w:ascii="Times New Roman" w:hAnsi="Times New Roman" w:cs="Times New Roman"/>
+                <w:b/>
+                <w:bCs/>
+                <w:sz w:val="20"/>
+                <w:u w:val="single"/>
+              </w:rPr>
+              <w:t>Taxes</w:t>
+            </w:r>
+          </w:p>
+          <w:p>
+            <w:pPr>
+              <w:rPr>
+                <w:rFonts w:ascii="Times New Roman" w:hAnsi="Times New Roman" w:cs="Times New Roman"/>
+                <w:sz w:val="20"/>
+              </w:rPr>
+            </w:pPr>
+            <w:r>
+              <w:rPr>
+                <w:rFonts w:ascii="Times New Roman" w:hAnsi="Times New Roman" w:cs="Times New Roman"/>
+                <w:sz w:val="20"/>
+              </w:rPr>
+              <w:t xml:space="preserve">Tax-advantaged accounts </w:t>
             </w:r>
           </w:p>
         </w:tc>
@@ -6101,7 +5969,7 @@
         </w:tc>
         <w:tc>
           <w:tcPr>
-            <w:tcW w:w="892" w:type="pct"/>
+            <w:tcW w:w="891" w:type="pct"/>
           </w:tcPr>
           <w:p>
             <w:pPr>
@@ -6120,7 +5988,7 @@
         </w:trPr>
         <w:tc>
           <w:tcPr>
-            <w:tcW w:w="461" w:type="pct"/>
+            <w:tcW w:w="462" w:type="pct"/>
             <w:vAlign w:val="center"/>
           </w:tcPr>
           <w:p>
@@ -6142,7 +6010,7 @@
         </w:tc>
         <w:tc>
           <w:tcPr>
-            <w:tcW w:w="461" w:type="pct"/>
+            <w:tcW w:w="462" w:type="pct"/>
             <w:vAlign w:val="center"/>
           </w:tcPr>
           <w:p>
@@ -6179,7 +6047,7 @@
                 <w:rFonts w:ascii="Times New Roman" w:hAnsi="Times New Roman" w:cs="Times New Roman"/>
                 <w:sz w:val="20"/>
               </w:rPr>
-              <w:t>Fees + Performance</w:t>
+              <w:t>Tax-advantaged assets</w:t>
             </w:r>
           </w:p>
         </w:tc>
@@ -6198,28 +6066,21 @@
         </w:tc>
         <w:tc>
           <w:tcPr>
-            <w:tcW w:w="892" w:type="pct"/>
-          </w:tcPr>
-          <w:p>
-            <w:pPr>
-              <w:rPr>
-                <w:rFonts w:ascii="Times New Roman" w:hAnsi="Times New Roman" w:cs="Times New Roman"/>
-                <w:sz w:val="20"/>
-              </w:rPr>
-            </w:pPr>
-            <w:r>
-              <w:rPr>
-                <w:rFonts w:ascii="Times New Roman" w:hAnsi="Times New Roman" w:cs="Times New Roman"/>
-                <w:sz w:val="20"/>
-              </w:rPr>
-              <w:t xml:space="preserve">PS </w:t>
-            </w:r>
-            <w:r>
-              <w:rPr>
-                <w:rFonts w:ascii="Times New Roman" w:hAnsi="Times New Roman" w:cs="Times New Roman"/>
-                <w:sz w:val="20"/>
-              </w:rPr>
-              <w:t>10</w:t>
+            <w:tcW w:w="891" w:type="pct"/>
+          </w:tcPr>
+          <w:p>
+            <w:pPr>
+              <w:rPr>
+                <w:rFonts w:ascii="Times New Roman" w:hAnsi="Times New Roman" w:cs="Times New Roman"/>
+                <w:sz w:val="20"/>
+              </w:rPr>
+            </w:pPr>
+            <w:r>
+              <w:rPr>
+                <w:rFonts w:ascii="Times New Roman" w:hAnsi="Times New Roman" w:cs="Times New Roman"/>
+                <w:sz w:val="20"/>
+              </w:rPr>
+              <w:t>PS 10</w:t>
             </w:r>
           </w:p>
         </w:tc>
@@ -6231,7 +6092,7 @@
         </w:trPr>
         <w:tc>
           <w:tcPr>
-            <w:tcW w:w="461" w:type="pct"/>
+            <w:tcW w:w="462" w:type="pct"/>
             <w:vAlign w:val="center"/>
           </w:tcPr>
           <w:p>
@@ -6253,7 +6114,7 @@
         </w:tc>
         <w:tc>
           <w:tcPr>
-            <w:tcW w:w="461" w:type="pct"/>
+            <w:tcW w:w="462" w:type="pct"/>
             <w:vAlign w:val="center"/>
           </w:tcPr>
           <w:p>
@@ -6283,33 +6144,50 @@
               <w:jc w:val="center"/>
               <w:rPr>
                 <w:rFonts w:ascii="Times New Roman" w:hAnsi="Times New Roman" w:cs="Times New Roman"/>
-                <w:sz w:val="20"/>
-              </w:rPr>
-            </w:pPr>
-            <w:r>
-              <w:rPr>
-                <w:rFonts w:ascii="Times New Roman" w:hAnsi="Times New Roman" w:cs="Times New Roman"/>
                 <w:b/>
                 <w:bCs/>
                 <w:sz w:val="20"/>
                 <w:u w:val="single"/>
               </w:rPr>
-              <w:t>Taxes</w:t>
-            </w:r>
-          </w:p>
-          <w:p>
-            <w:pPr>
-              <w:rPr>
-                <w:rFonts w:ascii="Times New Roman" w:hAnsi="Times New Roman" w:cs="Times New Roman"/>
-                <w:sz w:val="20"/>
-              </w:rPr>
-            </w:pPr>
-            <w:r>
-              <w:rPr>
-                <w:rFonts w:ascii="Times New Roman" w:hAnsi="Times New Roman" w:cs="Times New Roman"/>
-                <w:sz w:val="20"/>
-              </w:rPr>
-              <w:t xml:space="preserve">Tax-advantaged accounts </w:t>
+            </w:pPr>
+            <w:r>
+              <w:rPr>
+                <w:rFonts w:ascii="Times New Roman" w:hAnsi="Times New Roman" w:cs="Times New Roman"/>
+                <w:b/>
+                <w:bCs/>
+                <w:sz w:val="20"/>
+                <w:u w:val="single"/>
+              </w:rPr>
+              <w:t>Performance Evaluation</w:t>
+            </w:r>
+          </w:p>
+          <w:p>
+            <w:pPr>
+              <w:rPr>
+                <w:rFonts w:ascii="Times New Roman" w:hAnsi="Times New Roman" w:cs="Times New Roman"/>
+                <w:sz w:val="20"/>
+              </w:rPr>
+            </w:pPr>
+            <w:r>
+              <w:rPr>
+                <w:rFonts w:ascii="Times New Roman" w:hAnsi="Times New Roman" w:cs="Times New Roman"/>
+                <w:sz w:val="20"/>
+              </w:rPr>
+              <w:t>Asset mgt e</w:t>
+            </w:r>
+            <w:r>
+              <w:rPr>
+                <w:rFonts w:ascii="Times New Roman" w:hAnsi="Times New Roman" w:cs="Times New Roman"/>
+                <w:sz w:val="20"/>
+              </w:rPr>
+              <w:t xml:space="preserve">quilibrium </w:t>
+            </w:r>
+            <w:r>
+              <w:rPr>
+                <w:rFonts w:ascii="Times New Roman" w:hAnsi="Times New Roman" w:cs="Times New Roman"/>
+                <w:sz w:val="20"/>
+              </w:rPr>
+              <w:t>+ agency issues</w:t>
             </w:r>
           </w:p>
         </w:tc>
@@ -6324,11 +6202,18 @@
                 <w:sz w:val="20"/>
               </w:rPr>
             </w:pPr>
-          </w:p>
-        </w:tc>
-        <w:tc>
-          <w:tcPr>
-            <w:tcW w:w="892" w:type="pct"/>
+            <w:r>
+              <w:rPr>
+                <w:rFonts w:ascii="Times New Roman" w:hAnsi="Times New Roman" w:cs="Times New Roman"/>
+                <w:sz w:val="20"/>
+              </w:rPr>
+              <w:t>BKM 24</w:t>
+            </w:r>
+          </w:p>
+        </w:tc>
+        <w:tc>
+          <w:tcPr>
+            <w:tcW w:w="891" w:type="pct"/>
           </w:tcPr>
           <w:p>
             <w:pPr>
@@ -6347,7 +6232,7 @@
         </w:trPr>
         <w:tc>
           <w:tcPr>
-            <w:tcW w:w="461" w:type="pct"/>
+            <w:tcW w:w="462" w:type="pct"/>
             <w:vAlign w:val="center"/>
           </w:tcPr>
           <w:p>
@@ -6369,7 +6254,7 @@
         </w:tc>
         <w:tc>
           <w:tcPr>
-            <w:tcW w:w="461" w:type="pct"/>
+            <w:tcW w:w="462" w:type="pct"/>
             <w:vAlign w:val="center"/>
           </w:tcPr>
           <w:p>
@@ -6406,8 +6291,16 @@
                 <w:rFonts w:ascii="Times New Roman" w:hAnsi="Times New Roman" w:cs="Times New Roman"/>
                 <w:sz w:val="20"/>
               </w:rPr>
-              <w:t>Tax-advantaged assets</w:t>
-            </w:r>
+              <w:t>Returns-based measures</w:t>
+            </w:r>
+          </w:p>
+          <w:p>
+            <w:pPr>
+              <w:rPr>
+                <w:rFonts w:ascii="Times New Roman" w:hAnsi="Times New Roman" w:cs="Times New Roman"/>
+                <w:sz w:val="20"/>
+              </w:rPr>
+            </w:pPr>
           </w:p>
         </w:tc>
         <w:tc>
@@ -6425,28 +6318,21 @@
         </w:tc>
         <w:tc>
           <w:tcPr>
-            <w:tcW w:w="892" w:type="pct"/>
-          </w:tcPr>
-          <w:p>
-            <w:pPr>
-              <w:rPr>
-                <w:rFonts w:ascii="Times New Roman" w:hAnsi="Times New Roman" w:cs="Times New Roman"/>
-                <w:sz w:val="20"/>
-              </w:rPr>
-            </w:pPr>
-            <w:r>
-              <w:rPr>
-                <w:rFonts w:ascii="Times New Roman" w:hAnsi="Times New Roman" w:cs="Times New Roman"/>
-                <w:sz w:val="20"/>
-              </w:rPr>
-              <w:t xml:space="preserve">PS </w:t>
-            </w:r>
-            <w:r>
-              <w:rPr>
-                <w:rFonts w:ascii="Times New Roman" w:hAnsi="Times New Roman" w:cs="Times New Roman"/>
-                <w:sz w:val="20"/>
-              </w:rPr>
-              <w:t>11</w:t>
+            <w:tcW w:w="891" w:type="pct"/>
+          </w:tcPr>
+          <w:p>
+            <w:pPr>
+              <w:rPr>
+                <w:rFonts w:ascii="Times New Roman" w:hAnsi="Times New Roman" w:cs="Times New Roman"/>
+                <w:sz w:val="20"/>
+              </w:rPr>
+            </w:pPr>
+            <w:r>
+              <w:rPr>
+                <w:rFonts w:ascii="Times New Roman" w:hAnsi="Times New Roman" w:cs="Times New Roman"/>
+                <w:sz w:val="20"/>
+              </w:rPr>
+              <w:t>PS 11</w:t>
             </w:r>
           </w:p>
         </w:tc>
@@ -6458,7 +6344,7 @@
         </w:trPr>
         <w:tc>
           <w:tcPr>
-            <w:tcW w:w="461" w:type="pct"/>
+            <w:tcW w:w="462" w:type="pct"/>
             <w:vAlign w:val="center"/>
           </w:tcPr>
           <w:p>
@@ -6480,7 +6366,7 @@
         </w:tc>
         <w:tc>
           <w:tcPr>
-            <w:tcW w:w="461" w:type="pct"/>
+            <w:tcW w:w="462" w:type="pct"/>
             <w:vAlign w:val="center"/>
           </w:tcPr>
           <w:p>
@@ -6517,7 +6403,7 @@
                 <w:rFonts w:ascii="Times New Roman" w:hAnsi="Times New Roman" w:cs="Times New Roman"/>
                 <w:sz w:val="20"/>
               </w:rPr>
-              <w:t>Review + Catch-up</w:t>
+              <w:t>Fees + Performance</w:t>
             </w:r>
           </w:p>
         </w:tc>
@@ -6536,7 +6422,7 @@
         </w:tc>
         <w:tc>
           <w:tcPr>
-            <w:tcW w:w="892" w:type="pct"/>
+            <w:tcW w:w="891" w:type="pct"/>
           </w:tcPr>
           <w:p>
             <w:pPr>
@@ -6555,7 +6441,7 @@
         </w:trPr>
         <w:tc>
           <w:tcPr>
-            <w:tcW w:w="461" w:type="pct"/>
+            <w:tcW w:w="462" w:type="pct"/>
             <w:vAlign w:val="center"/>
           </w:tcPr>
           <w:p>
@@ -6570,7 +6456,7 @@
         </w:tc>
         <w:tc>
           <w:tcPr>
-            <w:tcW w:w="461" w:type="pct"/>
+            <w:tcW w:w="462" w:type="pct"/>
             <w:vAlign w:val="center"/>
           </w:tcPr>
           <w:p>
@@ -6637,7 +6523,7 @@
         </w:tc>
         <w:tc>
           <w:tcPr>
-            <w:tcW w:w="892" w:type="pct"/>
+            <w:tcW w:w="891" w:type="pct"/>
           </w:tcPr>
           <w:p>
             <w:pPr>
@@ -6878,56 +6764,35 @@
           <w:sz w:val="22"/>
           <w:szCs w:val="22"/>
         </w:rPr>
-        <w:t>The Jones School’s policy is that laptops should remain closed except when instructed otherwise.</w:t>
+        <w:t xml:space="preserve">The Jones School’s policy is that laptops should remain closed except when instructed otherwise.  We will use the course binder to run Python and the BBCX investments website in course, so please make sure you have </w:t>
       </w:r>
       <w:r>
         <w:rPr>
           <w:sz w:val="22"/>
           <w:szCs w:val="22"/>
         </w:rPr>
-        <w:t xml:space="preserve">  We will use the course binder to run Python and the BBCX investments website in course</w:t>
+        <w:t xml:space="preserve">a </w:t>
       </w:r>
       <w:r>
         <w:rPr>
           <w:sz w:val="22"/>
           <w:szCs w:val="22"/>
         </w:rPr>
-        <w:t xml:space="preserve">, so please make sure you have </w:t>
+        <w:t>laptop</w:t>
       </w:r>
       <w:r>
         <w:rPr>
           <w:sz w:val="22"/>
           <w:szCs w:val="22"/>
         </w:rPr>
-        <w:t xml:space="preserve">a </w:t>
+        <w:t xml:space="preserve"> (or tablet with keyboard)</w:t>
       </w:r>
       <w:r>
         <w:rPr>
           <w:sz w:val="22"/>
           <w:szCs w:val="22"/>
         </w:rPr>
-        <w:t>laptop</w:t>
-      </w:r>
-      <w:r>
-        <w:rPr>
-          <w:sz w:val="22"/>
-          <w:szCs w:val="22"/>
-        </w:rPr>
-        <w:t xml:space="preserve"> (or tablet with keyboard)</w:t>
-      </w:r>
-      <w:r>
-        <w:rPr>
-          <w:sz w:val="22"/>
-          <w:szCs w:val="22"/>
-        </w:rPr>
-        <w:t xml:space="preserve"> that will allow you to </w:t>
-      </w:r>
-      <w:r>
-        <w:rPr>
-          <w:sz w:val="22"/>
-          <w:szCs w:val="22"/>
-        </w:rPr>
-        <w:t xml:space="preserve">access those sites.  Please silence your cell phone </w:t>
+        <w:t xml:space="preserve"> that will allow you to access those sites.  Please silence your cell phone </w:t>
       </w:r>
       <w:r>
         <w:rPr>
@@ -7041,7 +6906,23 @@
           <w:sz w:val="22"/>
           <w:szCs w:val="22"/>
         </w:rPr>
-        <w:t>to facilitate our discussions in class.  Hopefully, I won’t need them by the end of the semester, but my track record confusing my children’s names suggests otherwise.</w:t>
+        <w:t xml:space="preserve">to facilitate our discussions in class.  Hopefully, I </w:t>
+      </w:r>
+      <w:proofErr w:type="gramStart"/>
+      <w:r>
+        <w:rPr>
+          <w:sz w:val="22"/>
+          <w:szCs w:val="22"/>
+        </w:rPr>
+        <w:t>won’t</w:t>
+      </w:r>
+      <w:proofErr w:type="gramEnd"/>
+      <w:r>
+        <w:rPr>
+          <w:sz w:val="22"/>
+          <w:szCs w:val="22"/>
+        </w:rPr>
+        <w:t xml:space="preserve"> need them by the end of the semester, but my track record confusing my children’s names suggests otherwise.</w:t>
       </w:r>
     </w:p>
     <w:p>

--- a/busi_448_syllabus.docx
+++ b/busi_448_syllabus.docx
@@ -373,23 +373,7 @@
           <w:szCs w:val="22"/>
         </w:rPr>
         <w:tab/>
-        <w:t>Tues/</w:t>
-      </w:r>
-      <w:proofErr w:type="spellStart"/>
-      <w:r>
-        <w:rPr>
-          <w:rFonts w:ascii="Times New Roman" w:hAnsi="Times New Roman" w:cs="Times New Roman"/>
-          <w:szCs w:val="22"/>
-        </w:rPr>
-        <w:t>Thur</w:t>
-      </w:r>
-      <w:proofErr w:type="spellEnd"/>
-      <w:r>
-        <w:rPr>
-          <w:rFonts w:ascii="Times New Roman" w:hAnsi="Times New Roman" w:cs="Times New Roman"/>
-          <w:szCs w:val="22"/>
-        </w:rPr>
-        <w:t xml:space="preserve">, 9:25-10:40 am (McNair </w:t>
+        <w:t xml:space="preserve">Tues/Thur, 9:25-10:40 am (McNair </w:t>
       </w:r>
       <w:r>
         <w:rPr>
@@ -626,30 +610,14 @@
           <w:rFonts w:ascii="Times New Roman" w:hAnsi="Times New Roman" w:cs="Times New Roman"/>
           <w:szCs w:val="22"/>
         </w:rPr>
-        <w:t xml:space="preserve">alternate </w:t>
-      </w:r>
-      <w:proofErr w:type="gramStart"/>
-      <w:r>
-        <w:rPr>
-          <w:rFonts w:ascii="Times New Roman" w:hAnsi="Times New Roman" w:cs="Times New Roman"/>
-          <w:szCs w:val="22"/>
-        </w:rPr>
-        <w:t>times</w:t>
-      </w:r>
-      <w:r>
-        <w:rPr>
-          <w:rFonts w:ascii="Times New Roman" w:hAnsi="Times New Roman" w:cs="Times New Roman"/>
-          <w:szCs w:val="22"/>
-        </w:rPr>
-        <w:t>, but</w:t>
-      </w:r>
-      <w:proofErr w:type="gramEnd"/>
-      <w:r>
-        <w:rPr>
-          <w:rFonts w:ascii="Times New Roman" w:hAnsi="Times New Roman" w:cs="Times New Roman"/>
-          <w:szCs w:val="22"/>
-        </w:rPr>
-        <w:t xml:space="preserve"> be aware my spring schedule is fairly crowded.</w:t>
+        <w:t>alternate times</w:t>
+      </w:r>
+      <w:r>
+        <w:rPr>
+          <w:rFonts w:ascii="Times New Roman" w:hAnsi="Times New Roman" w:cs="Times New Roman"/>
+          <w:szCs w:val="22"/>
+        </w:rPr>
+        <w:t>, but be aware my spring schedule is fairly crowded.</w:t>
       </w:r>
     </w:p>
     <w:p>
@@ -1186,47 +1154,19 @@
         <w:rPr>
           <w:rFonts w:ascii="Times New Roman" w:hAnsi="Times New Roman"/>
         </w:rPr>
-        <w:t xml:space="preserve">Throughout the course, we will have one eye on theory and one on practical implementation. The goal is for each student to develop a </w:t>
-      </w:r>
-      <w:proofErr w:type="gramStart"/>
+        <w:t xml:space="preserve">Throughout the course, we will have one eye on theory and one on practical implementation. The goal is for each student to develop a fairly robust understanding of the theory of risk and return and to be exposed to a core set of analytical portfolio management tools. By the end of the </w:t>
+      </w:r>
       <w:r>
         <w:rPr>
           <w:rFonts w:ascii="Times New Roman" w:hAnsi="Times New Roman"/>
         </w:rPr>
-        <w:t>fairly robust</w:t>
-      </w:r>
-      <w:proofErr w:type="gramEnd"/>
+        <w:t>course</w:t>
+      </w:r>
       <w:r>
         <w:rPr>
           <w:rFonts w:ascii="Times New Roman" w:hAnsi="Times New Roman"/>
         </w:rPr>
-        <w:t xml:space="preserve"> understanding of the theory of risk and return and to be exposed to a core set of analytical portfolio management tools. By the end of the </w:t>
-      </w:r>
-      <w:r>
-        <w:rPr>
-          <w:rFonts w:ascii="Times New Roman" w:hAnsi="Times New Roman"/>
-        </w:rPr>
-        <w:t>course</w:t>
-      </w:r>
-      <w:r>
-        <w:rPr>
-          <w:rFonts w:ascii="Times New Roman" w:hAnsi="Times New Roman"/>
-        </w:rPr>
-        <w:t xml:space="preserve">, each student should </w:t>
-      </w:r>
-      <w:proofErr w:type="gramStart"/>
-      <w:r>
-        <w:rPr>
-          <w:rFonts w:ascii="Times New Roman" w:hAnsi="Times New Roman"/>
-        </w:rPr>
-        <w:t>have an understanding of</w:t>
-      </w:r>
-      <w:proofErr w:type="gramEnd"/>
-      <w:r>
-        <w:rPr>
-          <w:rFonts w:ascii="Times New Roman" w:hAnsi="Times New Roman"/>
-        </w:rPr>
-        <w:t xml:space="preserve"> the historical risk and return behavior of major asset classes and a foundational understanding of investment management practices.</w:t>
+        <w:t>, each student should have an understanding of the historical risk and return behavior of major asset classes and a foundational understanding of investment management practices.</w:t>
       </w:r>
     </w:p>
     <w:p>
@@ -1316,21 +1256,7 @@
         <w:rPr>
           <w:rFonts w:ascii="Times New Roman" w:hAnsi="Times New Roman"/>
         </w:rPr>
-        <w:t xml:space="preserve">. We will work together in </w:t>
-      </w:r>
-      <w:proofErr w:type="spellStart"/>
-      <w:r>
-        <w:rPr>
-          <w:rFonts w:ascii="Times New Roman" w:hAnsi="Times New Roman"/>
-        </w:rPr>
-        <w:t>Jupyter</w:t>
-      </w:r>
-      <w:proofErr w:type="spellEnd"/>
-      <w:r>
-        <w:rPr>
-          <w:rFonts w:ascii="Times New Roman" w:hAnsi="Times New Roman"/>
-        </w:rPr>
-        <w:t xml:space="preserve"> notebooks in the cloud at the course’s </w:t>
+        <w:t xml:space="preserve">. We will work together in Jupyter notebooks in the cloud at the course’s </w:t>
       </w:r>
       <w:hyperlink r:id="rId12" w:history="1">
         <w:r>
@@ -1620,21 +1546,7 @@
         <w:rPr>
           <w:rFonts w:ascii="Times New Roman" w:hAnsi="Times New Roman"/>
         </w:rPr>
-        <w:t xml:space="preserve"> that demonstrates </w:t>
-      </w:r>
-      <w:proofErr w:type="gramStart"/>
-      <w:r>
-        <w:rPr>
-          <w:rFonts w:ascii="Times New Roman" w:hAnsi="Times New Roman"/>
-        </w:rPr>
-        <w:t>a number of</w:t>
-      </w:r>
-      <w:proofErr w:type="gramEnd"/>
-      <w:r>
-        <w:rPr>
-          <w:rFonts w:ascii="Times New Roman" w:hAnsi="Times New Roman"/>
-        </w:rPr>
-        <w:t xml:space="preserve"> investments concepts.  We will use the website occasionally throughout the course, and it may be useful for some problem sets.</w:t>
+        <w:t xml:space="preserve"> that demonstrates a number of investments concepts.  We will use the website occasionally throughout the course, and it may be useful for some problem sets.</w:t>
       </w:r>
     </w:p>
     <w:p>
@@ -2696,7 +2608,6 @@
         </w:rPr>
         <w:t xml:space="preserve">I will be </w:t>
       </w:r>
-      <w:proofErr w:type="gramStart"/>
       <w:r>
         <w:rPr>
           <w:rFonts w:ascii="Times New Roman" w:hAnsi="Times New Roman" w:cs="Times New Roman"/>
@@ -2704,7 +2615,6 @@
         </w:rPr>
         <w:t>clarify</w:t>
       </w:r>
-      <w:proofErr w:type="gramEnd"/>
       <w:r>
         <w:rPr>
           <w:rFonts w:ascii="Times New Roman" w:hAnsi="Times New Roman" w:cs="Times New Roman"/>
@@ -3847,7 +3757,21 @@
                 <w:rFonts w:ascii="Times New Roman" w:hAnsi="Times New Roman" w:cs="Times New Roman"/>
                 <w:sz w:val="20"/>
               </w:rPr>
-              <w:t>Bootstrapping + No-arbitrage</w:t>
+              <w:t>Arbitrage +</w:t>
+            </w:r>
+            <w:r>
+              <w:rPr>
+                <w:rFonts w:ascii="Times New Roman" w:hAnsi="Times New Roman" w:cs="Times New Roman"/>
+                <w:sz w:val="20"/>
+              </w:rPr>
+              <w:t xml:space="preserve"> No-arbitrage</w:t>
+            </w:r>
+            <w:r>
+              <w:rPr>
+                <w:rFonts w:ascii="Times New Roman" w:hAnsi="Times New Roman" w:cs="Times New Roman"/>
+                <w:sz w:val="20"/>
+              </w:rPr>
+              <w:t xml:space="preserve"> pricing</w:t>
             </w:r>
           </w:p>
         </w:tc>
@@ -3944,7 +3868,21 @@
                 <w:rFonts w:ascii="Times New Roman" w:hAnsi="Times New Roman" w:cs="Times New Roman"/>
                 <w:sz w:val="20"/>
               </w:rPr>
-              <w:t>Market Structure + Adverse Selection</w:t>
+              <w:t>Market</w:t>
+            </w:r>
+            <w:r>
+              <w:rPr>
+                <w:rFonts w:ascii="Times New Roman" w:hAnsi="Times New Roman" w:cs="Times New Roman"/>
+                <w:sz w:val="20"/>
+              </w:rPr>
+              <w:t>s, Trading,</w:t>
+            </w:r>
+            <w:r>
+              <w:rPr>
+                <w:rFonts w:ascii="Times New Roman" w:hAnsi="Times New Roman" w:cs="Times New Roman"/>
+                <w:sz w:val="20"/>
+              </w:rPr>
+              <w:t xml:space="preserve"> + Adverse Selection</w:t>
             </w:r>
           </w:p>
         </w:tc>
@@ -4149,7 +4087,6 @@
                 <w:sz w:val="20"/>
               </w:rPr>
             </w:pPr>
-            <w:proofErr w:type="gramStart"/>
             <w:r>
               <w:rPr>
                 <w:rFonts w:ascii="Times New Roman" w:hAnsi="Times New Roman" w:cs="Times New Roman"/>
@@ -4157,7 +4094,13 @@
               </w:rPr>
               <w:t>Short-selling</w:t>
             </w:r>
-            <w:proofErr w:type="gramEnd"/>
+            <w:r>
+              <w:rPr>
+                <w:rFonts w:ascii="Times New Roman" w:hAnsi="Times New Roman" w:cs="Times New Roman"/>
+                <w:sz w:val="20"/>
+              </w:rPr>
+              <w:t xml:space="preserve"> + Limits to arbitrage</w:t>
+            </w:r>
           </w:p>
         </w:tc>
         <w:tc>
@@ -4349,17 +4292,49 @@
           </w:tcPr>
           <w:p>
             <w:pPr>
-              <w:rPr>
-                <w:rFonts w:ascii="Times New Roman" w:hAnsi="Times New Roman" w:cs="Times New Roman"/>
-                <w:sz w:val="20"/>
-              </w:rPr>
-            </w:pPr>
-            <w:r>
-              <w:rPr>
-                <w:rFonts w:ascii="Times New Roman" w:hAnsi="Times New Roman" w:cs="Times New Roman"/>
-                <w:sz w:val="20"/>
-              </w:rPr>
-              <w:t>Limits to arbitrage</w:t>
+              <w:jc w:val="center"/>
+              <w:rPr>
+                <w:rFonts w:ascii="Times New Roman" w:hAnsi="Times New Roman" w:cs="Times New Roman"/>
+                <w:b/>
+                <w:bCs/>
+                <w:sz w:val="20"/>
+                <w:u w:val="single"/>
+              </w:rPr>
+            </w:pPr>
+            <w:r>
+              <w:rPr>
+                <w:rFonts w:ascii="Times New Roman" w:hAnsi="Times New Roman" w:cs="Times New Roman"/>
+                <w:b/>
+                <w:bCs/>
+                <w:sz w:val="20"/>
+                <w:u w:val="single"/>
+              </w:rPr>
+              <w:t xml:space="preserve">Optimal </w:t>
+            </w:r>
+            <w:r>
+              <w:rPr>
+                <w:rFonts w:ascii="Times New Roman" w:hAnsi="Times New Roman" w:cs="Times New Roman"/>
+                <w:b/>
+                <w:bCs/>
+                <w:sz w:val="20"/>
+                <w:u w:val="single"/>
+              </w:rPr>
+              <w:t>Portfolios</w:t>
+            </w:r>
+          </w:p>
+          <w:p>
+            <w:pPr>
+              <w:rPr>
+                <w:rFonts w:ascii="Times New Roman" w:hAnsi="Times New Roman" w:cs="Times New Roman"/>
+                <w:sz w:val="20"/>
+              </w:rPr>
+            </w:pPr>
+            <w:r>
+              <w:rPr>
+                <w:rFonts w:ascii="Times New Roman" w:hAnsi="Times New Roman" w:cs="Times New Roman"/>
+                <w:sz w:val="20"/>
+              </w:rPr>
+              <w:t>Diversification</w:t>
             </w:r>
           </w:p>
         </w:tc>
@@ -4374,6 +4349,28 @@
                 <w:sz w:val="20"/>
               </w:rPr>
             </w:pPr>
+            <w:r>
+              <w:rPr>
+                <w:rFonts w:ascii="Times New Roman" w:hAnsi="Times New Roman" w:cs="Times New Roman"/>
+                <w:sz w:val="20"/>
+              </w:rPr>
+              <w:t>BBCX 2</w:t>
+            </w:r>
+          </w:p>
+          <w:p>
+            <w:pPr>
+              <w:rPr>
+                <w:rFonts w:ascii="Times New Roman" w:hAnsi="Times New Roman" w:cs="Times New Roman"/>
+                <w:sz w:val="20"/>
+              </w:rPr>
+            </w:pPr>
+            <w:r>
+              <w:rPr>
+                <w:rFonts w:ascii="Times New Roman" w:hAnsi="Times New Roman" w:cs="Times New Roman"/>
+                <w:sz w:val="20"/>
+              </w:rPr>
+              <w:t>BKM 6</w:t>
+            </w:r>
           </w:p>
         </w:tc>
         <w:tc>
@@ -4453,49 +4450,17 @@
           </w:tcPr>
           <w:p>
             <w:pPr>
-              <w:jc w:val="center"/>
-              <w:rPr>
-                <w:rFonts w:ascii="Times New Roman" w:hAnsi="Times New Roman" w:cs="Times New Roman"/>
-                <w:b/>
-                <w:bCs/>
-                <w:sz w:val="20"/>
-                <w:u w:val="single"/>
-              </w:rPr>
-            </w:pPr>
-            <w:r>
-              <w:rPr>
-                <w:rFonts w:ascii="Times New Roman" w:hAnsi="Times New Roman" w:cs="Times New Roman"/>
-                <w:b/>
-                <w:bCs/>
-                <w:sz w:val="20"/>
-                <w:u w:val="single"/>
-              </w:rPr>
-              <w:t xml:space="preserve">Optimal </w:t>
-            </w:r>
-            <w:r>
-              <w:rPr>
-                <w:rFonts w:ascii="Times New Roman" w:hAnsi="Times New Roman" w:cs="Times New Roman"/>
-                <w:b/>
-                <w:bCs/>
-                <w:sz w:val="20"/>
-                <w:u w:val="single"/>
-              </w:rPr>
-              <w:t>Portfolios</w:t>
-            </w:r>
-          </w:p>
-          <w:p>
-            <w:pPr>
-              <w:rPr>
-                <w:rFonts w:ascii="Times New Roman" w:hAnsi="Times New Roman" w:cs="Times New Roman"/>
-                <w:sz w:val="20"/>
-              </w:rPr>
-            </w:pPr>
-            <w:r>
-              <w:rPr>
-                <w:rFonts w:ascii="Times New Roman" w:hAnsi="Times New Roman" w:cs="Times New Roman"/>
-                <w:sz w:val="20"/>
-              </w:rPr>
-              <w:t>Diversification</w:t>
+              <w:rPr>
+                <w:rFonts w:ascii="Times New Roman" w:hAnsi="Times New Roman" w:cs="Times New Roman"/>
+                <w:sz w:val="20"/>
+              </w:rPr>
+            </w:pPr>
+            <w:r>
+              <w:rPr>
+                <w:rFonts w:ascii="Times New Roman" w:hAnsi="Times New Roman" w:cs="Times New Roman"/>
+                <w:sz w:val="20"/>
+              </w:rPr>
+              <w:t>Portfolios: Theory</w:t>
             </w:r>
           </w:p>
         </w:tc>
@@ -4515,22 +4480,22 @@
                 <w:rFonts w:ascii="Times New Roman" w:hAnsi="Times New Roman" w:cs="Times New Roman"/>
                 <w:sz w:val="20"/>
               </w:rPr>
-              <w:t>BBCX 2</w:t>
-            </w:r>
-          </w:p>
-          <w:p>
-            <w:pPr>
-              <w:rPr>
-                <w:rFonts w:ascii="Times New Roman" w:hAnsi="Times New Roman" w:cs="Times New Roman"/>
-                <w:sz w:val="20"/>
-              </w:rPr>
-            </w:pPr>
-            <w:r>
-              <w:rPr>
-                <w:rFonts w:ascii="Times New Roman" w:hAnsi="Times New Roman" w:cs="Times New Roman"/>
-                <w:sz w:val="20"/>
-              </w:rPr>
-              <w:t>BKM 6</w:t>
+              <w:t>BBCX 3</w:t>
+            </w:r>
+          </w:p>
+          <w:p>
+            <w:pPr>
+              <w:rPr>
+                <w:rFonts w:ascii="Times New Roman" w:hAnsi="Times New Roman" w:cs="Times New Roman"/>
+                <w:sz w:val="20"/>
+              </w:rPr>
+            </w:pPr>
+            <w:r>
+              <w:rPr>
+                <w:rFonts w:ascii="Times New Roman" w:hAnsi="Times New Roman" w:cs="Times New Roman"/>
+                <w:sz w:val="20"/>
+              </w:rPr>
+              <w:t>BKM 5</w:t>
             </w:r>
           </w:p>
         </w:tc>
@@ -4614,7 +4579,7 @@
                 <w:rFonts w:ascii="Times New Roman" w:hAnsi="Times New Roman" w:cs="Times New Roman"/>
                 <w:sz w:val="20"/>
               </w:rPr>
-              <w:t>Portfolios: Theory</w:t>
+              <w:t>Portfolios: Practice</w:t>
             </w:r>
           </w:p>
         </w:tc>
@@ -4634,22 +4599,7 @@
                 <w:rFonts w:ascii="Times New Roman" w:hAnsi="Times New Roman" w:cs="Times New Roman"/>
                 <w:sz w:val="20"/>
               </w:rPr>
-              <w:t>BBCX 3</w:t>
-            </w:r>
-          </w:p>
-          <w:p>
-            <w:pPr>
-              <w:rPr>
-                <w:rFonts w:ascii="Times New Roman" w:hAnsi="Times New Roman" w:cs="Times New Roman"/>
-                <w:sz w:val="20"/>
-              </w:rPr>
-            </w:pPr>
-            <w:r>
-              <w:rPr>
-                <w:rFonts w:ascii="Times New Roman" w:hAnsi="Times New Roman" w:cs="Times New Roman"/>
-                <w:sz w:val="20"/>
-              </w:rPr>
-              <w:t>BKM 5</w:t>
+              <w:t>BBCX 4</w:t>
             </w:r>
           </w:p>
         </w:tc>
@@ -4740,7 +4690,7 @@
                 <w:rFonts w:ascii="Times New Roman" w:hAnsi="Times New Roman" w:cs="Times New Roman"/>
                 <w:sz w:val="20"/>
               </w:rPr>
-              <w:t>Portfolios: Practice</w:t>
+              <w:t>Rebalancing</w:t>
             </w:r>
           </w:p>
         </w:tc>
@@ -4760,7 +4710,7 @@
                 <w:rFonts w:ascii="Times New Roman" w:hAnsi="Times New Roman" w:cs="Times New Roman"/>
                 <w:sz w:val="20"/>
               </w:rPr>
-              <w:t>BBCX 4</w:t>
+              <w:t>BBCX 5</w:t>
             </w:r>
           </w:p>
         </w:tc>
@@ -4844,7 +4794,7 @@
                 <w:rFonts w:ascii="Times New Roman" w:hAnsi="Times New Roman" w:cs="Times New Roman"/>
                 <w:sz w:val="20"/>
               </w:rPr>
-              <w:t>Rebalancing</w:t>
+              <w:t>Input Sensitivity</w:t>
             </w:r>
           </w:p>
         </w:tc>
@@ -4864,7 +4814,7 @@
                 <w:rFonts w:ascii="Times New Roman" w:hAnsi="Times New Roman" w:cs="Times New Roman"/>
                 <w:sz w:val="20"/>
               </w:rPr>
-              <w:t>BBCX 5</w:t>
+              <w:t>BBCX 6</w:t>
             </w:r>
           </w:p>
         </w:tc>
@@ -4945,17 +4895,39 @@
           </w:tcPr>
           <w:p>
             <w:pPr>
-              <w:rPr>
-                <w:rFonts w:ascii="Times New Roman" w:hAnsi="Times New Roman" w:cs="Times New Roman"/>
-                <w:sz w:val="20"/>
-              </w:rPr>
-            </w:pPr>
-            <w:r>
-              <w:rPr>
-                <w:rFonts w:ascii="Times New Roman" w:hAnsi="Times New Roman" w:cs="Times New Roman"/>
-                <w:sz w:val="20"/>
-              </w:rPr>
-              <w:t>Input Sensitivity</w:t>
+              <w:jc w:val="center"/>
+              <w:rPr>
+                <w:rFonts w:ascii="Times New Roman" w:hAnsi="Times New Roman" w:cs="Times New Roman"/>
+                <w:b/>
+                <w:bCs/>
+                <w:sz w:val="20"/>
+                <w:u w:val="single"/>
+              </w:rPr>
+            </w:pPr>
+            <w:r>
+              <w:rPr>
+                <w:rFonts w:ascii="Times New Roman" w:hAnsi="Times New Roman" w:cs="Times New Roman"/>
+                <w:b/>
+                <w:bCs/>
+                <w:sz w:val="20"/>
+                <w:u w:val="single"/>
+              </w:rPr>
+              <w:t>Equity Topics</w:t>
+            </w:r>
+          </w:p>
+          <w:p>
+            <w:pPr>
+              <w:rPr>
+                <w:rFonts w:ascii="Times New Roman" w:hAnsi="Times New Roman" w:cs="Times New Roman"/>
+                <w:sz w:val="20"/>
+              </w:rPr>
+            </w:pPr>
+            <w:r>
+              <w:rPr>
+                <w:rFonts w:ascii="Times New Roman" w:hAnsi="Times New Roman" w:cs="Times New Roman"/>
+                <w:sz w:val="20"/>
+              </w:rPr>
+              <w:t>Benchmark models</w:t>
             </w:r>
           </w:p>
         </w:tc>
@@ -4975,7 +4947,7 @@
                 <w:rFonts w:ascii="Times New Roman" w:hAnsi="Times New Roman" w:cs="Times New Roman"/>
                 <w:sz w:val="20"/>
               </w:rPr>
-              <w:t>BBCX 6</w:t>
+              <w:t>BKM 8</w:t>
             </w:r>
           </w:p>
         </w:tc>
@@ -5049,39 +5021,17 @@
           </w:tcPr>
           <w:p>
             <w:pPr>
-              <w:jc w:val="center"/>
-              <w:rPr>
-                <w:rFonts w:ascii="Times New Roman" w:hAnsi="Times New Roman" w:cs="Times New Roman"/>
-                <w:b/>
-                <w:bCs/>
-                <w:sz w:val="20"/>
-                <w:u w:val="single"/>
-              </w:rPr>
-            </w:pPr>
-            <w:r>
-              <w:rPr>
-                <w:rFonts w:ascii="Times New Roman" w:hAnsi="Times New Roman" w:cs="Times New Roman"/>
-                <w:b/>
-                <w:bCs/>
-                <w:sz w:val="20"/>
-                <w:u w:val="single"/>
-              </w:rPr>
-              <w:t>Equity Topics</w:t>
-            </w:r>
-          </w:p>
-          <w:p>
-            <w:pPr>
-              <w:rPr>
-                <w:rFonts w:ascii="Times New Roman" w:hAnsi="Times New Roman" w:cs="Times New Roman"/>
-                <w:sz w:val="20"/>
-              </w:rPr>
-            </w:pPr>
-            <w:r>
-              <w:rPr>
-                <w:rFonts w:ascii="Times New Roman" w:hAnsi="Times New Roman" w:cs="Times New Roman"/>
-                <w:sz w:val="20"/>
-              </w:rPr>
-              <w:t>Benchmark models</w:t>
+              <w:rPr>
+                <w:rFonts w:ascii="Times New Roman" w:hAnsi="Times New Roman" w:cs="Times New Roman"/>
+                <w:sz w:val="20"/>
+              </w:rPr>
+            </w:pPr>
+            <w:r>
+              <w:rPr>
+                <w:rFonts w:ascii="Times New Roman" w:hAnsi="Times New Roman" w:cs="Times New Roman"/>
+                <w:sz w:val="20"/>
+              </w:rPr>
+              <w:t>CAPM</w:t>
             </w:r>
           </w:p>
         </w:tc>
@@ -5101,7 +5051,7 @@
                 <w:rFonts w:ascii="Times New Roman" w:hAnsi="Times New Roman" w:cs="Times New Roman"/>
                 <w:sz w:val="20"/>
               </w:rPr>
-              <w:t>BKM 8</w:t>
+              <w:t>BKM 9</w:t>
             </w:r>
           </w:p>
         </w:tc>
@@ -5192,7 +5142,7 @@
                 <w:rFonts w:ascii="Times New Roman" w:hAnsi="Times New Roman" w:cs="Times New Roman"/>
                 <w:sz w:val="20"/>
               </w:rPr>
-              <w:t>CAPM</w:t>
+              <w:t>Return predictability + anomalies</w:t>
             </w:r>
           </w:p>
         </w:tc>
@@ -5212,7 +5162,7 @@
                 <w:rFonts w:ascii="Times New Roman" w:hAnsi="Times New Roman" w:cs="Times New Roman"/>
                 <w:sz w:val="20"/>
               </w:rPr>
-              <w:t>BKM 9</w:t>
+              <w:t>BKM 13</w:t>
             </w:r>
           </w:p>
         </w:tc>
@@ -5389,7 +5339,7 @@
                 <w:rFonts w:ascii="Times New Roman" w:hAnsi="Times New Roman" w:cs="Times New Roman"/>
                 <w:sz w:val="20"/>
               </w:rPr>
-              <w:t>Return predictability + anomalies</w:t>
+              <w:t>Multi-factor models</w:t>
             </w:r>
           </w:p>
         </w:tc>
@@ -5409,7 +5359,7 @@
                 <w:rFonts w:ascii="Times New Roman" w:hAnsi="Times New Roman" w:cs="Times New Roman"/>
                 <w:sz w:val="20"/>
               </w:rPr>
-              <w:t>BKM 13</w:t>
+              <w:t>BKM 10</w:t>
             </w:r>
           </w:p>
         </w:tc>
@@ -5483,17 +5433,39 @@
           </w:tcPr>
           <w:p>
             <w:pPr>
-              <w:rPr>
-                <w:rFonts w:ascii="Times New Roman" w:hAnsi="Times New Roman" w:cs="Times New Roman"/>
-                <w:sz w:val="20"/>
-              </w:rPr>
-            </w:pPr>
-            <w:r>
-              <w:rPr>
-                <w:rFonts w:ascii="Times New Roman" w:hAnsi="Times New Roman" w:cs="Times New Roman"/>
-                <w:sz w:val="20"/>
-              </w:rPr>
-              <w:t>Multi-factor models</w:t>
+              <w:jc w:val="center"/>
+              <w:rPr>
+                <w:rFonts w:ascii="Times New Roman" w:hAnsi="Times New Roman" w:cs="Times New Roman"/>
+                <w:b/>
+                <w:bCs/>
+                <w:sz w:val="20"/>
+                <w:u w:val="single"/>
+              </w:rPr>
+            </w:pPr>
+            <w:r>
+              <w:rPr>
+                <w:rFonts w:ascii="Times New Roman" w:hAnsi="Times New Roman" w:cs="Times New Roman"/>
+                <w:b/>
+                <w:bCs/>
+                <w:sz w:val="20"/>
+                <w:u w:val="single"/>
+              </w:rPr>
+              <w:t>Fixed Income Topics</w:t>
+            </w:r>
+          </w:p>
+          <w:p>
+            <w:pPr>
+              <w:rPr>
+                <w:rFonts w:ascii="Times New Roman" w:hAnsi="Times New Roman" w:cs="Times New Roman"/>
+                <w:sz w:val="20"/>
+              </w:rPr>
+            </w:pPr>
+            <w:r>
+              <w:rPr>
+                <w:rFonts w:ascii="Times New Roman" w:hAnsi="Times New Roman" w:cs="Times New Roman"/>
+                <w:sz w:val="20"/>
+              </w:rPr>
+              <w:t>Duration</w:t>
             </w:r>
           </w:p>
         </w:tc>
@@ -5513,7 +5485,7 @@
                 <w:rFonts w:ascii="Times New Roman" w:hAnsi="Times New Roman" w:cs="Times New Roman"/>
                 <w:sz w:val="20"/>
               </w:rPr>
-              <w:t>BKM 10</w:t>
+              <w:t>BKM 16</w:t>
             </w:r>
           </w:p>
         </w:tc>
@@ -5587,39 +5559,17 @@
           </w:tcPr>
           <w:p>
             <w:pPr>
-              <w:jc w:val="center"/>
-              <w:rPr>
-                <w:rFonts w:ascii="Times New Roman" w:hAnsi="Times New Roman" w:cs="Times New Roman"/>
-                <w:b/>
-                <w:bCs/>
-                <w:sz w:val="20"/>
-                <w:u w:val="single"/>
-              </w:rPr>
-            </w:pPr>
-            <w:r>
-              <w:rPr>
-                <w:rFonts w:ascii="Times New Roman" w:hAnsi="Times New Roman" w:cs="Times New Roman"/>
-                <w:b/>
-                <w:bCs/>
-                <w:sz w:val="20"/>
-                <w:u w:val="single"/>
-              </w:rPr>
-              <w:t>Fixed Income Topics</w:t>
-            </w:r>
-          </w:p>
-          <w:p>
-            <w:pPr>
-              <w:rPr>
-                <w:rFonts w:ascii="Times New Roman" w:hAnsi="Times New Roman" w:cs="Times New Roman"/>
-                <w:sz w:val="20"/>
-              </w:rPr>
-            </w:pPr>
-            <w:r>
-              <w:rPr>
-                <w:rFonts w:ascii="Times New Roman" w:hAnsi="Times New Roman" w:cs="Times New Roman"/>
-                <w:sz w:val="20"/>
-              </w:rPr>
-              <w:t>Duration</w:t>
+              <w:rPr>
+                <w:rFonts w:ascii="Times New Roman" w:hAnsi="Times New Roman" w:cs="Times New Roman"/>
+                <w:sz w:val="20"/>
+              </w:rPr>
+            </w:pPr>
+            <w:r>
+              <w:rPr>
+                <w:rFonts w:ascii="Times New Roman" w:hAnsi="Times New Roman" w:cs="Times New Roman"/>
+                <w:sz w:val="20"/>
+              </w:rPr>
+              <w:t>Convexity</w:t>
             </w:r>
           </w:p>
         </w:tc>
@@ -5634,13 +5584,6 @@
                 <w:sz w:val="20"/>
               </w:rPr>
             </w:pPr>
-            <w:r>
-              <w:rPr>
-                <w:rFonts w:ascii="Times New Roman" w:hAnsi="Times New Roman" w:cs="Times New Roman"/>
-                <w:sz w:val="20"/>
-              </w:rPr>
-              <w:t>BKM 16</w:t>
-            </w:r>
           </w:p>
         </w:tc>
         <w:tc>
@@ -5730,7 +5673,7 @@
                 <w:rFonts w:ascii="Times New Roman" w:hAnsi="Times New Roman" w:cs="Times New Roman"/>
                 <w:sz w:val="20"/>
               </w:rPr>
-              <w:t>Convexity</w:t>
+              <w:t>Credit Risk</w:t>
             </w:r>
           </w:p>
         </w:tc>
@@ -5817,17 +5760,36 @@
           </w:tcPr>
           <w:p>
             <w:pPr>
-              <w:rPr>
-                <w:rFonts w:ascii="Times New Roman" w:hAnsi="Times New Roman" w:cs="Times New Roman"/>
-                <w:sz w:val="20"/>
-              </w:rPr>
-            </w:pPr>
-            <w:r>
-              <w:rPr>
-                <w:rFonts w:ascii="Times New Roman" w:hAnsi="Times New Roman" w:cs="Times New Roman"/>
-                <w:sz w:val="20"/>
-              </w:rPr>
-              <w:t>Credit Risk</w:t>
+              <w:jc w:val="center"/>
+              <w:rPr>
+                <w:rFonts w:ascii="Times New Roman" w:hAnsi="Times New Roman" w:cs="Times New Roman"/>
+                <w:sz w:val="20"/>
+              </w:rPr>
+            </w:pPr>
+            <w:r>
+              <w:rPr>
+                <w:rFonts w:ascii="Times New Roman" w:hAnsi="Times New Roman" w:cs="Times New Roman"/>
+                <w:b/>
+                <w:bCs/>
+                <w:sz w:val="20"/>
+                <w:u w:val="single"/>
+              </w:rPr>
+              <w:t>Taxes</w:t>
+            </w:r>
+          </w:p>
+          <w:p>
+            <w:pPr>
+              <w:rPr>
+                <w:rFonts w:ascii="Times New Roman" w:hAnsi="Times New Roman" w:cs="Times New Roman"/>
+                <w:sz w:val="20"/>
+              </w:rPr>
+            </w:pPr>
+            <w:r>
+              <w:rPr>
+                <w:rFonts w:ascii="Times New Roman" w:hAnsi="Times New Roman" w:cs="Times New Roman"/>
+                <w:sz w:val="20"/>
+              </w:rPr>
+              <w:t xml:space="preserve">Tax-advantaged accounts </w:t>
             </w:r>
           </w:p>
         </w:tc>
@@ -5921,36 +5883,17 @@
           </w:tcPr>
           <w:p>
             <w:pPr>
-              <w:jc w:val="center"/>
-              <w:rPr>
-                <w:rFonts w:ascii="Times New Roman" w:hAnsi="Times New Roman" w:cs="Times New Roman"/>
-                <w:sz w:val="20"/>
-              </w:rPr>
-            </w:pPr>
-            <w:r>
-              <w:rPr>
-                <w:rFonts w:ascii="Times New Roman" w:hAnsi="Times New Roman" w:cs="Times New Roman"/>
-                <w:b/>
-                <w:bCs/>
-                <w:sz w:val="20"/>
-                <w:u w:val="single"/>
-              </w:rPr>
-              <w:t>Taxes</w:t>
-            </w:r>
-          </w:p>
-          <w:p>
-            <w:pPr>
-              <w:rPr>
-                <w:rFonts w:ascii="Times New Roman" w:hAnsi="Times New Roman" w:cs="Times New Roman"/>
-                <w:sz w:val="20"/>
-              </w:rPr>
-            </w:pPr>
-            <w:r>
-              <w:rPr>
-                <w:rFonts w:ascii="Times New Roman" w:hAnsi="Times New Roman" w:cs="Times New Roman"/>
-                <w:sz w:val="20"/>
-              </w:rPr>
-              <w:t xml:space="preserve">Tax-advantaged accounts </w:t>
+              <w:rPr>
+                <w:rFonts w:ascii="Times New Roman" w:hAnsi="Times New Roman" w:cs="Times New Roman"/>
+                <w:sz w:val="20"/>
+              </w:rPr>
+            </w:pPr>
+            <w:r>
+              <w:rPr>
+                <w:rFonts w:ascii="Times New Roman" w:hAnsi="Times New Roman" w:cs="Times New Roman"/>
+                <w:sz w:val="20"/>
+              </w:rPr>
+              <w:t>Tax-advantaged assets</w:t>
             </w:r>
           </w:p>
         </w:tc>
@@ -6037,17 +5980,39 @@
           </w:tcPr>
           <w:p>
             <w:pPr>
-              <w:rPr>
-                <w:rFonts w:ascii="Times New Roman" w:hAnsi="Times New Roman" w:cs="Times New Roman"/>
-                <w:sz w:val="20"/>
-              </w:rPr>
-            </w:pPr>
-            <w:r>
-              <w:rPr>
-                <w:rFonts w:ascii="Times New Roman" w:hAnsi="Times New Roman" w:cs="Times New Roman"/>
-                <w:sz w:val="20"/>
-              </w:rPr>
-              <w:t>Tax-advantaged assets</w:t>
+              <w:jc w:val="center"/>
+              <w:rPr>
+                <w:rFonts w:ascii="Times New Roman" w:hAnsi="Times New Roman" w:cs="Times New Roman"/>
+                <w:b/>
+                <w:bCs/>
+                <w:sz w:val="20"/>
+                <w:u w:val="single"/>
+              </w:rPr>
+            </w:pPr>
+            <w:r>
+              <w:rPr>
+                <w:rFonts w:ascii="Times New Roman" w:hAnsi="Times New Roman" w:cs="Times New Roman"/>
+                <w:b/>
+                <w:bCs/>
+                <w:sz w:val="20"/>
+                <w:u w:val="single"/>
+              </w:rPr>
+              <w:t>Performance Evaluation</w:t>
+            </w:r>
+          </w:p>
+          <w:p>
+            <w:pPr>
+              <w:rPr>
+                <w:rFonts w:ascii="Times New Roman" w:hAnsi="Times New Roman" w:cs="Times New Roman"/>
+                <w:sz w:val="20"/>
+              </w:rPr>
+            </w:pPr>
+            <w:r>
+              <w:rPr>
+                <w:rFonts w:ascii="Times New Roman" w:hAnsi="Times New Roman" w:cs="Times New Roman"/>
+                <w:sz w:val="20"/>
+              </w:rPr>
+              <w:t>Asset mgt equilibrium + agency issues</w:t>
             </w:r>
           </w:p>
         </w:tc>
@@ -6062,6 +6027,13 @@
                 <w:sz w:val="20"/>
               </w:rPr>
             </w:pPr>
+            <w:r>
+              <w:rPr>
+                <w:rFonts w:ascii="Times New Roman" w:hAnsi="Times New Roman" w:cs="Times New Roman"/>
+                <w:sz w:val="20"/>
+              </w:rPr>
+              <w:t>BKM 24</w:t>
+            </w:r>
           </w:p>
         </w:tc>
         <w:tc>
@@ -6141,54 +6113,26 @@
           </w:tcPr>
           <w:p>
             <w:pPr>
-              <w:jc w:val="center"/>
-              <w:rPr>
-                <w:rFonts w:ascii="Times New Roman" w:hAnsi="Times New Roman" w:cs="Times New Roman"/>
-                <w:b/>
-                <w:bCs/>
-                <w:sz w:val="20"/>
-                <w:u w:val="single"/>
-              </w:rPr>
-            </w:pPr>
-            <w:r>
-              <w:rPr>
-                <w:rFonts w:ascii="Times New Roman" w:hAnsi="Times New Roman" w:cs="Times New Roman"/>
-                <w:b/>
-                <w:bCs/>
-                <w:sz w:val="20"/>
-                <w:u w:val="single"/>
-              </w:rPr>
-              <w:t>Performance Evaluation</w:t>
-            </w:r>
-          </w:p>
-          <w:p>
-            <w:pPr>
-              <w:rPr>
-                <w:rFonts w:ascii="Times New Roman" w:hAnsi="Times New Roman" w:cs="Times New Roman"/>
-                <w:sz w:val="20"/>
-              </w:rPr>
-            </w:pPr>
-            <w:r>
-              <w:rPr>
-                <w:rFonts w:ascii="Times New Roman" w:hAnsi="Times New Roman" w:cs="Times New Roman"/>
-                <w:sz w:val="20"/>
-              </w:rPr>
-              <w:t>Asset mgt e</w:t>
-            </w:r>
-            <w:r>
-              <w:rPr>
-                <w:rFonts w:ascii="Times New Roman" w:hAnsi="Times New Roman" w:cs="Times New Roman"/>
-                <w:sz w:val="20"/>
-              </w:rPr>
-              <w:t xml:space="preserve">quilibrium </w:t>
-            </w:r>
-            <w:r>
-              <w:rPr>
-                <w:rFonts w:ascii="Times New Roman" w:hAnsi="Times New Roman" w:cs="Times New Roman"/>
-                <w:sz w:val="20"/>
-              </w:rPr>
-              <w:t>+ agency issues</w:t>
-            </w:r>
+              <w:rPr>
+                <w:rFonts w:ascii="Times New Roman" w:hAnsi="Times New Roman" w:cs="Times New Roman"/>
+                <w:sz w:val="20"/>
+              </w:rPr>
+            </w:pPr>
+            <w:r>
+              <w:rPr>
+                <w:rFonts w:ascii="Times New Roman" w:hAnsi="Times New Roman" w:cs="Times New Roman"/>
+                <w:sz w:val="20"/>
+              </w:rPr>
+              <w:t>Returns-based measures</w:t>
+            </w:r>
+          </w:p>
+          <w:p>
+            <w:pPr>
+              <w:rPr>
+                <w:rFonts w:ascii="Times New Roman" w:hAnsi="Times New Roman" w:cs="Times New Roman"/>
+                <w:sz w:val="20"/>
+              </w:rPr>
+            </w:pPr>
           </w:p>
         </w:tc>
         <w:tc>
@@ -6202,13 +6146,6 @@
                 <w:sz w:val="20"/>
               </w:rPr>
             </w:pPr>
-            <w:r>
-              <w:rPr>
-                <w:rFonts w:ascii="Times New Roman" w:hAnsi="Times New Roman" w:cs="Times New Roman"/>
-                <w:sz w:val="20"/>
-              </w:rPr>
-              <w:t>BKM 24</w:t>
-            </w:r>
           </w:p>
         </w:tc>
         <w:tc>
@@ -6291,16 +6228,8 @@
                 <w:rFonts w:ascii="Times New Roman" w:hAnsi="Times New Roman" w:cs="Times New Roman"/>
                 <w:sz w:val="20"/>
               </w:rPr>
-              <w:t>Returns-based measures</w:t>
-            </w:r>
-          </w:p>
-          <w:p>
-            <w:pPr>
-              <w:rPr>
-                <w:rFonts w:ascii="Times New Roman" w:hAnsi="Times New Roman" w:cs="Times New Roman"/>
-                <w:sz w:val="20"/>
-              </w:rPr>
-            </w:pPr>
+              <w:t>Fees + Performance</w:t>
+            </w:r>
           </w:p>
         </w:tc>
         <w:tc>
@@ -6403,7 +6332,7 @@
                 <w:rFonts w:ascii="Times New Roman" w:hAnsi="Times New Roman" w:cs="Times New Roman"/>
                 <w:sz w:val="20"/>
               </w:rPr>
-              <w:t>Fees + Performance</w:t>
+              <w:t>Catch-up + Review</w:t>
             </w:r>
           </w:p>
         </w:tc>
@@ -6906,23 +6835,7 @@
           <w:sz w:val="22"/>
           <w:szCs w:val="22"/>
         </w:rPr>
-        <w:t xml:space="preserve">to facilitate our discussions in class.  Hopefully, I </w:t>
-      </w:r>
-      <w:proofErr w:type="gramStart"/>
-      <w:r>
-        <w:rPr>
-          <w:sz w:val="22"/>
-          <w:szCs w:val="22"/>
-        </w:rPr>
-        <w:t>won’t</w:t>
-      </w:r>
-      <w:proofErr w:type="gramEnd"/>
-      <w:r>
-        <w:rPr>
-          <w:sz w:val="22"/>
-          <w:szCs w:val="22"/>
-        </w:rPr>
-        <w:t xml:space="preserve"> need them by the end of the semester, but my track record confusing my children’s names suggests otherwise.</w:t>
+        <w:t>to facilitate our discussions in class.  Hopefully, I won’t need them by the end of the semester, but my track record confusing my children’s names suggests otherwise.</w:t>
       </w:r>
     </w:p>
     <w:p>

--- a/busi_448_syllabus.docx
+++ b/busi_448_syllabus.docx
@@ -117,7 +117,7 @@
               <w:rPr>
                 <w:sz w:val="16"/>
               </w:rPr>
-              <w:t>November</w:t>
+              <w:t>December</w:t>
             </w:r>
             <w:r>
               <w:rPr>
@@ -129,7 +129,7 @@
               <w:rPr>
                 <w:sz w:val="16"/>
               </w:rPr>
-              <w:t>2</w:t>
+              <w:t>1</w:t>
             </w:r>
             <w:r>
               <w:rPr>
@@ -380,14 +380,14 @@
           <w:rFonts w:ascii="Times New Roman" w:hAnsi="Times New Roman" w:cs="Times New Roman"/>
           <w:szCs w:val="22"/>
         </w:rPr>
-        <w:t xml:space="preserve">Room </w:t>
-      </w:r>
-      <w:r>
-        <w:rPr>
-          <w:rFonts w:ascii="Times New Roman" w:hAnsi="Times New Roman" w:cs="Times New Roman"/>
-          <w:szCs w:val="22"/>
-        </w:rPr>
-        <w:t>TBD)</w:t>
+        <w:t>318</w:t>
+      </w:r>
+      <w:r>
+        <w:rPr>
+          <w:rFonts w:ascii="Times New Roman" w:hAnsi="Times New Roman" w:cs="Times New Roman"/>
+          <w:szCs w:val="22"/>
+        </w:rPr>
+        <w:t>)</w:t>
       </w:r>
     </w:p>
     <w:p>

--- a/busi_448_syllabus.docx
+++ b/busi_448_syllabus.docx
@@ -373,7 +373,23 @@
           <w:szCs w:val="22"/>
         </w:rPr>
         <w:tab/>
-        <w:t xml:space="preserve">Tues/Thur, 9:25-10:40 am (McNair </w:t>
+        <w:t>Tues/</w:t>
+      </w:r>
+      <w:proofErr w:type="spellStart"/>
+      <w:r>
+        <w:rPr>
+          <w:rFonts w:ascii="Times New Roman" w:hAnsi="Times New Roman" w:cs="Times New Roman"/>
+          <w:szCs w:val="22"/>
+        </w:rPr>
+        <w:t>Thur</w:t>
+      </w:r>
+      <w:proofErr w:type="spellEnd"/>
+      <w:r>
+        <w:rPr>
+          <w:rFonts w:ascii="Times New Roman" w:hAnsi="Times New Roman" w:cs="Times New Roman"/>
+          <w:szCs w:val="22"/>
+        </w:rPr>
+        <w:t xml:space="preserve">, 9:25-10:40 am (McNair </w:t>
       </w:r>
       <w:r>
         <w:rPr>
@@ -610,14 +626,30 @@
           <w:rFonts w:ascii="Times New Roman" w:hAnsi="Times New Roman" w:cs="Times New Roman"/>
           <w:szCs w:val="22"/>
         </w:rPr>
-        <w:t>alternate times</w:t>
-      </w:r>
-      <w:r>
-        <w:rPr>
-          <w:rFonts w:ascii="Times New Roman" w:hAnsi="Times New Roman" w:cs="Times New Roman"/>
-          <w:szCs w:val="22"/>
-        </w:rPr>
-        <w:t>, but be aware my spring schedule is fairly crowded.</w:t>
+        <w:t xml:space="preserve">alternate </w:t>
+      </w:r>
+      <w:proofErr w:type="gramStart"/>
+      <w:r>
+        <w:rPr>
+          <w:rFonts w:ascii="Times New Roman" w:hAnsi="Times New Roman" w:cs="Times New Roman"/>
+          <w:szCs w:val="22"/>
+        </w:rPr>
+        <w:t>times</w:t>
+      </w:r>
+      <w:r>
+        <w:rPr>
+          <w:rFonts w:ascii="Times New Roman" w:hAnsi="Times New Roman" w:cs="Times New Roman"/>
+          <w:szCs w:val="22"/>
+        </w:rPr>
+        <w:t>, but</w:t>
+      </w:r>
+      <w:proofErr w:type="gramEnd"/>
+      <w:r>
+        <w:rPr>
+          <w:rFonts w:ascii="Times New Roman" w:hAnsi="Times New Roman" w:cs="Times New Roman"/>
+          <w:szCs w:val="22"/>
+        </w:rPr>
+        <w:t xml:space="preserve"> be aware my spring schedule is fairly crowded.</w:t>
       </w:r>
     </w:p>
     <w:p>
@@ -1154,19 +1186,47 @@
         <w:rPr>
           <w:rFonts w:ascii="Times New Roman" w:hAnsi="Times New Roman"/>
         </w:rPr>
-        <w:t xml:space="preserve">Throughout the course, we will have one eye on theory and one on practical implementation. The goal is for each student to develop a fairly robust understanding of the theory of risk and return and to be exposed to a core set of analytical portfolio management tools. By the end of the </w:t>
-      </w:r>
+        <w:t xml:space="preserve">Throughout the course, we will have one eye on theory and one on practical implementation. The goal is for each student to develop a </w:t>
+      </w:r>
+      <w:proofErr w:type="gramStart"/>
       <w:r>
         <w:rPr>
           <w:rFonts w:ascii="Times New Roman" w:hAnsi="Times New Roman"/>
         </w:rPr>
+        <w:t>fairly robust</w:t>
+      </w:r>
+      <w:proofErr w:type="gramEnd"/>
+      <w:r>
+        <w:rPr>
+          <w:rFonts w:ascii="Times New Roman" w:hAnsi="Times New Roman"/>
+        </w:rPr>
+        <w:t xml:space="preserve"> understanding of the theory of risk and return and to be exposed to a core set of analytical portfolio management tools. By the end of the </w:t>
+      </w:r>
+      <w:r>
+        <w:rPr>
+          <w:rFonts w:ascii="Times New Roman" w:hAnsi="Times New Roman"/>
+        </w:rPr>
         <w:t>course</w:t>
       </w:r>
       <w:r>
         <w:rPr>
           <w:rFonts w:ascii="Times New Roman" w:hAnsi="Times New Roman"/>
         </w:rPr>
-        <w:t>, each student should have an understanding of the historical risk and return behavior of major asset classes and a foundational understanding of investment management practices.</w:t>
+        <w:t xml:space="preserve">, each student should </w:t>
+      </w:r>
+      <w:proofErr w:type="gramStart"/>
+      <w:r>
+        <w:rPr>
+          <w:rFonts w:ascii="Times New Roman" w:hAnsi="Times New Roman"/>
+        </w:rPr>
+        <w:t>have an understanding of</w:t>
+      </w:r>
+      <w:proofErr w:type="gramEnd"/>
+      <w:r>
+        <w:rPr>
+          <w:rFonts w:ascii="Times New Roman" w:hAnsi="Times New Roman"/>
+        </w:rPr>
+        <w:t xml:space="preserve"> the historical risk and return behavior of major asset classes and a foundational understanding of investment management practices.</w:t>
       </w:r>
     </w:p>
     <w:p>
@@ -1256,7 +1316,21 @@
         <w:rPr>
           <w:rFonts w:ascii="Times New Roman" w:hAnsi="Times New Roman"/>
         </w:rPr>
-        <w:t xml:space="preserve">. We will work together in Jupyter notebooks in the cloud at the course’s </w:t>
+        <w:t xml:space="preserve">. We will work together in </w:t>
+      </w:r>
+      <w:proofErr w:type="spellStart"/>
+      <w:r>
+        <w:rPr>
+          <w:rFonts w:ascii="Times New Roman" w:hAnsi="Times New Roman"/>
+        </w:rPr>
+        <w:t>Jupyter</w:t>
+      </w:r>
+      <w:proofErr w:type="spellEnd"/>
+      <w:r>
+        <w:rPr>
+          <w:rFonts w:ascii="Times New Roman" w:hAnsi="Times New Roman"/>
+        </w:rPr>
+        <w:t xml:space="preserve"> notebooks in the cloud at the course’s </w:t>
       </w:r>
       <w:hyperlink r:id="rId12" w:history="1">
         <w:r>
@@ -1546,7 +1620,21 @@
         <w:rPr>
           <w:rFonts w:ascii="Times New Roman" w:hAnsi="Times New Roman"/>
         </w:rPr>
-        <w:t xml:space="preserve"> that demonstrates a number of investments concepts.  We will use the website occasionally throughout the course, and it may be useful for some problem sets.</w:t>
+        <w:t xml:space="preserve"> that demonstrates </w:t>
+      </w:r>
+      <w:proofErr w:type="gramStart"/>
+      <w:r>
+        <w:rPr>
+          <w:rFonts w:ascii="Times New Roman" w:hAnsi="Times New Roman"/>
+        </w:rPr>
+        <w:t>a number of</w:t>
+      </w:r>
+      <w:proofErr w:type="gramEnd"/>
+      <w:r>
+        <w:rPr>
+          <w:rFonts w:ascii="Times New Roman" w:hAnsi="Times New Roman"/>
+        </w:rPr>
+        <w:t xml:space="preserve"> investments concepts.  We will use the website occasionally throughout the course, and it may be useful for some problem sets.</w:t>
       </w:r>
     </w:p>
     <w:p>
@@ -2608,6 +2696,7 @@
         </w:rPr>
         <w:t xml:space="preserve">I will be </w:t>
       </w:r>
+      <w:proofErr w:type="gramStart"/>
       <w:r>
         <w:rPr>
           <w:rFonts w:ascii="Times New Roman" w:hAnsi="Times New Roman" w:cs="Times New Roman"/>
@@ -2615,6 +2704,7 @@
         </w:rPr>
         <w:t>clarify</w:t>
       </w:r>
+      <w:proofErr w:type="gramEnd"/>
       <w:r>
         <w:rPr>
           <w:rFonts w:ascii="Times New Roman" w:hAnsi="Times New Roman" w:cs="Times New Roman"/>
@@ -3176,21 +3266,6 @@
             <w:pPr>
               <w:rPr>
                 <w:rFonts w:ascii="Times New Roman" w:hAnsi="Times New Roman" w:cs="Times New Roman"/>
-                <w:sz w:val="20"/>
-              </w:rPr>
-            </w:pPr>
-            <w:r>
-              <w:rPr>
-                <w:rFonts w:ascii="Times New Roman" w:hAnsi="Times New Roman" w:cs="Times New Roman"/>
-                <w:sz w:val="20"/>
-              </w:rPr>
-              <w:t>BBCX Appendix</w:t>
-            </w:r>
-          </w:p>
-          <w:p>
-            <w:pPr>
-              <w:rPr>
-                <w:rFonts w:ascii="Times New Roman" w:hAnsi="Times New Roman" w:cs="Times New Roman"/>
                 <w:iCs/>
                 <w:sz w:val="20"/>
               </w:rPr>
@@ -4087,6 +4162,7 @@
                 <w:sz w:val="20"/>
               </w:rPr>
             </w:pPr>
+            <w:proofErr w:type="gramStart"/>
             <w:r>
               <w:rPr>
                 <w:rFonts w:ascii="Times New Roman" w:hAnsi="Times New Roman" w:cs="Times New Roman"/>
@@ -4094,6 +4170,7 @@
               </w:rPr>
               <w:t>Short-selling</w:t>
             </w:r>
+            <w:proofErr w:type="gramEnd"/>
             <w:r>
               <w:rPr>
                 <w:rFonts w:ascii="Times New Roman" w:hAnsi="Times New Roman" w:cs="Times New Roman"/>
@@ -6835,7 +6912,23 @@
           <w:sz w:val="22"/>
           <w:szCs w:val="22"/>
         </w:rPr>
-        <w:t>to facilitate our discussions in class.  Hopefully, I won’t need them by the end of the semester, but my track record confusing my children’s names suggests otherwise.</w:t>
+        <w:t xml:space="preserve">to facilitate our discussions in class.  Hopefully, I </w:t>
+      </w:r>
+      <w:proofErr w:type="gramStart"/>
+      <w:r>
+        <w:rPr>
+          <w:sz w:val="22"/>
+          <w:szCs w:val="22"/>
+        </w:rPr>
+        <w:t>won’t</w:t>
+      </w:r>
+      <w:proofErr w:type="gramEnd"/>
+      <w:r>
+        <w:rPr>
+          <w:sz w:val="22"/>
+          <w:szCs w:val="22"/>
+        </w:rPr>
+        <w:t xml:space="preserve"> need them by the end of the semester, but my track record confusing my children’s names suggests otherwise.</w:t>
       </w:r>
     </w:p>
     <w:p>

--- a/busi_448_syllabus.docx
+++ b/busi_448_syllabus.docx
@@ -117,43 +117,31 @@
               <w:rPr>
                 <w:sz w:val="16"/>
               </w:rPr>
-              <w:t>December</w:t>
+              <w:t>January 17</w:t>
             </w:r>
             <w:r>
               <w:rPr>
                 <w:sz w:val="16"/>
               </w:rPr>
-              <w:t xml:space="preserve"> </w:t>
+              <w:t xml:space="preserve">, </w:t>
             </w:r>
             <w:r>
               <w:rPr>
                 <w:sz w:val="16"/>
               </w:rPr>
-              <w:t>1</w:t>
+              <w:t>20</w:t>
             </w:r>
             <w:r>
               <w:rPr>
                 <w:sz w:val="16"/>
               </w:rPr>
-              <w:t>9</w:t>
+              <w:t>2</w:t>
             </w:r>
             <w:r>
               <w:rPr>
                 <w:sz w:val="16"/>
               </w:rPr>
-              <w:t xml:space="preserve">, </w:t>
-            </w:r>
-            <w:r>
-              <w:rPr>
-                <w:sz w:val="16"/>
-              </w:rPr>
-              <w:t>20</w:t>
-            </w:r>
-            <w:r>
-              <w:rPr>
-                <w:sz w:val="16"/>
-              </w:rPr>
-              <w:t>22</w:t>
+              <w:t>3</w:t>
             </w:r>
           </w:p>
         </w:tc>
@@ -373,23 +361,7 @@
           <w:szCs w:val="22"/>
         </w:rPr>
         <w:tab/>
-        <w:t>Tues/</w:t>
-      </w:r>
-      <w:proofErr w:type="spellStart"/>
-      <w:r>
-        <w:rPr>
-          <w:rFonts w:ascii="Times New Roman" w:hAnsi="Times New Roman" w:cs="Times New Roman"/>
-          <w:szCs w:val="22"/>
-        </w:rPr>
-        <w:t>Thur</w:t>
-      </w:r>
-      <w:proofErr w:type="spellEnd"/>
-      <w:r>
-        <w:rPr>
-          <w:rFonts w:ascii="Times New Roman" w:hAnsi="Times New Roman" w:cs="Times New Roman"/>
-          <w:szCs w:val="22"/>
-        </w:rPr>
-        <w:t xml:space="preserve">, 9:25-10:40 am (McNair </w:t>
+        <w:t xml:space="preserve">Tues/Thur, 9:25-10:40 am (McNair </w:t>
       </w:r>
       <w:r>
         <w:rPr>
@@ -626,30 +598,14 @@
           <w:rFonts w:ascii="Times New Roman" w:hAnsi="Times New Roman" w:cs="Times New Roman"/>
           <w:szCs w:val="22"/>
         </w:rPr>
-        <w:t xml:space="preserve">alternate </w:t>
-      </w:r>
-      <w:proofErr w:type="gramStart"/>
-      <w:r>
-        <w:rPr>
-          <w:rFonts w:ascii="Times New Roman" w:hAnsi="Times New Roman" w:cs="Times New Roman"/>
-          <w:szCs w:val="22"/>
-        </w:rPr>
-        <w:t>times</w:t>
-      </w:r>
-      <w:r>
-        <w:rPr>
-          <w:rFonts w:ascii="Times New Roman" w:hAnsi="Times New Roman" w:cs="Times New Roman"/>
-          <w:szCs w:val="22"/>
-        </w:rPr>
-        <w:t>, but</w:t>
-      </w:r>
-      <w:proofErr w:type="gramEnd"/>
-      <w:r>
-        <w:rPr>
-          <w:rFonts w:ascii="Times New Roman" w:hAnsi="Times New Roman" w:cs="Times New Roman"/>
-          <w:szCs w:val="22"/>
-        </w:rPr>
-        <w:t xml:space="preserve"> be aware my spring schedule is fairly crowded.</w:t>
+        <w:t>alternate times</w:t>
+      </w:r>
+      <w:r>
+        <w:rPr>
+          <w:rFonts w:ascii="Times New Roman" w:hAnsi="Times New Roman" w:cs="Times New Roman"/>
+          <w:szCs w:val="22"/>
+        </w:rPr>
+        <w:t>, but be aware my spring schedule is fairly crowded.</w:t>
       </w:r>
     </w:p>
     <w:p>
@@ -1186,47 +1142,19 @@
         <w:rPr>
           <w:rFonts w:ascii="Times New Roman" w:hAnsi="Times New Roman"/>
         </w:rPr>
-        <w:t xml:space="preserve">Throughout the course, we will have one eye on theory and one on practical implementation. The goal is for each student to develop a </w:t>
-      </w:r>
-      <w:proofErr w:type="gramStart"/>
+        <w:t xml:space="preserve">Throughout the course, we will have one eye on theory and one on practical implementation. The goal is for each student to develop a fairly robust understanding of the theory of risk and return and to be exposed to a core set of analytical portfolio management tools. By the end of the </w:t>
+      </w:r>
       <w:r>
         <w:rPr>
           <w:rFonts w:ascii="Times New Roman" w:hAnsi="Times New Roman"/>
         </w:rPr>
-        <w:t>fairly robust</w:t>
-      </w:r>
-      <w:proofErr w:type="gramEnd"/>
+        <w:t>course</w:t>
+      </w:r>
       <w:r>
         <w:rPr>
           <w:rFonts w:ascii="Times New Roman" w:hAnsi="Times New Roman"/>
         </w:rPr>
-        <w:t xml:space="preserve"> understanding of the theory of risk and return and to be exposed to a core set of analytical portfolio management tools. By the end of the </w:t>
-      </w:r>
-      <w:r>
-        <w:rPr>
-          <w:rFonts w:ascii="Times New Roman" w:hAnsi="Times New Roman"/>
-        </w:rPr>
-        <w:t>course</w:t>
-      </w:r>
-      <w:r>
-        <w:rPr>
-          <w:rFonts w:ascii="Times New Roman" w:hAnsi="Times New Roman"/>
-        </w:rPr>
-        <w:t xml:space="preserve">, each student should </w:t>
-      </w:r>
-      <w:proofErr w:type="gramStart"/>
-      <w:r>
-        <w:rPr>
-          <w:rFonts w:ascii="Times New Roman" w:hAnsi="Times New Roman"/>
-        </w:rPr>
-        <w:t>have an understanding of</w:t>
-      </w:r>
-      <w:proofErr w:type="gramEnd"/>
-      <w:r>
-        <w:rPr>
-          <w:rFonts w:ascii="Times New Roman" w:hAnsi="Times New Roman"/>
-        </w:rPr>
-        <w:t xml:space="preserve"> the historical risk and return behavior of major asset classes and a foundational understanding of investment management practices.</w:t>
+        <w:t>, each student should have an understanding of the historical risk and return behavior of major asset classes and a foundational understanding of investment management practices.</w:t>
       </w:r>
     </w:p>
     <w:p>
@@ -1316,21 +1244,7 @@
         <w:rPr>
           <w:rFonts w:ascii="Times New Roman" w:hAnsi="Times New Roman"/>
         </w:rPr>
-        <w:t xml:space="preserve">. We will work together in </w:t>
-      </w:r>
-      <w:proofErr w:type="spellStart"/>
-      <w:r>
-        <w:rPr>
-          <w:rFonts w:ascii="Times New Roman" w:hAnsi="Times New Roman"/>
-        </w:rPr>
-        <w:t>Jupyter</w:t>
-      </w:r>
-      <w:proofErr w:type="spellEnd"/>
-      <w:r>
-        <w:rPr>
-          <w:rFonts w:ascii="Times New Roman" w:hAnsi="Times New Roman"/>
-        </w:rPr>
-        <w:t xml:space="preserve"> notebooks in the cloud at the course’s </w:t>
+        <w:t xml:space="preserve">. We will work together in Jupyter notebooks in the cloud at the course’s </w:t>
       </w:r>
       <w:hyperlink r:id="rId12" w:history="1">
         <w:r>
@@ -1620,21 +1534,7 @@
         <w:rPr>
           <w:rFonts w:ascii="Times New Roman" w:hAnsi="Times New Roman"/>
         </w:rPr>
-        <w:t xml:space="preserve"> that demonstrates </w:t>
-      </w:r>
-      <w:proofErr w:type="gramStart"/>
-      <w:r>
-        <w:rPr>
-          <w:rFonts w:ascii="Times New Roman" w:hAnsi="Times New Roman"/>
-        </w:rPr>
-        <w:t>a number of</w:t>
-      </w:r>
-      <w:proofErr w:type="gramEnd"/>
-      <w:r>
-        <w:rPr>
-          <w:rFonts w:ascii="Times New Roman" w:hAnsi="Times New Roman"/>
-        </w:rPr>
-        <w:t xml:space="preserve"> investments concepts.  We will use the website occasionally throughout the course, and it may be useful for some problem sets.</w:t>
+        <w:t xml:space="preserve"> that demonstrates a number of investments concepts.  We will use the website occasionally throughout the course, and it may be useful for some problem sets.</w:t>
       </w:r>
     </w:p>
     <w:p>
@@ -2034,7 +1934,39 @@
                 <w:bCs/>
                 <w:szCs w:val="22"/>
               </w:rPr>
-              <w:t xml:space="preserve"> (Best 10 of 11 scores)</w:t>
+              <w:t xml:space="preserve"> (Best </w:t>
+            </w:r>
+            <w:r>
+              <w:rPr>
+                <w:rFonts w:ascii="Times New Roman" w:hAnsi="Times New Roman" w:cs="Times New Roman"/>
+                <w:bCs/>
+                <w:szCs w:val="22"/>
+              </w:rPr>
+              <w:t>9</w:t>
+            </w:r>
+            <w:r>
+              <w:rPr>
+                <w:rFonts w:ascii="Times New Roman" w:hAnsi="Times New Roman" w:cs="Times New Roman"/>
+                <w:bCs/>
+                <w:szCs w:val="22"/>
+              </w:rPr>
+              <w:t xml:space="preserve"> of 1</w:t>
+            </w:r>
+            <w:r>
+              <w:rPr>
+                <w:rFonts w:ascii="Times New Roman" w:hAnsi="Times New Roman" w:cs="Times New Roman"/>
+                <w:bCs/>
+                <w:szCs w:val="22"/>
+              </w:rPr>
+              <w:t>0</w:t>
+            </w:r>
+            <w:r>
+              <w:rPr>
+                <w:rFonts w:ascii="Times New Roman" w:hAnsi="Times New Roman" w:cs="Times New Roman"/>
+                <w:bCs/>
+                <w:szCs w:val="22"/>
+              </w:rPr>
+              <w:t xml:space="preserve"> scores)</w:t>
             </w:r>
           </w:p>
         </w:tc>
@@ -2696,7 +2628,6 @@
         </w:rPr>
         <w:t xml:space="preserve">I will be </w:t>
       </w:r>
-      <w:proofErr w:type="gramStart"/>
       <w:r>
         <w:rPr>
           <w:rFonts w:ascii="Times New Roman" w:hAnsi="Times New Roman" w:cs="Times New Roman"/>
@@ -2704,7 +2635,6 @@
         </w:rPr>
         <w:t>clarify</w:t>
       </w:r>
-      <w:proofErr w:type="gramEnd"/>
       <w:r>
         <w:rPr>
           <w:rFonts w:ascii="Times New Roman" w:hAnsi="Times New Roman" w:cs="Times New Roman"/>
@@ -3268,6 +3198,7 @@
                 <w:rFonts w:ascii="Times New Roman" w:hAnsi="Times New Roman" w:cs="Times New Roman"/>
                 <w:iCs/>
                 <w:sz w:val="20"/>
+                <w:szCs w:val="20"/>
               </w:rPr>
             </w:pPr>
             <w:r>
@@ -3275,6 +3206,7 @@
                 <w:rFonts w:ascii="Times New Roman" w:hAnsi="Times New Roman" w:cs="Times New Roman"/>
                 <w:iCs/>
                 <w:sz w:val="20"/>
+                <w:szCs w:val="20"/>
               </w:rPr>
               <w:t>BKM 14</w:t>
             </w:r>
@@ -3374,6 +3306,7 @@
                 <w:rFonts w:ascii="Times New Roman" w:hAnsi="Times New Roman" w:cs="Times New Roman"/>
                 <w:iCs/>
                 <w:sz w:val="20"/>
+                <w:szCs w:val="20"/>
               </w:rPr>
             </w:pPr>
             <w:r>
@@ -3381,6 +3314,7 @@
                 <w:rFonts w:ascii="Times New Roman" w:hAnsi="Times New Roman" w:cs="Times New Roman"/>
                 <w:iCs/>
                 <w:sz w:val="20"/>
+                <w:szCs w:val="20"/>
               </w:rPr>
               <w:t>BBCX 1</w:t>
             </w:r>
@@ -3466,22 +3400,22 @@
                 <w:rFonts w:ascii="Times New Roman" w:hAnsi="Times New Roman" w:cs="Times New Roman"/>
                 <w:sz w:val="20"/>
               </w:rPr>
-              <w:t>Calculating returns</w:t>
-            </w:r>
-          </w:p>
-          <w:p>
-            <w:pPr>
-              <w:rPr>
-                <w:rFonts w:ascii="Times New Roman" w:hAnsi="Times New Roman" w:cs="Times New Roman"/>
-                <w:sz w:val="20"/>
-              </w:rPr>
-            </w:pPr>
-            <w:r>
-              <w:rPr>
-                <w:rFonts w:ascii="Times New Roman" w:hAnsi="Times New Roman" w:cs="Times New Roman"/>
-                <w:sz w:val="20"/>
-              </w:rPr>
-              <w:t>Fetching data</w:t>
+              <w:t>Savings with real &amp; nominal cash flows</w:t>
+            </w:r>
+          </w:p>
+          <w:p>
+            <w:pPr>
+              <w:rPr>
+                <w:rFonts w:ascii="Times New Roman" w:hAnsi="Times New Roman" w:cs="Times New Roman"/>
+                <w:sz w:val="20"/>
+              </w:rPr>
+            </w:pPr>
+            <w:r>
+              <w:rPr>
+                <w:rFonts w:ascii="Times New Roman" w:hAnsi="Times New Roman" w:cs="Times New Roman"/>
+                <w:sz w:val="20"/>
+              </w:rPr>
+              <w:t>Savings with uncertain returns</w:t>
             </w:r>
           </w:p>
         </w:tc>
@@ -3494,15 +3428,10 @@
               <w:rPr>
                 <w:rFonts w:ascii="Times New Roman" w:hAnsi="Times New Roman" w:cs="Times New Roman"/>
                 <w:iCs/>
-              </w:rPr>
-            </w:pPr>
-            <w:r>
-              <w:rPr>
-                <w:rFonts w:ascii="Times New Roman" w:hAnsi="Times New Roman" w:cs="Times New Roman"/>
-                <w:iCs/>
-              </w:rPr>
-              <w:t>BKM 5</w:t>
-            </w:r>
+                <w:sz w:val="20"/>
+                <w:szCs w:val="20"/>
+              </w:rPr>
+            </w:pPr>
           </w:p>
         </w:tc>
         <w:tc>
@@ -3516,13 +3445,6 @@
                 <w:sz w:val="20"/>
               </w:rPr>
             </w:pPr>
-            <w:r>
-              <w:rPr>
-                <w:rFonts w:ascii="Times New Roman" w:hAnsi="Times New Roman" w:cs="Times New Roman"/>
-                <w:sz w:val="20"/>
-              </w:rPr>
-              <w:t>PS 1</w:t>
-            </w:r>
           </w:p>
         </w:tc>
       </w:tr>
@@ -3582,39 +3504,32 @@
           </w:tcPr>
           <w:p>
             <w:pPr>
-              <w:jc w:val="center"/>
-              <w:rPr>
-                <w:rFonts w:ascii="Times New Roman" w:hAnsi="Times New Roman" w:cs="Times New Roman"/>
-                <w:b/>
-                <w:bCs/>
-                <w:sz w:val="20"/>
-                <w:u w:val="single"/>
-              </w:rPr>
-            </w:pPr>
-            <w:r>
-              <w:rPr>
-                <w:rFonts w:ascii="Times New Roman" w:hAnsi="Times New Roman" w:cs="Times New Roman"/>
-                <w:b/>
-                <w:bCs/>
-                <w:sz w:val="20"/>
-                <w:u w:val="single"/>
-              </w:rPr>
-              <w:t>Financial Markets</w:t>
-            </w:r>
-          </w:p>
-          <w:p>
-            <w:pPr>
-              <w:rPr>
-                <w:rFonts w:ascii="Times New Roman" w:hAnsi="Times New Roman" w:cs="Times New Roman"/>
-                <w:sz w:val="20"/>
-              </w:rPr>
-            </w:pPr>
-            <w:r>
-              <w:rPr>
-                <w:rFonts w:ascii="Times New Roman" w:hAnsi="Times New Roman" w:cs="Times New Roman"/>
-                <w:sz w:val="20"/>
-              </w:rPr>
-              <w:t>Equity Markets</w:t>
+              <w:rPr>
+                <w:rFonts w:ascii="Times New Roman" w:hAnsi="Times New Roman" w:cs="Times New Roman"/>
+                <w:sz w:val="20"/>
+              </w:rPr>
+            </w:pPr>
+            <w:r>
+              <w:rPr>
+                <w:rFonts w:ascii="Times New Roman" w:hAnsi="Times New Roman" w:cs="Times New Roman"/>
+                <w:sz w:val="20"/>
+              </w:rPr>
+              <w:t>Calculating returns</w:t>
+            </w:r>
+          </w:p>
+          <w:p>
+            <w:pPr>
+              <w:rPr>
+                <w:rFonts w:ascii="Times New Roman" w:hAnsi="Times New Roman" w:cs="Times New Roman"/>
+                <w:sz w:val="20"/>
+              </w:rPr>
+            </w:pPr>
+            <w:r>
+              <w:rPr>
+                <w:rFonts w:ascii="Times New Roman" w:hAnsi="Times New Roman" w:cs="Times New Roman"/>
+                <w:sz w:val="20"/>
+              </w:rPr>
+              <w:t>Fetching data</w:t>
             </w:r>
           </w:p>
         </w:tc>
@@ -3626,25 +3541,18 @@
             <w:pPr>
               <w:rPr>
                 <w:rFonts w:ascii="Times New Roman" w:hAnsi="Times New Roman" w:cs="Times New Roman"/>
-              </w:rPr>
-            </w:pPr>
-            <w:r>
-              <w:rPr>
-                <w:rFonts w:ascii="Times New Roman" w:hAnsi="Times New Roman" w:cs="Times New Roman"/>
-              </w:rPr>
-              <w:t>BKM 2</w:t>
-            </w:r>
-            <w:r>
-              <w:rPr>
-                <w:rFonts w:ascii="Times New Roman" w:hAnsi="Times New Roman" w:cs="Times New Roman"/>
-              </w:rPr>
-              <w:t>,</w:t>
-            </w:r>
-            <w:r>
-              <w:rPr>
-                <w:rFonts w:ascii="Times New Roman" w:hAnsi="Times New Roman" w:cs="Times New Roman"/>
-              </w:rPr>
-              <w:t>4</w:t>
+                <w:sz w:val="20"/>
+                <w:szCs w:val="20"/>
+              </w:rPr>
+            </w:pPr>
+            <w:r>
+              <w:rPr>
+                <w:rFonts w:ascii="Times New Roman" w:hAnsi="Times New Roman" w:cs="Times New Roman"/>
+                <w:iCs/>
+                <w:sz w:val="20"/>
+                <w:szCs w:val="20"/>
+              </w:rPr>
+              <w:t>BKM 5</w:t>
             </w:r>
           </w:p>
         </w:tc>
@@ -3718,17 +3626,39 @@
           </w:tcPr>
           <w:p>
             <w:pPr>
-              <w:rPr>
-                <w:rFonts w:ascii="Times New Roman" w:hAnsi="Times New Roman" w:cs="Times New Roman"/>
-                <w:sz w:val="20"/>
-              </w:rPr>
-            </w:pPr>
-            <w:r>
-              <w:rPr>
-                <w:rFonts w:ascii="Times New Roman" w:hAnsi="Times New Roman" w:cs="Times New Roman"/>
-                <w:sz w:val="20"/>
-              </w:rPr>
-              <w:t>Fixed Income Markets</w:t>
+              <w:jc w:val="center"/>
+              <w:rPr>
+                <w:rFonts w:ascii="Times New Roman" w:hAnsi="Times New Roman" w:cs="Times New Roman"/>
+                <w:b/>
+                <w:bCs/>
+                <w:sz w:val="20"/>
+                <w:u w:val="single"/>
+              </w:rPr>
+            </w:pPr>
+            <w:r>
+              <w:rPr>
+                <w:rFonts w:ascii="Times New Roman" w:hAnsi="Times New Roman" w:cs="Times New Roman"/>
+                <w:b/>
+                <w:bCs/>
+                <w:sz w:val="20"/>
+                <w:u w:val="single"/>
+              </w:rPr>
+              <w:t>Financial Markets</w:t>
+            </w:r>
+          </w:p>
+          <w:p>
+            <w:pPr>
+              <w:rPr>
+                <w:rFonts w:ascii="Times New Roman" w:hAnsi="Times New Roman" w:cs="Times New Roman"/>
+                <w:sz w:val="20"/>
+              </w:rPr>
+            </w:pPr>
+            <w:r>
+              <w:rPr>
+                <w:rFonts w:ascii="Times New Roman" w:hAnsi="Times New Roman" w:cs="Times New Roman"/>
+                <w:sz w:val="20"/>
+              </w:rPr>
+              <w:t>Equity Markets</w:t>
             </w:r>
           </w:p>
         </w:tc>
@@ -3741,8 +3671,18 @@
               <w:rPr>
                 <w:rFonts w:ascii="Times New Roman" w:hAnsi="Times New Roman" w:cs="Times New Roman"/>
                 <w:i/>
-              </w:rPr>
-            </w:pPr>
+                <w:sz w:val="20"/>
+                <w:szCs w:val="20"/>
+              </w:rPr>
+            </w:pPr>
+            <w:r>
+              <w:rPr>
+                <w:rFonts w:ascii="Times New Roman" w:hAnsi="Times New Roman" w:cs="Times New Roman"/>
+                <w:sz w:val="20"/>
+                <w:szCs w:val="20"/>
+              </w:rPr>
+              <w:t>BKM 2</w:t>
+            </w:r>
           </w:p>
         </w:tc>
         <w:tc>
@@ -3761,7 +3701,7 @@
                 <w:rFonts w:ascii="Times New Roman" w:hAnsi="Times New Roman" w:cs="Times New Roman"/>
                 <w:sz w:val="20"/>
               </w:rPr>
-              <w:t>PS 2</w:t>
+              <w:t>PS 1</w:t>
             </w:r>
           </w:p>
         </w:tc>
@@ -3832,21 +3772,7 @@
                 <w:rFonts w:ascii="Times New Roman" w:hAnsi="Times New Roman" w:cs="Times New Roman"/>
                 <w:sz w:val="20"/>
               </w:rPr>
-              <w:t>Arbitrage +</w:t>
-            </w:r>
-            <w:r>
-              <w:rPr>
-                <w:rFonts w:ascii="Times New Roman" w:hAnsi="Times New Roman" w:cs="Times New Roman"/>
-                <w:sz w:val="20"/>
-              </w:rPr>
-              <w:t xml:space="preserve"> No-arbitrage</w:t>
-            </w:r>
-            <w:r>
-              <w:rPr>
-                <w:rFonts w:ascii="Times New Roman" w:hAnsi="Times New Roman" w:cs="Times New Roman"/>
-                <w:sz w:val="20"/>
-              </w:rPr>
-              <w:t xml:space="preserve"> pricing</w:t>
+              <w:t>Fixed Income Markets</w:t>
             </w:r>
           </w:p>
         </w:tc>
@@ -3859,6 +3785,7 @@
               <w:rPr>
                 <w:rFonts w:ascii="Times New Roman" w:hAnsi="Times New Roman" w:cs="Times New Roman"/>
                 <w:sz w:val="20"/>
+                <w:szCs w:val="20"/>
               </w:rPr>
             </w:pPr>
           </w:p>
@@ -3943,21 +3870,7 @@
                 <w:rFonts w:ascii="Times New Roman" w:hAnsi="Times New Roman" w:cs="Times New Roman"/>
                 <w:sz w:val="20"/>
               </w:rPr>
-              <w:t>Market</w:t>
-            </w:r>
-            <w:r>
-              <w:rPr>
-                <w:rFonts w:ascii="Times New Roman" w:hAnsi="Times New Roman" w:cs="Times New Roman"/>
-                <w:sz w:val="20"/>
-              </w:rPr>
-              <w:t>s, Trading,</w:t>
-            </w:r>
-            <w:r>
-              <w:rPr>
-                <w:rFonts w:ascii="Times New Roman" w:hAnsi="Times New Roman" w:cs="Times New Roman"/>
-                <w:sz w:val="20"/>
-              </w:rPr>
-              <w:t xml:space="preserve"> + Adverse Selection</w:t>
+              <w:t>Arbitrage + No-arbitrage pricing</w:t>
             </w:r>
           </w:p>
         </w:tc>
@@ -3970,15 +3883,9 @@
               <w:rPr>
                 <w:rFonts w:ascii="Times New Roman" w:hAnsi="Times New Roman" w:cs="Times New Roman"/>
                 <w:sz w:val="20"/>
-              </w:rPr>
-            </w:pPr>
-            <w:r>
-              <w:rPr>
-                <w:rFonts w:ascii="Times New Roman" w:hAnsi="Times New Roman" w:cs="Times New Roman"/>
-                <w:sz w:val="20"/>
-              </w:rPr>
-              <w:t>BKM 3</w:t>
-            </w:r>
+                <w:szCs w:val="20"/>
+              </w:rPr>
+            </w:pPr>
           </w:p>
         </w:tc>
         <w:tc>
@@ -3997,7 +3904,7 @@
                 <w:rFonts w:ascii="Times New Roman" w:hAnsi="Times New Roman" w:cs="Times New Roman"/>
                 <w:sz w:val="20"/>
               </w:rPr>
-              <w:t>PS 3</w:t>
+              <w:t>PS 2</w:t>
             </w:r>
           </w:p>
         </w:tc>
@@ -4067,10 +3974,9 @@
             <w:r>
               <w:rPr>
                 <w:rFonts w:ascii="Times New Roman" w:hAnsi="Times New Roman" w:cs="Times New Roman"/>
-                <w:iCs/>
-                <w:sz w:val="20"/>
-              </w:rPr>
-              <w:t>Leverage + Margin</w:t>
+                <w:sz w:val="20"/>
+              </w:rPr>
+              <w:t>Markets, Trading, + Adverse Selection</w:t>
             </w:r>
           </w:p>
         </w:tc>
@@ -4083,8 +3989,17 @@
               <w:rPr>
                 <w:rFonts w:ascii="Times New Roman" w:hAnsi="Times New Roman" w:cs="Times New Roman"/>
                 <w:sz w:val="20"/>
-              </w:rPr>
-            </w:pPr>
+                <w:szCs w:val="20"/>
+              </w:rPr>
+            </w:pPr>
+            <w:r>
+              <w:rPr>
+                <w:rFonts w:ascii="Times New Roman" w:hAnsi="Times New Roman" w:cs="Times New Roman"/>
+                <w:sz w:val="20"/>
+                <w:szCs w:val="20"/>
+              </w:rPr>
+              <w:t>BKM 3</w:t>
+            </w:r>
           </w:p>
         </w:tc>
         <w:tc>
@@ -4162,21 +4077,13 @@
                 <w:sz w:val="20"/>
               </w:rPr>
             </w:pPr>
-            <w:proofErr w:type="gramStart"/>
-            <w:r>
-              <w:rPr>
-                <w:rFonts w:ascii="Times New Roman" w:hAnsi="Times New Roman" w:cs="Times New Roman"/>
-                <w:sz w:val="20"/>
-              </w:rPr>
-              <w:t>Short-selling</w:t>
-            </w:r>
-            <w:proofErr w:type="gramEnd"/>
-            <w:r>
-              <w:rPr>
-                <w:rFonts w:ascii="Times New Roman" w:hAnsi="Times New Roman" w:cs="Times New Roman"/>
-                <w:sz w:val="20"/>
-              </w:rPr>
-              <w:t xml:space="preserve"> + Limits to arbitrage</w:t>
+            <w:r>
+              <w:rPr>
+                <w:rFonts w:ascii="Times New Roman" w:hAnsi="Times New Roman" w:cs="Times New Roman"/>
+                <w:iCs/>
+                <w:sz w:val="20"/>
+              </w:rPr>
+              <w:t>Leverage + Margin</w:t>
             </w:r>
           </w:p>
         </w:tc>
@@ -4209,7 +4116,7 @@
                 <w:rFonts w:ascii="Times New Roman" w:hAnsi="Times New Roman" w:cs="Times New Roman"/>
                 <w:sz w:val="20"/>
               </w:rPr>
-              <w:t>PS 4</w:t>
+              <w:t>PS 3</w:t>
             </w:r>
           </w:p>
         </w:tc>
@@ -4369,49 +4276,17 @@
           </w:tcPr>
           <w:p>
             <w:pPr>
-              <w:jc w:val="center"/>
-              <w:rPr>
-                <w:rFonts w:ascii="Times New Roman" w:hAnsi="Times New Roman" w:cs="Times New Roman"/>
-                <w:b/>
-                <w:bCs/>
-                <w:sz w:val="20"/>
-                <w:u w:val="single"/>
-              </w:rPr>
-            </w:pPr>
-            <w:r>
-              <w:rPr>
-                <w:rFonts w:ascii="Times New Roman" w:hAnsi="Times New Roman" w:cs="Times New Roman"/>
-                <w:b/>
-                <w:bCs/>
-                <w:sz w:val="20"/>
-                <w:u w:val="single"/>
-              </w:rPr>
-              <w:t xml:space="preserve">Optimal </w:t>
-            </w:r>
-            <w:r>
-              <w:rPr>
-                <w:rFonts w:ascii="Times New Roman" w:hAnsi="Times New Roman" w:cs="Times New Roman"/>
-                <w:b/>
-                <w:bCs/>
-                <w:sz w:val="20"/>
-                <w:u w:val="single"/>
-              </w:rPr>
-              <w:t>Portfolios</w:t>
-            </w:r>
-          </w:p>
-          <w:p>
-            <w:pPr>
-              <w:rPr>
-                <w:rFonts w:ascii="Times New Roman" w:hAnsi="Times New Roman" w:cs="Times New Roman"/>
-                <w:sz w:val="20"/>
-              </w:rPr>
-            </w:pPr>
-            <w:r>
-              <w:rPr>
-                <w:rFonts w:ascii="Times New Roman" w:hAnsi="Times New Roman" w:cs="Times New Roman"/>
-                <w:sz w:val="20"/>
-              </w:rPr>
-              <w:t>Diversification</w:t>
+              <w:rPr>
+                <w:rFonts w:ascii="Times New Roman" w:hAnsi="Times New Roman" w:cs="Times New Roman"/>
+                <w:sz w:val="20"/>
+              </w:rPr>
+            </w:pPr>
+            <w:r>
+              <w:rPr>
+                <w:rFonts w:ascii="Times New Roman" w:hAnsi="Times New Roman" w:cs="Times New Roman"/>
+                <w:sz w:val="20"/>
+              </w:rPr>
+              <w:t>Short-selling + Limits to arbitrage</w:t>
             </w:r>
           </w:p>
         </w:tc>
@@ -4426,28 +4301,6 @@
                 <w:sz w:val="20"/>
               </w:rPr>
             </w:pPr>
-            <w:r>
-              <w:rPr>
-                <w:rFonts w:ascii="Times New Roman" w:hAnsi="Times New Roman" w:cs="Times New Roman"/>
-                <w:sz w:val="20"/>
-              </w:rPr>
-              <w:t>BBCX 2</w:t>
-            </w:r>
-          </w:p>
-          <w:p>
-            <w:pPr>
-              <w:rPr>
-                <w:rFonts w:ascii="Times New Roman" w:hAnsi="Times New Roman" w:cs="Times New Roman"/>
-                <w:sz w:val="20"/>
-              </w:rPr>
-            </w:pPr>
-            <w:r>
-              <w:rPr>
-                <w:rFonts w:ascii="Times New Roman" w:hAnsi="Times New Roman" w:cs="Times New Roman"/>
-                <w:sz w:val="20"/>
-              </w:rPr>
-              <w:t>BKM 6</w:t>
-            </w:r>
           </w:p>
         </w:tc>
         <w:tc>
@@ -4466,7 +4319,7 @@
                 <w:rFonts w:ascii="Times New Roman" w:hAnsi="Times New Roman" w:cs="Times New Roman"/>
                 <w:sz w:val="20"/>
               </w:rPr>
-              <w:t>PS 5</w:t>
+              <w:t>PS 4</w:t>
             </w:r>
           </w:p>
         </w:tc>
@@ -4527,17 +4380,49 @@
           </w:tcPr>
           <w:p>
             <w:pPr>
-              <w:rPr>
-                <w:rFonts w:ascii="Times New Roman" w:hAnsi="Times New Roman" w:cs="Times New Roman"/>
-                <w:sz w:val="20"/>
-              </w:rPr>
-            </w:pPr>
-            <w:r>
-              <w:rPr>
-                <w:rFonts w:ascii="Times New Roman" w:hAnsi="Times New Roman" w:cs="Times New Roman"/>
-                <w:sz w:val="20"/>
-              </w:rPr>
-              <w:t>Portfolios: Theory</w:t>
+              <w:jc w:val="center"/>
+              <w:rPr>
+                <w:rFonts w:ascii="Times New Roman" w:hAnsi="Times New Roman" w:cs="Times New Roman"/>
+                <w:b/>
+                <w:bCs/>
+                <w:sz w:val="20"/>
+                <w:u w:val="single"/>
+              </w:rPr>
+            </w:pPr>
+            <w:r>
+              <w:rPr>
+                <w:rFonts w:ascii="Times New Roman" w:hAnsi="Times New Roman" w:cs="Times New Roman"/>
+                <w:b/>
+                <w:bCs/>
+                <w:sz w:val="20"/>
+                <w:u w:val="single"/>
+              </w:rPr>
+              <w:t xml:space="preserve">Optimal </w:t>
+            </w:r>
+            <w:r>
+              <w:rPr>
+                <w:rFonts w:ascii="Times New Roman" w:hAnsi="Times New Roman" w:cs="Times New Roman"/>
+                <w:b/>
+                <w:bCs/>
+                <w:sz w:val="20"/>
+                <w:u w:val="single"/>
+              </w:rPr>
+              <w:t>Portfolios</w:t>
+            </w:r>
+          </w:p>
+          <w:p>
+            <w:pPr>
+              <w:rPr>
+                <w:rFonts w:ascii="Times New Roman" w:hAnsi="Times New Roman" w:cs="Times New Roman"/>
+                <w:sz w:val="20"/>
+              </w:rPr>
+            </w:pPr>
+            <w:r>
+              <w:rPr>
+                <w:rFonts w:ascii="Times New Roman" w:hAnsi="Times New Roman" w:cs="Times New Roman"/>
+                <w:sz w:val="20"/>
+              </w:rPr>
+              <w:t>Diversification</w:t>
             </w:r>
           </w:p>
         </w:tc>
@@ -4557,22 +4442,22 @@
                 <w:rFonts w:ascii="Times New Roman" w:hAnsi="Times New Roman" w:cs="Times New Roman"/>
                 <w:sz w:val="20"/>
               </w:rPr>
-              <w:t>BBCX 3</w:t>
-            </w:r>
-          </w:p>
-          <w:p>
-            <w:pPr>
-              <w:rPr>
-                <w:rFonts w:ascii="Times New Roman" w:hAnsi="Times New Roman" w:cs="Times New Roman"/>
-                <w:sz w:val="20"/>
-              </w:rPr>
-            </w:pPr>
-            <w:r>
-              <w:rPr>
-                <w:rFonts w:ascii="Times New Roman" w:hAnsi="Times New Roman" w:cs="Times New Roman"/>
-                <w:sz w:val="20"/>
-              </w:rPr>
-              <w:t>BKM 5</w:t>
+              <w:t>BBCX 2</w:t>
+            </w:r>
+          </w:p>
+          <w:p>
+            <w:pPr>
+              <w:rPr>
+                <w:rFonts w:ascii="Times New Roman" w:hAnsi="Times New Roman" w:cs="Times New Roman"/>
+                <w:sz w:val="20"/>
+              </w:rPr>
+            </w:pPr>
+            <w:r>
+              <w:rPr>
+                <w:rFonts w:ascii="Times New Roman" w:hAnsi="Times New Roman" w:cs="Times New Roman"/>
+                <w:sz w:val="20"/>
+              </w:rPr>
+              <w:t>BKM 6</w:t>
             </w:r>
           </w:p>
         </w:tc>
@@ -4656,7 +4541,7 @@
                 <w:rFonts w:ascii="Times New Roman" w:hAnsi="Times New Roman" w:cs="Times New Roman"/>
                 <w:sz w:val="20"/>
               </w:rPr>
-              <w:t>Portfolios: Practice</w:t>
+              <w:t>Portfolios: Theory</w:t>
             </w:r>
           </w:p>
         </w:tc>
@@ -4676,7 +4561,22 @@
                 <w:rFonts w:ascii="Times New Roman" w:hAnsi="Times New Roman" w:cs="Times New Roman"/>
                 <w:sz w:val="20"/>
               </w:rPr>
-              <w:t>BBCX 4</w:t>
+              <w:t>BBCX 3</w:t>
+            </w:r>
+          </w:p>
+          <w:p>
+            <w:pPr>
+              <w:rPr>
+                <w:rFonts w:ascii="Times New Roman" w:hAnsi="Times New Roman" w:cs="Times New Roman"/>
+                <w:sz w:val="20"/>
+              </w:rPr>
+            </w:pPr>
+            <w:r>
+              <w:rPr>
+                <w:rFonts w:ascii="Times New Roman" w:hAnsi="Times New Roman" w:cs="Times New Roman"/>
+                <w:sz w:val="20"/>
+              </w:rPr>
+              <w:t>BKM 5</w:t>
             </w:r>
           </w:p>
         </w:tc>
@@ -4767,7 +4667,7 @@
                 <w:rFonts w:ascii="Times New Roman" w:hAnsi="Times New Roman" w:cs="Times New Roman"/>
                 <w:sz w:val="20"/>
               </w:rPr>
-              <w:t>Rebalancing</w:t>
+              <w:t>Portfolios: Practice</w:t>
             </w:r>
           </w:p>
         </w:tc>
@@ -4787,7 +4687,7 @@
                 <w:rFonts w:ascii="Times New Roman" w:hAnsi="Times New Roman" w:cs="Times New Roman"/>
                 <w:sz w:val="20"/>
               </w:rPr>
-              <w:t>BBCX 5</w:t>
+              <w:t>BBCX 4</w:t>
             </w:r>
           </w:p>
         </w:tc>
@@ -4871,7 +4771,7 @@
                 <w:rFonts w:ascii="Times New Roman" w:hAnsi="Times New Roman" w:cs="Times New Roman"/>
                 <w:sz w:val="20"/>
               </w:rPr>
-              <w:t>Input Sensitivity</w:t>
+              <w:t>Rebalancing</w:t>
             </w:r>
           </w:p>
         </w:tc>
@@ -4891,7 +4791,7 @@
                 <w:rFonts w:ascii="Times New Roman" w:hAnsi="Times New Roman" w:cs="Times New Roman"/>
                 <w:sz w:val="20"/>
               </w:rPr>
-              <w:t>BBCX 6</w:t>
+              <w:t>BBCX 5</w:t>
             </w:r>
           </w:p>
         </w:tc>
@@ -4911,7 +4811,7 @@
                 <w:rFonts w:ascii="Times New Roman" w:hAnsi="Times New Roman" w:cs="Times New Roman"/>
                 <w:sz w:val="20"/>
               </w:rPr>
-              <w:t>PS 6</w:t>
+              <w:t>PS 5</w:t>
             </w:r>
           </w:p>
         </w:tc>
@@ -4972,39 +4872,17 @@
           </w:tcPr>
           <w:p>
             <w:pPr>
-              <w:jc w:val="center"/>
-              <w:rPr>
-                <w:rFonts w:ascii="Times New Roman" w:hAnsi="Times New Roman" w:cs="Times New Roman"/>
-                <w:b/>
-                <w:bCs/>
-                <w:sz w:val="20"/>
-                <w:u w:val="single"/>
-              </w:rPr>
-            </w:pPr>
-            <w:r>
-              <w:rPr>
-                <w:rFonts w:ascii="Times New Roman" w:hAnsi="Times New Roman" w:cs="Times New Roman"/>
-                <w:b/>
-                <w:bCs/>
-                <w:sz w:val="20"/>
-                <w:u w:val="single"/>
-              </w:rPr>
-              <w:t>Equity Topics</w:t>
-            </w:r>
-          </w:p>
-          <w:p>
-            <w:pPr>
-              <w:rPr>
-                <w:rFonts w:ascii="Times New Roman" w:hAnsi="Times New Roman" w:cs="Times New Roman"/>
-                <w:sz w:val="20"/>
-              </w:rPr>
-            </w:pPr>
-            <w:r>
-              <w:rPr>
-                <w:rFonts w:ascii="Times New Roman" w:hAnsi="Times New Roman" w:cs="Times New Roman"/>
-                <w:sz w:val="20"/>
-              </w:rPr>
-              <w:t>Benchmark models</w:t>
+              <w:rPr>
+                <w:rFonts w:ascii="Times New Roman" w:hAnsi="Times New Roman" w:cs="Times New Roman"/>
+                <w:sz w:val="20"/>
+              </w:rPr>
+            </w:pPr>
+            <w:r>
+              <w:rPr>
+                <w:rFonts w:ascii="Times New Roman" w:hAnsi="Times New Roman" w:cs="Times New Roman"/>
+                <w:sz w:val="20"/>
+              </w:rPr>
+              <w:t>Input Sensitivity</w:t>
             </w:r>
           </w:p>
         </w:tc>
@@ -5024,7 +4902,7 @@
                 <w:rFonts w:ascii="Times New Roman" w:hAnsi="Times New Roman" w:cs="Times New Roman"/>
                 <w:sz w:val="20"/>
               </w:rPr>
-              <w:t>BKM 8</w:t>
+              <w:t>BBCX 6</w:t>
             </w:r>
           </w:p>
         </w:tc>
@@ -5098,17 +4976,39 @@
           </w:tcPr>
           <w:p>
             <w:pPr>
-              <w:rPr>
-                <w:rFonts w:ascii="Times New Roman" w:hAnsi="Times New Roman" w:cs="Times New Roman"/>
-                <w:sz w:val="20"/>
-              </w:rPr>
-            </w:pPr>
-            <w:r>
-              <w:rPr>
-                <w:rFonts w:ascii="Times New Roman" w:hAnsi="Times New Roman" w:cs="Times New Roman"/>
-                <w:sz w:val="20"/>
-              </w:rPr>
-              <w:t>CAPM</w:t>
+              <w:jc w:val="center"/>
+              <w:rPr>
+                <w:rFonts w:ascii="Times New Roman" w:hAnsi="Times New Roman" w:cs="Times New Roman"/>
+                <w:b/>
+                <w:bCs/>
+                <w:sz w:val="20"/>
+                <w:u w:val="single"/>
+              </w:rPr>
+            </w:pPr>
+            <w:r>
+              <w:rPr>
+                <w:rFonts w:ascii="Times New Roman" w:hAnsi="Times New Roman" w:cs="Times New Roman"/>
+                <w:b/>
+                <w:bCs/>
+                <w:sz w:val="20"/>
+                <w:u w:val="single"/>
+              </w:rPr>
+              <w:t>Equity Topics</w:t>
+            </w:r>
+          </w:p>
+          <w:p>
+            <w:pPr>
+              <w:rPr>
+                <w:rFonts w:ascii="Times New Roman" w:hAnsi="Times New Roman" w:cs="Times New Roman"/>
+                <w:sz w:val="20"/>
+              </w:rPr>
+            </w:pPr>
+            <w:r>
+              <w:rPr>
+                <w:rFonts w:ascii="Times New Roman" w:hAnsi="Times New Roman" w:cs="Times New Roman"/>
+                <w:sz w:val="20"/>
+              </w:rPr>
+              <w:t>Benchmark models</w:t>
             </w:r>
           </w:p>
         </w:tc>
@@ -5128,7 +5028,7 @@
                 <w:rFonts w:ascii="Times New Roman" w:hAnsi="Times New Roman" w:cs="Times New Roman"/>
                 <w:sz w:val="20"/>
               </w:rPr>
-              <w:t>BKM 9</w:t>
+              <w:t>BKM 8</w:t>
             </w:r>
           </w:p>
         </w:tc>
@@ -5148,7 +5048,7 @@
                 <w:rFonts w:ascii="Times New Roman" w:hAnsi="Times New Roman" w:cs="Times New Roman"/>
                 <w:sz w:val="20"/>
               </w:rPr>
-              <w:t>PS 7</w:t>
+              <w:t>PS 6</w:t>
             </w:r>
           </w:p>
         </w:tc>
@@ -5219,7 +5119,7 @@
                 <w:rFonts w:ascii="Times New Roman" w:hAnsi="Times New Roman" w:cs="Times New Roman"/>
                 <w:sz w:val="20"/>
               </w:rPr>
-              <w:t>Return predictability + anomalies</w:t>
+              <w:t>CAPM</w:t>
             </w:r>
           </w:p>
         </w:tc>
@@ -5239,7 +5139,7 @@
                 <w:rFonts w:ascii="Times New Roman" w:hAnsi="Times New Roman" w:cs="Times New Roman"/>
                 <w:sz w:val="20"/>
               </w:rPr>
-              <w:t>BKM 13</w:t>
+              <w:t>BKM 9</w:t>
             </w:r>
           </w:p>
         </w:tc>
@@ -5416,7 +5316,7 @@
                 <w:rFonts w:ascii="Times New Roman" w:hAnsi="Times New Roman" w:cs="Times New Roman"/>
                 <w:sz w:val="20"/>
               </w:rPr>
-              <w:t>Multi-factor models</w:t>
+              <w:t>Return predictability + anomalies</w:t>
             </w:r>
           </w:p>
         </w:tc>
@@ -5436,7 +5336,7 @@
                 <w:rFonts w:ascii="Times New Roman" w:hAnsi="Times New Roman" w:cs="Times New Roman"/>
                 <w:sz w:val="20"/>
               </w:rPr>
-              <w:t>BKM 10</w:t>
+              <w:t>BKM 13</w:t>
             </w:r>
           </w:p>
         </w:tc>
@@ -5510,39 +5410,17 @@
           </w:tcPr>
           <w:p>
             <w:pPr>
-              <w:jc w:val="center"/>
-              <w:rPr>
-                <w:rFonts w:ascii="Times New Roman" w:hAnsi="Times New Roman" w:cs="Times New Roman"/>
-                <w:b/>
-                <w:bCs/>
-                <w:sz w:val="20"/>
-                <w:u w:val="single"/>
-              </w:rPr>
-            </w:pPr>
-            <w:r>
-              <w:rPr>
-                <w:rFonts w:ascii="Times New Roman" w:hAnsi="Times New Roman" w:cs="Times New Roman"/>
-                <w:b/>
-                <w:bCs/>
-                <w:sz w:val="20"/>
-                <w:u w:val="single"/>
-              </w:rPr>
-              <w:t>Fixed Income Topics</w:t>
-            </w:r>
-          </w:p>
-          <w:p>
-            <w:pPr>
-              <w:rPr>
-                <w:rFonts w:ascii="Times New Roman" w:hAnsi="Times New Roman" w:cs="Times New Roman"/>
-                <w:sz w:val="20"/>
-              </w:rPr>
-            </w:pPr>
-            <w:r>
-              <w:rPr>
-                <w:rFonts w:ascii="Times New Roman" w:hAnsi="Times New Roman" w:cs="Times New Roman"/>
-                <w:sz w:val="20"/>
-              </w:rPr>
-              <w:t>Duration</w:t>
+              <w:rPr>
+                <w:rFonts w:ascii="Times New Roman" w:hAnsi="Times New Roman" w:cs="Times New Roman"/>
+                <w:sz w:val="20"/>
+              </w:rPr>
+            </w:pPr>
+            <w:r>
+              <w:rPr>
+                <w:rFonts w:ascii="Times New Roman" w:hAnsi="Times New Roman" w:cs="Times New Roman"/>
+                <w:sz w:val="20"/>
+              </w:rPr>
+              <w:t>Multi-factor models</w:t>
             </w:r>
           </w:p>
         </w:tc>
@@ -5562,7 +5440,7 @@
                 <w:rFonts w:ascii="Times New Roman" w:hAnsi="Times New Roman" w:cs="Times New Roman"/>
                 <w:sz w:val="20"/>
               </w:rPr>
-              <w:t>BKM 16</w:t>
+              <w:t>BKM 10</w:t>
             </w:r>
           </w:p>
         </w:tc>
@@ -5636,17 +5514,39 @@
           </w:tcPr>
           <w:p>
             <w:pPr>
-              <w:rPr>
-                <w:rFonts w:ascii="Times New Roman" w:hAnsi="Times New Roman" w:cs="Times New Roman"/>
-                <w:sz w:val="20"/>
-              </w:rPr>
-            </w:pPr>
-            <w:r>
-              <w:rPr>
-                <w:rFonts w:ascii="Times New Roman" w:hAnsi="Times New Roman" w:cs="Times New Roman"/>
-                <w:sz w:val="20"/>
-              </w:rPr>
-              <w:t>Convexity</w:t>
+              <w:jc w:val="center"/>
+              <w:rPr>
+                <w:rFonts w:ascii="Times New Roman" w:hAnsi="Times New Roman" w:cs="Times New Roman"/>
+                <w:b/>
+                <w:bCs/>
+                <w:sz w:val="20"/>
+                <w:u w:val="single"/>
+              </w:rPr>
+            </w:pPr>
+            <w:r>
+              <w:rPr>
+                <w:rFonts w:ascii="Times New Roman" w:hAnsi="Times New Roman" w:cs="Times New Roman"/>
+                <w:b/>
+                <w:bCs/>
+                <w:sz w:val="20"/>
+                <w:u w:val="single"/>
+              </w:rPr>
+              <w:t>Fixed Income Topics</w:t>
+            </w:r>
+          </w:p>
+          <w:p>
+            <w:pPr>
+              <w:rPr>
+                <w:rFonts w:ascii="Times New Roman" w:hAnsi="Times New Roman" w:cs="Times New Roman"/>
+                <w:sz w:val="20"/>
+              </w:rPr>
+            </w:pPr>
+            <w:r>
+              <w:rPr>
+                <w:rFonts w:ascii="Times New Roman" w:hAnsi="Times New Roman" w:cs="Times New Roman"/>
+                <w:sz w:val="20"/>
+              </w:rPr>
+              <w:t>Duration</w:t>
             </w:r>
           </w:p>
         </w:tc>
@@ -5661,6 +5561,13 @@
                 <w:sz w:val="20"/>
               </w:rPr>
             </w:pPr>
+            <w:r>
+              <w:rPr>
+                <w:rFonts w:ascii="Times New Roman" w:hAnsi="Times New Roman" w:cs="Times New Roman"/>
+                <w:sz w:val="20"/>
+              </w:rPr>
+              <w:t>BKM 16</w:t>
+            </w:r>
           </w:p>
         </w:tc>
         <w:tc>
@@ -5679,7 +5586,7 @@
                 <w:rFonts w:ascii="Times New Roman" w:hAnsi="Times New Roman" w:cs="Times New Roman"/>
                 <w:sz w:val="20"/>
               </w:rPr>
-              <w:t>PS 8</w:t>
+              <w:t>PS 7</w:t>
             </w:r>
           </w:p>
         </w:tc>
@@ -5750,7 +5657,7 @@
                 <w:rFonts w:ascii="Times New Roman" w:hAnsi="Times New Roman" w:cs="Times New Roman"/>
                 <w:sz w:val="20"/>
               </w:rPr>
-              <w:t>Credit Risk</w:t>
+              <w:t>Convexity</w:t>
             </w:r>
           </w:p>
         </w:tc>
@@ -5837,36 +5744,17 @@
           </w:tcPr>
           <w:p>
             <w:pPr>
-              <w:jc w:val="center"/>
-              <w:rPr>
-                <w:rFonts w:ascii="Times New Roman" w:hAnsi="Times New Roman" w:cs="Times New Roman"/>
-                <w:sz w:val="20"/>
-              </w:rPr>
-            </w:pPr>
-            <w:r>
-              <w:rPr>
-                <w:rFonts w:ascii="Times New Roman" w:hAnsi="Times New Roman" w:cs="Times New Roman"/>
-                <w:b/>
-                <w:bCs/>
-                <w:sz w:val="20"/>
-                <w:u w:val="single"/>
-              </w:rPr>
-              <w:t>Taxes</w:t>
-            </w:r>
-          </w:p>
-          <w:p>
-            <w:pPr>
-              <w:rPr>
-                <w:rFonts w:ascii="Times New Roman" w:hAnsi="Times New Roman" w:cs="Times New Roman"/>
-                <w:sz w:val="20"/>
-              </w:rPr>
-            </w:pPr>
-            <w:r>
-              <w:rPr>
-                <w:rFonts w:ascii="Times New Roman" w:hAnsi="Times New Roman" w:cs="Times New Roman"/>
-                <w:sz w:val="20"/>
-              </w:rPr>
-              <w:t xml:space="preserve">Tax-advantaged accounts </w:t>
+              <w:rPr>
+                <w:rFonts w:ascii="Times New Roman" w:hAnsi="Times New Roman" w:cs="Times New Roman"/>
+                <w:sz w:val="20"/>
+              </w:rPr>
+            </w:pPr>
+            <w:r>
+              <w:rPr>
+                <w:rFonts w:ascii="Times New Roman" w:hAnsi="Times New Roman" w:cs="Times New Roman"/>
+                <w:sz w:val="20"/>
+              </w:rPr>
+              <w:t>Credit Risk</w:t>
             </w:r>
           </w:p>
         </w:tc>
@@ -5899,7 +5787,7 @@
                 <w:rFonts w:ascii="Times New Roman" w:hAnsi="Times New Roman" w:cs="Times New Roman"/>
                 <w:sz w:val="20"/>
               </w:rPr>
-              <w:t>PS 9</w:t>
+              <w:t>PS 8</w:t>
             </w:r>
           </w:p>
         </w:tc>
@@ -5960,17 +5848,36 @@
           </w:tcPr>
           <w:p>
             <w:pPr>
-              <w:rPr>
-                <w:rFonts w:ascii="Times New Roman" w:hAnsi="Times New Roman" w:cs="Times New Roman"/>
-                <w:sz w:val="20"/>
-              </w:rPr>
-            </w:pPr>
-            <w:r>
-              <w:rPr>
-                <w:rFonts w:ascii="Times New Roman" w:hAnsi="Times New Roman" w:cs="Times New Roman"/>
-                <w:sz w:val="20"/>
-              </w:rPr>
-              <w:t>Tax-advantaged assets</w:t>
+              <w:jc w:val="center"/>
+              <w:rPr>
+                <w:rFonts w:ascii="Times New Roman" w:hAnsi="Times New Roman" w:cs="Times New Roman"/>
+                <w:sz w:val="20"/>
+              </w:rPr>
+            </w:pPr>
+            <w:r>
+              <w:rPr>
+                <w:rFonts w:ascii="Times New Roman" w:hAnsi="Times New Roman" w:cs="Times New Roman"/>
+                <w:b/>
+                <w:bCs/>
+                <w:sz w:val="20"/>
+                <w:u w:val="single"/>
+              </w:rPr>
+              <w:t>Taxes</w:t>
+            </w:r>
+          </w:p>
+          <w:p>
+            <w:pPr>
+              <w:rPr>
+                <w:rFonts w:ascii="Times New Roman" w:hAnsi="Times New Roman" w:cs="Times New Roman"/>
+                <w:sz w:val="20"/>
+              </w:rPr>
+            </w:pPr>
+            <w:r>
+              <w:rPr>
+                <w:rFonts w:ascii="Times New Roman" w:hAnsi="Times New Roman" w:cs="Times New Roman"/>
+                <w:sz w:val="20"/>
+              </w:rPr>
+              <w:t xml:space="preserve">Tax-advantaged accounts </w:t>
             </w:r>
           </w:p>
         </w:tc>
@@ -6057,39 +5964,17 @@
           </w:tcPr>
           <w:p>
             <w:pPr>
-              <w:jc w:val="center"/>
-              <w:rPr>
-                <w:rFonts w:ascii="Times New Roman" w:hAnsi="Times New Roman" w:cs="Times New Roman"/>
-                <w:b/>
-                <w:bCs/>
-                <w:sz w:val="20"/>
-                <w:u w:val="single"/>
-              </w:rPr>
-            </w:pPr>
-            <w:r>
-              <w:rPr>
-                <w:rFonts w:ascii="Times New Roman" w:hAnsi="Times New Roman" w:cs="Times New Roman"/>
-                <w:b/>
-                <w:bCs/>
-                <w:sz w:val="20"/>
-                <w:u w:val="single"/>
-              </w:rPr>
-              <w:t>Performance Evaluation</w:t>
-            </w:r>
-          </w:p>
-          <w:p>
-            <w:pPr>
-              <w:rPr>
-                <w:rFonts w:ascii="Times New Roman" w:hAnsi="Times New Roman" w:cs="Times New Roman"/>
-                <w:sz w:val="20"/>
-              </w:rPr>
-            </w:pPr>
-            <w:r>
-              <w:rPr>
-                <w:rFonts w:ascii="Times New Roman" w:hAnsi="Times New Roman" w:cs="Times New Roman"/>
-                <w:sz w:val="20"/>
-              </w:rPr>
-              <w:t>Asset mgt equilibrium + agency issues</w:t>
+              <w:rPr>
+                <w:rFonts w:ascii="Times New Roman" w:hAnsi="Times New Roman" w:cs="Times New Roman"/>
+                <w:sz w:val="20"/>
+              </w:rPr>
+            </w:pPr>
+            <w:r>
+              <w:rPr>
+                <w:rFonts w:ascii="Times New Roman" w:hAnsi="Times New Roman" w:cs="Times New Roman"/>
+                <w:sz w:val="20"/>
+              </w:rPr>
+              <w:t>Tax-advantaged assets</w:t>
             </w:r>
           </w:p>
         </w:tc>
@@ -6104,13 +5989,6 @@
                 <w:sz w:val="20"/>
               </w:rPr>
             </w:pPr>
-            <w:r>
-              <w:rPr>
-                <w:rFonts w:ascii="Times New Roman" w:hAnsi="Times New Roman" w:cs="Times New Roman"/>
-                <w:sz w:val="20"/>
-              </w:rPr>
-              <w:t>BKM 24</w:t>
-            </w:r>
           </w:p>
         </w:tc>
         <w:tc>
@@ -6129,7 +6007,7 @@
                 <w:rFonts w:ascii="Times New Roman" w:hAnsi="Times New Roman" w:cs="Times New Roman"/>
                 <w:sz w:val="20"/>
               </w:rPr>
-              <w:t>PS 10</w:t>
+              <w:t>PS 9</w:t>
             </w:r>
           </w:p>
         </w:tc>
@@ -6190,26 +6068,40 @@
           </w:tcPr>
           <w:p>
             <w:pPr>
-              <w:rPr>
-                <w:rFonts w:ascii="Times New Roman" w:hAnsi="Times New Roman" w:cs="Times New Roman"/>
-                <w:sz w:val="20"/>
-              </w:rPr>
-            </w:pPr>
-            <w:r>
-              <w:rPr>
-                <w:rFonts w:ascii="Times New Roman" w:hAnsi="Times New Roman" w:cs="Times New Roman"/>
-                <w:sz w:val="20"/>
-              </w:rPr>
-              <w:t>Returns-based measures</w:t>
-            </w:r>
-          </w:p>
-          <w:p>
-            <w:pPr>
-              <w:rPr>
-                <w:rFonts w:ascii="Times New Roman" w:hAnsi="Times New Roman" w:cs="Times New Roman"/>
-                <w:sz w:val="20"/>
-              </w:rPr>
-            </w:pPr>
+              <w:jc w:val="center"/>
+              <w:rPr>
+                <w:rFonts w:ascii="Times New Roman" w:hAnsi="Times New Roman" w:cs="Times New Roman"/>
+                <w:b/>
+                <w:bCs/>
+                <w:sz w:val="20"/>
+                <w:u w:val="single"/>
+              </w:rPr>
+            </w:pPr>
+            <w:r>
+              <w:rPr>
+                <w:rFonts w:ascii="Times New Roman" w:hAnsi="Times New Roman" w:cs="Times New Roman"/>
+                <w:b/>
+                <w:bCs/>
+                <w:sz w:val="20"/>
+                <w:u w:val="single"/>
+              </w:rPr>
+              <w:t>Performance Evaluation</w:t>
+            </w:r>
+          </w:p>
+          <w:p>
+            <w:pPr>
+              <w:rPr>
+                <w:rFonts w:ascii="Times New Roman" w:hAnsi="Times New Roman" w:cs="Times New Roman"/>
+                <w:sz w:val="20"/>
+              </w:rPr>
+            </w:pPr>
+            <w:r>
+              <w:rPr>
+                <w:rFonts w:ascii="Times New Roman" w:hAnsi="Times New Roman" w:cs="Times New Roman"/>
+                <w:sz w:val="20"/>
+              </w:rPr>
+              <w:t>Asset mgt equilibrium + agency issues</w:t>
+            </w:r>
           </w:p>
         </w:tc>
         <w:tc>
@@ -6223,6 +6115,27 @@
                 <w:sz w:val="20"/>
               </w:rPr>
             </w:pPr>
+            <w:r>
+              <w:rPr>
+                <w:rFonts w:ascii="Times New Roman" w:hAnsi="Times New Roman" w:cs="Times New Roman"/>
+                <w:sz w:val="20"/>
+              </w:rPr>
+              <w:t xml:space="preserve">BKM </w:t>
+            </w:r>
+            <w:r>
+              <w:rPr>
+                <w:rFonts w:ascii="Times New Roman" w:hAnsi="Times New Roman" w:cs="Times New Roman"/>
+                <w:sz w:val="20"/>
+              </w:rPr>
+              <w:t xml:space="preserve">4, </w:t>
+            </w:r>
+            <w:r>
+              <w:rPr>
+                <w:rFonts w:ascii="Times New Roman" w:hAnsi="Times New Roman" w:cs="Times New Roman"/>
+                <w:sz w:val="20"/>
+              </w:rPr>
+              <w:t>24</w:t>
+            </w:r>
           </w:p>
         </w:tc>
         <w:tc>
@@ -6305,8 +6218,16 @@
                 <w:rFonts w:ascii="Times New Roman" w:hAnsi="Times New Roman" w:cs="Times New Roman"/>
                 <w:sz w:val="20"/>
               </w:rPr>
-              <w:t>Fees + Performance</w:t>
-            </w:r>
+              <w:t>Returns-based measures</w:t>
+            </w:r>
+          </w:p>
+          <w:p>
+            <w:pPr>
+              <w:rPr>
+                <w:rFonts w:ascii="Times New Roman" w:hAnsi="Times New Roman" w:cs="Times New Roman"/>
+                <w:sz w:val="20"/>
+              </w:rPr>
+            </w:pPr>
           </w:p>
         </w:tc>
         <w:tc>
@@ -6338,7 +6259,7 @@
                 <w:rFonts w:ascii="Times New Roman" w:hAnsi="Times New Roman" w:cs="Times New Roman"/>
                 <w:sz w:val="20"/>
               </w:rPr>
-              <w:t>PS 11</w:t>
+              <w:t>PS 10</w:t>
             </w:r>
           </w:p>
         </w:tc>
@@ -6912,23 +6833,7 @@
           <w:sz w:val="22"/>
           <w:szCs w:val="22"/>
         </w:rPr>
-        <w:t xml:space="preserve">to facilitate our discussions in class.  Hopefully, I </w:t>
-      </w:r>
-      <w:proofErr w:type="gramStart"/>
-      <w:r>
-        <w:rPr>
-          <w:sz w:val="22"/>
-          <w:szCs w:val="22"/>
-        </w:rPr>
-        <w:t>won’t</w:t>
-      </w:r>
-      <w:proofErr w:type="gramEnd"/>
-      <w:r>
-        <w:rPr>
-          <w:sz w:val="22"/>
-          <w:szCs w:val="22"/>
-        </w:rPr>
-        <w:t xml:space="preserve"> need them by the end of the semester, but my track record confusing my children’s names suggests otherwise.</w:t>
+        <w:t>to facilitate our discussions in class.  Hopefully, I won’t need them by the end of the semester, but my track record confusing my children’s names suggests otherwise.</w:t>
       </w:r>
     </w:p>
     <w:p>

--- a/busi_448_syllabus.docx
+++ b/busi_448_syllabus.docx
@@ -361,7 +361,23 @@
           <w:szCs w:val="22"/>
         </w:rPr>
         <w:tab/>
-        <w:t xml:space="preserve">Tues/Thur, 9:25-10:40 am (McNair </w:t>
+        <w:t>Tues/</w:t>
+      </w:r>
+      <w:proofErr w:type="spellStart"/>
+      <w:r>
+        <w:rPr>
+          <w:rFonts w:ascii="Times New Roman" w:hAnsi="Times New Roman" w:cs="Times New Roman"/>
+          <w:szCs w:val="22"/>
+        </w:rPr>
+        <w:t>Thur</w:t>
+      </w:r>
+      <w:proofErr w:type="spellEnd"/>
+      <w:r>
+        <w:rPr>
+          <w:rFonts w:ascii="Times New Roman" w:hAnsi="Times New Roman" w:cs="Times New Roman"/>
+          <w:szCs w:val="22"/>
+        </w:rPr>
+        <w:t xml:space="preserve">, 9:25-10:40 am (McNair </w:t>
       </w:r>
       <w:r>
         <w:rPr>
@@ -1244,7 +1260,21 @@
         <w:rPr>
           <w:rFonts w:ascii="Times New Roman" w:hAnsi="Times New Roman"/>
         </w:rPr>
-        <w:t xml:space="preserve">. We will work together in Jupyter notebooks in the cloud at the course’s </w:t>
+        <w:t xml:space="preserve">. We will work together in </w:t>
+      </w:r>
+      <w:proofErr w:type="spellStart"/>
+      <w:r>
+        <w:rPr>
+          <w:rFonts w:ascii="Times New Roman" w:hAnsi="Times New Roman"/>
+        </w:rPr>
+        <w:t>Jupyter</w:t>
+      </w:r>
+      <w:proofErr w:type="spellEnd"/>
+      <w:r>
+        <w:rPr>
+          <w:rFonts w:ascii="Times New Roman" w:hAnsi="Times New Roman"/>
+        </w:rPr>
+        <w:t xml:space="preserve"> notebooks in the cloud at the course’s </w:t>
       </w:r>
       <w:hyperlink r:id="rId12" w:history="1">
         <w:r>
@@ -3626,39 +3656,17 @@
           </w:tcPr>
           <w:p>
             <w:pPr>
-              <w:jc w:val="center"/>
-              <w:rPr>
-                <w:rFonts w:ascii="Times New Roman" w:hAnsi="Times New Roman" w:cs="Times New Roman"/>
-                <w:b/>
-                <w:bCs/>
-                <w:sz w:val="20"/>
-                <w:u w:val="single"/>
-              </w:rPr>
-            </w:pPr>
-            <w:r>
-              <w:rPr>
-                <w:rFonts w:ascii="Times New Roman" w:hAnsi="Times New Roman" w:cs="Times New Roman"/>
-                <w:b/>
-                <w:bCs/>
-                <w:sz w:val="20"/>
-                <w:u w:val="single"/>
-              </w:rPr>
-              <w:t>Financial Markets</w:t>
-            </w:r>
-          </w:p>
-          <w:p>
-            <w:pPr>
-              <w:rPr>
-                <w:rFonts w:ascii="Times New Roman" w:hAnsi="Times New Roman" w:cs="Times New Roman"/>
-                <w:sz w:val="20"/>
-              </w:rPr>
-            </w:pPr>
-            <w:r>
-              <w:rPr>
-                <w:rFonts w:ascii="Times New Roman" w:hAnsi="Times New Roman" w:cs="Times New Roman"/>
-                <w:sz w:val="20"/>
-              </w:rPr>
-              <w:t>Equity Markets</w:t>
+              <w:rPr>
+                <w:rFonts w:ascii="Times New Roman" w:hAnsi="Times New Roman" w:cs="Times New Roman"/>
+                <w:sz w:val="20"/>
+              </w:rPr>
+            </w:pPr>
+            <w:r>
+              <w:rPr>
+                <w:rFonts w:ascii="Times New Roman" w:hAnsi="Times New Roman" w:cs="Times New Roman"/>
+                <w:sz w:val="20"/>
+              </w:rPr>
+              <w:t>Portfolio returns</w:t>
             </w:r>
           </w:p>
         </w:tc>
@@ -3675,14 +3683,6 @@
                 <w:szCs w:val="20"/>
               </w:rPr>
             </w:pPr>
-            <w:r>
-              <w:rPr>
-                <w:rFonts w:ascii="Times New Roman" w:hAnsi="Times New Roman" w:cs="Times New Roman"/>
-                <w:sz w:val="20"/>
-                <w:szCs w:val="20"/>
-              </w:rPr>
-              <w:t>BKM 2</w:t>
-            </w:r>
           </w:p>
         </w:tc>
         <w:tc>
@@ -3762,17 +3762,39 @@
           </w:tcPr>
           <w:p>
             <w:pPr>
-              <w:rPr>
-                <w:rFonts w:ascii="Times New Roman" w:hAnsi="Times New Roman" w:cs="Times New Roman"/>
-                <w:sz w:val="20"/>
-              </w:rPr>
-            </w:pPr>
-            <w:r>
-              <w:rPr>
-                <w:rFonts w:ascii="Times New Roman" w:hAnsi="Times New Roman" w:cs="Times New Roman"/>
-                <w:sz w:val="20"/>
-              </w:rPr>
-              <w:t>Fixed Income Markets</w:t>
+              <w:jc w:val="center"/>
+              <w:rPr>
+                <w:rFonts w:ascii="Times New Roman" w:hAnsi="Times New Roman" w:cs="Times New Roman"/>
+                <w:b/>
+                <w:bCs/>
+                <w:sz w:val="20"/>
+                <w:u w:val="single"/>
+              </w:rPr>
+            </w:pPr>
+            <w:r>
+              <w:rPr>
+                <w:rFonts w:ascii="Times New Roman" w:hAnsi="Times New Roman" w:cs="Times New Roman"/>
+                <w:b/>
+                <w:bCs/>
+                <w:sz w:val="20"/>
+                <w:u w:val="single"/>
+              </w:rPr>
+              <w:t>Financial Markets</w:t>
+            </w:r>
+          </w:p>
+          <w:p>
+            <w:pPr>
+              <w:rPr>
+                <w:rFonts w:ascii="Times New Roman" w:hAnsi="Times New Roman" w:cs="Times New Roman"/>
+                <w:sz w:val="20"/>
+              </w:rPr>
+            </w:pPr>
+            <w:r>
+              <w:rPr>
+                <w:rFonts w:ascii="Times New Roman" w:hAnsi="Times New Roman" w:cs="Times New Roman"/>
+                <w:sz w:val="20"/>
+              </w:rPr>
+              <w:t>Equity Markets</w:t>
             </w:r>
           </w:p>
         </w:tc>
@@ -3788,6 +3810,14 @@
                 <w:szCs w:val="20"/>
               </w:rPr>
             </w:pPr>
+            <w:r>
+              <w:rPr>
+                <w:rFonts w:ascii="Times New Roman" w:hAnsi="Times New Roman" w:cs="Times New Roman"/>
+                <w:sz w:val="20"/>
+                <w:szCs w:val="20"/>
+              </w:rPr>
+              <w:t>BKM 2</w:t>
+            </w:r>
           </w:p>
         </w:tc>
         <w:tc>
@@ -3870,7 +3900,7 @@
                 <w:rFonts w:ascii="Times New Roman" w:hAnsi="Times New Roman" w:cs="Times New Roman"/>
                 <w:sz w:val="20"/>
               </w:rPr>
-              <w:t>Arbitrage + No-arbitrage pricing</w:t>
+              <w:t>Fixed Income Markets</w:t>
             </w:r>
           </w:p>
         </w:tc>
@@ -3976,7 +4006,7 @@
                 <w:rFonts w:ascii="Times New Roman" w:hAnsi="Times New Roman" w:cs="Times New Roman"/>
                 <w:sz w:val="20"/>
               </w:rPr>
-              <w:t>Markets, Trading, + Adverse Selection</w:t>
+              <w:t>Arbitrage + No-arbitrage pricing</w:t>
             </w:r>
           </w:p>
         </w:tc>
@@ -3992,14 +4022,6 @@
                 <w:szCs w:val="20"/>
               </w:rPr>
             </w:pPr>
-            <w:r>
-              <w:rPr>
-                <w:rFonts w:ascii="Times New Roman" w:hAnsi="Times New Roman" w:cs="Times New Roman"/>
-                <w:sz w:val="20"/>
-                <w:szCs w:val="20"/>
-              </w:rPr>
-              <w:t>BKM 3</w:t>
-            </w:r>
           </w:p>
         </w:tc>
         <w:tc>
@@ -4080,10 +4102,9 @@
             <w:r>
               <w:rPr>
                 <w:rFonts w:ascii="Times New Roman" w:hAnsi="Times New Roman" w:cs="Times New Roman"/>
-                <w:iCs/>
-                <w:sz w:val="20"/>
-              </w:rPr>
-              <w:t>Leverage + Margin</w:t>
+                <w:sz w:val="20"/>
+              </w:rPr>
+              <w:t>Markets, Trading, + Adverse Selection</w:t>
             </w:r>
           </w:p>
         </w:tc>
@@ -4098,6 +4119,14 @@
                 <w:sz w:val="20"/>
               </w:rPr>
             </w:pPr>
+            <w:r>
+              <w:rPr>
+                <w:rFonts w:ascii="Times New Roman" w:hAnsi="Times New Roman" w:cs="Times New Roman"/>
+                <w:sz w:val="20"/>
+                <w:szCs w:val="20"/>
+              </w:rPr>
+              <w:t>BKM 3</w:t>
+            </w:r>
           </w:p>
         </w:tc>
         <w:tc>
@@ -4284,9 +4313,10 @@
             <w:r>
               <w:rPr>
                 <w:rFonts w:ascii="Times New Roman" w:hAnsi="Times New Roman" w:cs="Times New Roman"/>
-                <w:sz w:val="20"/>
-              </w:rPr>
-              <w:t>Short-selling + Limits to arbitrage</w:t>
+                <w:iCs/>
+                <w:sz w:val="20"/>
+              </w:rPr>
+              <w:t>Leverage + Margin</w:t>
             </w:r>
           </w:p>
         </w:tc>
@@ -4380,49 +4410,17 @@
           </w:tcPr>
           <w:p>
             <w:pPr>
-              <w:jc w:val="center"/>
-              <w:rPr>
-                <w:rFonts w:ascii="Times New Roman" w:hAnsi="Times New Roman" w:cs="Times New Roman"/>
-                <w:b/>
-                <w:bCs/>
-                <w:sz w:val="20"/>
-                <w:u w:val="single"/>
-              </w:rPr>
-            </w:pPr>
-            <w:r>
-              <w:rPr>
-                <w:rFonts w:ascii="Times New Roman" w:hAnsi="Times New Roman" w:cs="Times New Roman"/>
-                <w:b/>
-                <w:bCs/>
-                <w:sz w:val="20"/>
-                <w:u w:val="single"/>
-              </w:rPr>
-              <w:t xml:space="preserve">Optimal </w:t>
-            </w:r>
-            <w:r>
-              <w:rPr>
-                <w:rFonts w:ascii="Times New Roman" w:hAnsi="Times New Roman" w:cs="Times New Roman"/>
-                <w:b/>
-                <w:bCs/>
-                <w:sz w:val="20"/>
-                <w:u w:val="single"/>
-              </w:rPr>
-              <w:t>Portfolios</w:t>
-            </w:r>
-          </w:p>
-          <w:p>
-            <w:pPr>
-              <w:rPr>
-                <w:rFonts w:ascii="Times New Roman" w:hAnsi="Times New Roman" w:cs="Times New Roman"/>
-                <w:sz w:val="20"/>
-              </w:rPr>
-            </w:pPr>
-            <w:r>
-              <w:rPr>
-                <w:rFonts w:ascii="Times New Roman" w:hAnsi="Times New Roman" w:cs="Times New Roman"/>
-                <w:sz w:val="20"/>
-              </w:rPr>
-              <w:t>Diversification</w:t>
+              <w:rPr>
+                <w:rFonts w:ascii="Times New Roman" w:hAnsi="Times New Roman" w:cs="Times New Roman"/>
+                <w:sz w:val="20"/>
+              </w:rPr>
+            </w:pPr>
+            <w:r>
+              <w:rPr>
+                <w:rFonts w:ascii="Times New Roman" w:hAnsi="Times New Roman" w:cs="Times New Roman"/>
+                <w:sz w:val="20"/>
+              </w:rPr>
+              <w:t>Short-selling + Limits to arbitrage</w:t>
             </w:r>
           </w:p>
         </w:tc>
@@ -4437,28 +4435,6 @@
                 <w:sz w:val="20"/>
               </w:rPr>
             </w:pPr>
-            <w:r>
-              <w:rPr>
-                <w:rFonts w:ascii="Times New Roman" w:hAnsi="Times New Roman" w:cs="Times New Roman"/>
-                <w:sz w:val="20"/>
-              </w:rPr>
-              <w:t>BBCX 2</w:t>
-            </w:r>
-          </w:p>
-          <w:p>
-            <w:pPr>
-              <w:rPr>
-                <w:rFonts w:ascii="Times New Roman" w:hAnsi="Times New Roman" w:cs="Times New Roman"/>
-                <w:sz w:val="20"/>
-              </w:rPr>
-            </w:pPr>
-            <w:r>
-              <w:rPr>
-                <w:rFonts w:ascii="Times New Roman" w:hAnsi="Times New Roman" w:cs="Times New Roman"/>
-                <w:sz w:val="20"/>
-              </w:rPr>
-              <w:t>BKM 6</w:t>
-            </w:r>
           </w:p>
         </w:tc>
         <w:tc>
@@ -4531,17 +4507,49 @@
           </w:tcPr>
           <w:p>
             <w:pPr>
-              <w:rPr>
-                <w:rFonts w:ascii="Times New Roman" w:hAnsi="Times New Roman" w:cs="Times New Roman"/>
-                <w:sz w:val="20"/>
-              </w:rPr>
-            </w:pPr>
-            <w:r>
-              <w:rPr>
-                <w:rFonts w:ascii="Times New Roman" w:hAnsi="Times New Roman" w:cs="Times New Roman"/>
-                <w:sz w:val="20"/>
-              </w:rPr>
-              <w:t>Portfolios: Theory</w:t>
+              <w:jc w:val="center"/>
+              <w:rPr>
+                <w:rFonts w:ascii="Times New Roman" w:hAnsi="Times New Roman" w:cs="Times New Roman"/>
+                <w:b/>
+                <w:bCs/>
+                <w:sz w:val="20"/>
+                <w:u w:val="single"/>
+              </w:rPr>
+            </w:pPr>
+            <w:r>
+              <w:rPr>
+                <w:rFonts w:ascii="Times New Roman" w:hAnsi="Times New Roman" w:cs="Times New Roman"/>
+                <w:b/>
+                <w:bCs/>
+                <w:sz w:val="20"/>
+                <w:u w:val="single"/>
+              </w:rPr>
+              <w:t xml:space="preserve">Optimal </w:t>
+            </w:r>
+            <w:r>
+              <w:rPr>
+                <w:rFonts w:ascii="Times New Roman" w:hAnsi="Times New Roman" w:cs="Times New Roman"/>
+                <w:b/>
+                <w:bCs/>
+                <w:sz w:val="20"/>
+                <w:u w:val="single"/>
+              </w:rPr>
+              <w:t>Portfolios</w:t>
+            </w:r>
+          </w:p>
+          <w:p>
+            <w:pPr>
+              <w:rPr>
+                <w:rFonts w:ascii="Times New Roman" w:hAnsi="Times New Roman" w:cs="Times New Roman"/>
+                <w:sz w:val="20"/>
+              </w:rPr>
+            </w:pPr>
+            <w:r>
+              <w:rPr>
+                <w:rFonts w:ascii="Times New Roman" w:hAnsi="Times New Roman" w:cs="Times New Roman"/>
+                <w:sz w:val="20"/>
+              </w:rPr>
+              <w:t>Diversification</w:t>
             </w:r>
           </w:p>
         </w:tc>
@@ -4561,22 +4569,22 @@
                 <w:rFonts w:ascii="Times New Roman" w:hAnsi="Times New Roman" w:cs="Times New Roman"/>
                 <w:sz w:val="20"/>
               </w:rPr>
-              <w:t>BBCX 3</w:t>
-            </w:r>
-          </w:p>
-          <w:p>
-            <w:pPr>
-              <w:rPr>
-                <w:rFonts w:ascii="Times New Roman" w:hAnsi="Times New Roman" w:cs="Times New Roman"/>
-                <w:sz w:val="20"/>
-              </w:rPr>
-            </w:pPr>
-            <w:r>
-              <w:rPr>
-                <w:rFonts w:ascii="Times New Roman" w:hAnsi="Times New Roman" w:cs="Times New Roman"/>
-                <w:sz w:val="20"/>
-              </w:rPr>
-              <w:t>BKM 5</w:t>
+              <w:t>BBCX 2</w:t>
+            </w:r>
+          </w:p>
+          <w:p>
+            <w:pPr>
+              <w:rPr>
+                <w:rFonts w:ascii="Times New Roman" w:hAnsi="Times New Roman" w:cs="Times New Roman"/>
+                <w:sz w:val="20"/>
+              </w:rPr>
+            </w:pPr>
+            <w:r>
+              <w:rPr>
+                <w:rFonts w:ascii="Times New Roman" w:hAnsi="Times New Roman" w:cs="Times New Roman"/>
+                <w:sz w:val="20"/>
+              </w:rPr>
+              <w:t>BKM 6</w:t>
             </w:r>
           </w:p>
         </w:tc>
@@ -4667,7 +4675,7 @@
                 <w:rFonts w:ascii="Times New Roman" w:hAnsi="Times New Roman" w:cs="Times New Roman"/>
                 <w:sz w:val="20"/>
               </w:rPr>
-              <w:t>Portfolios: Practice</w:t>
+              <w:t>Portfolios: Theory</w:t>
             </w:r>
           </w:p>
         </w:tc>
@@ -4687,7 +4695,22 @@
                 <w:rFonts w:ascii="Times New Roman" w:hAnsi="Times New Roman" w:cs="Times New Roman"/>
                 <w:sz w:val="20"/>
               </w:rPr>
-              <w:t>BBCX 4</w:t>
+              <w:t>BBCX 3</w:t>
+            </w:r>
+          </w:p>
+          <w:p>
+            <w:pPr>
+              <w:rPr>
+                <w:rFonts w:ascii="Times New Roman" w:hAnsi="Times New Roman" w:cs="Times New Roman"/>
+                <w:sz w:val="20"/>
+              </w:rPr>
+            </w:pPr>
+            <w:r>
+              <w:rPr>
+                <w:rFonts w:ascii="Times New Roman" w:hAnsi="Times New Roman" w:cs="Times New Roman"/>
+                <w:sz w:val="20"/>
+              </w:rPr>
+              <w:t>BKM 5</w:t>
             </w:r>
           </w:p>
         </w:tc>
@@ -4771,7 +4794,7 @@
                 <w:rFonts w:ascii="Times New Roman" w:hAnsi="Times New Roman" w:cs="Times New Roman"/>
                 <w:sz w:val="20"/>
               </w:rPr>
-              <w:t>Rebalancing</w:t>
+              <w:t>Portfolios: Practice</w:t>
             </w:r>
           </w:p>
         </w:tc>
@@ -4791,7 +4814,7 @@
                 <w:rFonts w:ascii="Times New Roman" w:hAnsi="Times New Roman" w:cs="Times New Roman"/>
                 <w:sz w:val="20"/>
               </w:rPr>
-              <w:t>BBCX 5</w:t>
+              <w:t>BBCX 4</w:t>
             </w:r>
           </w:p>
         </w:tc>
@@ -4882,7 +4905,7 @@
                 <w:rFonts w:ascii="Times New Roman" w:hAnsi="Times New Roman" w:cs="Times New Roman"/>
                 <w:sz w:val="20"/>
               </w:rPr>
-              <w:t>Input Sensitivity</w:t>
+              <w:t>Rebalancing</w:t>
             </w:r>
           </w:p>
         </w:tc>
@@ -4902,7 +4925,7 @@
                 <w:rFonts w:ascii="Times New Roman" w:hAnsi="Times New Roman" w:cs="Times New Roman"/>
                 <w:sz w:val="20"/>
               </w:rPr>
-              <w:t>BBCX 6</w:t>
+              <w:t>BBCX 5</w:t>
             </w:r>
           </w:p>
         </w:tc>
@@ -4976,39 +4999,17 @@
           </w:tcPr>
           <w:p>
             <w:pPr>
-              <w:jc w:val="center"/>
-              <w:rPr>
-                <w:rFonts w:ascii="Times New Roman" w:hAnsi="Times New Roman" w:cs="Times New Roman"/>
-                <w:b/>
-                <w:bCs/>
-                <w:sz w:val="20"/>
-                <w:u w:val="single"/>
-              </w:rPr>
-            </w:pPr>
-            <w:r>
-              <w:rPr>
-                <w:rFonts w:ascii="Times New Roman" w:hAnsi="Times New Roman" w:cs="Times New Roman"/>
-                <w:b/>
-                <w:bCs/>
-                <w:sz w:val="20"/>
-                <w:u w:val="single"/>
-              </w:rPr>
-              <w:t>Equity Topics</w:t>
-            </w:r>
-          </w:p>
-          <w:p>
-            <w:pPr>
-              <w:rPr>
-                <w:rFonts w:ascii="Times New Roman" w:hAnsi="Times New Roman" w:cs="Times New Roman"/>
-                <w:sz w:val="20"/>
-              </w:rPr>
-            </w:pPr>
-            <w:r>
-              <w:rPr>
-                <w:rFonts w:ascii="Times New Roman" w:hAnsi="Times New Roman" w:cs="Times New Roman"/>
-                <w:sz w:val="20"/>
-              </w:rPr>
-              <w:t>Benchmark models</w:t>
+              <w:rPr>
+                <w:rFonts w:ascii="Times New Roman" w:hAnsi="Times New Roman" w:cs="Times New Roman"/>
+                <w:sz w:val="20"/>
+              </w:rPr>
+            </w:pPr>
+            <w:r>
+              <w:rPr>
+                <w:rFonts w:ascii="Times New Roman" w:hAnsi="Times New Roman" w:cs="Times New Roman"/>
+                <w:sz w:val="20"/>
+              </w:rPr>
+              <w:t>Input Sensitivity</w:t>
             </w:r>
           </w:p>
         </w:tc>
@@ -5028,7 +5029,7 @@
                 <w:rFonts w:ascii="Times New Roman" w:hAnsi="Times New Roman" w:cs="Times New Roman"/>
                 <w:sz w:val="20"/>
               </w:rPr>
-              <w:t>BKM 8</w:t>
+              <w:t>BBCX 6</w:t>
             </w:r>
           </w:p>
         </w:tc>
@@ -5109,17 +5110,39 @@
           </w:tcPr>
           <w:p>
             <w:pPr>
-              <w:rPr>
-                <w:rFonts w:ascii="Times New Roman" w:hAnsi="Times New Roman" w:cs="Times New Roman"/>
-                <w:sz w:val="20"/>
-              </w:rPr>
-            </w:pPr>
-            <w:r>
-              <w:rPr>
-                <w:rFonts w:ascii="Times New Roman" w:hAnsi="Times New Roman" w:cs="Times New Roman"/>
-                <w:sz w:val="20"/>
-              </w:rPr>
-              <w:t>CAPM</w:t>
+              <w:jc w:val="center"/>
+              <w:rPr>
+                <w:rFonts w:ascii="Times New Roman" w:hAnsi="Times New Roman" w:cs="Times New Roman"/>
+                <w:b/>
+                <w:bCs/>
+                <w:sz w:val="20"/>
+                <w:u w:val="single"/>
+              </w:rPr>
+            </w:pPr>
+            <w:r>
+              <w:rPr>
+                <w:rFonts w:ascii="Times New Roman" w:hAnsi="Times New Roman" w:cs="Times New Roman"/>
+                <w:b/>
+                <w:bCs/>
+                <w:sz w:val="20"/>
+                <w:u w:val="single"/>
+              </w:rPr>
+              <w:t>Equity Topics</w:t>
+            </w:r>
+          </w:p>
+          <w:p>
+            <w:pPr>
+              <w:rPr>
+                <w:rFonts w:ascii="Times New Roman" w:hAnsi="Times New Roman" w:cs="Times New Roman"/>
+                <w:sz w:val="20"/>
+              </w:rPr>
+            </w:pPr>
+            <w:r>
+              <w:rPr>
+                <w:rFonts w:ascii="Times New Roman" w:hAnsi="Times New Roman" w:cs="Times New Roman"/>
+                <w:sz w:val="20"/>
+              </w:rPr>
+              <w:t>Benchmark models</w:t>
             </w:r>
           </w:p>
         </w:tc>
@@ -5139,7 +5162,7 @@
                 <w:rFonts w:ascii="Times New Roman" w:hAnsi="Times New Roman" w:cs="Times New Roman"/>
                 <w:sz w:val="20"/>
               </w:rPr>
-              <w:t>BKM 9</w:t>
+              <w:t>BKM 8</w:t>
             </w:r>
           </w:p>
         </w:tc>
@@ -5316,7 +5339,7 @@
                 <w:rFonts w:ascii="Times New Roman" w:hAnsi="Times New Roman" w:cs="Times New Roman"/>
                 <w:sz w:val="20"/>
               </w:rPr>
-              <w:t>Return predictability + anomalies</w:t>
+              <w:t>CAPM</w:t>
             </w:r>
           </w:p>
         </w:tc>
@@ -5336,7 +5359,7 @@
                 <w:rFonts w:ascii="Times New Roman" w:hAnsi="Times New Roman" w:cs="Times New Roman"/>
                 <w:sz w:val="20"/>
               </w:rPr>
-              <w:t>BKM 13</w:t>
+              <w:t>BKM 9</w:t>
             </w:r>
           </w:p>
         </w:tc>
@@ -5420,7 +5443,7 @@
                 <w:rFonts w:ascii="Times New Roman" w:hAnsi="Times New Roman" w:cs="Times New Roman"/>
                 <w:sz w:val="20"/>
               </w:rPr>
-              <w:t>Multi-factor models</w:t>
+              <w:t>Return predictability + anomalies</w:t>
             </w:r>
           </w:p>
         </w:tc>
@@ -5440,7 +5463,7 @@
                 <w:rFonts w:ascii="Times New Roman" w:hAnsi="Times New Roman" w:cs="Times New Roman"/>
                 <w:sz w:val="20"/>
               </w:rPr>
-              <w:t>BKM 10</w:t>
+              <w:t>BKM 13</w:t>
             </w:r>
           </w:p>
         </w:tc>
@@ -5514,39 +5537,17 @@
           </w:tcPr>
           <w:p>
             <w:pPr>
-              <w:jc w:val="center"/>
-              <w:rPr>
-                <w:rFonts w:ascii="Times New Roman" w:hAnsi="Times New Roman" w:cs="Times New Roman"/>
-                <w:b/>
-                <w:bCs/>
-                <w:sz w:val="20"/>
-                <w:u w:val="single"/>
-              </w:rPr>
-            </w:pPr>
-            <w:r>
-              <w:rPr>
-                <w:rFonts w:ascii="Times New Roman" w:hAnsi="Times New Roman" w:cs="Times New Roman"/>
-                <w:b/>
-                <w:bCs/>
-                <w:sz w:val="20"/>
-                <w:u w:val="single"/>
-              </w:rPr>
-              <w:t>Fixed Income Topics</w:t>
-            </w:r>
-          </w:p>
-          <w:p>
-            <w:pPr>
-              <w:rPr>
-                <w:rFonts w:ascii="Times New Roman" w:hAnsi="Times New Roman" w:cs="Times New Roman"/>
-                <w:sz w:val="20"/>
-              </w:rPr>
-            </w:pPr>
-            <w:r>
-              <w:rPr>
-                <w:rFonts w:ascii="Times New Roman" w:hAnsi="Times New Roman" w:cs="Times New Roman"/>
-                <w:sz w:val="20"/>
-              </w:rPr>
-              <w:t>Duration</w:t>
+              <w:rPr>
+                <w:rFonts w:ascii="Times New Roman" w:hAnsi="Times New Roman" w:cs="Times New Roman"/>
+                <w:sz w:val="20"/>
+              </w:rPr>
+            </w:pPr>
+            <w:r>
+              <w:rPr>
+                <w:rFonts w:ascii="Times New Roman" w:hAnsi="Times New Roman" w:cs="Times New Roman"/>
+                <w:sz w:val="20"/>
+              </w:rPr>
+              <w:t>Multi-factor models</w:t>
             </w:r>
           </w:p>
         </w:tc>
@@ -5566,7 +5567,7 @@
                 <w:rFonts w:ascii="Times New Roman" w:hAnsi="Times New Roman" w:cs="Times New Roman"/>
                 <w:sz w:val="20"/>
               </w:rPr>
-              <w:t>BKM 16</w:t>
+              <w:t>BKM 10</w:t>
             </w:r>
           </w:p>
         </w:tc>
@@ -5647,17 +5648,39 @@
           </w:tcPr>
           <w:p>
             <w:pPr>
-              <w:rPr>
-                <w:rFonts w:ascii="Times New Roman" w:hAnsi="Times New Roman" w:cs="Times New Roman"/>
-                <w:sz w:val="20"/>
-              </w:rPr>
-            </w:pPr>
-            <w:r>
-              <w:rPr>
-                <w:rFonts w:ascii="Times New Roman" w:hAnsi="Times New Roman" w:cs="Times New Roman"/>
-                <w:sz w:val="20"/>
-              </w:rPr>
-              <w:t>Convexity</w:t>
+              <w:jc w:val="center"/>
+              <w:rPr>
+                <w:rFonts w:ascii="Times New Roman" w:hAnsi="Times New Roman" w:cs="Times New Roman"/>
+                <w:b/>
+                <w:bCs/>
+                <w:sz w:val="20"/>
+                <w:u w:val="single"/>
+              </w:rPr>
+            </w:pPr>
+            <w:r>
+              <w:rPr>
+                <w:rFonts w:ascii="Times New Roman" w:hAnsi="Times New Roman" w:cs="Times New Roman"/>
+                <w:b/>
+                <w:bCs/>
+                <w:sz w:val="20"/>
+                <w:u w:val="single"/>
+              </w:rPr>
+              <w:t>Fixed Income Topics</w:t>
+            </w:r>
+          </w:p>
+          <w:p>
+            <w:pPr>
+              <w:rPr>
+                <w:rFonts w:ascii="Times New Roman" w:hAnsi="Times New Roman" w:cs="Times New Roman"/>
+                <w:sz w:val="20"/>
+              </w:rPr>
+            </w:pPr>
+            <w:r>
+              <w:rPr>
+                <w:rFonts w:ascii="Times New Roman" w:hAnsi="Times New Roman" w:cs="Times New Roman"/>
+                <w:sz w:val="20"/>
+              </w:rPr>
+              <w:t>Duration</w:t>
             </w:r>
           </w:p>
         </w:tc>
@@ -5672,6 +5695,13 @@
                 <w:sz w:val="20"/>
               </w:rPr>
             </w:pPr>
+            <w:r>
+              <w:rPr>
+                <w:rFonts w:ascii="Times New Roman" w:hAnsi="Times New Roman" w:cs="Times New Roman"/>
+                <w:sz w:val="20"/>
+              </w:rPr>
+              <w:t>BKM 16</w:t>
+            </w:r>
           </w:p>
         </w:tc>
         <w:tc>
@@ -5754,7 +5784,7 @@
                 <w:rFonts w:ascii="Times New Roman" w:hAnsi="Times New Roman" w:cs="Times New Roman"/>
                 <w:sz w:val="20"/>
               </w:rPr>
-              <w:t>Credit Risk</w:t>
+              <w:t>Convexity</w:t>
             </w:r>
           </w:p>
         </w:tc>
@@ -5848,36 +5878,17 @@
           </w:tcPr>
           <w:p>
             <w:pPr>
-              <w:jc w:val="center"/>
-              <w:rPr>
-                <w:rFonts w:ascii="Times New Roman" w:hAnsi="Times New Roman" w:cs="Times New Roman"/>
-                <w:sz w:val="20"/>
-              </w:rPr>
-            </w:pPr>
-            <w:r>
-              <w:rPr>
-                <w:rFonts w:ascii="Times New Roman" w:hAnsi="Times New Roman" w:cs="Times New Roman"/>
-                <w:b/>
-                <w:bCs/>
-                <w:sz w:val="20"/>
-                <w:u w:val="single"/>
-              </w:rPr>
-              <w:t>Taxes</w:t>
-            </w:r>
-          </w:p>
-          <w:p>
-            <w:pPr>
-              <w:rPr>
-                <w:rFonts w:ascii="Times New Roman" w:hAnsi="Times New Roman" w:cs="Times New Roman"/>
-                <w:sz w:val="20"/>
-              </w:rPr>
-            </w:pPr>
-            <w:r>
-              <w:rPr>
-                <w:rFonts w:ascii="Times New Roman" w:hAnsi="Times New Roman" w:cs="Times New Roman"/>
-                <w:sz w:val="20"/>
-              </w:rPr>
-              <w:t xml:space="preserve">Tax-advantaged accounts </w:t>
+              <w:rPr>
+                <w:rFonts w:ascii="Times New Roman" w:hAnsi="Times New Roman" w:cs="Times New Roman"/>
+                <w:sz w:val="20"/>
+              </w:rPr>
+            </w:pPr>
+            <w:r>
+              <w:rPr>
+                <w:rFonts w:ascii="Times New Roman" w:hAnsi="Times New Roman" w:cs="Times New Roman"/>
+                <w:sz w:val="20"/>
+              </w:rPr>
+              <w:t>Credit Risk</w:t>
             </w:r>
           </w:p>
         </w:tc>
@@ -5964,17 +5975,36 @@
           </w:tcPr>
           <w:p>
             <w:pPr>
-              <w:rPr>
-                <w:rFonts w:ascii="Times New Roman" w:hAnsi="Times New Roman" w:cs="Times New Roman"/>
-                <w:sz w:val="20"/>
-              </w:rPr>
-            </w:pPr>
-            <w:r>
-              <w:rPr>
-                <w:rFonts w:ascii="Times New Roman" w:hAnsi="Times New Roman" w:cs="Times New Roman"/>
-                <w:sz w:val="20"/>
-              </w:rPr>
-              <w:t>Tax-advantaged assets</w:t>
+              <w:jc w:val="center"/>
+              <w:rPr>
+                <w:rFonts w:ascii="Times New Roman" w:hAnsi="Times New Roman" w:cs="Times New Roman"/>
+                <w:sz w:val="20"/>
+              </w:rPr>
+            </w:pPr>
+            <w:r>
+              <w:rPr>
+                <w:rFonts w:ascii="Times New Roman" w:hAnsi="Times New Roman" w:cs="Times New Roman"/>
+                <w:b/>
+                <w:bCs/>
+                <w:sz w:val="20"/>
+                <w:u w:val="single"/>
+              </w:rPr>
+              <w:t>Taxes</w:t>
+            </w:r>
+          </w:p>
+          <w:p>
+            <w:pPr>
+              <w:rPr>
+                <w:rFonts w:ascii="Times New Roman" w:hAnsi="Times New Roman" w:cs="Times New Roman"/>
+                <w:sz w:val="20"/>
+              </w:rPr>
+            </w:pPr>
+            <w:r>
+              <w:rPr>
+                <w:rFonts w:ascii="Times New Roman" w:hAnsi="Times New Roman" w:cs="Times New Roman"/>
+                <w:sz w:val="20"/>
+              </w:rPr>
+              <w:t xml:space="preserve">Tax-advantaged accounts </w:t>
             </w:r>
           </w:p>
         </w:tc>
@@ -6120,21 +6150,7 @@
                 <w:rFonts w:ascii="Times New Roman" w:hAnsi="Times New Roman" w:cs="Times New Roman"/>
                 <w:sz w:val="20"/>
               </w:rPr>
-              <w:t xml:space="preserve">BKM </w:t>
-            </w:r>
-            <w:r>
-              <w:rPr>
-                <w:rFonts w:ascii="Times New Roman" w:hAnsi="Times New Roman" w:cs="Times New Roman"/>
-                <w:sz w:val="20"/>
-              </w:rPr>
-              <w:t xml:space="preserve">4, </w:t>
-            </w:r>
-            <w:r>
-              <w:rPr>
-                <w:rFonts w:ascii="Times New Roman" w:hAnsi="Times New Roman" w:cs="Times New Roman"/>
-                <w:sz w:val="20"/>
-              </w:rPr>
-              <w:t>24</w:t>
+              <w:t>BKM 4, 24</w:t>
             </w:r>
           </w:p>
         </w:tc>

--- a/busi_448_syllabus.docx
+++ b/busi_448_syllabus.docx
@@ -117,7 +117,19 @@
               <w:rPr>
                 <w:sz w:val="16"/>
               </w:rPr>
-              <w:t>January 17</w:t>
+              <w:t>March</w:t>
+            </w:r>
+            <w:r>
+              <w:rPr>
+                <w:sz w:val="16"/>
+              </w:rPr>
+              <w:t xml:space="preserve"> </w:t>
+            </w:r>
+            <w:r>
+              <w:rPr>
+                <w:sz w:val="16"/>
+              </w:rPr>
+              <w:t>28</w:t>
             </w:r>
             <w:r>
               <w:rPr>
@@ -614,14 +626,30 @@
           <w:rFonts w:ascii="Times New Roman" w:hAnsi="Times New Roman" w:cs="Times New Roman"/>
           <w:szCs w:val="22"/>
         </w:rPr>
-        <w:t>alternate times</w:t>
-      </w:r>
-      <w:r>
-        <w:rPr>
-          <w:rFonts w:ascii="Times New Roman" w:hAnsi="Times New Roman" w:cs="Times New Roman"/>
-          <w:szCs w:val="22"/>
-        </w:rPr>
-        <w:t>, but be aware my spring schedule is fairly crowded.</w:t>
+        <w:t xml:space="preserve">alternate </w:t>
+      </w:r>
+      <w:proofErr w:type="gramStart"/>
+      <w:r>
+        <w:rPr>
+          <w:rFonts w:ascii="Times New Roman" w:hAnsi="Times New Roman" w:cs="Times New Roman"/>
+          <w:szCs w:val="22"/>
+        </w:rPr>
+        <w:t>times</w:t>
+      </w:r>
+      <w:r>
+        <w:rPr>
+          <w:rFonts w:ascii="Times New Roman" w:hAnsi="Times New Roman" w:cs="Times New Roman"/>
+          <w:szCs w:val="22"/>
+        </w:rPr>
+        <w:t>, but</w:t>
+      </w:r>
+      <w:proofErr w:type="gramEnd"/>
+      <w:r>
+        <w:rPr>
+          <w:rFonts w:ascii="Times New Roman" w:hAnsi="Times New Roman" w:cs="Times New Roman"/>
+          <w:szCs w:val="22"/>
+        </w:rPr>
+        <w:t xml:space="preserve"> be aware my spring schedule is fairly crowded.</w:t>
       </w:r>
     </w:p>
     <w:p>
@@ -1136,7 +1164,21 @@
         <w:rPr>
           <w:rFonts w:ascii="Times New Roman" w:hAnsi="Times New Roman"/>
         </w:rPr>
-        <w:t>.  We will also consider how to evaluate performance of professional asset managers and the role of taxes in investment performance.</w:t>
+        <w:t xml:space="preserve">.  We will also consider how to evaluate </w:t>
+      </w:r>
+      <w:proofErr w:type="gramStart"/>
+      <w:r>
+        <w:rPr>
+          <w:rFonts w:ascii="Times New Roman" w:hAnsi="Times New Roman"/>
+        </w:rPr>
+        <w:t>performance</w:t>
+      </w:r>
+      <w:proofErr w:type="gramEnd"/>
+      <w:r>
+        <w:rPr>
+          <w:rFonts w:ascii="Times New Roman" w:hAnsi="Times New Roman"/>
+        </w:rPr>
+        <w:t xml:space="preserve"> of professional asset managers and the role of taxes in investment performance.</w:t>
       </w:r>
     </w:p>
     <w:p>
@@ -1158,19 +1200,47 @@
         <w:rPr>
           <w:rFonts w:ascii="Times New Roman" w:hAnsi="Times New Roman"/>
         </w:rPr>
-        <w:t xml:space="preserve">Throughout the course, we will have one eye on theory and one on practical implementation. The goal is for each student to develop a fairly robust understanding of the theory of risk and return and to be exposed to a core set of analytical portfolio management tools. By the end of the </w:t>
-      </w:r>
+        <w:t xml:space="preserve">Throughout the course, we will have one eye on theory and one on practical implementation. The goal is for each student to develop a </w:t>
+      </w:r>
+      <w:proofErr w:type="gramStart"/>
       <w:r>
         <w:rPr>
           <w:rFonts w:ascii="Times New Roman" w:hAnsi="Times New Roman"/>
         </w:rPr>
+        <w:t>fairly robust</w:t>
+      </w:r>
+      <w:proofErr w:type="gramEnd"/>
+      <w:r>
+        <w:rPr>
+          <w:rFonts w:ascii="Times New Roman" w:hAnsi="Times New Roman"/>
+        </w:rPr>
+        <w:t xml:space="preserve"> understanding of the theory of risk and return and to be exposed to a core set of analytical portfolio management tools. By the end of the </w:t>
+      </w:r>
+      <w:r>
+        <w:rPr>
+          <w:rFonts w:ascii="Times New Roman" w:hAnsi="Times New Roman"/>
+        </w:rPr>
         <w:t>course</w:t>
       </w:r>
       <w:r>
         <w:rPr>
           <w:rFonts w:ascii="Times New Roman" w:hAnsi="Times New Roman"/>
         </w:rPr>
-        <w:t>, each student should have an understanding of the historical risk and return behavior of major asset classes and a foundational understanding of investment management practices.</w:t>
+        <w:t xml:space="preserve">, each student should </w:t>
+      </w:r>
+      <w:proofErr w:type="gramStart"/>
+      <w:r>
+        <w:rPr>
+          <w:rFonts w:ascii="Times New Roman" w:hAnsi="Times New Roman"/>
+        </w:rPr>
+        <w:t>have an understanding of</w:t>
+      </w:r>
+      <w:proofErr w:type="gramEnd"/>
+      <w:r>
+        <w:rPr>
+          <w:rFonts w:ascii="Times New Roman" w:hAnsi="Times New Roman"/>
+        </w:rPr>
+        <w:t xml:space="preserve"> the historical risk and return behavior of major asset classes and a foundational understanding of investment management practices.</w:t>
       </w:r>
     </w:p>
     <w:p>
@@ -1381,7 +1451,21 @@
         <w:rPr>
           <w:rFonts w:ascii="Times New Roman" w:hAnsi="Times New Roman"/>
         </w:rPr>
-        <w:t xml:space="preserve"> Third, the course materials are in Python, so it will likelier be easier to adapt them than starting from scratch in a different software.</w:t>
+        <w:t xml:space="preserve"> Third, the course materials are in Python, so it will likelier be easier to adapt them than starting from scratch </w:t>
+      </w:r>
+      <w:proofErr w:type="gramStart"/>
+      <w:r>
+        <w:rPr>
+          <w:rFonts w:ascii="Times New Roman" w:hAnsi="Times New Roman"/>
+        </w:rPr>
+        <w:t>in</w:t>
+      </w:r>
+      <w:proofErr w:type="gramEnd"/>
+      <w:r>
+        <w:rPr>
+          <w:rFonts w:ascii="Times New Roman" w:hAnsi="Times New Roman"/>
+        </w:rPr>
+        <w:t xml:space="preserve"> a different software.</w:t>
       </w:r>
     </w:p>
     <w:p>
@@ -1564,7 +1648,21 @@
         <w:rPr>
           <w:rFonts w:ascii="Times New Roman" w:hAnsi="Times New Roman"/>
         </w:rPr>
-        <w:t xml:space="preserve"> that demonstrates a number of investments concepts.  We will use the website occasionally throughout the course, and it may be useful for some problem sets.</w:t>
+        <w:t xml:space="preserve"> that demonstrates </w:t>
+      </w:r>
+      <w:proofErr w:type="gramStart"/>
+      <w:r>
+        <w:rPr>
+          <w:rFonts w:ascii="Times New Roman" w:hAnsi="Times New Roman"/>
+        </w:rPr>
+        <w:t>a number of</w:t>
+      </w:r>
+      <w:proofErr w:type="gramEnd"/>
+      <w:r>
+        <w:rPr>
+          <w:rFonts w:ascii="Times New Roman" w:hAnsi="Times New Roman"/>
+        </w:rPr>
+        <w:t xml:space="preserve"> investments concepts.  We will use the website occasionally throughout the course, and it may be useful for some problem sets.</w:t>
       </w:r>
     </w:p>
     <w:p>
@@ -1972,7 +2070,7 @@
                 <w:bCs/>
                 <w:szCs w:val="22"/>
               </w:rPr>
-              <w:t>9</w:t>
+              <w:t>10</w:t>
             </w:r>
             <w:r>
               <w:rPr>
@@ -1988,7 +2086,7 @@
                 <w:bCs/>
                 <w:szCs w:val="22"/>
               </w:rPr>
-              <w:t>0</w:t>
+              <w:t>1</w:t>
             </w:r>
             <w:r>
               <w:rPr>
@@ -2361,7 +2459,23 @@
           <w:rFonts w:ascii="Times New Roman" w:hAnsi="Times New Roman" w:cs="Times New Roman"/>
           <w:szCs w:val="22"/>
         </w:rPr>
-        <w:t>administered through Canvas.  The objective of the problem sets is to ensure that you are spending some time thinking about the material we cover.</w:t>
+        <w:t xml:space="preserve">administered through Canvas.  The objective of the problem </w:t>
+      </w:r>
+      <w:proofErr w:type="gramStart"/>
+      <w:r>
+        <w:rPr>
+          <w:rFonts w:ascii="Times New Roman" w:hAnsi="Times New Roman" w:cs="Times New Roman"/>
+          <w:szCs w:val="22"/>
+        </w:rPr>
+        <w:t>sets</w:t>
+      </w:r>
+      <w:proofErr w:type="gramEnd"/>
+      <w:r>
+        <w:rPr>
+          <w:rFonts w:ascii="Times New Roman" w:hAnsi="Times New Roman" w:cs="Times New Roman"/>
+          <w:szCs w:val="22"/>
+        </w:rPr>
+        <w:t xml:space="preserve"> is to ensure that you are spending some time thinking about the material we cover.</w:t>
       </w:r>
       <w:r>
         <w:rPr>
@@ -2445,7 +2559,23 @@
           <w:rFonts w:ascii="Times New Roman" w:hAnsi="Times New Roman" w:cs="Times New Roman"/>
           <w:szCs w:val="22"/>
         </w:rPr>
-        <w:t>prior to the due date.  Any accepted late assignments are usually assessed a deduction to be fair to other students.</w:t>
+        <w:t xml:space="preserve">prior to the due date.  Any accepted late assignments are usually </w:t>
+      </w:r>
+      <w:proofErr w:type="gramStart"/>
+      <w:r>
+        <w:rPr>
+          <w:rFonts w:ascii="Times New Roman" w:hAnsi="Times New Roman" w:cs="Times New Roman"/>
+          <w:szCs w:val="22"/>
+        </w:rPr>
+        <w:t>assessed</w:t>
+      </w:r>
+      <w:proofErr w:type="gramEnd"/>
+      <w:r>
+        <w:rPr>
+          <w:rFonts w:ascii="Times New Roman" w:hAnsi="Times New Roman" w:cs="Times New Roman"/>
+          <w:szCs w:val="22"/>
+        </w:rPr>
+        <w:t xml:space="preserve"> a deduction to be fair to other students.</w:t>
       </w:r>
     </w:p>
     <w:p>
@@ -2558,21 +2688,7 @@
           <w:rFonts w:ascii="Times New Roman" w:hAnsi="Times New Roman" w:cs="Times New Roman"/>
           <w:szCs w:val="22"/>
         </w:rPr>
-        <w:t xml:space="preserve">The </w:t>
-      </w:r>
-      <w:r>
-        <w:rPr>
-          <w:rFonts w:ascii="Times New Roman" w:hAnsi="Times New Roman" w:cs="Times New Roman"/>
-          <w:szCs w:val="22"/>
-        </w:rPr>
-        <w:t xml:space="preserve">cumulative </w:t>
-      </w:r>
-      <w:r>
-        <w:rPr>
-          <w:rFonts w:ascii="Times New Roman" w:hAnsi="Times New Roman" w:cs="Times New Roman"/>
-          <w:szCs w:val="22"/>
-        </w:rPr>
-        <w:t xml:space="preserve">midterm exam will be </w:t>
+        <w:t xml:space="preserve">The midterm exam will be </w:t>
       </w:r>
       <w:r>
         <w:rPr>
@@ -2635,29 +2751,32 @@
           <w:rFonts w:ascii="Times New Roman" w:hAnsi="Times New Roman" w:cs="Times New Roman"/>
           <w:szCs w:val="22"/>
         </w:rPr>
-        <w:t>The midterms are generally not cumulative</w:t>
-      </w:r>
-      <w:r>
-        <w:rPr>
-          <w:rFonts w:ascii="Times New Roman" w:hAnsi="Times New Roman" w:cs="Times New Roman"/>
-          <w:szCs w:val="22"/>
-        </w:rPr>
-        <w:t xml:space="preserve"> in the sense that they will focus on </w:t>
-      </w:r>
-      <w:r>
-        <w:rPr>
-          <w:rFonts w:ascii="Times New Roman" w:hAnsi="Times New Roman" w:cs="Times New Roman"/>
-          <w:szCs w:val="22"/>
-        </w:rPr>
-        <w:t xml:space="preserve">the most recent material.  </w:t>
-      </w:r>
-      <w:r>
-        <w:rPr>
-          <w:rFonts w:ascii="Times New Roman" w:hAnsi="Times New Roman" w:cs="Times New Roman"/>
-          <w:szCs w:val="22"/>
-        </w:rPr>
-        <w:t xml:space="preserve">I will be </w:t>
-      </w:r>
+        <w:t xml:space="preserve">  </w:t>
+      </w:r>
+      <w:r>
+        <w:rPr>
+          <w:rFonts w:ascii="Times New Roman" w:hAnsi="Times New Roman" w:cs="Times New Roman"/>
+          <w:szCs w:val="22"/>
+        </w:rPr>
+        <w:t xml:space="preserve">I </w:t>
+      </w:r>
+      <w:proofErr w:type="gramStart"/>
+      <w:r>
+        <w:rPr>
+          <w:rFonts w:ascii="Times New Roman" w:hAnsi="Times New Roman" w:cs="Times New Roman"/>
+          <w:szCs w:val="22"/>
+        </w:rPr>
+        <w:t>will be</w:t>
+      </w:r>
+      <w:proofErr w:type="gramEnd"/>
+      <w:r>
+        <w:rPr>
+          <w:rFonts w:ascii="Times New Roman" w:hAnsi="Times New Roman" w:cs="Times New Roman"/>
+          <w:szCs w:val="22"/>
+        </w:rPr>
+        <w:t xml:space="preserve"> </w:t>
+      </w:r>
+      <w:proofErr w:type="gramStart"/>
       <w:r>
         <w:rPr>
           <w:rFonts w:ascii="Times New Roman" w:hAnsi="Times New Roman" w:cs="Times New Roman"/>
@@ -2665,6 +2784,7 @@
         </w:rPr>
         <w:t>clarify</w:t>
       </w:r>
+      <w:proofErr w:type="gramEnd"/>
       <w:r>
         <w:rPr>
           <w:rFonts w:ascii="Times New Roman" w:hAnsi="Times New Roman" w:cs="Times New Roman"/>
@@ -2677,7 +2797,23 @@
           <w:rFonts w:ascii="Times New Roman" w:hAnsi="Times New Roman" w:cs="Times New Roman"/>
           <w:szCs w:val="22"/>
         </w:rPr>
-        <w:t xml:space="preserve"> in class.  You may use the BBCX website, the course binder, Python, Excel, or R to work the problems.</w:t>
+        <w:t xml:space="preserve"> in class.  You may use the BBCX website, the course binder, Python, Excel, or R to </w:t>
+      </w:r>
+      <w:proofErr w:type="gramStart"/>
+      <w:r>
+        <w:rPr>
+          <w:rFonts w:ascii="Times New Roman" w:hAnsi="Times New Roman" w:cs="Times New Roman"/>
+          <w:szCs w:val="22"/>
+        </w:rPr>
+        <w:t>work</w:t>
+      </w:r>
+      <w:proofErr w:type="gramEnd"/>
+      <w:r>
+        <w:rPr>
+          <w:rFonts w:ascii="Times New Roman" w:hAnsi="Times New Roman" w:cs="Times New Roman"/>
+          <w:szCs w:val="22"/>
+        </w:rPr>
+        <w:t xml:space="preserve"> the problems.</w:t>
       </w:r>
     </w:p>
     <w:p>
@@ -2849,7 +2985,23 @@
           <w:rFonts w:ascii="Times New Roman" w:hAnsi="Times New Roman" w:cs="Times New Roman"/>
           <w:szCs w:val="22"/>
         </w:rPr>
-        <w:t xml:space="preserve">  You may use the BBCX website, the course binder, Python, Excel, or R to work the problems.</w:t>
+        <w:t xml:space="preserve">  You may use the BBCX website, the course binder, Python, Excel, or R to </w:t>
+      </w:r>
+      <w:proofErr w:type="gramStart"/>
+      <w:r>
+        <w:rPr>
+          <w:rFonts w:ascii="Times New Roman" w:hAnsi="Times New Roman" w:cs="Times New Roman"/>
+          <w:szCs w:val="22"/>
+        </w:rPr>
+        <w:t>work</w:t>
+      </w:r>
+      <w:proofErr w:type="gramEnd"/>
+      <w:r>
+        <w:rPr>
+          <w:rFonts w:ascii="Times New Roman" w:hAnsi="Times New Roman" w:cs="Times New Roman"/>
+          <w:szCs w:val="22"/>
+        </w:rPr>
+        <w:t xml:space="preserve"> the problems.</w:t>
       </w:r>
       <w:r>
         <w:rPr>
@@ -2933,6 +3085,18 @@
           <w:szCs w:val="32"/>
         </w:rPr>
       </w:pPr>
+    </w:p>
+    <w:p>
+      <w:pPr>
+        <w:jc w:val="center"/>
+        <w:rPr>
+          <w:rFonts w:ascii="Times New Roman" w:hAnsi="Times New Roman" w:cs="Times New Roman"/>
+          <w:b/>
+          <w:bCs/>
+          <w:sz w:val="28"/>
+          <w:szCs w:val="32"/>
+        </w:rPr>
+      </w:pPr>
       <w:r>
         <w:rPr>
           <w:rFonts w:ascii="Times New Roman" w:hAnsi="Times New Roman" w:cs="Times New Roman"/>
@@ -4415,12 +4579,21 @@
                 <w:sz w:val="20"/>
               </w:rPr>
             </w:pPr>
-            <w:r>
-              <w:rPr>
-                <w:rFonts w:ascii="Times New Roman" w:hAnsi="Times New Roman" w:cs="Times New Roman"/>
-                <w:sz w:val="20"/>
-              </w:rPr>
-              <w:t>Short-selling + Limits to arbitrage</w:t>
+            <w:proofErr w:type="gramStart"/>
+            <w:r>
+              <w:rPr>
+                <w:rFonts w:ascii="Times New Roman" w:hAnsi="Times New Roman" w:cs="Times New Roman"/>
+                <w:sz w:val="20"/>
+              </w:rPr>
+              <w:t>Short-selling</w:t>
+            </w:r>
+            <w:proofErr w:type="gramEnd"/>
+            <w:r>
+              <w:rPr>
+                <w:rFonts w:ascii="Times New Roman" w:hAnsi="Times New Roman" w:cs="Times New Roman"/>
+                <w:sz w:val="20"/>
+              </w:rPr>
+              <w:t xml:space="preserve"> + Limits to arbitrage</w:t>
             </w:r>
           </w:p>
         </w:tc>
@@ -4796,6 +4969,13 @@
               </w:rPr>
               <w:t>Portfolios: Practice</w:t>
             </w:r>
+            <w:r>
+              <w:rPr>
+                <w:rFonts w:ascii="Times New Roman" w:hAnsi="Times New Roman" w:cs="Times New Roman"/>
+                <w:sz w:val="20"/>
+              </w:rPr>
+              <w:t>: Borrowing Frictions</w:t>
+            </w:r>
           </w:p>
         </w:tc>
         <w:tc>
@@ -4905,7 +5085,14 @@
                 <w:rFonts w:ascii="Times New Roman" w:hAnsi="Times New Roman" w:cs="Times New Roman"/>
                 <w:sz w:val="20"/>
               </w:rPr>
-              <w:t>Rebalancing</w:t>
+              <w:t xml:space="preserve">Portfolios: Practice: </w:t>
+            </w:r>
+            <w:r>
+              <w:rPr>
+                <w:rFonts w:ascii="Times New Roman" w:hAnsi="Times New Roman" w:cs="Times New Roman"/>
+                <w:sz w:val="20"/>
+              </w:rPr>
+              <w:t>Shorting Constraints</w:t>
             </w:r>
           </w:p>
         </w:tc>
@@ -4920,13 +5107,6 @@
                 <w:sz w:val="20"/>
               </w:rPr>
             </w:pPr>
-            <w:r>
-              <w:rPr>
-                <w:rFonts w:ascii="Times New Roman" w:hAnsi="Times New Roman" w:cs="Times New Roman"/>
-                <w:sz w:val="20"/>
-              </w:rPr>
-              <w:t>BBCX 5</w:t>
-            </w:r>
           </w:p>
         </w:tc>
         <w:tc>
@@ -5009,7 +5189,7 @@
                 <w:rFonts w:ascii="Times New Roman" w:hAnsi="Times New Roman" w:cs="Times New Roman"/>
                 <w:sz w:val="20"/>
               </w:rPr>
-              <w:t>Input Sensitivity</w:t>
+              <w:t>Rebalancing</w:t>
             </w:r>
           </w:p>
         </w:tc>
@@ -5029,7 +5209,7 @@
                 <w:rFonts w:ascii="Times New Roman" w:hAnsi="Times New Roman" w:cs="Times New Roman"/>
                 <w:sz w:val="20"/>
               </w:rPr>
-              <w:t>BBCX 6</w:t>
+              <w:t>BBCX 5</w:t>
             </w:r>
           </w:p>
         </w:tc>
@@ -5110,39 +5290,17 @@
           </w:tcPr>
           <w:p>
             <w:pPr>
-              <w:jc w:val="center"/>
-              <w:rPr>
-                <w:rFonts w:ascii="Times New Roman" w:hAnsi="Times New Roman" w:cs="Times New Roman"/>
-                <w:b/>
-                <w:bCs/>
-                <w:sz w:val="20"/>
-                <w:u w:val="single"/>
-              </w:rPr>
-            </w:pPr>
-            <w:r>
-              <w:rPr>
-                <w:rFonts w:ascii="Times New Roman" w:hAnsi="Times New Roman" w:cs="Times New Roman"/>
-                <w:b/>
-                <w:bCs/>
-                <w:sz w:val="20"/>
-                <w:u w:val="single"/>
-              </w:rPr>
-              <w:t>Equity Topics</w:t>
-            </w:r>
-          </w:p>
-          <w:p>
-            <w:pPr>
-              <w:rPr>
-                <w:rFonts w:ascii="Times New Roman" w:hAnsi="Times New Roman" w:cs="Times New Roman"/>
-                <w:sz w:val="20"/>
-              </w:rPr>
-            </w:pPr>
-            <w:r>
-              <w:rPr>
-                <w:rFonts w:ascii="Times New Roman" w:hAnsi="Times New Roman" w:cs="Times New Roman"/>
-                <w:sz w:val="20"/>
-              </w:rPr>
-              <w:t>Benchmark models</w:t>
+              <w:rPr>
+                <w:rFonts w:ascii="Times New Roman" w:hAnsi="Times New Roman" w:cs="Times New Roman"/>
+                <w:sz w:val="20"/>
+              </w:rPr>
+            </w:pPr>
+            <w:r>
+              <w:rPr>
+                <w:rFonts w:ascii="Times New Roman" w:hAnsi="Times New Roman" w:cs="Times New Roman"/>
+                <w:sz w:val="20"/>
+              </w:rPr>
+              <w:t>Input Sensitivity</w:t>
             </w:r>
           </w:p>
         </w:tc>
@@ -5162,7 +5320,7 @@
                 <w:rFonts w:ascii="Times New Roman" w:hAnsi="Times New Roman" w:cs="Times New Roman"/>
                 <w:sz w:val="20"/>
               </w:rPr>
-              <w:t>BKM 8</w:t>
+              <w:t>BBCX 6</w:t>
             </w:r>
           </w:p>
         </w:tc>
@@ -5329,17 +5487,39 @@
           </w:tcPr>
           <w:p>
             <w:pPr>
-              <w:rPr>
-                <w:rFonts w:ascii="Times New Roman" w:hAnsi="Times New Roman" w:cs="Times New Roman"/>
-                <w:sz w:val="20"/>
-              </w:rPr>
-            </w:pPr>
-            <w:r>
-              <w:rPr>
-                <w:rFonts w:ascii="Times New Roman" w:hAnsi="Times New Roman" w:cs="Times New Roman"/>
-                <w:sz w:val="20"/>
-              </w:rPr>
-              <w:t>CAPM</w:t>
+              <w:jc w:val="center"/>
+              <w:rPr>
+                <w:rFonts w:ascii="Times New Roman" w:hAnsi="Times New Roman" w:cs="Times New Roman"/>
+                <w:b/>
+                <w:bCs/>
+                <w:sz w:val="20"/>
+                <w:u w:val="single"/>
+              </w:rPr>
+            </w:pPr>
+            <w:r>
+              <w:rPr>
+                <w:rFonts w:ascii="Times New Roman" w:hAnsi="Times New Roman" w:cs="Times New Roman"/>
+                <w:b/>
+                <w:bCs/>
+                <w:sz w:val="20"/>
+                <w:u w:val="single"/>
+              </w:rPr>
+              <w:t>Equity Topics</w:t>
+            </w:r>
+          </w:p>
+          <w:p>
+            <w:pPr>
+              <w:rPr>
+                <w:rFonts w:ascii="Times New Roman" w:hAnsi="Times New Roman" w:cs="Times New Roman"/>
+                <w:sz w:val="20"/>
+              </w:rPr>
+            </w:pPr>
+            <w:r>
+              <w:rPr>
+                <w:rFonts w:ascii="Times New Roman" w:hAnsi="Times New Roman" w:cs="Times New Roman"/>
+                <w:sz w:val="20"/>
+              </w:rPr>
+              <w:t>Benchmark models</w:t>
             </w:r>
           </w:p>
         </w:tc>
@@ -5359,7 +5539,7 @@
                 <w:rFonts w:ascii="Times New Roman" w:hAnsi="Times New Roman" w:cs="Times New Roman"/>
                 <w:sz w:val="20"/>
               </w:rPr>
-              <w:t>BKM 9</w:t>
+              <w:t>BKM 8</w:t>
             </w:r>
           </w:p>
         </w:tc>
@@ -5374,6 +5554,13 @@
                 <w:sz w:val="20"/>
               </w:rPr>
             </w:pPr>
+            <w:r>
+              <w:rPr>
+                <w:rFonts w:ascii="Times New Roman" w:hAnsi="Times New Roman" w:cs="Times New Roman"/>
+                <w:sz w:val="20"/>
+              </w:rPr>
+              <w:t>PS 7</w:t>
+            </w:r>
           </w:p>
         </w:tc>
       </w:tr>
@@ -5443,7 +5630,7 @@
                 <w:rFonts w:ascii="Times New Roman" w:hAnsi="Times New Roman" w:cs="Times New Roman"/>
                 <w:sz w:val="20"/>
               </w:rPr>
-              <w:t>Return predictability + anomalies</w:t>
+              <w:t>CAPM</w:t>
             </w:r>
           </w:p>
         </w:tc>
@@ -5463,7 +5650,7 @@
                 <w:rFonts w:ascii="Times New Roman" w:hAnsi="Times New Roman" w:cs="Times New Roman"/>
                 <w:sz w:val="20"/>
               </w:rPr>
-              <w:t>BKM 13</w:t>
+              <w:t>BKM 9</w:t>
             </w:r>
           </w:p>
         </w:tc>
@@ -5547,7 +5734,7 @@
                 <w:rFonts w:ascii="Times New Roman" w:hAnsi="Times New Roman" w:cs="Times New Roman"/>
                 <w:sz w:val="20"/>
               </w:rPr>
-              <w:t>Multi-factor models</w:t>
+              <w:t>Return predictability + anomalies</w:t>
             </w:r>
           </w:p>
         </w:tc>
@@ -5567,7 +5754,7 @@
                 <w:rFonts w:ascii="Times New Roman" w:hAnsi="Times New Roman" w:cs="Times New Roman"/>
                 <w:sz w:val="20"/>
               </w:rPr>
-              <w:t>BKM 10</w:t>
+              <w:t>BKM 13</w:t>
             </w:r>
           </w:p>
         </w:tc>
@@ -5587,7 +5774,7 @@
                 <w:rFonts w:ascii="Times New Roman" w:hAnsi="Times New Roman" w:cs="Times New Roman"/>
                 <w:sz w:val="20"/>
               </w:rPr>
-              <w:t>PS 7</w:t>
+              <w:t>PS 8</w:t>
             </w:r>
           </w:p>
         </w:tc>
@@ -5648,39 +5835,17 @@
           </w:tcPr>
           <w:p>
             <w:pPr>
-              <w:jc w:val="center"/>
-              <w:rPr>
-                <w:rFonts w:ascii="Times New Roman" w:hAnsi="Times New Roman" w:cs="Times New Roman"/>
-                <w:b/>
-                <w:bCs/>
-                <w:sz w:val="20"/>
-                <w:u w:val="single"/>
-              </w:rPr>
-            </w:pPr>
-            <w:r>
-              <w:rPr>
-                <w:rFonts w:ascii="Times New Roman" w:hAnsi="Times New Roman" w:cs="Times New Roman"/>
-                <w:b/>
-                <w:bCs/>
-                <w:sz w:val="20"/>
-                <w:u w:val="single"/>
-              </w:rPr>
-              <w:t>Fixed Income Topics</w:t>
-            </w:r>
-          </w:p>
-          <w:p>
-            <w:pPr>
-              <w:rPr>
-                <w:rFonts w:ascii="Times New Roman" w:hAnsi="Times New Roman" w:cs="Times New Roman"/>
-                <w:sz w:val="20"/>
-              </w:rPr>
-            </w:pPr>
-            <w:r>
-              <w:rPr>
-                <w:rFonts w:ascii="Times New Roman" w:hAnsi="Times New Roman" w:cs="Times New Roman"/>
-                <w:sz w:val="20"/>
-              </w:rPr>
-              <w:t>Duration</w:t>
+              <w:rPr>
+                <w:rFonts w:ascii="Times New Roman" w:hAnsi="Times New Roman" w:cs="Times New Roman"/>
+                <w:sz w:val="20"/>
+              </w:rPr>
+            </w:pPr>
+            <w:r>
+              <w:rPr>
+                <w:rFonts w:ascii="Times New Roman" w:hAnsi="Times New Roman" w:cs="Times New Roman"/>
+                <w:sz w:val="20"/>
+              </w:rPr>
+              <w:t>Multi-factor models</w:t>
             </w:r>
           </w:p>
         </w:tc>
@@ -5700,7 +5865,7 @@
                 <w:rFonts w:ascii="Times New Roman" w:hAnsi="Times New Roman" w:cs="Times New Roman"/>
                 <w:sz w:val="20"/>
               </w:rPr>
-              <w:t>BKM 16</w:t>
+              <w:t>BKM 10</w:t>
             </w:r>
           </w:p>
         </w:tc>
@@ -5774,17 +5939,39 @@
           </w:tcPr>
           <w:p>
             <w:pPr>
-              <w:rPr>
-                <w:rFonts w:ascii="Times New Roman" w:hAnsi="Times New Roman" w:cs="Times New Roman"/>
-                <w:sz w:val="20"/>
-              </w:rPr>
-            </w:pPr>
-            <w:r>
-              <w:rPr>
-                <w:rFonts w:ascii="Times New Roman" w:hAnsi="Times New Roman" w:cs="Times New Roman"/>
-                <w:sz w:val="20"/>
-              </w:rPr>
-              <w:t>Convexity</w:t>
+              <w:jc w:val="center"/>
+              <w:rPr>
+                <w:rFonts w:ascii="Times New Roman" w:hAnsi="Times New Roman" w:cs="Times New Roman"/>
+                <w:b/>
+                <w:bCs/>
+                <w:sz w:val="20"/>
+                <w:u w:val="single"/>
+              </w:rPr>
+            </w:pPr>
+            <w:r>
+              <w:rPr>
+                <w:rFonts w:ascii="Times New Roman" w:hAnsi="Times New Roman" w:cs="Times New Roman"/>
+                <w:b/>
+                <w:bCs/>
+                <w:sz w:val="20"/>
+                <w:u w:val="single"/>
+              </w:rPr>
+              <w:t>Fixed Income Topics</w:t>
+            </w:r>
+          </w:p>
+          <w:p>
+            <w:pPr>
+              <w:rPr>
+                <w:rFonts w:ascii="Times New Roman" w:hAnsi="Times New Roman" w:cs="Times New Roman"/>
+                <w:sz w:val="20"/>
+              </w:rPr>
+            </w:pPr>
+            <w:r>
+              <w:rPr>
+                <w:rFonts w:ascii="Times New Roman" w:hAnsi="Times New Roman" w:cs="Times New Roman"/>
+                <w:sz w:val="20"/>
+              </w:rPr>
+              <w:t>Duration</w:t>
             </w:r>
           </w:p>
         </w:tc>
@@ -5799,6 +5986,13 @@
                 <w:sz w:val="20"/>
               </w:rPr>
             </w:pPr>
+            <w:r>
+              <w:rPr>
+                <w:rFonts w:ascii="Times New Roman" w:hAnsi="Times New Roman" w:cs="Times New Roman"/>
+                <w:sz w:val="20"/>
+              </w:rPr>
+              <w:t>BKM 16</w:t>
+            </w:r>
           </w:p>
         </w:tc>
         <w:tc>
@@ -5817,7 +6011,7 @@
                 <w:rFonts w:ascii="Times New Roman" w:hAnsi="Times New Roman" w:cs="Times New Roman"/>
                 <w:sz w:val="20"/>
               </w:rPr>
-              <w:t>PS 8</w:t>
+              <w:t>PS 9</w:t>
             </w:r>
           </w:p>
         </w:tc>
@@ -5888,7 +6082,7 @@
                 <w:rFonts w:ascii="Times New Roman" w:hAnsi="Times New Roman" w:cs="Times New Roman"/>
                 <w:sz w:val="20"/>
               </w:rPr>
-              <w:t>Credit Risk</w:t>
+              <w:t>Convexity</w:t>
             </w:r>
           </w:p>
         </w:tc>
@@ -5975,36 +6169,17 @@
           </w:tcPr>
           <w:p>
             <w:pPr>
-              <w:jc w:val="center"/>
-              <w:rPr>
-                <w:rFonts w:ascii="Times New Roman" w:hAnsi="Times New Roman" w:cs="Times New Roman"/>
-                <w:sz w:val="20"/>
-              </w:rPr>
-            </w:pPr>
-            <w:r>
-              <w:rPr>
-                <w:rFonts w:ascii="Times New Roman" w:hAnsi="Times New Roman" w:cs="Times New Roman"/>
-                <w:b/>
-                <w:bCs/>
-                <w:sz w:val="20"/>
-                <w:u w:val="single"/>
-              </w:rPr>
-              <w:t>Taxes</w:t>
-            </w:r>
-          </w:p>
-          <w:p>
-            <w:pPr>
-              <w:rPr>
-                <w:rFonts w:ascii="Times New Roman" w:hAnsi="Times New Roman" w:cs="Times New Roman"/>
-                <w:sz w:val="20"/>
-              </w:rPr>
-            </w:pPr>
-            <w:r>
-              <w:rPr>
-                <w:rFonts w:ascii="Times New Roman" w:hAnsi="Times New Roman" w:cs="Times New Roman"/>
-                <w:sz w:val="20"/>
-              </w:rPr>
-              <w:t xml:space="preserve">Tax-advantaged accounts </w:t>
+              <w:rPr>
+                <w:rFonts w:ascii="Times New Roman" w:hAnsi="Times New Roman" w:cs="Times New Roman"/>
+                <w:sz w:val="20"/>
+              </w:rPr>
+            </w:pPr>
+            <w:r>
+              <w:rPr>
+                <w:rFonts w:ascii="Times New Roman" w:hAnsi="Times New Roman" w:cs="Times New Roman"/>
+                <w:sz w:val="20"/>
+              </w:rPr>
+              <w:t>Credit Risk</w:t>
             </w:r>
           </w:p>
         </w:tc>
@@ -6037,7 +6212,7 @@
                 <w:rFonts w:ascii="Times New Roman" w:hAnsi="Times New Roman" w:cs="Times New Roman"/>
                 <w:sz w:val="20"/>
               </w:rPr>
-              <w:t>PS 9</w:t>
+              <w:t>PS 10</w:t>
             </w:r>
           </w:p>
         </w:tc>
@@ -6101,36 +6276,33 @@
               <w:jc w:val="center"/>
               <w:rPr>
                 <w:rFonts w:ascii="Times New Roman" w:hAnsi="Times New Roman" w:cs="Times New Roman"/>
+                <w:sz w:val="20"/>
+              </w:rPr>
+            </w:pPr>
+            <w:r>
+              <w:rPr>
+                <w:rFonts w:ascii="Times New Roman" w:hAnsi="Times New Roman" w:cs="Times New Roman"/>
                 <w:b/>
                 <w:bCs/>
                 <w:sz w:val="20"/>
                 <w:u w:val="single"/>
               </w:rPr>
-            </w:pPr>
-            <w:r>
-              <w:rPr>
-                <w:rFonts w:ascii="Times New Roman" w:hAnsi="Times New Roman" w:cs="Times New Roman"/>
-                <w:b/>
-                <w:bCs/>
-                <w:sz w:val="20"/>
-                <w:u w:val="single"/>
-              </w:rPr>
-              <w:t>Performance Evaluation</w:t>
-            </w:r>
-          </w:p>
-          <w:p>
-            <w:pPr>
-              <w:rPr>
-                <w:rFonts w:ascii="Times New Roman" w:hAnsi="Times New Roman" w:cs="Times New Roman"/>
-                <w:sz w:val="20"/>
-              </w:rPr>
-            </w:pPr>
-            <w:r>
-              <w:rPr>
-                <w:rFonts w:ascii="Times New Roman" w:hAnsi="Times New Roman" w:cs="Times New Roman"/>
-                <w:sz w:val="20"/>
-              </w:rPr>
-              <w:t>Asset mgt equilibrium + agency issues</w:t>
+              <w:t>Taxes</w:t>
+            </w:r>
+          </w:p>
+          <w:p>
+            <w:pPr>
+              <w:rPr>
+                <w:rFonts w:ascii="Times New Roman" w:hAnsi="Times New Roman" w:cs="Times New Roman"/>
+                <w:sz w:val="20"/>
+              </w:rPr>
+            </w:pPr>
+            <w:r>
+              <w:rPr>
+                <w:rFonts w:ascii="Times New Roman" w:hAnsi="Times New Roman" w:cs="Times New Roman"/>
+                <w:sz w:val="20"/>
+              </w:rPr>
+              <w:t xml:space="preserve">Tax-advantaged accounts </w:t>
             </w:r>
           </w:p>
         </w:tc>
@@ -6145,13 +6317,6 @@
                 <w:sz w:val="20"/>
               </w:rPr>
             </w:pPr>
-            <w:r>
-              <w:rPr>
-                <w:rFonts w:ascii="Times New Roman" w:hAnsi="Times New Roman" w:cs="Times New Roman"/>
-                <w:sz w:val="20"/>
-              </w:rPr>
-              <w:t>BKM 4, 24</w:t>
-            </w:r>
           </w:p>
         </w:tc>
         <w:tc>
@@ -6224,26 +6389,40 @@
           </w:tcPr>
           <w:p>
             <w:pPr>
-              <w:rPr>
-                <w:rFonts w:ascii="Times New Roman" w:hAnsi="Times New Roman" w:cs="Times New Roman"/>
-                <w:sz w:val="20"/>
-              </w:rPr>
-            </w:pPr>
-            <w:r>
-              <w:rPr>
-                <w:rFonts w:ascii="Times New Roman" w:hAnsi="Times New Roman" w:cs="Times New Roman"/>
-                <w:sz w:val="20"/>
-              </w:rPr>
-              <w:t>Returns-based measures</w:t>
-            </w:r>
-          </w:p>
-          <w:p>
-            <w:pPr>
-              <w:rPr>
-                <w:rFonts w:ascii="Times New Roman" w:hAnsi="Times New Roman" w:cs="Times New Roman"/>
-                <w:sz w:val="20"/>
-              </w:rPr>
-            </w:pPr>
+              <w:jc w:val="center"/>
+              <w:rPr>
+                <w:rFonts w:ascii="Times New Roman" w:hAnsi="Times New Roman" w:cs="Times New Roman"/>
+                <w:b/>
+                <w:bCs/>
+                <w:sz w:val="20"/>
+                <w:u w:val="single"/>
+              </w:rPr>
+            </w:pPr>
+            <w:r>
+              <w:rPr>
+                <w:rFonts w:ascii="Times New Roman" w:hAnsi="Times New Roman" w:cs="Times New Roman"/>
+                <w:b/>
+                <w:bCs/>
+                <w:sz w:val="20"/>
+                <w:u w:val="single"/>
+              </w:rPr>
+              <w:t>Performance Evaluation</w:t>
+            </w:r>
+          </w:p>
+          <w:p>
+            <w:pPr>
+              <w:rPr>
+                <w:rFonts w:ascii="Times New Roman" w:hAnsi="Times New Roman" w:cs="Times New Roman"/>
+                <w:sz w:val="20"/>
+              </w:rPr>
+            </w:pPr>
+            <w:r>
+              <w:rPr>
+                <w:rFonts w:ascii="Times New Roman" w:hAnsi="Times New Roman" w:cs="Times New Roman"/>
+                <w:sz w:val="20"/>
+              </w:rPr>
+              <w:t>Asset mgt + performance measures</w:t>
+            </w:r>
           </w:p>
         </w:tc>
         <w:tc>
@@ -6257,6 +6436,13 @@
                 <w:sz w:val="20"/>
               </w:rPr>
             </w:pPr>
+            <w:r>
+              <w:rPr>
+                <w:rFonts w:ascii="Times New Roman" w:hAnsi="Times New Roman" w:cs="Times New Roman"/>
+                <w:sz w:val="20"/>
+              </w:rPr>
+              <w:t>BKM 4, 24</w:t>
+            </w:r>
           </w:p>
         </w:tc>
         <w:tc>
@@ -6275,7 +6461,7 @@
                 <w:rFonts w:ascii="Times New Roman" w:hAnsi="Times New Roman" w:cs="Times New Roman"/>
                 <w:sz w:val="20"/>
               </w:rPr>
-              <w:t>PS 10</w:t>
+              <w:t>PS 11</w:t>
             </w:r>
           </w:p>
         </w:tc>
@@ -6346,7 +6532,7 @@
                 <w:rFonts w:ascii="Times New Roman" w:hAnsi="Times New Roman" w:cs="Times New Roman"/>
                 <w:sz w:val="20"/>
               </w:rPr>
-              <w:t>Catch-up + Review</w:t>
+              <w:t>Review</w:t>
             </w:r>
           </w:p>
         </w:tc>
@@ -6837,12 +7023,21 @@
         </w:rPr>
         <w:t xml:space="preserve">and display </w:t>
       </w:r>
+      <w:proofErr w:type="gramStart"/>
       <w:r>
         <w:rPr>
           <w:sz w:val="22"/>
           <w:szCs w:val="22"/>
         </w:rPr>
-        <w:t xml:space="preserve">them each class </w:t>
+        <w:t>them</w:t>
+      </w:r>
+      <w:proofErr w:type="gramEnd"/>
+      <w:r>
+        <w:rPr>
+          <w:sz w:val="22"/>
+          <w:szCs w:val="22"/>
+        </w:rPr>
+        <w:t xml:space="preserve"> each class </w:t>
       </w:r>
       <w:r>
         <w:rPr>

--- a/busi_448_syllabus.docx
+++ b/busi_448_syllabus.docx
@@ -93,7 +93,14 @@
                 <w:smallCaps/>
                 <w:sz w:val="28"/>
               </w:rPr>
-              <w:t>23</w:t>
+              <w:t>2</w:t>
+            </w:r>
+            <w:r>
+              <w:rPr>
+                <w:smallCaps/>
+                <w:sz w:val="28"/>
+              </w:rPr>
+              <w:t>4</w:t>
             </w:r>
           </w:p>
           <w:p>
@@ -117,19 +124,13 @@
               <w:rPr>
                 <w:sz w:val="16"/>
               </w:rPr>
-              <w:t>March</w:t>
+              <w:t xml:space="preserve">December </w:t>
             </w:r>
             <w:r>
               <w:rPr>
                 <w:sz w:val="16"/>
               </w:rPr>
-              <w:t xml:space="preserve"> </w:t>
-            </w:r>
-            <w:r>
-              <w:rPr>
-                <w:sz w:val="16"/>
-              </w:rPr>
-              <w:t>28</w:t>
+              <w:t>15</w:t>
             </w:r>
             <w:r>
               <w:rPr>
@@ -389,14 +390,70 @@
           <w:rFonts w:ascii="Times New Roman" w:hAnsi="Times New Roman" w:cs="Times New Roman"/>
           <w:szCs w:val="22"/>
         </w:rPr>
-        <w:t xml:space="preserve">, 9:25-10:40 am (McNair </w:t>
-      </w:r>
-      <w:r>
-        <w:rPr>
-          <w:rFonts w:ascii="Times New Roman" w:hAnsi="Times New Roman" w:cs="Times New Roman"/>
-          <w:szCs w:val="22"/>
-        </w:rPr>
-        <w:t>318</w:t>
+        <w:t xml:space="preserve">, </w:t>
+      </w:r>
+      <w:r>
+        <w:rPr>
+          <w:rFonts w:ascii="Times New Roman" w:hAnsi="Times New Roman" w:cs="Times New Roman"/>
+          <w:szCs w:val="22"/>
+        </w:rPr>
+        <w:t>10</w:t>
+      </w:r>
+      <w:r>
+        <w:rPr>
+          <w:rFonts w:ascii="Times New Roman" w:hAnsi="Times New Roman" w:cs="Times New Roman"/>
+          <w:szCs w:val="22"/>
+        </w:rPr>
+        <w:t>:5</w:t>
+      </w:r>
+      <w:r>
+        <w:rPr>
+          <w:rFonts w:ascii="Times New Roman" w:hAnsi="Times New Roman" w:cs="Times New Roman"/>
+          <w:szCs w:val="22"/>
+        </w:rPr>
+        <w:t>0</w:t>
+      </w:r>
+      <w:r>
+        <w:rPr>
+          <w:rFonts w:ascii="Times New Roman" w:hAnsi="Times New Roman" w:cs="Times New Roman"/>
+          <w:szCs w:val="22"/>
+        </w:rPr>
+        <w:t>-</w:t>
+      </w:r>
+      <w:r>
+        <w:rPr>
+          <w:rFonts w:ascii="Times New Roman" w:hAnsi="Times New Roman" w:cs="Times New Roman"/>
+          <w:szCs w:val="22"/>
+        </w:rPr>
+        <w:t>12</w:t>
+      </w:r>
+      <w:r>
+        <w:rPr>
+          <w:rFonts w:ascii="Times New Roman" w:hAnsi="Times New Roman" w:cs="Times New Roman"/>
+          <w:szCs w:val="22"/>
+        </w:rPr>
+        <w:t>:</w:t>
+      </w:r>
+      <w:r>
+        <w:rPr>
+          <w:rFonts w:ascii="Times New Roman" w:hAnsi="Times New Roman" w:cs="Times New Roman"/>
+          <w:szCs w:val="22"/>
+        </w:rPr>
+        <w:t>05</w:t>
+      </w:r>
+      <w:r>
+        <w:rPr>
+          <w:rFonts w:ascii="Times New Roman" w:hAnsi="Times New Roman" w:cs="Times New Roman"/>
+          <w:szCs w:val="22"/>
+        </w:rPr>
+        <w:t xml:space="preserve"> (McNair </w:t>
+      </w:r>
+      <w:r>
+        <w:rPr>
+          <w:rFonts w:ascii="Times New Roman" w:hAnsi="Times New Roman" w:cs="Times New Roman"/>
+          <w:szCs w:val="22"/>
+        </w:rPr>
+        <w:t>312</w:t>
       </w:r>
       <w:r>
         <w:rPr>
@@ -584,7 +641,35 @@
           <w:rFonts w:ascii="Times New Roman" w:hAnsi="Times New Roman" w:cs="Times New Roman"/>
           <w:szCs w:val="22"/>
         </w:rPr>
-        <w:t xml:space="preserve">Wednesday 3-4 pm.  </w:t>
+        <w:t xml:space="preserve">Wednesday </w:t>
+      </w:r>
+      <w:r>
+        <w:rPr>
+          <w:rFonts w:ascii="Times New Roman" w:hAnsi="Times New Roman" w:cs="Times New Roman"/>
+          <w:szCs w:val="22"/>
+        </w:rPr>
+        <w:t>4</w:t>
+      </w:r>
+      <w:r>
+        <w:rPr>
+          <w:rFonts w:ascii="Times New Roman" w:hAnsi="Times New Roman" w:cs="Times New Roman"/>
+          <w:szCs w:val="22"/>
+        </w:rPr>
+        <w:t>-</w:t>
+      </w:r>
+      <w:r>
+        <w:rPr>
+          <w:rFonts w:ascii="Times New Roman" w:hAnsi="Times New Roman" w:cs="Times New Roman"/>
+          <w:szCs w:val="22"/>
+        </w:rPr>
+        <w:t>5</w:t>
+      </w:r>
+      <w:r>
+        <w:rPr>
+          <w:rFonts w:ascii="Times New Roman" w:hAnsi="Times New Roman" w:cs="Times New Roman"/>
+          <w:szCs w:val="22"/>
+        </w:rPr>
+        <w:t xml:space="preserve"> pm.  </w:t>
       </w:r>
       <w:r>
         <w:rPr>
@@ -699,7 +784,7 @@
             <w:rFonts w:ascii="Times New Roman" w:hAnsi="Times New Roman" w:cs="Times New Roman"/>
             <w:szCs w:val="22"/>
           </w:rPr>
-          <w:t>https://kpcrotty.github.io/</w:t>
+          <w:t>https://kevin-crotty.com</w:t>
         </w:r>
       </w:hyperlink>
     </w:p>
@@ -1344,7 +1429,33 @@
         <w:rPr>
           <w:rFonts w:ascii="Times New Roman" w:hAnsi="Times New Roman"/>
         </w:rPr>
-        <w:t xml:space="preserve"> notebooks in the cloud at the course’s </w:t>
+        <w:t xml:space="preserve"> notebooks in the cloud </w:t>
+      </w:r>
+      <w:r>
+        <w:rPr>
+          <w:rFonts w:ascii="Times New Roman" w:hAnsi="Times New Roman"/>
+        </w:rPr>
+        <w:t xml:space="preserve">on Google </w:t>
+      </w:r>
+      <w:proofErr w:type="spellStart"/>
+      <w:r>
+        <w:rPr>
+          <w:rFonts w:ascii="Times New Roman" w:hAnsi="Times New Roman"/>
+        </w:rPr>
+        <w:t>Colab</w:t>
+      </w:r>
+      <w:proofErr w:type="spellEnd"/>
+      <w:r>
+        <w:rPr>
+          <w:rFonts w:ascii="Times New Roman" w:hAnsi="Times New Roman"/>
+        </w:rPr>
+        <w:t xml:space="preserve"> or </w:t>
+      </w:r>
+      <w:r>
+        <w:rPr>
+          <w:rFonts w:ascii="Times New Roman" w:hAnsi="Times New Roman"/>
+        </w:rPr>
+        <w:t xml:space="preserve">at the course’s </w:t>
       </w:r>
       <w:hyperlink r:id="rId12" w:history="1">
         <w:r>
@@ -1489,26 +1600,26 @@
         <w:jc w:val="both"/>
         <w:rPr>
           <w:rFonts w:ascii="Times New Roman" w:hAnsi="Times New Roman"/>
-        </w:rPr>
-      </w:pPr>
-    </w:p>
-    <w:p>
-      <w:pPr>
-        <w:jc w:val="both"/>
+          <w:b/>
+          <w:bCs/>
+        </w:rPr>
+      </w:pPr>
+      <w:r>
         <w:rPr>
           <w:rFonts w:ascii="Times New Roman" w:hAnsi="Times New Roman"/>
           <w:b/>
           <w:bCs/>
         </w:rPr>
-      </w:pPr>
+        <w:lastRenderedPageBreak/>
+        <w:t>Textbook</w:t>
+      </w:r>
       <w:r>
         <w:rPr>
           <w:rFonts w:ascii="Times New Roman" w:hAnsi="Times New Roman"/>
           <w:b/>
           <w:bCs/>
         </w:rPr>
-        <w:lastRenderedPageBreak/>
-        <w:t>Textbook</w:t>
+        <w:t xml:space="preserve"> and Web Resources</w:t>
       </w:r>
       <w:r>
         <w:rPr>
@@ -1516,162 +1627,8 @@
           <w:b/>
           <w:bCs/>
         </w:rPr>
-        <w:t>s</w:t>
-      </w:r>
-      <w:r>
-        <w:rPr>
-          <w:rFonts w:ascii="Times New Roman" w:hAnsi="Times New Roman"/>
-          <w:b/>
-          <w:bCs/>
-        </w:rPr>
         <w:t>:</w:t>
       </w:r>
-    </w:p>
-    <w:p>
-      <w:pPr>
-        <w:jc w:val="both"/>
-        <w:rPr>
-          <w:rFonts w:ascii="Times New Roman" w:hAnsi="Times New Roman"/>
-        </w:rPr>
-      </w:pPr>
-      <w:r>
-        <w:rPr>
-          <w:rFonts w:ascii="Times New Roman" w:hAnsi="Times New Roman"/>
-        </w:rPr>
-        <w:t>My colleagues</w:t>
-      </w:r>
-      <w:r>
-        <w:rPr>
-          <w:rFonts w:ascii="Times New Roman" w:hAnsi="Times New Roman"/>
-        </w:rPr>
-        <w:t xml:space="preserve"> (Kerry Back, Barbara Bennett, and Yuhang Xing)</w:t>
-      </w:r>
-      <w:r>
-        <w:rPr>
-          <w:rFonts w:ascii="Times New Roman" w:hAnsi="Times New Roman"/>
-        </w:rPr>
-        <w:t xml:space="preserve"> and I are writing a bespoke textbook</w:t>
-      </w:r>
-      <w:r>
-        <w:rPr>
-          <w:rFonts w:ascii="Times New Roman" w:hAnsi="Times New Roman"/>
-        </w:rPr>
-        <w:t xml:space="preserve"> </w:t>
-      </w:r>
-      <w:r>
-        <w:rPr>
-          <w:rFonts w:ascii="Times New Roman" w:hAnsi="Times New Roman"/>
-          <w:b/>
-          <w:bCs/>
-        </w:rPr>
-        <w:t>Modern Investments: Theory, Data, and Practice</w:t>
-      </w:r>
-      <w:r>
-        <w:rPr>
-          <w:rFonts w:ascii="Times New Roman" w:hAnsi="Times New Roman"/>
-        </w:rPr>
-        <w:t xml:space="preserve"> for this and other courses we teach.  </w:t>
-      </w:r>
-      <w:r>
-        <w:rPr>
-          <w:rFonts w:ascii="Times New Roman" w:hAnsi="Times New Roman"/>
-        </w:rPr>
-        <w:t xml:space="preserve">A </w:t>
-      </w:r>
-      <w:r>
-        <w:rPr>
-          <w:rFonts w:ascii="Times New Roman" w:hAnsi="Times New Roman"/>
-        </w:rPr>
-        <w:t xml:space="preserve">working version </w:t>
-      </w:r>
-      <w:r>
-        <w:rPr>
-          <w:rFonts w:ascii="Times New Roman" w:hAnsi="Times New Roman"/>
-        </w:rPr>
-        <w:t xml:space="preserve">of </w:t>
-      </w:r>
-      <w:r>
-        <w:rPr>
-          <w:rFonts w:ascii="Times New Roman" w:hAnsi="Times New Roman"/>
-        </w:rPr>
-        <w:t xml:space="preserve">the textbook </w:t>
-      </w:r>
-      <w:r>
-        <w:rPr>
-          <w:rFonts w:ascii="Times New Roman" w:hAnsi="Times New Roman"/>
-        </w:rPr>
-        <w:t>is available at</w:t>
-      </w:r>
-      <w:r>
-        <w:rPr>
-          <w:rFonts w:ascii="Times New Roman" w:hAnsi="Times New Roman"/>
-        </w:rPr>
-        <w:t xml:space="preserve"> </w:t>
-      </w:r>
-      <w:hyperlink r:id="rId13" w:history="1">
-        <w:r>
-          <w:rPr>
-            <w:rStyle w:val="Hyperlink"/>
-            <w:rFonts w:ascii="Times New Roman" w:hAnsi="Times New Roman" w:cs="Times New Roman"/>
-          </w:rPr>
-          <w:t>http://mi.bbcx-investments.com/</w:t>
-        </w:r>
-      </w:hyperlink>
-      <w:r>
-        <w:rPr>
-          <w:rFonts w:ascii="Times New Roman" w:hAnsi="Times New Roman"/>
-        </w:rPr>
-        <w:t>.</w:t>
-      </w:r>
-      <w:r>
-        <w:rPr>
-          <w:rFonts w:ascii="Times New Roman" w:hAnsi="Times New Roman"/>
-        </w:rPr>
-        <w:t xml:space="preserve">  </w:t>
-      </w:r>
-      <w:r>
-        <w:rPr>
-          <w:rFonts w:ascii="Times New Roman" w:hAnsi="Times New Roman"/>
-        </w:rPr>
-        <w:t xml:space="preserve">We have built a companion </w:t>
-      </w:r>
-      <w:hyperlink r:id="rId14" w:history="1">
-        <w:r>
-          <w:rPr>
-            <w:rStyle w:val="Hyperlink"/>
-            <w:rFonts w:ascii="Times New Roman" w:hAnsi="Times New Roman"/>
-          </w:rPr>
-          <w:t>website</w:t>
-        </w:r>
-      </w:hyperlink>
-      <w:r>
-        <w:rPr>
-          <w:rFonts w:ascii="Times New Roman" w:hAnsi="Times New Roman"/>
-        </w:rPr>
-        <w:t xml:space="preserve"> that demonstrates </w:t>
-      </w:r>
-      <w:proofErr w:type="gramStart"/>
-      <w:r>
-        <w:rPr>
-          <w:rFonts w:ascii="Times New Roman" w:hAnsi="Times New Roman"/>
-        </w:rPr>
-        <w:t>a number of</w:t>
-      </w:r>
-      <w:proofErr w:type="gramEnd"/>
-      <w:r>
-        <w:rPr>
-          <w:rFonts w:ascii="Times New Roman" w:hAnsi="Times New Roman"/>
-        </w:rPr>
-        <w:t xml:space="preserve"> investments concepts.  We will use the website occasionally throughout the course, and it may be useful for some problem sets.</w:t>
-      </w:r>
-    </w:p>
-    <w:p>
-      <w:pPr>
-        <w:jc w:val="both"/>
-        <w:rPr>
-          <w:rFonts w:ascii="Times New Roman" w:hAnsi="Times New Roman"/>
-        </w:rPr>
-      </w:pPr>
     </w:p>
     <w:p>
       <w:pPr>
@@ -1689,21 +1646,28 @@
           <w:rFonts w:eastAsiaTheme="minorHAnsi" w:cs="Arial"/>
           <w:sz w:val="22"/>
         </w:rPr>
-        <w:t xml:space="preserve">Our book is truly a work-in-progress, so I am also providing recommended readings from the </w:t>
+        <w:t>For most topics, there are</w:t>
       </w:r>
       <w:r>
         <w:rPr>
           <w:rFonts w:eastAsiaTheme="minorHAnsi" w:cs="Arial"/>
           <w:sz w:val="22"/>
         </w:rPr>
-        <w:t>standard MBA</w:t>
+        <w:t xml:space="preserve"> recommended readings from the </w:t>
       </w:r>
       <w:r>
         <w:rPr>
           <w:rFonts w:eastAsiaTheme="minorHAnsi" w:cs="Arial"/>
           <w:sz w:val="22"/>
         </w:rPr>
-        <w:t xml:space="preserve"> investments text, </w:t>
+        <w:t xml:space="preserve">standard </w:t>
+      </w:r>
+      <w:r>
+        <w:rPr>
+          <w:rFonts w:eastAsiaTheme="minorHAnsi" w:cs="Arial"/>
+          <w:sz w:val="22"/>
+        </w:rPr>
+        <w:t xml:space="preserve">investments text, </w:t>
       </w:r>
       <w:r>
         <w:rPr>
@@ -1738,58 +1702,6 @@
     </w:p>
     <w:p>
       <w:pPr>
-        <w:pStyle w:val="1AutoList61"/>
-        <w:shd w:val="clear" w:color="auto" w:fill="FFFFFF"/>
-        <w:ind w:left="0" w:firstLine="0"/>
-        <w:jc w:val="both"/>
-        <w:rPr>
-          <w:rFonts w:eastAsiaTheme="minorHAnsi" w:cs="Arial"/>
-          <w:sz w:val="22"/>
-        </w:rPr>
-      </w:pPr>
-    </w:p>
-    <w:p>
-      <w:pPr>
-        <w:pStyle w:val="1AutoList61"/>
-        <w:shd w:val="clear" w:color="auto" w:fill="FFFFFF"/>
-        <w:ind w:left="0" w:firstLine="0"/>
-        <w:jc w:val="both"/>
-        <w:rPr>
-          <w:rFonts w:eastAsiaTheme="minorHAnsi" w:cs="Arial"/>
-          <w:sz w:val="22"/>
-        </w:rPr>
-      </w:pPr>
-      <w:r>
-        <w:rPr>
-          <w:rFonts w:eastAsiaTheme="minorHAnsi" w:cs="Arial"/>
-          <w:sz w:val="22"/>
-        </w:rPr>
-        <w:t xml:space="preserve">One big </w:t>
-      </w:r>
-      <w:r>
-        <w:rPr>
-          <w:rFonts w:eastAsiaTheme="minorHAnsi" w:cs="Arial"/>
-          <w:sz w:val="22"/>
-        </w:rPr>
-        <w:t>difference between the</w:t>
-      </w:r>
-      <w:r>
-        <w:rPr>
-          <w:rFonts w:eastAsiaTheme="minorHAnsi" w:cs="Arial"/>
-          <w:sz w:val="22"/>
-        </w:rPr>
-        <w:t xml:space="preserve"> texts above</w:t>
-      </w:r>
-      <w:r>
-        <w:rPr>
-          <w:rFonts w:eastAsiaTheme="minorHAnsi" w:cs="Arial"/>
-          <w:sz w:val="22"/>
-        </w:rPr>
-        <w:t xml:space="preserve"> is that BKM provides Excel examples throughout the text while BBCX provides Python implementations.  </w:t>
-      </w:r>
-    </w:p>
-    <w:p>
-      <w:pPr>
         <w:jc w:val="both"/>
         <w:rPr>
           <w:rFonts w:ascii="Times New Roman" w:hAnsi="Times New Roman"/>
@@ -1835,7 +1747,7 @@
         </w:rPr>
         <w:t xml:space="preserve"> by Wes McKinney.  A free version is available at </w:t>
       </w:r>
-      <w:hyperlink r:id="rId15" w:history="1">
+      <w:hyperlink r:id="rId13" w:history="1">
         <w:r>
           <w:rPr>
             <w:rStyle w:val="Hyperlink"/>
@@ -1849,6 +1761,43 @@
           <w:rFonts w:ascii="Times New Roman" w:hAnsi="Times New Roman"/>
         </w:rPr>
         <w:t>.  You can also order a print copy if you are like me and enjoy having a hard-copy book.</w:t>
+      </w:r>
+    </w:p>
+    <w:p>
+      <w:pPr>
+        <w:jc w:val="both"/>
+        <w:rPr>
+          <w:rFonts w:ascii="Times New Roman" w:hAnsi="Times New Roman"/>
+        </w:rPr>
+      </w:pPr>
+    </w:p>
+    <w:p>
+      <w:pPr>
+        <w:jc w:val="both"/>
+        <w:rPr>
+          <w:rFonts w:ascii="Times New Roman" w:hAnsi="Times New Roman"/>
+        </w:rPr>
+      </w:pPr>
+      <w:r>
+        <w:rPr>
+          <w:rFonts w:ascii="Times New Roman" w:hAnsi="Times New Roman"/>
+        </w:rPr>
+        <w:t xml:space="preserve">A number of the concepts we’ll discuss are visualized on the </w:t>
+      </w:r>
+      <w:hyperlink r:id="rId14" w:history="1">
+        <w:r>
+          <w:rPr>
+            <w:rStyle w:val="Hyperlink"/>
+            <w:rFonts w:ascii="Times New Roman" w:hAnsi="Times New Roman"/>
+          </w:rPr>
+          <w:t>Rice Business Learn Investments Dashboard</w:t>
+        </w:r>
+      </w:hyperlink>
+      <w:r>
+        <w:rPr>
+          <w:rFonts w:ascii="Times New Roman" w:hAnsi="Times New Roman"/>
+        </w:rPr>
+        <w:t>.  We will use the website occasionally throughout the course, and it may be useful for some problem sets.</w:t>
       </w:r>
     </w:p>
     <w:p>
@@ -2170,7 +2119,7 @@
                 <w:bCs/>
                 <w:szCs w:val="22"/>
               </w:rPr>
-              <w:t>Midterm</w:t>
+              <w:t>Class Participation</w:t>
             </w:r>
           </w:p>
         </w:tc>
@@ -2197,15 +2146,7 @@
                 <w:sz w:val="20"/>
                 <w:szCs w:val="22"/>
               </w:rPr>
-              <w:t>20</w:t>
-            </w:r>
-            <w:r>
-              <w:rPr>
-                <w:rFonts w:ascii="Times New Roman" w:hAnsi="Times New Roman" w:cs="Times New Roman"/>
-                <w:sz w:val="20"/>
-                <w:szCs w:val="22"/>
-              </w:rPr>
-              <w:t>%</w:t>
+              <w:t>10%</w:t>
             </w:r>
           </w:p>
         </w:tc>
@@ -2238,7 +2179,7 @@
                 <w:bCs/>
                 <w:szCs w:val="22"/>
               </w:rPr>
-              <w:t xml:space="preserve">Final </w:t>
+              <w:t>Midterm</w:t>
             </w:r>
           </w:p>
         </w:tc>
@@ -2265,7 +2206,75 @@
                 <w:sz w:val="20"/>
                 <w:szCs w:val="22"/>
               </w:rPr>
-              <w:t>3</w:t>
+              <w:t>20</w:t>
+            </w:r>
+            <w:r>
+              <w:rPr>
+                <w:rFonts w:ascii="Times New Roman" w:hAnsi="Times New Roman" w:cs="Times New Roman"/>
+                <w:sz w:val="20"/>
+                <w:szCs w:val="22"/>
+              </w:rPr>
+              <w:t>%</w:t>
+            </w:r>
+          </w:p>
+        </w:tc>
+      </w:tr>
+      <w:tr>
+        <w:trPr>
+          <w:trHeight w:val="253"/>
+          <w:jc w:val="center"/>
+        </w:trPr>
+        <w:tc>
+          <w:tcPr>
+            <w:tcW w:w="3888" w:type="dxa"/>
+            <w:tcBorders>
+              <w:top w:val="single" w:sz="6" w:space="0" w:color="000000"/>
+              <w:bottom w:val="single" w:sz="4" w:space="0" w:color="auto"/>
+            </w:tcBorders>
+            <w:shd w:val="solid" w:color="D9D9D9" w:themeColor="background1" w:themeShade="D9" w:fill="FFFFFF"/>
+          </w:tcPr>
+          <w:p>
+            <w:pPr>
+              <w:rPr>
+                <w:rFonts w:ascii="Times New Roman" w:hAnsi="Times New Roman" w:cs="Times New Roman"/>
+                <w:bCs/>
+                <w:szCs w:val="22"/>
+              </w:rPr>
+            </w:pPr>
+            <w:r>
+              <w:rPr>
+                <w:rFonts w:ascii="Times New Roman" w:hAnsi="Times New Roman" w:cs="Times New Roman"/>
+                <w:bCs/>
+                <w:szCs w:val="22"/>
+              </w:rPr>
+              <w:t xml:space="preserve">Final </w:t>
+            </w:r>
+          </w:p>
+        </w:tc>
+        <w:tc>
+          <w:tcPr>
+            <w:tcW w:w="3297" w:type="dxa"/>
+            <w:tcBorders>
+              <w:bottom w:val="single" w:sz="4" w:space="0" w:color="auto"/>
+            </w:tcBorders>
+            <w:shd w:val="clear" w:color="auto" w:fill="auto"/>
+          </w:tcPr>
+          <w:p>
+            <w:pPr>
+              <w:jc w:val="center"/>
+              <w:rPr>
+                <w:rFonts w:ascii="Times New Roman" w:hAnsi="Times New Roman" w:cs="Times New Roman"/>
+                <w:sz w:val="20"/>
+                <w:szCs w:val="22"/>
+              </w:rPr>
+            </w:pPr>
+            <w:r>
+              <w:rPr>
+                <w:rFonts w:ascii="Times New Roman" w:hAnsi="Times New Roman" w:cs="Times New Roman"/>
+                <w:sz w:val="20"/>
+                <w:szCs w:val="22"/>
+              </w:rPr>
+              <w:t>2</w:t>
             </w:r>
             <w:r>
               <w:rPr>
@@ -2422,7 +2431,6 @@
         <w:jc w:val="both"/>
         <w:rPr>
           <w:rFonts w:ascii="Times New Roman" w:hAnsi="Times New Roman" w:cs="Times New Roman"/>
-          <w:b/>
           <w:szCs w:val="22"/>
         </w:rPr>
       </w:pPr>
@@ -2606,7 +2614,6 @@
         <w:jc w:val="both"/>
         <w:rPr>
           <w:rFonts w:ascii="Times New Roman" w:hAnsi="Times New Roman" w:cs="Times New Roman"/>
-          <w:b/>
           <w:szCs w:val="22"/>
         </w:rPr>
       </w:pPr>
@@ -2640,6 +2647,7 @@
         <w:rPr>
           <w:rFonts w:ascii="Times New Roman" w:hAnsi="Times New Roman" w:cs="Times New Roman"/>
           <w:b/>
+          <w:bCs/>
           <w:szCs w:val="22"/>
         </w:rPr>
       </w:pPr>
@@ -2647,9 +2655,10 @@
         <w:rPr>
           <w:rFonts w:ascii="Times New Roman" w:hAnsi="Times New Roman" w:cs="Times New Roman"/>
           <w:b/>
-          <w:szCs w:val="22"/>
-        </w:rPr>
-        <w:t>Midterm</w:t>
+          <w:bCs/>
+          <w:szCs w:val="22"/>
+        </w:rPr>
+        <w:t>Class Participation</w:t>
       </w:r>
     </w:p>
     <w:p>
@@ -2680,140 +2689,105 @@
         <w:jc w:val="both"/>
         <w:rPr>
           <w:rFonts w:ascii="Times New Roman" w:hAnsi="Times New Roman" w:cs="Times New Roman"/>
-          <w:szCs w:val="22"/>
-        </w:rPr>
-      </w:pPr>
-      <w:r>
-        <w:rPr>
-          <w:rFonts w:ascii="Times New Roman" w:hAnsi="Times New Roman" w:cs="Times New Roman"/>
-          <w:szCs w:val="22"/>
-        </w:rPr>
-        <w:t xml:space="preserve">The midterm exam will be </w:t>
-      </w:r>
-      <w:r>
-        <w:rPr>
-          <w:rFonts w:ascii="Times New Roman" w:hAnsi="Times New Roman" w:cs="Times New Roman"/>
-          <w:szCs w:val="22"/>
-        </w:rPr>
-        <w:t xml:space="preserve">a </w:t>
-      </w:r>
-      <w:r>
-        <w:rPr>
-          <w:rFonts w:ascii="Times New Roman" w:hAnsi="Times New Roman" w:cs="Times New Roman"/>
-          <w:szCs w:val="22"/>
-        </w:rPr>
-        <w:t xml:space="preserve">take-home on-line exam administered through Canvas.  </w:t>
-      </w:r>
-      <w:r>
-        <w:rPr>
-          <w:rFonts w:ascii="Times New Roman" w:hAnsi="Times New Roman" w:cs="Times New Roman"/>
-          <w:szCs w:val="22"/>
-        </w:rPr>
-        <w:t>It</w:t>
-      </w:r>
-      <w:r>
-        <w:rPr>
-          <w:rFonts w:ascii="Times New Roman" w:hAnsi="Times New Roman" w:cs="Times New Roman"/>
-          <w:szCs w:val="22"/>
-        </w:rPr>
-        <w:t xml:space="preserve"> will be </w:t>
-      </w:r>
-      <w:r>
-        <w:rPr>
-          <w:rFonts w:ascii="Times New Roman" w:hAnsi="Times New Roman" w:cs="Times New Roman"/>
-          <w:szCs w:val="22"/>
-        </w:rPr>
-        <w:t xml:space="preserve">a </w:t>
-      </w:r>
-      <w:r>
-        <w:rPr>
-          <w:rFonts w:ascii="Times New Roman" w:hAnsi="Times New Roman" w:cs="Times New Roman"/>
-          <w:szCs w:val="22"/>
-        </w:rPr>
-        <w:t xml:space="preserve">timed assignment made available sometime in the week prior to </w:t>
-      </w:r>
-      <w:r>
-        <w:rPr>
-          <w:rFonts w:ascii="Times New Roman" w:hAnsi="Times New Roman" w:cs="Times New Roman"/>
-          <w:szCs w:val="22"/>
-        </w:rPr>
-        <w:t>its</w:t>
-      </w:r>
-      <w:r>
-        <w:rPr>
-          <w:rFonts w:ascii="Times New Roman" w:hAnsi="Times New Roman" w:cs="Times New Roman"/>
-          <w:szCs w:val="22"/>
-        </w:rPr>
-        <w:t xml:space="preserve"> due date.  </w:t>
-      </w:r>
-      <w:r>
-        <w:rPr>
-          <w:rFonts w:ascii="Times New Roman" w:hAnsi="Times New Roman" w:cs="Times New Roman"/>
-          <w:szCs w:val="22"/>
-        </w:rPr>
-        <w:t xml:space="preserve">  </w:t>
-      </w:r>
-      <w:r>
-        <w:rPr>
-          <w:rFonts w:ascii="Times New Roman" w:hAnsi="Times New Roman" w:cs="Times New Roman"/>
-          <w:szCs w:val="22"/>
-        </w:rPr>
-        <w:t xml:space="preserve">I </w:t>
-      </w:r>
-      <w:proofErr w:type="gramStart"/>
-      <w:r>
-        <w:rPr>
-          <w:rFonts w:ascii="Times New Roman" w:hAnsi="Times New Roman" w:cs="Times New Roman"/>
-          <w:szCs w:val="22"/>
-        </w:rPr>
-        <w:t>will be</w:t>
-      </w:r>
-      <w:proofErr w:type="gramEnd"/>
-      <w:r>
-        <w:rPr>
-          <w:rFonts w:ascii="Times New Roman" w:hAnsi="Times New Roman" w:cs="Times New Roman"/>
+          <w:b/>
+          <w:szCs w:val="22"/>
+        </w:rPr>
+      </w:pPr>
+      <w:r>
+        <w:rPr>
+          <w:rFonts w:ascii="Times New Roman" w:hAnsi="Times New Roman" w:cs="Times New Roman"/>
+          <w:b/>
+          <w:szCs w:val="22"/>
+        </w:rPr>
+        <w:t>Please display your name placard each class meeting</w:t>
+      </w:r>
+      <w:r>
+        <w:rPr>
+          <w:rFonts w:ascii="Times New Roman" w:hAnsi="Times New Roman" w:cs="Times New Roman"/>
+          <w:bCs/>
+          <w:szCs w:val="22"/>
+        </w:rPr>
+        <w:t>, and please come to class prepared to participate in the</w:t>
+      </w:r>
+      <w:r>
+        <w:rPr>
+          <w:rFonts w:ascii="Times New Roman" w:hAnsi="Times New Roman" w:cs="Times New Roman"/>
+          <w:bCs/>
           <w:szCs w:val="22"/>
         </w:rPr>
         <w:t xml:space="preserve"> </w:t>
       </w:r>
-      <w:proofErr w:type="gramStart"/>
-      <w:r>
-        <w:rPr>
-          <w:rFonts w:ascii="Times New Roman" w:hAnsi="Times New Roman" w:cs="Times New Roman"/>
-          <w:szCs w:val="22"/>
-        </w:rPr>
-        <w:t>clarify</w:t>
-      </w:r>
-      <w:proofErr w:type="gramEnd"/>
-      <w:r>
-        <w:rPr>
-          <w:rFonts w:ascii="Times New Roman" w:hAnsi="Times New Roman" w:cs="Times New Roman"/>
-          <w:szCs w:val="22"/>
-        </w:rPr>
-        <w:t xml:space="preserve"> the material to be tested</w:t>
-      </w:r>
-      <w:r>
-        <w:rPr>
-          <w:rFonts w:ascii="Times New Roman" w:hAnsi="Times New Roman" w:cs="Times New Roman"/>
-          <w:szCs w:val="22"/>
-        </w:rPr>
-        <w:t xml:space="preserve"> in class.  You may use the BBCX website, the course binder, Python, Excel, or R to </w:t>
-      </w:r>
-      <w:proofErr w:type="gramStart"/>
-      <w:r>
-        <w:rPr>
-          <w:rFonts w:ascii="Times New Roman" w:hAnsi="Times New Roman" w:cs="Times New Roman"/>
-          <w:szCs w:val="22"/>
-        </w:rPr>
-        <w:t>work</w:t>
-      </w:r>
-      <w:proofErr w:type="gramEnd"/>
-      <w:r>
-        <w:rPr>
-          <w:rFonts w:ascii="Times New Roman" w:hAnsi="Times New Roman" w:cs="Times New Roman"/>
-          <w:szCs w:val="22"/>
-        </w:rPr>
-        <w:t xml:space="preserve"> the problems.</w:t>
+      <w:r>
+        <w:rPr>
+          <w:rFonts w:ascii="Times New Roman" w:hAnsi="Times New Roman" w:cs="Times New Roman"/>
+          <w:bCs/>
+          <w:szCs w:val="22"/>
+        </w:rPr>
+        <w:t>day’s discussion of material. I have found that students learn a great deal from their</w:t>
+      </w:r>
+      <w:r>
+        <w:rPr>
+          <w:rFonts w:ascii="Times New Roman" w:hAnsi="Times New Roman" w:cs="Times New Roman"/>
+          <w:bCs/>
+          <w:szCs w:val="22"/>
+        </w:rPr>
+        <w:t xml:space="preserve"> </w:t>
+      </w:r>
+      <w:r>
+        <w:rPr>
+          <w:rFonts w:ascii="Times New Roman" w:hAnsi="Times New Roman" w:cs="Times New Roman"/>
+          <w:bCs/>
+          <w:szCs w:val="22"/>
+        </w:rPr>
+        <w:t>peers’ experiences and observations. To incentivize sharing one’s pertinent experiences, observations, and</w:t>
+      </w:r>
+      <w:r>
+        <w:rPr>
+          <w:rFonts w:ascii="Times New Roman" w:hAnsi="Times New Roman" w:cs="Times New Roman"/>
+          <w:bCs/>
+          <w:szCs w:val="22"/>
+        </w:rPr>
+        <w:t xml:space="preserve"> </w:t>
+      </w:r>
+      <w:r>
+        <w:rPr>
+          <w:rFonts w:ascii="Times New Roman" w:hAnsi="Times New Roman" w:cs="Times New Roman"/>
+          <w:bCs/>
+          <w:szCs w:val="22"/>
+        </w:rPr>
+        <w:t>expertise, part of the final grade is earned through class participation. Attendance and working the exercises in</w:t>
+      </w:r>
+      <w:r>
+        <w:rPr>
+          <w:rFonts w:ascii="Times New Roman" w:hAnsi="Times New Roman" w:cs="Times New Roman"/>
+          <w:bCs/>
+          <w:szCs w:val="22"/>
+        </w:rPr>
+        <w:t xml:space="preserve"> </w:t>
+      </w:r>
+      <w:r>
+        <w:rPr>
+          <w:rFonts w:ascii="Times New Roman" w:hAnsi="Times New Roman" w:cs="Times New Roman"/>
+          <w:bCs/>
+          <w:szCs w:val="22"/>
+        </w:rPr>
+        <w:t>class earns a baseline level of participation. Useful participation in class discussion earns a higher participation</w:t>
+      </w:r>
+      <w:r>
+        <w:rPr>
+          <w:rFonts w:ascii="Times New Roman" w:hAnsi="Times New Roman" w:cs="Times New Roman"/>
+          <w:bCs/>
+          <w:szCs w:val="22"/>
+        </w:rPr>
+        <w:t xml:space="preserve"> </w:t>
+      </w:r>
+      <w:r>
+        <w:rPr>
+          <w:rFonts w:ascii="Times New Roman" w:hAnsi="Times New Roman" w:cs="Times New Roman"/>
+          <w:bCs/>
+          <w:szCs w:val="22"/>
+        </w:rPr>
+        <w:t>grade.</w:t>
       </w:r>
     </w:p>
     <w:p>
@@ -2887,15 +2861,7 @@
           <w:b/>
           <w:szCs w:val="22"/>
         </w:rPr>
-        <w:t>Final</w:t>
-      </w:r>
-      <w:r>
-        <w:rPr>
-          <w:rFonts w:ascii="Times New Roman" w:hAnsi="Times New Roman" w:cs="Times New Roman"/>
-          <w:b/>
-          <w:szCs w:val="22"/>
-        </w:rPr>
-        <w:t>:</w:t>
+        <w:t>Midterm</w:t>
       </w:r>
     </w:p>
     <w:p>
@@ -2934,58 +2900,70 @@
           <w:rFonts w:ascii="Times New Roman" w:hAnsi="Times New Roman" w:cs="Times New Roman"/>
           <w:szCs w:val="22"/>
         </w:rPr>
-        <w:t>The</w:t>
-      </w:r>
-      <w:r>
-        <w:rPr>
-          <w:rFonts w:ascii="Times New Roman" w:hAnsi="Times New Roman" w:cs="Times New Roman"/>
-          <w:szCs w:val="22"/>
-        </w:rPr>
-        <w:t xml:space="preserve"> cumulative </w:t>
-      </w:r>
-      <w:r>
-        <w:rPr>
-          <w:rFonts w:ascii="Times New Roman" w:hAnsi="Times New Roman" w:cs="Times New Roman"/>
-          <w:szCs w:val="22"/>
-        </w:rPr>
-        <w:t xml:space="preserve">final exam </w:t>
-      </w:r>
-      <w:r>
-        <w:rPr>
-          <w:rFonts w:ascii="Times New Roman" w:hAnsi="Times New Roman" w:cs="Times New Roman"/>
-          <w:szCs w:val="22"/>
-        </w:rPr>
-        <w:t xml:space="preserve">will be an </w:t>
-      </w:r>
-      <w:r>
-        <w:rPr>
-          <w:rFonts w:ascii="Times New Roman" w:hAnsi="Times New Roman" w:cs="Times New Roman"/>
-          <w:b/>
-          <w:bCs/>
-          <w:szCs w:val="22"/>
-        </w:rPr>
-        <w:t>in-class exam.</w:t>
-      </w:r>
-      <w:r>
-        <w:rPr>
-          <w:rFonts w:ascii="Times New Roman" w:hAnsi="Times New Roman" w:cs="Times New Roman"/>
-          <w:szCs w:val="22"/>
-        </w:rPr>
-        <w:t xml:space="preserve">  It </w:t>
-      </w:r>
-      <w:r>
-        <w:rPr>
-          <w:rFonts w:ascii="Times New Roman" w:hAnsi="Times New Roman" w:cs="Times New Roman"/>
-          <w:szCs w:val="22"/>
-        </w:rPr>
-        <w:t>will be administered through Canvas.</w:t>
-      </w:r>
-      <w:r>
-        <w:rPr>
-          <w:rFonts w:ascii="Times New Roman" w:hAnsi="Times New Roman" w:cs="Times New Roman"/>
-          <w:szCs w:val="22"/>
-        </w:rPr>
-        <w:t xml:space="preserve">  You may use the BBCX website, the course binder, Python, Excel, or R to </w:t>
+        <w:t xml:space="preserve">The midterm exam will be </w:t>
+      </w:r>
+      <w:r>
+        <w:rPr>
+          <w:rFonts w:ascii="Times New Roman" w:hAnsi="Times New Roman" w:cs="Times New Roman"/>
+          <w:szCs w:val="22"/>
+        </w:rPr>
+        <w:t xml:space="preserve">a </w:t>
+      </w:r>
+      <w:r>
+        <w:rPr>
+          <w:rFonts w:ascii="Times New Roman" w:hAnsi="Times New Roman" w:cs="Times New Roman"/>
+          <w:szCs w:val="22"/>
+        </w:rPr>
+        <w:t xml:space="preserve">take-home on-line exam administered through Canvas.  </w:t>
+      </w:r>
+      <w:r>
+        <w:rPr>
+          <w:rFonts w:ascii="Times New Roman" w:hAnsi="Times New Roman" w:cs="Times New Roman"/>
+          <w:szCs w:val="22"/>
+        </w:rPr>
+        <w:t>It</w:t>
+      </w:r>
+      <w:r>
+        <w:rPr>
+          <w:rFonts w:ascii="Times New Roman" w:hAnsi="Times New Roman" w:cs="Times New Roman"/>
+          <w:szCs w:val="22"/>
+        </w:rPr>
+        <w:t xml:space="preserve"> will be </w:t>
+      </w:r>
+      <w:r>
+        <w:rPr>
+          <w:rFonts w:ascii="Times New Roman" w:hAnsi="Times New Roman" w:cs="Times New Roman"/>
+          <w:szCs w:val="22"/>
+        </w:rPr>
+        <w:t xml:space="preserve">a </w:t>
+      </w:r>
+      <w:r>
+        <w:rPr>
+          <w:rFonts w:ascii="Times New Roman" w:hAnsi="Times New Roman" w:cs="Times New Roman"/>
+          <w:szCs w:val="22"/>
+        </w:rPr>
+        <w:t xml:space="preserve">timed assignment made available sometime in the week prior to </w:t>
+      </w:r>
+      <w:r>
+        <w:rPr>
+          <w:rFonts w:ascii="Times New Roman" w:hAnsi="Times New Roman" w:cs="Times New Roman"/>
+          <w:szCs w:val="22"/>
+        </w:rPr>
+        <w:t>its</w:t>
+      </w:r>
+      <w:r>
+        <w:rPr>
+          <w:rFonts w:ascii="Times New Roman" w:hAnsi="Times New Roman" w:cs="Times New Roman"/>
+          <w:szCs w:val="22"/>
+        </w:rPr>
+        <w:t xml:space="preserve"> due date.  </w:t>
+      </w:r>
+      <w:r>
+        <w:rPr>
+          <w:rFonts w:ascii="Times New Roman" w:hAnsi="Times New Roman" w:cs="Times New Roman"/>
+          <w:szCs w:val="22"/>
+        </w:rPr>
+        <w:t xml:space="preserve">I will be </w:t>
       </w:r>
       <w:proofErr w:type="gramStart"/>
       <w:r>
@@ -2993,6 +2971,52 @@
           <w:rFonts w:ascii="Times New Roman" w:hAnsi="Times New Roman" w:cs="Times New Roman"/>
           <w:szCs w:val="22"/>
         </w:rPr>
+        <w:t>clarify</w:t>
+      </w:r>
+      <w:proofErr w:type="gramEnd"/>
+      <w:r>
+        <w:rPr>
+          <w:rFonts w:ascii="Times New Roman" w:hAnsi="Times New Roman" w:cs="Times New Roman"/>
+          <w:szCs w:val="22"/>
+        </w:rPr>
+        <w:t xml:space="preserve"> the material to be tested</w:t>
+      </w:r>
+      <w:r>
+        <w:rPr>
+          <w:rFonts w:ascii="Times New Roman" w:hAnsi="Times New Roman" w:cs="Times New Roman"/>
+          <w:szCs w:val="22"/>
+        </w:rPr>
+        <w:t xml:space="preserve"> in class.  You may use the </w:t>
+      </w:r>
+      <w:r>
+        <w:rPr>
+          <w:rFonts w:ascii="Times New Roman" w:hAnsi="Times New Roman" w:cs="Times New Roman"/>
+          <w:szCs w:val="22"/>
+        </w:rPr>
+        <w:t xml:space="preserve">Learn Investments Dashboard, Google </w:t>
+      </w:r>
+      <w:proofErr w:type="spellStart"/>
+      <w:r>
+        <w:rPr>
+          <w:rFonts w:ascii="Times New Roman" w:hAnsi="Times New Roman" w:cs="Times New Roman"/>
+          <w:szCs w:val="22"/>
+        </w:rPr>
+        <w:t>Colab</w:t>
+      </w:r>
+      <w:proofErr w:type="spellEnd"/>
+      <w:r>
+        <w:rPr>
+          <w:rFonts w:ascii="Times New Roman" w:hAnsi="Times New Roman" w:cs="Times New Roman"/>
+          <w:szCs w:val="22"/>
+        </w:rPr>
+        <w:t xml:space="preserve">, the course binder, Python, Excel, or R to </w:t>
+      </w:r>
+      <w:proofErr w:type="gramStart"/>
+      <w:r>
+        <w:rPr>
+          <w:rFonts w:ascii="Times New Roman" w:hAnsi="Times New Roman" w:cs="Times New Roman"/>
+          <w:szCs w:val="22"/>
+        </w:rPr>
         <w:t>work</w:t>
       </w:r>
       <w:proofErr w:type="gramEnd"/>
@@ -3002,36 +3026,6 @@
           <w:szCs w:val="22"/>
         </w:rPr>
         <w:t xml:space="preserve"> the problems.</w:t>
-      </w:r>
-      <w:r>
-        <w:rPr>
-          <w:rFonts w:ascii="Times New Roman" w:hAnsi="Times New Roman" w:cs="Times New Roman"/>
-          <w:szCs w:val="22"/>
-        </w:rPr>
-        <w:t xml:space="preserve">  More details </w:t>
-      </w:r>
-      <w:r>
-        <w:rPr>
-          <w:rFonts w:ascii="Times New Roman" w:hAnsi="Times New Roman" w:cs="Times New Roman"/>
-          <w:szCs w:val="22"/>
-        </w:rPr>
-        <w:t>will be provided in class.</w:t>
-      </w:r>
-      <w:r>
-        <w:rPr>
-          <w:rFonts w:ascii="Times New Roman" w:hAnsi="Times New Roman" w:cs="Times New Roman"/>
-          <w:szCs w:val="22"/>
-        </w:rPr>
-        <w:t xml:space="preserve">  </w:t>
-      </w:r>
-      <w:r>
-        <w:rPr>
-          <w:rFonts w:ascii="Times New Roman" w:hAnsi="Times New Roman" w:cs="Times New Roman"/>
-          <w:b/>
-          <w:bCs/>
-          <w:szCs w:val="22"/>
-        </w:rPr>
-        <w:t xml:space="preserve">Please do not schedule travel or other conflicts until you know the date of the exam.  </w:t>
       </w:r>
     </w:p>
     <w:p>
@@ -3062,17 +3056,234 @@
         <w:jc w:val="both"/>
         <w:rPr>
           <w:rFonts w:ascii="Times New Roman" w:hAnsi="Times New Roman" w:cs="Times New Roman"/>
+          <w:b/>
           <w:szCs w:val="22"/>
         </w:rPr>
       </w:pPr>
     </w:p>
     <w:p>
       <w:pPr>
-        <w:rPr>
-          <w:rFonts w:ascii="Times New Roman" w:hAnsi="Times New Roman" w:cs="Times New Roman"/>
-          <w:szCs w:val="22"/>
-        </w:rPr>
-      </w:pPr>
+        <w:shd w:val="clear" w:color="auto" w:fill="FFFFFF"/>
+        <w:tabs>
+          <w:tab w:val="left" w:pos="-1080"/>
+          <w:tab w:val="left" w:pos="-720"/>
+          <w:tab w:val="left" w:pos="0"/>
+          <w:tab w:val="left" w:pos="360"/>
+          <w:tab w:val="left" w:pos="720"/>
+          <w:tab w:val="left" w:pos="2160"/>
+          <w:tab w:val="left" w:pos="2880"/>
+          <w:tab w:val="left" w:pos="3600"/>
+          <w:tab w:val="left" w:pos="4320"/>
+          <w:tab w:val="left" w:pos="5040"/>
+          <w:tab w:val="left" w:pos="5760"/>
+          <w:tab w:val="left" w:pos="6480"/>
+          <w:tab w:val="left" w:pos="7200"/>
+          <w:tab w:val="left" w:pos="7920"/>
+          <w:tab w:val="left" w:pos="8640"/>
+          <w:tab w:val="left" w:pos="9360"/>
+          <w:tab w:val="left" w:pos="10080"/>
+          <w:tab w:val="left" w:pos="10800"/>
+          <w:tab w:val="left" w:pos="11520"/>
+        </w:tabs>
+        <w:contextualSpacing/>
+        <w:jc w:val="both"/>
+        <w:rPr>
+          <w:rFonts w:ascii="Times New Roman" w:hAnsi="Times New Roman" w:cs="Times New Roman"/>
+          <w:b/>
+          <w:szCs w:val="22"/>
+        </w:rPr>
+      </w:pPr>
+      <w:r>
+        <w:rPr>
+          <w:rFonts w:ascii="Times New Roman" w:hAnsi="Times New Roman" w:cs="Times New Roman"/>
+          <w:b/>
+          <w:szCs w:val="22"/>
+        </w:rPr>
+        <w:t>Final</w:t>
+      </w:r>
+      <w:r>
+        <w:rPr>
+          <w:rFonts w:ascii="Times New Roman" w:hAnsi="Times New Roman" w:cs="Times New Roman"/>
+          <w:b/>
+          <w:szCs w:val="22"/>
+        </w:rPr>
+        <w:t>:</w:t>
+      </w:r>
+    </w:p>
+    <w:p>
+      <w:pPr>
+        <w:shd w:val="clear" w:color="auto" w:fill="FFFFFF"/>
+        <w:tabs>
+          <w:tab w:val="left" w:pos="-1080"/>
+          <w:tab w:val="left" w:pos="-720"/>
+          <w:tab w:val="left" w:pos="0"/>
+          <w:tab w:val="left" w:pos="360"/>
+          <w:tab w:val="left" w:pos="720"/>
+          <w:tab w:val="left" w:pos="2160"/>
+          <w:tab w:val="left" w:pos="2880"/>
+          <w:tab w:val="left" w:pos="3600"/>
+          <w:tab w:val="left" w:pos="4320"/>
+          <w:tab w:val="left" w:pos="5040"/>
+          <w:tab w:val="left" w:pos="5760"/>
+          <w:tab w:val="left" w:pos="6480"/>
+          <w:tab w:val="left" w:pos="7200"/>
+          <w:tab w:val="left" w:pos="7920"/>
+          <w:tab w:val="left" w:pos="8640"/>
+          <w:tab w:val="left" w:pos="9360"/>
+          <w:tab w:val="left" w:pos="10080"/>
+          <w:tab w:val="left" w:pos="10800"/>
+          <w:tab w:val="left" w:pos="11520"/>
+        </w:tabs>
+        <w:contextualSpacing/>
+        <w:jc w:val="both"/>
+        <w:rPr>
+          <w:rFonts w:ascii="Times New Roman" w:hAnsi="Times New Roman" w:cs="Times New Roman"/>
+          <w:szCs w:val="22"/>
+        </w:rPr>
+      </w:pPr>
+      <w:r>
+        <w:rPr>
+          <w:rFonts w:ascii="Times New Roman" w:hAnsi="Times New Roman" w:cs="Times New Roman"/>
+          <w:szCs w:val="22"/>
+        </w:rPr>
+        <w:t>The</w:t>
+      </w:r>
+      <w:r>
+        <w:rPr>
+          <w:rFonts w:ascii="Times New Roman" w:hAnsi="Times New Roman" w:cs="Times New Roman"/>
+          <w:szCs w:val="22"/>
+        </w:rPr>
+        <w:t xml:space="preserve"> cumulative </w:t>
+      </w:r>
+      <w:r>
+        <w:rPr>
+          <w:rFonts w:ascii="Times New Roman" w:hAnsi="Times New Roman" w:cs="Times New Roman"/>
+          <w:szCs w:val="22"/>
+        </w:rPr>
+        <w:t xml:space="preserve">final exam </w:t>
+      </w:r>
+      <w:r>
+        <w:rPr>
+          <w:rFonts w:ascii="Times New Roman" w:hAnsi="Times New Roman" w:cs="Times New Roman"/>
+          <w:szCs w:val="22"/>
+        </w:rPr>
+        <w:t xml:space="preserve">will be an </w:t>
+      </w:r>
+      <w:r>
+        <w:rPr>
+          <w:rFonts w:ascii="Times New Roman" w:hAnsi="Times New Roman" w:cs="Times New Roman"/>
+          <w:b/>
+          <w:bCs/>
+          <w:szCs w:val="22"/>
+        </w:rPr>
+        <w:t>in-class exam.</w:t>
+      </w:r>
+      <w:r>
+        <w:rPr>
+          <w:rFonts w:ascii="Times New Roman" w:hAnsi="Times New Roman" w:cs="Times New Roman"/>
+          <w:szCs w:val="22"/>
+        </w:rPr>
+        <w:t xml:space="preserve">  It </w:t>
+      </w:r>
+      <w:r>
+        <w:rPr>
+          <w:rFonts w:ascii="Times New Roman" w:hAnsi="Times New Roman" w:cs="Times New Roman"/>
+          <w:szCs w:val="22"/>
+        </w:rPr>
+        <w:t>will be administered through Canvas.</w:t>
+      </w:r>
+      <w:r>
+        <w:rPr>
+          <w:rFonts w:ascii="Times New Roman" w:hAnsi="Times New Roman" w:cs="Times New Roman"/>
+          <w:szCs w:val="22"/>
+        </w:rPr>
+        <w:t xml:space="preserve">  </w:t>
+      </w:r>
+      <w:r>
+        <w:rPr>
+          <w:rFonts w:ascii="Times New Roman" w:hAnsi="Times New Roman" w:cs="Times New Roman"/>
+          <w:szCs w:val="22"/>
+        </w:rPr>
+        <w:t xml:space="preserve">You may use the Learn Investments </w:t>
+      </w:r>
+      <w:proofErr w:type="gramStart"/>
+      <w:r>
+        <w:rPr>
+          <w:rFonts w:ascii="Times New Roman" w:hAnsi="Times New Roman" w:cs="Times New Roman"/>
+          <w:szCs w:val="22"/>
+        </w:rPr>
+        <w:t>Dashboard,  Google</w:t>
+      </w:r>
+      <w:proofErr w:type="gramEnd"/>
+      <w:r>
+        <w:rPr>
+          <w:rFonts w:ascii="Times New Roman" w:hAnsi="Times New Roman" w:cs="Times New Roman"/>
+          <w:szCs w:val="22"/>
+        </w:rPr>
+        <w:t xml:space="preserve"> </w:t>
+      </w:r>
+      <w:proofErr w:type="spellStart"/>
+      <w:r>
+        <w:rPr>
+          <w:rFonts w:ascii="Times New Roman" w:hAnsi="Times New Roman" w:cs="Times New Roman"/>
+          <w:szCs w:val="22"/>
+        </w:rPr>
+        <w:t>Colab</w:t>
+      </w:r>
+      <w:proofErr w:type="spellEnd"/>
+      <w:r>
+        <w:rPr>
+          <w:rFonts w:ascii="Times New Roman" w:hAnsi="Times New Roman" w:cs="Times New Roman"/>
+          <w:szCs w:val="22"/>
+        </w:rPr>
+        <w:t xml:space="preserve">, the course binder, Python, Excel, or R to </w:t>
+      </w:r>
+      <w:proofErr w:type="gramStart"/>
+      <w:r>
+        <w:rPr>
+          <w:rFonts w:ascii="Times New Roman" w:hAnsi="Times New Roman" w:cs="Times New Roman"/>
+          <w:szCs w:val="22"/>
+        </w:rPr>
+        <w:t>work</w:t>
+      </w:r>
+      <w:proofErr w:type="gramEnd"/>
+      <w:r>
+        <w:rPr>
+          <w:rFonts w:ascii="Times New Roman" w:hAnsi="Times New Roman" w:cs="Times New Roman"/>
+          <w:szCs w:val="22"/>
+        </w:rPr>
+        <w:t xml:space="preserve"> the problems.</w:t>
+      </w:r>
+      <w:r>
+        <w:rPr>
+          <w:rFonts w:ascii="Times New Roman" w:hAnsi="Times New Roman" w:cs="Times New Roman"/>
+          <w:szCs w:val="22"/>
+        </w:rPr>
+        <w:t xml:space="preserve">  More details </w:t>
+      </w:r>
+      <w:r>
+        <w:rPr>
+          <w:rFonts w:ascii="Times New Roman" w:hAnsi="Times New Roman" w:cs="Times New Roman"/>
+          <w:szCs w:val="22"/>
+        </w:rPr>
+        <w:t>will be provided in class.</w:t>
+      </w:r>
+      <w:r>
+        <w:rPr>
+          <w:rFonts w:ascii="Times New Roman" w:hAnsi="Times New Roman" w:cs="Times New Roman"/>
+          <w:szCs w:val="22"/>
+        </w:rPr>
+        <w:t xml:space="preserve">  </w:t>
+      </w:r>
+      <w:r>
+        <w:rPr>
+          <w:rFonts w:ascii="Times New Roman" w:hAnsi="Times New Roman" w:cs="Times New Roman"/>
+          <w:b/>
+          <w:bCs/>
+          <w:szCs w:val="22"/>
+        </w:rPr>
+        <w:t xml:space="preserve">Please do not schedule travel or other conflicts until you know the date of the exam.  </w:t>
+      </w:r>
     </w:p>
     <w:p>
       <w:pPr>
@@ -3321,7 +3532,14 @@
                 <w:rFonts w:ascii="Times New Roman" w:hAnsi="Times New Roman" w:cs="Times New Roman"/>
                 <w:sz w:val="20"/>
               </w:rPr>
-              <w:t>Jan 10</w:t>
+              <w:t xml:space="preserve">Jan </w:t>
+            </w:r>
+            <w:r>
+              <w:rPr>
+                <w:rFonts w:ascii="Times New Roman" w:hAnsi="Times New Roman" w:cs="Times New Roman"/>
+                <w:sz w:val="20"/>
+              </w:rPr>
+              <w:t>9</w:t>
             </w:r>
           </w:p>
         </w:tc>
@@ -3465,7 +3683,14 @@
                 <w:rFonts w:ascii="Times New Roman" w:hAnsi="Times New Roman" w:cs="Times New Roman"/>
                 <w:sz w:val="20"/>
               </w:rPr>
-              <w:t>Jan 12</w:t>
+              <w:t>Jan 1</w:t>
+            </w:r>
+            <w:r>
+              <w:rPr>
+                <w:rFonts w:ascii="Times New Roman" w:hAnsi="Times New Roman" w:cs="Times New Roman"/>
+                <w:sz w:val="20"/>
+              </w:rPr>
+              <w:t>1</w:t>
             </w:r>
           </w:p>
         </w:tc>
@@ -3503,15 +3728,6 @@
                 <w:szCs w:val="20"/>
               </w:rPr>
             </w:pPr>
-            <w:r>
-              <w:rPr>
-                <w:rFonts w:ascii="Times New Roman" w:hAnsi="Times New Roman" w:cs="Times New Roman"/>
-                <w:iCs/>
-                <w:sz w:val="20"/>
-                <w:szCs w:val="20"/>
-              </w:rPr>
-              <w:t>BBCX 1</w:t>
-            </w:r>
           </w:p>
         </w:tc>
         <w:tc>
@@ -3573,7 +3789,14 @@
                 <w:rFonts w:ascii="Times New Roman" w:hAnsi="Times New Roman" w:cs="Times New Roman"/>
                 <w:sz w:val="20"/>
               </w:rPr>
-              <w:t>Jan 17</w:t>
+              <w:t>Jan 1</w:t>
+            </w:r>
+            <w:r>
+              <w:rPr>
+                <w:rFonts w:ascii="Times New Roman" w:hAnsi="Times New Roman" w:cs="Times New Roman"/>
+                <w:sz w:val="20"/>
+              </w:rPr>
+              <w:t>6</w:t>
             </w:r>
           </w:p>
         </w:tc>
@@ -3687,7 +3910,14 @@
                 <w:rFonts w:ascii="Times New Roman" w:hAnsi="Times New Roman" w:cs="Times New Roman"/>
                 <w:sz w:val="20"/>
               </w:rPr>
-              <w:t>Jan 19</w:t>
+              <w:t>Jan 1</w:t>
+            </w:r>
+            <w:r>
+              <w:rPr>
+                <w:rFonts w:ascii="Times New Roman" w:hAnsi="Times New Roman" w:cs="Times New Roman"/>
+                <w:sz w:val="20"/>
+              </w:rPr>
+              <w:t>8</w:t>
             </w:r>
           </w:p>
         </w:tc>
@@ -3809,7 +4039,14 @@
                 <w:rFonts w:ascii="Times New Roman" w:hAnsi="Times New Roman" w:cs="Times New Roman"/>
                 <w:sz w:val="20"/>
               </w:rPr>
-              <w:t>Jan 24</w:t>
+              <w:t>Jan 2</w:t>
+            </w:r>
+            <w:r>
+              <w:rPr>
+                <w:rFonts w:ascii="Times New Roman" w:hAnsi="Times New Roman" w:cs="Times New Roman"/>
+                <w:sz w:val="20"/>
+              </w:rPr>
+              <w:t>3</w:t>
             </w:r>
           </w:p>
         </w:tc>
@@ -3915,7 +4152,14 @@
                 <w:rFonts w:ascii="Times New Roman" w:hAnsi="Times New Roman" w:cs="Times New Roman"/>
                 <w:sz w:val="20"/>
               </w:rPr>
-              <w:t>Jan 26</w:t>
+              <w:t>Jan 2</w:t>
+            </w:r>
+            <w:r>
+              <w:rPr>
+                <w:rFonts w:ascii="Times New Roman" w:hAnsi="Times New Roman" w:cs="Times New Roman"/>
+                <w:sz w:val="20"/>
+              </w:rPr>
+              <w:t>5</w:t>
             </w:r>
           </w:p>
         </w:tc>
@@ -4043,7 +4287,14 @@
                 <w:rFonts w:ascii="Times New Roman" w:hAnsi="Times New Roman" w:cs="Times New Roman"/>
                 <w:sz w:val="20"/>
               </w:rPr>
-              <w:t>Jan 31</w:t>
+              <w:t>Jan 3</w:t>
+            </w:r>
+            <w:r>
+              <w:rPr>
+                <w:rFonts w:ascii="Times New Roman" w:hAnsi="Times New Roman" w:cs="Times New Roman"/>
+                <w:sz w:val="20"/>
+              </w:rPr>
+              <w:t>0</w:t>
             </w:r>
           </w:p>
         </w:tc>
@@ -4148,7 +4399,14 @@
                 <w:rFonts w:ascii="Times New Roman" w:hAnsi="Times New Roman" w:cs="Times New Roman"/>
                 <w:sz w:val="20"/>
               </w:rPr>
-              <w:t>Feb 2</w:t>
+              <w:t xml:space="preserve">Feb </w:t>
+            </w:r>
+            <w:r>
+              <w:rPr>
+                <w:rFonts w:ascii="Times New Roman" w:hAnsi="Times New Roman" w:cs="Times New Roman"/>
+                <w:sz w:val="20"/>
+              </w:rPr>
+              <w:t>1</w:t>
             </w:r>
           </w:p>
         </w:tc>
@@ -4247,7 +4505,14 @@
                 <w:rFonts w:ascii="Times New Roman" w:hAnsi="Times New Roman" w:cs="Times New Roman"/>
                 <w:sz w:val="20"/>
               </w:rPr>
-              <w:t>Feb 7</w:t>
+              <w:t xml:space="preserve">Feb </w:t>
+            </w:r>
+            <w:r>
+              <w:rPr>
+                <w:rFonts w:ascii="Times New Roman" w:hAnsi="Times New Roman" w:cs="Times New Roman"/>
+                <w:sz w:val="20"/>
+              </w:rPr>
+              <w:t>6</w:t>
             </w:r>
           </w:p>
         </w:tc>
@@ -4352,7 +4617,14 @@
                 <w:rFonts w:ascii="Times New Roman" w:hAnsi="Times New Roman" w:cs="Times New Roman"/>
                 <w:sz w:val="20"/>
               </w:rPr>
-              <w:t>Feb 9</w:t>
+              <w:t xml:space="preserve">Feb </w:t>
+            </w:r>
+            <w:r>
+              <w:rPr>
+                <w:rFonts w:ascii="Times New Roman" w:hAnsi="Times New Roman" w:cs="Times New Roman"/>
+                <w:sz w:val="20"/>
+              </w:rPr>
+              <w:t>8</w:t>
             </w:r>
           </w:p>
         </w:tc>
@@ -4458,7 +4730,14 @@
                 <w:rFonts w:ascii="Times New Roman" w:hAnsi="Times New Roman" w:cs="Times New Roman"/>
                 <w:sz w:val="20"/>
               </w:rPr>
-              <w:t>Feb 14</w:t>
+              <w:t>Feb 1</w:t>
+            </w:r>
+            <w:r>
+              <w:rPr>
+                <w:rFonts w:ascii="Times New Roman" w:hAnsi="Times New Roman" w:cs="Times New Roman"/>
+                <w:sz w:val="20"/>
+              </w:rPr>
+              <w:t>3</w:t>
             </w:r>
           </w:p>
         </w:tc>
@@ -4563,7 +4842,14 @@
                 <w:rFonts w:ascii="Times New Roman" w:hAnsi="Times New Roman" w:cs="Times New Roman"/>
                 <w:sz w:val="20"/>
               </w:rPr>
-              <w:t>Feb 16</w:t>
+              <w:t>Feb 1</w:t>
+            </w:r>
+            <w:r>
+              <w:rPr>
+                <w:rFonts w:ascii="Times New Roman" w:hAnsi="Times New Roman" w:cs="Times New Roman"/>
+                <w:sz w:val="20"/>
+              </w:rPr>
+              <w:t>5</w:t>
             </w:r>
           </w:p>
         </w:tc>
@@ -4669,7 +4955,14 @@
                 <w:rFonts w:ascii="Times New Roman" w:hAnsi="Times New Roman" w:cs="Times New Roman"/>
                 <w:sz w:val="20"/>
               </w:rPr>
-              <w:t>Feb 21</w:t>
+              <w:t>Feb 2</w:t>
+            </w:r>
+            <w:r>
+              <w:rPr>
+                <w:rFonts w:ascii="Times New Roman" w:hAnsi="Times New Roman" w:cs="Times New Roman"/>
+                <w:sz w:val="20"/>
+              </w:rPr>
+              <w:t>0</w:t>
             </w:r>
           </w:p>
         </w:tc>
@@ -4730,21 +5023,6 @@
           <w:tcPr>
             <w:tcW w:w="892" w:type="pct"/>
           </w:tcPr>
-          <w:p>
-            <w:pPr>
-              <w:rPr>
-                <w:rFonts w:ascii="Times New Roman" w:hAnsi="Times New Roman" w:cs="Times New Roman"/>
-                <w:sz w:val="20"/>
-              </w:rPr>
-            </w:pPr>
-            <w:r>
-              <w:rPr>
-                <w:rFonts w:ascii="Times New Roman" w:hAnsi="Times New Roman" w:cs="Times New Roman"/>
-                <w:sz w:val="20"/>
-              </w:rPr>
-              <w:t>BBCX 2</w:t>
-            </w:r>
-          </w:p>
           <w:p>
             <w:pPr>
               <w:rPr>
@@ -4827,7 +5105,14 @@
                 <w:rFonts w:ascii="Times New Roman" w:hAnsi="Times New Roman" w:cs="Times New Roman"/>
                 <w:sz w:val="20"/>
               </w:rPr>
-              <w:t>Feb 23</w:t>
+              <w:t>Feb 2</w:t>
+            </w:r>
+            <w:r>
+              <w:rPr>
+                <w:rFonts w:ascii="Times New Roman" w:hAnsi="Times New Roman" w:cs="Times New Roman"/>
+                <w:sz w:val="20"/>
+              </w:rPr>
+              <w:t>2</w:t>
             </w:r>
           </w:p>
         </w:tc>
@@ -4856,21 +5141,6 @@
           <w:tcPr>
             <w:tcW w:w="892" w:type="pct"/>
           </w:tcPr>
-          <w:p>
-            <w:pPr>
-              <w:rPr>
-                <w:rFonts w:ascii="Times New Roman" w:hAnsi="Times New Roman" w:cs="Times New Roman"/>
-                <w:sz w:val="20"/>
-              </w:rPr>
-            </w:pPr>
-            <w:r>
-              <w:rPr>
-                <w:rFonts w:ascii="Times New Roman" w:hAnsi="Times New Roman" w:cs="Times New Roman"/>
-                <w:sz w:val="20"/>
-              </w:rPr>
-              <w:t>BBCX 3</w:t>
-            </w:r>
-          </w:p>
           <w:p>
             <w:pPr>
               <w:rPr>
@@ -4946,7 +5216,14 @@
                 <w:rFonts w:ascii="Times New Roman" w:hAnsi="Times New Roman" w:cs="Times New Roman"/>
                 <w:sz w:val="20"/>
               </w:rPr>
-              <w:t>Feb 28</w:t>
+              <w:t>Feb 2</w:t>
+            </w:r>
+            <w:r>
+              <w:rPr>
+                <w:rFonts w:ascii="Times New Roman" w:hAnsi="Times New Roman" w:cs="Times New Roman"/>
+                <w:sz w:val="20"/>
+              </w:rPr>
+              <w:t>7</w:t>
             </w:r>
           </w:p>
         </w:tc>
@@ -4989,13 +5266,6 @@
                 <w:sz w:val="20"/>
               </w:rPr>
             </w:pPr>
-            <w:r>
-              <w:rPr>
-                <w:rFonts w:ascii="Times New Roman" w:hAnsi="Times New Roman" w:cs="Times New Roman"/>
-                <w:sz w:val="20"/>
-              </w:rPr>
-              <w:t>BBCX 4</w:t>
-            </w:r>
           </w:p>
         </w:tc>
         <w:tc>
@@ -5064,7 +5334,7 @@
                 <w:rFonts w:ascii="Times New Roman" w:hAnsi="Times New Roman" w:cs="Times New Roman"/>
                 <w:sz w:val="20"/>
               </w:rPr>
-              <w:t>Mar 2</w:t>
+              <w:t>Feb 29</w:t>
             </w:r>
           </w:p>
         </w:tc>
@@ -5085,14 +5355,7 @@
                 <w:rFonts w:ascii="Times New Roman" w:hAnsi="Times New Roman" w:cs="Times New Roman"/>
                 <w:sz w:val="20"/>
               </w:rPr>
-              <w:t xml:space="preserve">Portfolios: Practice: </w:t>
-            </w:r>
-            <w:r>
-              <w:rPr>
-                <w:rFonts w:ascii="Times New Roman" w:hAnsi="Times New Roman" w:cs="Times New Roman"/>
-                <w:sz w:val="20"/>
-              </w:rPr>
-              <w:t>Shorting Constraints</w:t>
+              <w:t>Portfolios: Practice: Shorting Constraints</w:t>
             </w:r>
           </w:p>
         </w:tc>
@@ -5168,7 +5431,14 @@
                 <w:rFonts w:ascii="Times New Roman" w:hAnsi="Times New Roman" w:cs="Times New Roman"/>
                 <w:sz w:val="20"/>
               </w:rPr>
-              <w:t>Mar 7</w:t>
+              <w:t xml:space="preserve">Mar </w:t>
+            </w:r>
+            <w:r>
+              <w:rPr>
+                <w:rFonts w:ascii="Times New Roman" w:hAnsi="Times New Roman" w:cs="Times New Roman"/>
+                <w:sz w:val="20"/>
+              </w:rPr>
+              <w:t>5</w:t>
             </w:r>
           </w:p>
         </w:tc>
@@ -5204,13 +5474,6 @@
                 <w:sz w:val="20"/>
               </w:rPr>
             </w:pPr>
-            <w:r>
-              <w:rPr>
-                <w:rFonts w:ascii="Times New Roman" w:hAnsi="Times New Roman" w:cs="Times New Roman"/>
-                <w:sz w:val="20"/>
-              </w:rPr>
-              <w:t>BBCX 5</w:t>
-            </w:r>
           </w:p>
         </w:tc>
         <w:tc>
@@ -5279,7 +5542,14 @@
                 <w:rFonts w:ascii="Times New Roman" w:hAnsi="Times New Roman" w:cs="Times New Roman"/>
                 <w:sz w:val="20"/>
               </w:rPr>
-              <w:t>Mar 9</w:t>
+              <w:t xml:space="preserve">Mar </w:t>
+            </w:r>
+            <w:r>
+              <w:rPr>
+                <w:rFonts w:ascii="Times New Roman" w:hAnsi="Times New Roman" w:cs="Times New Roman"/>
+                <w:sz w:val="20"/>
+              </w:rPr>
+              <w:t>7</w:t>
             </w:r>
           </w:p>
         </w:tc>
@@ -5315,13 +5585,6 @@
                 <w:sz w:val="20"/>
               </w:rPr>
             </w:pPr>
-            <w:r>
-              <w:rPr>
-                <w:rFonts w:ascii="Times New Roman" w:hAnsi="Times New Roman" w:cs="Times New Roman"/>
-                <w:sz w:val="20"/>
-              </w:rPr>
-              <w:t>BBCX 6</w:t>
-            </w:r>
           </w:p>
         </w:tc>
         <w:tc>
@@ -5476,7 +5739,14 @@
                 <w:rFonts w:ascii="Times New Roman" w:hAnsi="Times New Roman" w:cs="Times New Roman"/>
                 <w:sz w:val="20"/>
               </w:rPr>
-              <w:t>Mar 21</w:t>
+              <w:t xml:space="preserve">Mar </w:t>
+            </w:r>
+            <w:r>
+              <w:rPr>
+                <w:rFonts w:ascii="Times New Roman" w:hAnsi="Times New Roman" w:cs="Times New Roman"/>
+                <w:sz w:val="20"/>
+              </w:rPr>
+              <w:t>19</w:t>
             </w:r>
           </w:p>
         </w:tc>
@@ -5609,7 +5879,14 @@
                 <w:rFonts w:ascii="Times New Roman" w:hAnsi="Times New Roman" w:cs="Times New Roman"/>
                 <w:sz w:val="20"/>
               </w:rPr>
-              <w:t>Mar 23</w:t>
+              <w:t>Mar 2</w:t>
+            </w:r>
+            <w:r>
+              <w:rPr>
+                <w:rFonts w:ascii="Times New Roman" w:hAnsi="Times New Roman" w:cs="Times New Roman"/>
+                <w:sz w:val="20"/>
+              </w:rPr>
+              <w:t>1</w:t>
             </w:r>
           </w:p>
         </w:tc>
@@ -5713,7 +5990,14 @@
                 <w:rFonts w:ascii="Times New Roman" w:hAnsi="Times New Roman" w:cs="Times New Roman"/>
                 <w:sz w:val="20"/>
               </w:rPr>
-              <w:t>Mar 28</w:t>
+              <w:t>Mar 2</w:t>
+            </w:r>
+            <w:r>
+              <w:rPr>
+                <w:rFonts w:ascii="Times New Roman" w:hAnsi="Times New Roman" w:cs="Times New Roman"/>
+                <w:sz w:val="20"/>
+              </w:rPr>
+              <w:t>6</w:t>
             </w:r>
           </w:p>
         </w:tc>
@@ -5824,7 +6108,14 @@
                 <w:rFonts w:ascii="Times New Roman" w:hAnsi="Times New Roman" w:cs="Times New Roman"/>
                 <w:sz w:val="20"/>
               </w:rPr>
-              <w:t>Mar 30</w:t>
+              <w:t xml:space="preserve">Mar </w:t>
+            </w:r>
+            <w:r>
+              <w:rPr>
+                <w:rFonts w:ascii="Times New Roman" w:hAnsi="Times New Roman" w:cs="Times New Roman"/>
+                <w:sz w:val="20"/>
+              </w:rPr>
+              <w:t>28</w:t>
             </w:r>
           </w:p>
         </w:tc>
@@ -5928,7 +6219,14 @@
                 <w:rFonts w:ascii="Times New Roman" w:hAnsi="Times New Roman" w:cs="Times New Roman"/>
                 <w:sz w:val="20"/>
               </w:rPr>
-              <w:t>Apr 4</w:t>
+              <w:t xml:space="preserve">Apr </w:t>
+            </w:r>
+            <w:r>
+              <w:rPr>
+                <w:rFonts w:ascii="Times New Roman" w:hAnsi="Times New Roman" w:cs="Times New Roman"/>
+                <w:sz w:val="20"/>
+              </w:rPr>
+              <w:t>2</w:t>
             </w:r>
           </w:p>
         </w:tc>
@@ -6061,7 +6359,14 @@
                 <w:rFonts w:ascii="Times New Roman" w:hAnsi="Times New Roman" w:cs="Times New Roman"/>
                 <w:sz w:val="20"/>
               </w:rPr>
-              <w:t>Apr 6</w:t>
+              <w:t xml:space="preserve">Apr </w:t>
+            </w:r>
+            <w:r>
+              <w:rPr>
+                <w:rFonts w:ascii="Times New Roman" w:hAnsi="Times New Roman" w:cs="Times New Roman"/>
+                <w:sz w:val="20"/>
+              </w:rPr>
+              <w:t>4</w:t>
             </w:r>
           </w:p>
         </w:tc>
@@ -6158,7 +6463,14 @@
                 <w:rFonts w:ascii="Times New Roman" w:hAnsi="Times New Roman" w:cs="Times New Roman"/>
                 <w:sz w:val="20"/>
               </w:rPr>
-              <w:t>Apr 11</w:t>
+              <w:t xml:space="preserve">Apr </w:t>
+            </w:r>
+            <w:r>
+              <w:rPr>
+                <w:rFonts w:ascii="Times New Roman" w:hAnsi="Times New Roman" w:cs="Times New Roman"/>
+                <w:sz w:val="20"/>
+              </w:rPr>
+              <w:t>9</w:t>
             </w:r>
           </w:p>
         </w:tc>
@@ -6262,7 +6574,14 @@
                 <w:rFonts w:ascii="Times New Roman" w:hAnsi="Times New Roman" w:cs="Times New Roman"/>
                 <w:sz w:val="20"/>
               </w:rPr>
-              <w:t>Apr 13</w:t>
+              <w:t>Apr 1</w:t>
+            </w:r>
+            <w:r>
+              <w:rPr>
+                <w:rFonts w:ascii="Times New Roman" w:hAnsi="Times New Roman" w:cs="Times New Roman"/>
+                <w:sz w:val="20"/>
+              </w:rPr>
+              <w:t>1</w:t>
             </w:r>
           </w:p>
         </w:tc>
@@ -6378,7 +6697,14 @@
                 <w:rFonts w:ascii="Times New Roman" w:hAnsi="Times New Roman" w:cs="Times New Roman"/>
                 <w:sz w:val="20"/>
               </w:rPr>
-              <w:t>Apr 18</w:t>
+              <w:t>Apr 1</w:t>
+            </w:r>
+            <w:r>
+              <w:rPr>
+                <w:rFonts w:ascii="Times New Roman" w:hAnsi="Times New Roman" w:cs="Times New Roman"/>
+                <w:sz w:val="20"/>
+              </w:rPr>
+              <w:t>6</w:t>
             </w:r>
           </w:p>
         </w:tc>
@@ -6511,7 +6837,14 @@
                 <w:rFonts w:ascii="Times New Roman" w:hAnsi="Times New Roman" w:cs="Times New Roman"/>
                 <w:sz w:val="20"/>
               </w:rPr>
-              <w:t>Apr 20</w:t>
+              <w:t xml:space="preserve">Apr </w:t>
+            </w:r>
+            <w:r>
+              <w:rPr>
+                <w:rFonts w:ascii="Times New Roman" w:hAnsi="Times New Roman" w:cs="Times New Roman"/>
+                <w:sz w:val="20"/>
+              </w:rPr>
+              <w:t>18</w:t>
             </w:r>
           </w:p>
         </w:tc>
@@ -7230,8 +7563,8 @@
       </w:r>
     </w:p>
     <w:sectPr>
-      <w:footerReference w:type="even" r:id="rId16"/>
-      <w:footerReference w:type="default" r:id="rId17"/>
+      <w:footerReference w:type="even" r:id="rId15"/>
+      <w:footerReference w:type="default" r:id="rId16"/>
       <w:pgSz w:w="12240" w:h="15840"/>
       <w:pgMar w:top="1440" w:right="1440" w:bottom="1440" w:left="1440" w:header="720" w:footer="720" w:gutter="0"/>
       <w:cols w:space="720"/>
@@ -7356,7 +7689,15 @@
         <w:sz w:val="18"/>
         <w:szCs w:val="18"/>
       </w:rPr>
-      <w:t>BUSI 448: Investments; Spring 2023</w:t>
+      <w:t>BUSI 448: Investments; Spring 202</w:t>
+    </w:r>
+    <w:r>
+      <w:rPr>
+        <w:i/>
+        <w:sz w:val="18"/>
+        <w:szCs w:val="18"/>
+      </w:rPr>
+      <w:t>4</w:t>
     </w:r>
   </w:p>
 </w:ftr>

--- a/busi_448_syllabus.docx
+++ b/busi_448_syllabus.docx
@@ -1,6 +1,6 @@
 
 <file path=word/document.xml><?xml version="1.0" encoding="utf-8"?>
-<w:document xmlns:wpc="http://schemas.microsoft.com/office/word/2010/wordprocessingCanvas" xmlns:cx="http://schemas.microsoft.com/office/drawing/2014/chartex" xmlns:cx1="http://schemas.microsoft.com/office/drawing/2015/9/8/chartex" xmlns:cx2="http://schemas.microsoft.com/office/drawing/2015/10/21/chartex" xmlns:cx3="http://schemas.microsoft.com/office/drawing/2016/5/9/chartex" xmlns:cx4="http://schemas.microsoft.com/office/drawing/2016/5/10/chartex" xmlns:cx5="http://schemas.microsoft.com/office/drawing/2016/5/11/chartex" xmlns:cx6="http://schemas.microsoft.com/office/drawing/2016/5/12/chartex" xmlns:cx7="http://schemas.microsoft.com/office/drawing/2016/5/13/chartex" xmlns:cx8="http://schemas.microsoft.com/office/drawing/2016/5/14/chartex" xmlns:mc="http://schemas.openxmlformats.org/markup-compatibility/2006" xmlns:aink="http://schemas.microsoft.com/office/drawing/2016/ink" xmlns:am3d="http://schemas.microsoft.com/office/drawing/2017/model3d" xmlns:o="urn:schemas-microsoft-com:office:office" xmlns:oel="http://schemas.microsoft.com/office/2019/extlst" xmlns:r="http://schemas.openxmlformats.org/officeDocument/2006/relationships" xmlns:m="http://schemas.openxmlformats.org/officeDocument/2006/math" xmlns:v="urn:schemas-microsoft-com:vml" xmlns:wp14="http://schemas.microsoft.com/office/word/2010/wordprocessingDrawing" xmlns:wp="http://schemas.openxmlformats.org/drawingml/2006/wordprocessingDrawing" xmlns:w10="urn:schemas-microsoft-com:office:word" xmlns:w="http://schemas.openxmlformats.org/wordprocessingml/2006/main" xmlns:w14="http://schemas.microsoft.com/office/word/2010/wordml" xmlns:w15="http://schemas.microsoft.com/office/word/2012/wordml" xmlns:w16cex="http://schemas.microsoft.com/office/word/2018/wordml/cex" xmlns:w16cid="http://schemas.microsoft.com/office/word/2016/wordml/cid" xmlns:w16="http://schemas.microsoft.com/office/word/2018/wordml" xmlns:w16sdtdh="http://schemas.microsoft.com/office/word/2020/wordml/sdtdatahash" xmlns:w16se="http://schemas.microsoft.com/office/word/2015/wordml/symex" xmlns:wpg="http://schemas.microsoft.com/office/word/2010/wordprocessingGroup" xmlns:wpi="http://schemas.microsoft.com/office/word/2010/wordprocessingInk" xmlns:wne="http://schemas.microsoft.com/office/word/2006/wordml" xmlns:wps="http://schemas.microsoft.com/office/word/2010/wordprocessingShape" mc:Ignorable="w14 w15 w16se w16cid w16 w16cex w16sdtdh wp14">
+<w:document xmlns:wpc="http://schemas.microsoft.com/office/word/2010/wordprocessingCanvas" xmlns:cx="http://schemas.microsoft.com/office/drawing/2014/chartex" xmlns:cx1="http://schemas.microsoft.com/office/drawing/2015/9/8/chartex" xmlns:cx2="http://schemas.microsoft.com/office/drawing/2015/10/21/chartex" xmlns:cx3="http://schemas.microsoft.com/office/drawing/2016/5/9/chartex" xmlns:cx4="http://schemas.microsoft.com/office/drawing/2016/5/10/chartex" xmlns:cx5="http://schemas.microsoft.com/office/drawing/2016/5/11/chartex" xmlns:cx6="http://schemas.microsoft.com/office/drawing/2016/5/12/chartex" xmlns:cx7="http://schemas.microsoft.com/office/drawing/2016/5/13/chartex" xmlns:cx8="http://schemas.microsoft.com/office/drawing/2016/5/14/chartex" xmlns:mc="http://schemas.openxmlformats.org/markup-compatibility/2006" xmlns:aink="http://schemas.microsoft.com/office/drawing/2016/ink" xmlns:am3d="http://schemas.microsoft.com/office/drawing/2017/model3d" xmlns:o="urn:schemas-microsoft-com:office:office" xmlns:oel="http://schemas.microsoft.com/office/2019/extlst" xmlns:r="http://schemas.openxmlformats.org/officeDocument/2006/relationships" xmlns:m="http://schemas.openxmlformats.org/officeDocument/2006/math" xmlns:v="urn:schemas-microsoft-com:vml" xmlns:wp14="http://schemas.microsoft.com/office/word/2010/wordprocessingDrawing" xmlns:wp="http://schemas.openxmlformats.org/drawingml/2006/wordprocessingDrawing" xmlns:w10="urn:schemas-microsoft-com:office:word" xmlns:w="http://schemas.openxmlformats.org/wordprocessingml/2006/main" xmlns:w14="http://schemas.microsoft.com/office/word/2010/wordml" xmlns:w15="http://schemas.microsoft.com/office/word/2012/wordml" xmlns:w16cex="http://schemas.microsoft.com/office/word/2018/wordml/cex" xmlns:w16cid="http://schemas.microsoft.com/office/word/2016/wordml/cid" xmlns:w16="http://schemas.microsoft.com/office/word/2018/wordml" xmlns:w16du="http://schemas.microsoft.com/office/word/2023/wordml/word16du" xmlns:w16sdtdh="http://schemas.microsoft.com/office/word/2020/wordml/sdtdatahash" xmlns:w16sdtfl="http://schemas.microsoft.com/office/word/2024/wordml/sdtformatlock" xmlns:w16se="http://schemas.microsoft.com/office/word/2015/wordml/symex" xmlns:wpg="http://schemas.microsoft.com/office/word/2010/wordprocessingGroup" xmlns:wpi="http://schemas.microsoft.com/office/word/2010/wordprocessingInk" xmlns:wne="http://schemas.microsoft.com/office/word/2006/wordml" xmlns:wps="http://schemas.microsoft.com/office/word/2010/wordprocessingShape" mc:Ignorable="w14 w15 w16se w16cid w16 w16cex w16sdtdh w16sdtfl w16du wp14">
   <w:body>
     <w:tbl>
       <w:tblPr>
@@ -100,7 +100,7 @@
                 <w:smallCaps/>
                 <w:sz w:val="28"/>
               </w:rPr>
-              <w:t>4</w:t>
+              <w:t>5</w:t>
             </w:r>
           </w:p>
           <w:p>
@@ -130,12 +130,18 @@
               <w:rPr>
                 <w:sz w:val="16"/>
               </w:rPr>
-              <w:t>15</w:t>
+              <w:t>1</w:t>
             </w:r>
             <w:r>
               <w:rPr>
                 <w:sz w:val="16"/>
               </w:rPr>
+              <w:t>6</w:t>
+            </w:r>
+            <w:r>
+              <w:rPr>
+                <w:sz w:val="16"/>
+              </w:rPr>
               <w:t xml:space="preserve">, </w:t>
             </w:r>
             <w:r>
@@ -154,7 +160,7 @@
               <w:rPr>
                 <w:sz w:val="16"/>
               </w:rPr>
-              <w:t>3</w:t>
+              <w:t>4</w:t>
             </w:r>
           </w:p>
         </w:tc>
@@ -169,31 +175,13 @@
             </w:pPr>
             <w:r>
               <w:rPr>
-                <w:rFonts w:ascii="Baskerville" w:hAnsi="Baskerville"/>
                 <w:noProof/>
-                <w:color w:val="193C66"/>
               </w:rPr>
               <w:drawing>
-                <wp:anchor distT="0" distB="0" distL="114300" distR="114300" simplePos="0" relativeHeight="251664384" behindDoc="1" locked="0" layoutInCell="1" allowOverlap="1" wp14:anchorId="5F7D2380" wp14:editId="5EC7BEF6">
-                  <wp:simplePos x="0" y="0"/>
-                  <wp:positionH relativeFrom="column">
-                    <wp:posOffset>7</wp:posOffset>
-                  </wp:positionH>
-                  <wp:positionV relativeFrom="paragraph">
-                    <wp:posOffset>521</wp:posOffset>
-                  </wp:positionV>
-                  <wp:extent cx="2663528" cy="596631"/>
-                  <wp:effectExtent l="0" t="0" r="3810" b="0"/>
-                  <wp:wrapTight wrapText="bothSides">
-                    <wp:wrapPolygon edited="0">
-                      <wp:start x="0" y="0"/>
-                      <wp:lineTo x="0" y="20703"/>
-                      <wp:lineTo x="21476" y="20703"/>
-                      <wp:lineTo x="21476" y="0"/>
-                      <wp:lineTo x="0" y="0"/>
-                    </wp:wrapPolygon>
-                  </wp:wrapTight>
-                  <wp:docPr id="4" name="Picture 4" descr="cid:image001.jpg@01D2506F.28653900"/>
+                <wp:inline distT="0" distB="0" distL="0" distR="0" wp14:anchorId="51E9BB76" wp14:editId="6A963572">
+                  <wp:extent cx="2578735" cy="549275"/>
+                  <wp:effectExtent l="0" t="0" r="0" b="3175"/>
+                  <wp:docPr id="530578079" name="Picture 3"/>
                   <wp:cNvGraphicFramePr>
                     <a:graphicFrameLocks xmlns:a="http://schemas.openxmlformats.org/drawingml/2006/main" noChangeAspect="1"/>
                   </wp:cNvGraphicFramePr>
@@ -201,13 +189,13 @@
                     <a:graphicData uri="http://schemas.openxmlformats.org/drawingml/2006/picture">
                       <pic:pic xmlns:pic="http://schemas.openxmlformats.org/drawingml/2006/picture">
                         <pic:nvPicPr>
-                          <pic:cNvPr id="0" name="Picture_x0020_8" descr="cid:image001.jpg@01D2506F.28653900"/>
+                          <pic:cNvPr id="0" name="Picture 1"/>
                           <pic:cNvPicPr>
                             <a:picLocks noChangeAspect="1" noChangeArrowheads="1"/>
                           </pic:cNvPicPr>
                         </pic:nvPicPr>
                         <pic:blipFill>
-                          <a:blip r:embed="rId7" r:link="rId8">
+                          <a:blip r:embed="rId7" cstate="print">
                             <a:extLst>
                               <a:ext uri="{28A0092B-C50C-407E-A947-70E740481C1C}">
                                 <a14:useLocalDpi xmlns:a14="http://schemas.microsoft.com/office/drawing/2010/main" val="0"/>
@@ -222,7 +210,7 @@
                         <pic:spPr bwMode="auto">
                           <a:xfrm>
                             <a:off x="0" y="0"/>
-                            <a:ext cx="2663528" cy="596631"/>
+                            <a:ext cx="2578735" cy="549275"/>
                           </a:xfrm>
                           <a:prstGeom prst="rect">
                             <a:avLst/>
@@ -235,13 +223,7 @@
                       </pic:pic>
                     </a:graphicData>
                   </a:graphic>
-                  <wp14:sizeRelH relativeFrom="margin">
-                    <wp14:pctWidth>0</wp14:pctWidth>
-                  </wp14:sizeRelH>
-                  <wp14:sizeRelV relativeFrom="margin">
-                    <wp14:pctHeight>0</wp14:pctHeight>
-                  </wp14:sizeRelV>
-                </wp:anchor>
+                </wp:inline>
               </w:drawing>
             </w:r>
           </w:p>
@@ -359,7 +341,15 @@
           <w:rFonts w:ascii="Times New Roman" w:hAnsi="Times New Roman" w:cs="Times New Roman"/>
           <w:szCs w:val="22"/>
         </w:rPr>
-        <w:t>Class Time:</w:t>
+        <w:t>Class Time</w:t>
+      </w:r>
+      <w:proofErr w:type="gramStart"/>
+      <w:r>
+        <w:rPr>
+          <w:rFonts w:ascii="Times New Roman" w:hAnsi="Times New Roman" w:cs="Times New Roman"/>
+          <w:szCs w:val="22"/>
+        </w:rPr>
+        <w:t>:</w:t>
       </w:r>
       <w:r>
         <w:rPr>
@@ -374,7 +364,15 @@
           <w:szCs w:val="22"/>
         </w:rPr>
         <w:tab/>
-        <w:t>Tues/</w:t>
+        <w:t>Tues</w:t>
+      </w:r>
+      <w:proofErr w:type="gramEnd"/>
+      <w:r>
+        <w:rPr>
+          <w:rFonts w:ascii="Times New Roman" w:hAnsi="Times New Roman" w:cs="Times New Roman"/>
+          <w:szCs w:val="22"/>
+        </w:rPr>
+        <w:t>/</w:t>
       </w:r>
       <w:proofErr w:type="spellStart"/>
       <w:r>
@@ -397,6 +395,13 @@
           <w:rFonts w:ascii="Times New Roman" w:hAnsi="Times New Roman" w:cs="Times New Roman"/>
           <w:szCs w:val="22"/>
         </w:rPr>
+        <w:t xml:space="preserve">Section 1: </w:t>
+      </w:r>
+      <w:r>
+        <w:rPr>
+          <w:rFonts w:ascii="Times New Roman" w:hAnsi="Times New Roman" w:cs="Times New Roman"/>
+          <w:szCs w:val="22"/>
+        </w:rPr>
         <w:t>10</w:t>
       </w:r>
       <w:r>
@@ -446,6 +451,13 @@
           <w:rFonts w:ascii="Times New Roman" w:hAnsi="Times New Roman" w:cs="Times New Roman"/>
           <w:szCs w:val="22"/>
         </w:rPr>
+        <w:t>, Section 2: 9:25-10:40</w:t>
+      </w:r>
+      <w:r>
+        <w:rPr>
+          <w:rFonts w:ascii="Times New Roman" w:hAnsi="Times New Roman" w:cs="Times New Roman"/>
+          <w:szCs w:val="22"/>
+        </w:rPr>
         <w:t xml:space="preserve"> (McNair </w:t>
       </w:r>
       <w:r>
@@ -453,7 +465,7 @@
           <w:rFonts w:ascii="Times New Roman" w:hAnsi="Times New Roman" w:cs="Times New Roman"/>
           <w:szCs w:val="22"/>
         </w:rPr>
-        <w:t>312</w:t>
+        <w:t>218</w:t>
       </w:r>
       <w:r>
         <w:rPr>
@@ -475,7 +487,15 @@
           <w:rFonts w:ascii="Times New Roman" w:hAnsi="Times New Roman" w:cs="Times New Roman"/>
           <w:szCs w:val="22"/>
         </w:rPr>
-        <w:t>Professor:</w:t>
+        <w:t>Professor</w:t>
+      </w:r>
+      <w:proofErr w:type="gramStart"/>
+      <w:r>
+        <w:rPr>
+          <w:rFonts w:ascii="Times New Roman" w:hAnsi="Times New Roman" w:cs="Times New Roman"/>
+          <w:szCs w:val="22"/>
+        </w:rPr>
+        <w:t>:</w:t>
       </w:r>
       <w:r>
         <w:rPr>
@@ -490,7 +510,15 @@
           <w:szCs w:val="22"/>
         </w:rPr>
         <w:tab/>
-        <w:t>Kevin Crotty</w:t>
+        <w:t>Kevin</w:t>
+      </w:r>
+      <w:proofErr w:type="gramEnd"/>
+      <w:r>
+        <w:rPr>
+          <w:rFonts w:ascii="Times New Roman" w:hAnsi="Times New Roman" w:cs="Times New Roman"/>
+          <w:szCs w:val="22"/>
+        </w:rPr>
+        <w:t xml:space="preserve"> Crotty</w:t>
       </w:r>
     </w:p>
     <w:p>
@@ -535,7 +563,7 @@
         </w:rPr>
         <w:tab/>
       </w:r>
-      <w:hyperlink r:id="rId9" w:history="1">
+      <w:hyperlink r:id="rId8" w:history="1">
         <w:r>
           <w:rPr>
             <w:rStyle w:val="Hyperlink"/>
@@ -620,7 +648,15 @@
           <w:rFonts w:ascii="Times New Roman" w:hAnsi="Times New Roman" w:cs="Times New Roman"/>
           <w:szCs w:val="22"/>
         </w:rPr>
-        <w:t>Office Hours:</w:t>
+        <w:t>Office Hours</w:t>
+      </w:r>
+      <w:proofErr w:type="gramStart"/>
+      <w:r>
+        <w:rPr>
+          <w:rFonts w:ascii="Times New Roman" w:hAnsi="Times New Roman" w:cs="Times New Roman"/>
+          <w:szCs w:val="22"/>
+        </w:rPr>
+        <w:t>:</w:t>
       </w:r>
       <w:r>
         <w:rPr>
@@ -641,14 +677,22 @@
           <w:rFonts w:ascii="Times New Roman" w:hAnsi="Times New Roman" w:cs="Times New Roman"/>
           <w:szCs w:val="22"/>
         </w:rPr>
-        <w:t xml:space="preserve">Wednesday </w:t>
-      </w:r>
-      <w:r>
-        <w:rPr>
-          <w:rFonts w:ascii="Times New Roman" w:hAnsi="Times New Roman" w:cs="Times New Roman"/>
-          <w:szCs w:val="22"/>
-        </w:rPr>
-        <w:t>4</w:t>
+        <w:t>Tuesday</w:t>
+      </w:r>
+      <w:proofErr w:type="gramEnd"/>
+      <w:r>
+        <w:rPr>
+          <w:rFonts w:ascii="Times New Roman" w:hAnsi="Times New Roman" w:cs="Times New Roman"/>
+          <w:szCs w:val="22"/>
+        </w:rPr>
+        <w:t xml:space="preserve"> </w:t>
+      </w:r>
+      <w:r>
+        <w:rPr>
+          <w:rFonts w:ascii="Times New Roman" w:hAnsi="Times New Roman" w:cs="Times New Roman"/>
+          <w:szCs w:val="22"/>
+        </w:rPr>
+        <w:t>3:30</w:t>
       </w:r>
       <w:r>
         <w:rPr>
@@ -735,6 +779,34 @@
           <w:szCs w:val="22"/>
         </w:rPr>
         <w:t xml:space="preserve"> be aware my spring schedule is fairly crowded.</w:t>
+      </w:r>
+    </w:p>
+    <w:p>
+      <w:pPr>
+        <w:tabs>
+          <w:tab w:val="left" w:pos="720"/>
+          <w:tab w:val="left" w:pos="1440"/>
+        </w:tabs>
+        <w:ind w:left="2160" w:hanging="2160"/>
+        <w:rPr>
+          <w:rFonts w:ascii="Times New Roman" w:hAnsi="Times New Roman" w:cs="Times New Roman"/>
+          <w:szCs w:val="22"/>
+        </w:rPr>
+      </w:pPr>
+      <w:r>
+        <w:rPr>
+          <w:rFonts w:ascii="Times New Roman" w:hAnsi="Times New Roman" w:cs="Times New Roman"/>
+          <w:szCs w:val="22"/>
+        </w:rPr>
+        <w:t>TA Office Hours:</w:t>
+      </w:r>
+      <w:r>
+        <w:rPr>
+          <w:rFonts w:ascii="Times New Roman" w:hAnsi="Times New Roman" w:cs="Times New Roman"/>
+          <w:szCs w:val="22"/>
+        </w:rPr>
+        <w:tab/>
+        <w:t>TBD</w:t>
       </w:r>
     </w:p>
     <w:p>
@@ -777,7 +849,7 @@
         </w:rPr>
         <w:tab/>
       </w:r>
-      <w:hyperlink r:id="rId10" w:history="1">
+      <w:hyperlink r:id="rId9" w:history="1">
         <w:r>
           <w:rPr>
             <w:rStyle w:val="Hyperlink"/>
@@ -835,7 +907,7 @@
         </w:rPr>
         <w:t xml:space="preserve">, </w:t>
       </w:r>
-      <w:hyperlink r:id="rId11" w:history="1">
+      <w:hyperlink r:id="rId10" w:history="1">
         <w:r>
           <w:rPr>
             <w:rStyle w:val="Hyperlink"/>
@@ -1285,47 +1357,19 @@
         <w:rPr>
           <w:rFonts w:ascii="Times New Roman" w:hAnsi="Times New Roman"/>
         </w:rPr>
-        <w:t xml:space="preserve">Throughout the course, we will have one eye on theory and one on practical implementation. The goal is for each student to develop a </w:t>
-      </w:r>
-      <w:proofErr w:type="gramStart"/>
+        <w:t xml:space="preserve">Throughout the course, we will have one eye on theory and one on practical implementation. The goal is for each student to develop a fairly robust understanding of the theory of risk and return and to be exposed to a core set of analytical portfolio management tools. By the end of the </w:t>
+      </w:r>
       <w:r>
         <w:rPr>
           <w:rFonts w:ascii="Times New Roman" w:hAnsi="Times New Roman"/>
         </w:rPr>
-        <w:t>fairly robust</w:t>
-      </w:r>
-      <w:proofErr w:type="gramEnd"/>
+        <w:t>course</w:t>
+      </w:r>
       <w:r>
         <w:rPr>
           <w:rFonts w:ascii="Times New Roman" w:hAnsi="Times New Roman"/>
         </w:rPr>
-        <w:t xml:space="preserve"> understanding of the theory of risk and return and to be exposed to a core set of analytical portfolio management tools. By the end of the </w:t>
-      </w:r>
-      <w:r>
-        <w:rPr>
-          <w:rFonts w:ascii="Times New Roman" w:hAnsi="Times New Roman"/>
-        </w:rPr>
-        <w:t>course</w:t>
-      </w:r>
-      <w:r>
-        <w:rPr>
-          <w:rFonts w:ascii="Times New Roman" w:hAnsi="Times New Roman"/>
-        </w:rPr>
-        <w:t xml:space="preserve">, each student should </w:t>
-      </w:r>
-      <w:proofErr w:type="gramStart"/>
-      <w:r>
-        <w:rPr>
-          <w:rFonts w:ascii="Times New Roman" w:hAnsi="Times New Roman"/>
-        </w:rPr>
-        <w:t>have an understanding of</w:t>
-      </w:r>
-      <w:proofErr w:type="gramEnd"/>
-      <w:r>
-        <w:rPr>
-          <w:rFonts w:ascii="Times New Roman" w:hAnsi="Times New Roman"/>
-        </w:rPr>
-        <w:t xml:space="preserve"> the historical risk and return behavior of major asset classes and a foundational understanding of investment management practices.</w:t>
+        <w:t>, each student should have an understanding of the historical risk and return behavior of major asset classes and a foundational understanding of investment management practices.</w:t>
       </w:r>
     </w:p>
     <w:p>
@@ -1383,7 +1427,19 @@
         <w:rPr>
           <w:rFonts w:ascii="Times New Roman" w:hAnsi="Times New Roman"/>
         </w:rPr>
-        <w:t xml:space="preserve"> will be conducted using Python</w:t>
+        <w:t xml:space="preserve"> will be conducted using </w:t>
+      </w:r>
+      <w:r>
+        <w:rPr>
+          <w:rFonts w:ascii="Times New Roman" w:hAnsi="Times New Roman"/>
+        </w:rPr>
+        <w:t xml:space="preserve">a mix of Excel and </w:t>
+      </w:r>
+      <w:r>
+        <w:rPr>
+          <w:rFonts w:ascii="Times New Roman" w:hAnsi="Times New Roman"/>
+        </w:rPr>
+        <w:t>Python</w:t>
       </w:r>
       <w:r>
         <w:rPr>
@@ -1449,27 +1505,6 @@
         <w:rPr>
           <w:rFonts w:ascii="Times New Roman" w:hAnsi="Times New Roman"/>
         </w:rPr>
-        <w:t xml:space="preserve"> or </w:t>
-      </w:r>
-      <w:r>
-        <w:rPr>
-          <w:rFonts w:ascii="Times New Roman" w:hAnsi="Times New Roman"/>
-        </w:rPr>
-        <w:t xml:space="preserve">at the course’s </w:t>
-      </w:r>
-      <w:hyperlink r:id="rId12" w:history="1">
-        <w:r>
-          <w:rPr>
-            <w:rStyle w:val="Hyperlink"/>
-            <w:rFonts w:ascii="Times New Roman" w:hAnsi="Times New Roman"/>
-          </w:rPr>
-          <w:t>code binder website</w:t>
-        </w:r>
-      </w:hyperlink>
-      <w:r>
-        <w:rPr>
-          <w:rFonts w:ascii="Times New Roman" w:hAnsi="Times New Roman"/>
-        </w:rPr>
         <w:t xml:space="preserve">.  </w:t>
       </w:r>
     </w:p>
@@ -1492,7 +1527,7 @@
         <w:rPr>
           <w:rFonts w:ascii="Times New Roman" w:hAnsi="Times New Roman"/>
         </w:rPr>
-        <w:t xml:space="preserve">In theory, you could complete the course using other software, including Excel or R.  Assignments will be run through </w:t>
+        <w:t xml:space="preserve">Assignments will be run through </w:t>
       </w:r>
       <w:r>
         <w:rPr>
@@ -1516,7 +1551,25 @@
         <w:rPr>
           <w:rFonts w:ascii="Times New Roman" w:hAnsi="Times New Roman"/>
         </w:rPr>
-        <w:t xml:space="preserve">agnostic about the software used to arrive at the answer.  However, I </w:t>
+        <w:t xml:space="preserve">agnostic about the software used to arrive at the answer.  However, </w:t>
+      </w:r>
+      <w:r>
+        <w:rPr>
+          <w:rFonts w:ascii="Times New Roman" w:hAnsi="Times New Roman"/>
+        </w:rPr>
+        <w:t xml:space="preserve">for some of the material, </w:t>
+      </w:r>
+      <w:r>
+        <w:rPr>
+          <w:rFonts w:ascii="Times New Roman" w:hAnsi="Times New Roman"/>
+        </w:rPr>
+        <w:t xml:space="preserve">I </w:t>
+      </w:r>
+      <w:r>
+        <w:rPr>
+          <w:rFonts w:ascii="Times New Roman" w:hAnsi="Times New Roman"/>
+        </w:rPr>
+        <w:t xml:space="preserve">will </w:t>
       </w:r>
       <w:r>
         <w:rPr>
@@ -1562,21 +1615,21 @@
         <w:rPr>
           <w:rFonts w:ascii="Times New Roman" w:hAnsi="Times New Roman"/>
         </w:rPr>
-        <w:t xml:space="preserve"> Third, the course materials are in Python, so it will likelier be easier to adapt them than starting from scratch </w:t>
+        <w:t xml:space="preserve"> Third, the course materials are in Python, so it will </w:t>
       </w:r>
       <w:proofErr w:type="gramStart"/>
       <w:r>
         <w:rPr>
           <w:rFonts w:ascii="Times New Roman" w:hAnsi="Times New Roman"/>
         </w:rPr>
-        <w:t>in</w:t>
+        <w:t>likelier</w:t>
       </w:r>
       <w:proofErr w:type="gramEnd"/>
       <w:r>
         <w:rPr>
           <w:rFonts w:ascii="Times New Roman" w:hAnsi="Times New Roman"/>
         </w:rPr>
-        <w:t xml:space="preserve"> a different software.</w:t>
+        <w:t xml:space="preserve"> be easier to adapt them than starting from scratch in a different software.</w:t>
       </w:r>
     </w:p>
     <w:p>
@@ -1592,6 +1645,28 @@
         <w:jc w:val="both"/>
         <w:rPr>
           <w:rFonts w:ascii="Times New Roman" w:hAnsi="Times New Roman"/>
+          <w:b/>
+          <w:bCs/>
+        </w:rPr>
+      </w:pPr>
+    </w:p>
+    <w:p>
+      <w:pPr>
+        <w:jc w:val="both"/>
+        <w:rPr>
+          <w:rFonts w:ascii="Times New Roman" w:hAnsi="Times New Roman"/>
+          <w:b/>
+          <w:bCs/>
+        </w:rPr>
+      </w:pPr>
+    </w:p>
+    <w:p>
+      <w:pPr>
+        <w:jc w:val="both"/>
+        <w:rPr>
+          <w:rFonts w:ascii="Times New Roman" w:hAnsi="Times New Roman"/>
+          <w:b/>
+          <w:bCs/>
         </w:rPr>
       </w:pPr>
     </w:p>
@@ -1747,7 +1822,7 @@
         </w:rPr>
         <w:t xml:space="preserve"> by Wes McKinney.  A free version is available at </w:t>
       </w:r>
-      <w:hyperlink r:id="rId13" w:history="1">
+      <w:hyperlink r:id="rId11" w:history="1">
         <w:r>
           <w:rPr>
             <w:rStyle w:val="Hyperlink"/>
@@ -1784,7 +1859,7 @@
         </w:rPr>
         <w:t xml:space="preserve">A number of the concepts we’ll discuss are visualized on the </w:t>
       </w:r>
-      <w:hyperlink r:id="rId14" w:history="1">
+      <w:hyperlink r:id="rId12" w:history="1">
         <w:r>
           <w:rPr>
             <w:rStyle w:val="Hyperlink"/>
@@ -2585,6 +2660,13 @@
         </w:rPr>
         <w:t xml:space="preserve"> a deduction to be fair to other students.</w:t>
       </w:r>
+      <w:r>
+        <w:rPr>
+          <w:rFonts w:ascii="Times New Roman" w:hAnsi="Times New Roman" w:cs="Times New Roman"/>
+          <w:szCs w:val="22"/>
+        </w:rPr>
+        <w:t xml:space="preserve">  </w:t>
+      </w:r>
     </w:p>
     <w:p>
       <w:pPr>
@@ -2699,7 +2781,25 @@
           <w:b/>
           <w:szCs w:val="22"/>
         </w:rPr>
-        <w:t>Please display your name placard each class meeting</w:t>
+        <w:t xml:space="preserve">Please display your name </w:t>
+      </w:r>
+      <w:proofErr w:type="gramStart"/>
+      <w:r>
+        <w:rPr>
+          <w:rFonts w:ascii="Times New Roman" w:hAnsi="Times New Roman" w:cs="Times New Roman"/>
+          <w:b/>
+          <w:szCs w:val="22"/>
+        </w:rPr>
+        <w:t>placard</w:t>
+      </w:r>
+      <w:proofErr w:type="gramEnd"/>
+      <w:r>
+        <w:rPr>
+          <w:rFonts w:ascii="Times New Roman" w:hAnsi="Times New Roman" w:cs="Times New Roman"/>
+          <w:b/>
+          <w:szCs w:val="22"/>
+        </w:rPr>
+        <w:t xml:space="preserve"> each class meeting</w:t>
       </w:r>
       <w:r>
         <w:rPr>
@@ -2788,6 +2888,14 @@
           <w:szCs w:val="22"/>
         </w:rPr>
         <w:t>grade.</w:t>
+      </w:r>
+      <w:r>
+        <w:rPr>
+          <w:rFonts w:ascii="Times New Roman" w:hAnsi="Times New Roman" w:cs="Times New Roman"/>
+          <w:bCs/>
+          <w:szCs w:val="22"/>
+        </w:rPr>
+        <w:t xml:space="preserve">  I may occasionally administer an in-class Canvas-based quiz in order to assess attendance.</w:t>
       </w:r>
     </w:p>
     <w:p>
@@ -2963,7 +3071,7 @@
           <w:rFonts w:ascii="Times New Roman" w:hAnsi="Times New Roman" w:cs="Times New Roman"/>
           <w:szCs w:val="22"/>
         </w:rPr>
-        <w:t xml:space="preserve">I will be </w:t>
+        <w:t xml:space="preserve">I </w:t>
       </w:r>
       <w:proofErr w:type="gramStart"/>
       <w:r>
@@ -2971,6 +3079,22 @@
           <w:rFonts w:ascii="Times New Roman" w:hAnsi="Times New Roman" w:cs="Times New Roman"/>
           <w:szCs w:val="22"/>
         </w:rPr>
+        <w:t>will be</w:t>
+      </w:r>
+      <w:proofErr w:type="gramEnd"/>
+      <w:r>
+        <w:rPr>
+          <w:rFonts w:ascii="Times New Roman" w:hAnsi="Times New Roman" w:cs="Times New Roman"/>
+          <w:szCs w:val="22"/>
+        </w:rPr>
+        <w:t xml:space="preserve"> </w:t>
+      </w:r>
+      <w:proofErr w:type="gramStart"/>
+      <w:r>
+        <w:rPr>
+          <w:rFonts w:ascii="Times New Roman" w:hAnsi="Times New Roman" w:cs="Times New Roman"/>
+          <w:szCs w:val="22"/>
+        </w:rPr>
         <w:t>clarify</w:t>
       </w:r>
       <w:proofErr w:type="gramEnd"/>
@@ -3009,7 +3133,7 @@
           <w:rFonts w:ascii="Times New Roman" w:hAnsi="Times New Roman" w:cs="Times New Roman"/>
           <w:szCs w:val="22"/>
         </w:rPr>
-        <w:t xml:space="preserve">, the course binder, Python, Excel, or R to </w:t>
+        <w:t xml:space="preserve">, Python, Excel, or R to </w:t>
       </w:r>
       <w:proofErr w:type="gramStart"/>
       <w:r>
@@ -3236,7 +3360,7 @@
           <w:rFonts w:ascii="Times New Roman" w:hAnsi="Times New Roman" w:cs="Times New Roman"/>
           <w:szCs w:val="22"/>
         </w:rPr>
-        <w:t xml:space="preserve">, the course binder, Python, Excel, or R to </w:t>
+        <w:t xml:space="preserve">, Python, Excel, or R to </w:t>
       </w:r>
       <w:proofErr w:type="gramStart"/>
       <w:r>
@@ -3296,10 +3420,7 @@
           <w:szCs w:val="32"/>
         </w:rPr>
       </w:pPr>
-    </w:p>
-    <w:p>
-      <w:pPr>
-        <w:jc w:val="center"/>
+      <w:r>
         <w:rPr>
           <w:rFonts w:ascii="Times New Roman" w:hAnsi="Times New Roman" w:cs="Times New Roman"/>
           <w:b/>
@@ -3307,29 +3428,9 @@
           <w:sz w:val="28"/>
           <w:szCs w:val="32"/>
         </w:rPr>
-      </w:pPr>
-      <w:r>
-        <w:rPr>
-          <w:rFonts w:ascii="Times New Roman" w:hAnsi="Times New Roman" w:cs="Times New Roman"/>
-          <w:b/>
-          <w:bCs/>
-          <w:sz w:val="28"/>
-          <w:szCs w:val="32"/>
-        </w:rPr>
         <w:lastRenderedPageBreak/>
         <w:t>Course Schedule</w:t>
       </w:r>
-    </w:p>
-    <w:p>
-      <w:pPr>
-        <w:rPr>
-          <w:rFonts w:ascii="Times New Roman" w:hAnsi="Times New Roman" w:cs="Times New Roman"/>
-          <w:b/>
-          <w:bCs/>
-          <w:sz w:val="28"/>
-          <w:szCs w:val="32"/>
-        </w:rPr>
-      </w:pPr>
     </w:p>
     <w:p>
       <w:pPr>
@@ -3539,7 +3640,7 @@
                 <w:rFonts w:ascii="Times New Roman" w:hAnsi="Times New Roman" w:cs="Times New Roman"/>
                 <w:sz w:val="20"/>
               </w:rPr>
-              <w:t>9</w:t>
+              <w:t>14</w:t>
             </w:r>
           </w:p>
         </w:tc>
@@ -3690,7 +3791,7 @@
                 <w:rFonts w:ascii="Times New Roman" w:hAnsi="Times New Roman" w:cs="Times New Roman"/>
                 <w:sz w:val="20"/>
               </w:rPr>
-              <w:t>1</w:t>
+              <w:t>6</w:t>
             </w:r>
           </w:p>
         </w:tc>
@@ -3789,14 +3890,14 @@
                 <w:rFonts w:ascii="Times New Roman" w:hAnsi="Times New Roman" w:cs="Times New Roman"/>
                 <w:sz w:val="20"/>
               </w:rPr>
-              <w:t>Jan 1</w:t>
-            </w:r>
-            <w:r>
-              <w:rPr>
-                <w:rFonts w:ascii="Times New Roman" w:hAnsi="Times New Roman" w:cs="Times New Roman"/>
-                <w:sz w:val="20"/>
-              </w:rPr>
-              <w:t>6</w:t>
+              <w:t xml:space="preserve">Jan </w:t>
+            </w:r>
+            <w:r>
+              <w:rPr>
+                <w:rFonts w:ascii="Times New Roman" w:hAnsi="Times New Roman" w:cs="Times New Roman"/>
+                <w:sz w:val="20"/>
+              </w:rPr>
+              <w:t>21</w:t>
             </w:r>
           </w:p>
         </w:tc>
@@ -3910,14 +4011,14 @@
                 <w:rFonts w:ascii="Times New Roman" w:hAnsi="Times New Roman" w:cs="Times New Roman"/>
                 <w:sz w:val="20"/>
               </w:rPr>
-              <w:t>Jan 1</w:t>
-            </w:r>
-            <w:r>
-              <w:rPr>
-                <w:rFonts w:ascii="Times New Roman" w:hAnsi="Times New Roman" w:cs="Times New Roman"/>
-                <w:sz w:val="20"/>
-              </w:rPr>
-              <w:t>8</w:t>
+              <w:t xml:space="preserve">Jan </w:t>
+            </w:r>
+            <w:r>
+              <w:rPr>
+                <w:rFonts w:ascii="Times New Roman" w:hAnsi="Times New Roman" w:cs="Times New Roman"/>
+                <w:sz w:val="20"/>
+              </w:rPr>
+              <w:t>23</w:t>
             </w:r>
           </w:p>
         </w:tc>
@@ -4046,7 +4147,7 @@
                 <w:rFonts w:ascii="Times New Roman" w:hAnsi="Times New Roman" w:cs="Times New Roman"/>
                 <w:sz w:val="20"/>
               </w:rPr>
-              <w:t>3</w:t>
+              <w:t>8</w:t>
             </w:r>
           </w:p>
         </w:tc>
@@ -4152,14 +4253,14 @@
                 <w:rFonts w:ascii="Times New Roman" w:hAnsi="Times New Roman" w:cs="Times New Roman"/>
                 <w:sz w:val="20"/>
               </w:rPr>
-              <w:t>Jan 2</w:t>
-            </w:r>
-            <w:r>
-              <w:rPr>
-                <w:rFonts w:ascii="Times New Roman" w:hAnsi="Times New Roman" w:cs="Times New Roman"/>
-                <w:sz w:val="20"/>
-              </w:rPr>
-              <w:t>5</w:t>
+              <w:t xml:space="preserve">Jan </w:t>
+            </w:r>
+            <w:r>
+              <w:rPr>
+                <w:rFonts w:ascii="Times New Roman" w:hAnsi="Times New Roman" w:cs="Times New Roman"/>
+                <w:sz w:val="20"/>
+              </w:rPr>
+              <w:t>30</w:t>
             </w:r>
           </w:p>
         </w:tc>
@@ -4287,14 +4388,7 @@
                 <w:rFonts w:ascii="Times New Roman" w:hAnsi="Times New Roman" w:cs="Times New Roman"/>
                 <w:sz w:val="20"/>
               </w:rPr>
-              <w:t>Jan 3</w:t>
-            </w:r>
-            <w:r>
-              <w:rPr>
-                <w:rFonts w:ascii="Times New Roman" w:hAnsi="Times New Roman" w:cs="Times New Roman"/>
-                <w:sz w:val="20"/>
-              </w:rPr>
-              <w:t>0</w:t>
+              <w:t>Feb 4</w:t>
             </w:r>
           </w:p>
         </w:tc>
@@ -4406,7 +4500,7 @@
                 <w:rFonts w:ascii="Times New Roman" w:hAnsi="Times New Roman" w:cs="Times New Roman"/>
                 <w:sz w:val="20"/>
               </w:rPr>
-              <w:t>1</w:t>
+              <w:t>6</w:t>
             </w:r>
           </w:p>
         </w:tc>
@@ -4512,7 +4606,7 @@
                 <w:rFonts w:ascii="Times New Roman" w:hAnsi="Times New Roman" w:cs="Times New Roman"/>
                 <w:sz w:val="20"/>
               </w:rPr>
-              <w:t>6</w:t>
+              <w:t>11</w:t>
             </w:r>
           </w:p>
         </w:tc>
@@ -4624,7 +4718,7 @@
                 <w:rFonts w:ascii="Times New Roman" w:hAnsi="Times New Roman" w:cs="Times New Roman"/>
                 <w:sz w:val="20"/>
               </w:rPr>
-              <w:t>8</w:t>
+              <w:t>13</w:t>
             </w:r>
           </w:p>
         </w:tc>
@@ -4737,7 +4831,7 @@
                 <w:rFonts w:ascii="Times New Roman" w:hAnsi="Times New Roman" w:cs="Times New Roman"/>
                 <w:sz w:val="20"/>
               </w:rPr>
-              <w:t>3</w:t>
+              <w:t>8</w:t>
             </w:r>
           </w:p>
         </w:tc>
@@ -4842,14 +4936,14 @@
                 <w:rFonts w:ascii="Times New Roman" w:hAnsi="Times New Roman" w:cs="Times New Roman"/>
                 <w:sz w:val="20"/>
               </w:rPr>
-              <w:t>Feb 1</w:t>
-            </w:r>
-            <w:r>
-              <w:rPr>
-                <w:rFonts w:ascii="Times New Roman" w:hAnsi="Times New Roman" w:cs="Times New Roman"/>
-                <w:sz w:val="20"/>
-              </w:rPr>
-              <w:t>5</w:t>
+              <w:t xml:space="preserve">Feb </w:t>
+            </w:r>
+            <w:r>
+              <w:rPr>
+                <w:rFonts w:ascii="Times New Roman" w:hAnsi="Times New Roman" w:cs="Times New Roman"/>
+                <w:sz w:val="20"/>
+              </w:rPr>
+              <w:t>20</w:t>
             </w:r>
           </w:p>
         </w:tc>
@@ -4962,7 +5056,7 @@
                 <w:rFonts w:ascii="Times New Roman" w:hAnsi="Times New Roman" w:cs="Times New Roman"/>
                 <w:sz w:val="20"/>
               </w:rPr>
-              <w:t>0</w:t>
+              <w:t>5</w:t>
             </w:r>
           </w:p>
         </w:tc>
@@ -5112,7 +5206,7 @@
                 <w:rFonts w:ascii="Times New Roman" w:hAnsi="Times New Roman" w:cs="Times New Roman"/>
                 <w:sz w:val="20"/>
               </w:rPr>
-              <w:t>2</w:t>
+              <w:t>7</w:t>
             </w:r>
           </w:p>
         </w:tc>
@@ -5216,14 +5310,7 @@
                 <w:rFonts w:ascii="Times New Roman" w:hAnsi="Times New Roman" w:cs="Times New Roman"/>
                 <w:sz w:val="20"/>
               </w:rPr>
-              <w:t>Feb 2</w:t>
-            </w:r>
-            <w:r>
-              <w:rPr>
-                <w:rFonts w:ascii="Times New Roman" w:hAnsi="Times New Roman" w:cs="Times New Roman"/>
-                <w:sz w:val="20"/>
-              </w:rPr>
-              <w:t>7</w:t>
+              <w:t>Mar 4</w:t>
             </w:r>
           </w:p>
         </w:tc>
@@ -5334,7 +5421,7 @@
                 <w:rFonts w:ascii="Times New Roman" w:hAnsi="Times New Roman" w:cs="Times New Roman"/>
                 <w:sz w:val="20"/>
               </w:rPr>
-              <w:t>Feb 29</w:t>
+              <w:t>Mar 6</w:t>
             </w:r>
           </w:p>
         </w:tc>
@@ -5438,7 +5525,7 @@
                 <w:rFonts w:ascii="Times New Roman" w:hAnsi="Times New Roman" w:cs="Times New Roman"/>
                 <w:sz w:val="20"/>
               </w:rPr>
-              <w:t>5</w:t>
+              <w:t>11</w:t>
             </w:r>
           </w:p>
         </w:tc>
@@ -5549,7 +5636,7 @@
                 <w:rFonts w:ascii="Times New Roman" w:hAnsi="Times New Roman" w:cs="Times New Roman"/>
                 <w:sz w:val="20"/>
               </w:rPr>
-              <w:t>7</w:t>
+              <w:t>13</w:t>
             </w:r>
           </w:p>
         </w:tc>
@@ -5716,7 +5803,6 @@
                 <w:rFonts w:ascii="Times New Roman" w:hAnsi="Times New Roman" w:cs="Times New Roman"/>
                 <w:sz w:val="20"/>
               </w:rPr>
-              <w:lastRenderedPageBreak/>
               <w:t>18</w:t>
             </w:r>
           </w:p>
@@ -5746,7 +5832,7 @@
                 <w:rFonts w:ascii="Times New Roman" w:hAnsi="Times New Roman" w:cs="Times New Roman"/>
                 <w:sz w:val="20"/>
               </w:rPr>
-              <w:t>19</w:t>
+              <w:t>25</w:t>
             </w:r>
           </w:p>
         </w:tc>
@@ -5857,6 +5943,7 @@
                 <w:rFonts w:ascii="Times New Roman" w:hAnsi="Times New Roman" w:cs="Times New Roman"/>
                 <w:sz w:val="20"/>
               </w:rPr>
+              <w:lastRenderedPageBreak/>
               <w:t>19</w:t>
             </w:r>
           </w:p>
@@ -5886,7 +5973,7 @@
                 <w:rFonts w:ascii="Times New Roman" w:hAnsi="Times New Roman" w:cs="Times New Roman"/>
                 <w:sz w:val="20"/>
               </w:rPr>
-              <w:t>1</w:t>
+              <w:t>7</w:t>
             </w:r>
           </w:p>
         </w:tc>
@@ -5990,14 +6077,7 @@
                 <w:rFonts w:ascii="Times New Roman" w:hAnsi="Times New Roman" w:cs="Times New Roman"/>
                 <w:sz w:val="20"/>
               </w:rPr>
-              <w:t>Mar 2</w:t>
-            </w:r>
-            <w:r>
-              <w:rPr>
-                <w:rFonts w:ascii="Times New Roman" w:hAnsi="Times New Roman" w:cs="Times New Roman"/>
-                <w:sz w:val="20"/>
-              </w:rPr>
-              <w:t>6</w:t>
+              <w:t>Apr 1</w:t>
             </w:r>
           </w:p>
         </w:tc>
@@ -6108,14 +6188,7 @@
                 <w:rFonts w:ascii="Times New Roman" w:hAnsi="Times New Roman" w:cs="Times New Roman"/>
                 <w:sz w:val="20"/>
               </w:rPr>
-              <w:t xml:space="preserve">Mar </w:t>
-            </w:r>
-            <w:r>
-              <w:rPr>
-                <w:rFonts w:ascii="Times New Roman" w:hAnsi="Times New Roman" w:cs="Times New Roman"/>
-                <w:sz w:val="20"/>
-              </w:rPr>
-              <w:t>28</w:t>
+              <w:t>Apr 3</w:t>
             </w:r>
           </w:p>
         </w:tc>
@@ -6219,14 +6292,7 @@
                 <w:rFonts w:ascii="Times New Roman" w:hAnsi="Times New Roman" w:cs="Times New Roman"/>
                 <w:sz w:val="20"/>
               </w:rPr>
-              <w:t xml:space="preserve">Apr </w:t>
-            </w:r>
-            <w:r>
-              <w:rPr>
-                <w:rFonts w:ascii="Times New Roman" w:hAnsi="Times New Roman" w:cs="Times New Roman"/>
-                <w:sz w:val="20"/>
-              </w:rPr>
-              <w:t>2</w:t>
+              <w:t>Apr 8</w:t>
             </w:r>
           </w:p>
         </w:tc>
@@ -6270,6 +6336,13 @@
                 <w:sz w:val="20"/>
               </w:rPr>
               <w:t>Duration</w:t>
+            </w:r>
+            <w:r>
+              <w:rPr>
+                <w:rFonts w:ascii="Times New Roman" w:hAnsi="Times New Roman" w:cs="Times New Roman"/>
+                <w:sz w:val="20"/>
+              </w:rPr>
+              <w:t xml:space="preserve"> </w:t>
             </w:r>
           </w:p>
         </w:tc>
@@ -6359,14 +6432,7 @@
                 <w:rFonts w:ascii="Times New Roman" w:hAnsi="Times New Roman" w:cs="Times New Roman"/>
                 <w:sz w:val="20"/>
               </w:rPr>
-              <w:t xml:space="preserve">Apr </w:t>
-            </w:r>
-            <w:r>
-              <w:rPr>
-                <w:rFonts w:ascii="Times New Roman" w:hAnsi="Times New Roman" w:cs="Times New Roman"/>
-                <w:sz w:val="20"/>
-              </w:rPr>
-              <w:t>4</w:t>
+              <w:t>Apr 10</w:t>
             </w:r>
           </w:p>
         </w:tc>
@@ -6379,6 +6445,8 @@
             <w:pPr>
               <w:rPr>
                 <w:rFonts w:ascii="Times New Roman" w:hAnsi="Times New Roman" w:cs="Times New Roman"/>
+                <w:i/>
+                <w:iCs/>
                 <w:sz w:val="20"/>
               </w:rPr>
             </w:pPr>
@@ -6463,14 +6531,7 @@
                 <w:rFonts w:ascii="Times New Roman" w:hAnsi="Times New Roman" w:cs="Times New Roman"/>
                 <w:sz w:val="20"/>
               </w:rPr>
-              <w:t xml:space="preserve">Apr </w:t>
-            </w:r>
-            <w:r>
-              <w:rPr>
-                <w:rFonts w:ascii="Times New Roman" w:hAnsi="Times New Roman" w:cs="Times New Roman"/>
-                <w:sz w:val="20"/>
-              </w:rPr>
-              <w:t>9</w:t>
+              <w:t>Apr 15</w:t>
             </w:r>
           </w:p>
         </w:tc>
@@ -6574,14 +6635,7 @@
                 <w:rFonts w:ascii="Times New Roman" w:hAnsi="Times New Roman" w:cs="Times New Roman"/>
                 <w:sz w:val="20"/>
               </w:rPr>
-              <w:t>Apr 1</w:t>
-            </w:r>
-            <w:r>
-              <w:rPr>
-                <w:rFonts w:ascii="Times New Roman" w:hAnsi="Times New Roman" w:cs="Times New Roman"/>
-                <w:sz w:val="20"/>
-              </w:rPr>
-              <w:t>1</w:t>
+              <w:t>Apr 17</w:t>
             </w:r>
           </w:p>
         </w:tc>
@@ -6697,14 +6751,7 @@
                 <w:rFonts w:ascii="Times New Roman" w:hAnsi="Times New Roman" w:cs="Times New Roman"/>
                 <w:sz w:val="20"/>
               </w:rPr>
-              <w:t>Apr 1</w:t>
-            </w:r>
-            <w:r>
-              <w:rPr>
-                <w:rFonts w:ascii="Times New Roman" w:hAnsi="Times New Roman" w:cs="Times New Roman"/>
-                <w:sz w:val="20"/>
-              </w:rPr>
-              <w:t>6</w:t>
+              <w:t>Apr 22</w:t>
             </w:r>
           </w:p>
         </w:tc>
@@ -6837,14 +6884,7 @@
                 <w:rFonts w:ascii="Times New Roman" w:hAnsi="Times New Roman" w:cs="Times New Roman"/>
                 <w:sz w:val="20"/>
               </w:rPr>
-              <w:t xml:space="preserve">Apr </w:t>
-            </w:r>
-            <w:r>
-              <w:rPr>
-                <w:rFonts w:ascii="Times New Roman" w:hAnsi="Times New Roman" w:cs="Times New Roman"/>
-                <w:sz w:val="20"/>
-              </w:rPr>
-              <w:t>18</w:t>
+              <w:t>Apr 24</w:t>
             </w:r>
           </w:p>
         </w:tc>
@@ -7025,16 +7065,6 @@
         <w:jc w:val="both"/>
         <w:rPr>
           <w:rFonts w:ascii="Times New Roman" w:hAnsi="Times New Roman" w:cs="Times New Roman"/>
-          <w:szCs w:val="22"/>
-        </w:rPr>
-      </w:pPr>
-    </w:p>
-    <w:p>
-      <w:pPr>
-        <w:rPr>
-          <w:rFonts w:ascii="Times New Roman" w:hAnsi="Times New Roman" w:cs="Times New Roman"/>
-          <w:b/>
-          <w:bCs/>
           <w:szCs w:val="22"/>
         </w:rPr>
       </w:pPr>
@@ -7126,17 +7156,50 @@
       <w:r>
         <w:rPr>
           <w:i/>
+          <w:iCs/>
           <w:sz w:val="22"/>
           <w:szCs w:val="22"/>
         </w:rPr>
-        <w:t>Special needs</w:t>
+        <w:t>Generative AI policy</w:t>
       </w:r>
       <w:r>
         <w:rPr>
           <w:sz w:val="22"/>
           <w:szCs w:val="22"/>
         </w:rPr>
-        <w:t>: If you have any special needs (including observances of religious holidays, etc.) or a documented disability for which you need accommodation, please let me know privately right away.</w:t>
+        <w:t xml:space="preserve">: Generative AI tools like ChatGPT can be a very useful reference </w:t>
+      </w:r>
+      <w:proofErr w:type="gramStart"/>
+      <w:r>
+        <w:rPr>
+          <w:sz w:val="22"/>
+          <w:szCs w:val="22"/>
+        </w:rPr>
+        <w:t>in</w:t>
+      </w:r>
+      <w:proofErr w:type="gramEnd"/>
+      <w:r>
+        <w:rPr>
+          <w:sz w:val="22"/>
+          <w:szCs w:val="22"/>
+        </w:rPr>
+        <w:t xml:space="preserve"> this course.  In particular, I encourage you to use ChatGPT to help interpret the Python code distributed in class.  You are welcome to use ChatGPT to aid in the weekly problem sets.  </w:t>
+      </w:r>
+      <w:r>
+        <w:rPr>
+          <w:b/>
+          <w:bCs/>
+          <w:sz w:val="22"/>
+          <w:szCs w:val="22"/>
+        </w:rPr>
+        <w:t>The midterm and final exams are to be completed without the use of generative AI tools.</w:t>
+      </w:r>
+      <w:r>
+        <w:rPr>
+          <w:sz w:val="22"/>
+          <w:szCs w:val="22"/>
+        </w:rPr>
+        <w:t xml:space="preserve">  </w:t>
       </w:r>
     </w:p>
     <w:p>
@@ -7163,7 +7226,6 @@
           <w:tab w:val="left" w:pos="10800"/>
           <w:tab w:val="left" w:pos="11520"/>
         </w:tabs>
-        <w:ind w:left="360" w:firstLine="0"/>
         <w:jc w:val="both"/>
         <w:rPr>
           <w:sz w:val="22"/>
@@ -7201,6 +7263,88 @@
         </w:tabs>
         <w:jc w:val="both"/>
         <w:rPr>
+          <w:sz w:val="22"/>
+          <w:szCs w:val="22"/>
+        </w:rPr>
+      </w:pPr>
+      <w:r>
+        <w:rPr>
+          <w:i/>
+          <w:sz w:val="22"/>
+          <w:szCs w:val="22"/>
+        </w:rPr>
+        <w:t>Special needs</w:t>
+      </w:r>
+      <w:r>
+        <w:rPr>
+          <w:sz w:val="22"/>
+          <w:szCs w:val="22"/>
+        </w:rPr>
+        <w:t>: If you have any special needs (including observances of religious holidays, etc.) or a documented disability for which you need accommodation, please let me know privately right away.</w:t>
+      </w:r>
+    </w:p>
+    <w:p>
+      <w:pPr>
+        <w:pStyle w:val="1AutoList61"/>
+        <w:shd w:val="clear" w:color="auto" w:fill="FFFFFF"/>
+        <w:tabs>
+          <w:tab w:val="clear" w:pos="720"/>
+          <w:tab w:val="left" w:pos="-1080"/>
+          <w:tab w:val="left" w:pos="-720"/>
+          <w:tab w:val="left" w:pos="0"/>
+          <w:tab w:val="left" w:pos="2160"/>
+          <w:tab w:val="left" w:pos="2880"/>
+          <w:tab w:val="left" w:pos="3600"/>
+          <w:tab w:val="left" w:pos="4320"/>
+          <w:tab w:val="left" w:pos="5040"/>
+          <w:tab w:val="left" w:pos="5760"/>
+          <w:tab w:val="left" w:pos="6480"/>
+          <w:tab w:val="left" w:pos="7200"/>
+          <w:tab w:val="left" w:pos="7920"/>
+          <w:tab w:val="left" w:pos="8640"/>
+          <w:tab w:val="left" w:pos="9360"/>
+          <w:tab w:val="left" w:pos="10080"/>
+          <w:tab w:val="left" w:pos="10800"/>
+          <w:tab w:val="left" w:pos="11520"/>
+        </w:tabs>
+        <w:ind w:left="360" w:firstLine="0"/>
+        <w:jc w:val="both"/>
+        <w:rPr>
+          <w:sz w:val="22"/>
+          <w:szCs w:val="22"/>
+        </w:rPr>
+      </w:pPr>
+    </w:p>
+    <w:p>
+      <w:pPr>
+        <w:pStyle w:val="1AutoList61"/>
+        <w:numPr>
+          <w:ilvl w:val="0"/>
+          <w:numId w:val="1"/>
+        </w:numPr>
+        <w:shd w:val="clear" w:color="auto" w:fill="FFFFFF"/>
+        <w:tabs>
+          <w:tab w:val="clear" w:pos="720"/>
+          <w:tab w:val="left" w:pos="-1080"/>
+          <w:tab w:val="left" w:pos="-720"/>
+          <w:tab w:val="left" w:pos="0"/>
+          <w:tab w:val="left" w:pos="2160"/>
+          <w:tab w:val="left" w:pos="2880"/>
+          <w:tab w:val="left" w:pos="3600"/>
+          <w:tab w:val="left" w:pos="4320"/>
+          <w:tab w:val="left" w:pos="5040"/>
+          <w:tab w:val="left" w:pos="5760"/>
+          <w:tab w:val="left" w:pos="6480"/>
+          <w:tab w:val="left" w:pos="7200"/>
+          <w:tab w:val="left" w:pos="7920"/>
+          <w:tab w:val="left" w:pos="8640"/>
+          <w:tab w:val="left" w:pos="9360"/>
+          <w:tab w:val="left" w:pos="10080"/>
+          <w:tab w:val="left" w:pos="10800"/>
+          <w:tab w:val="left" w:pos="11520"/>
+        </w:tabs>
+        <w:jc w:val="both"/>
+        <w:rPr>
           <w:b/>
           <w:sz w:val="22"/>
           <w:szCs w:val="22"/>
@@ -7214,6 +7358,7 @@
         </w:rPr>
         <w:t>Laptop policy and phone policy</w:t>
       </w:r>
+      <w:proofErr w:type="gramStart"/>
       <w:r>
         <w:rPr>
           <w:sz w:val="22"/>
@@ -7226,13 +7371,35 @@
           <w:sz w:val="22"/>
           <w:szCs w:val="22"/>
         </w:rPr>
-        <w:t xml:space="preserve">The Jones School’s policy is that laptops should remain closed except when instructed otherwise.  We will use the course binder to run Python and the BBCX investments website in course, so please make sure you have </w:t>
-      </w:r>
+        <w:t>The</w:t>
+      </w:r>
+      <w:proofErr w:type="gramEnd"/>
       <w:r>
         <w:rPr>
           <w:sz w:val="22"/>
           <w:szCs w:val="22"/>
         </w:rPr>
+        <w:t xml:space="preserve"> Jones School’s policy is that laptops should remain closed except when instructed otherwise.  We will use </w:t>
+      </w:r>
+      <w:r>
+        <w:rPr>
+          <w:sz w:val="22"/>
+          <w:szCs w:val="22"/>
+        </w:rPr>
+        <w:t xml:space="preserve">laptops regularly though, </w:t>
+      </w:r>
+      <w:r>
+        <w:rPr>
+          <w:sz w:val="22"/>
+          <w:szCs w:val="22"/>
+        </w:rPr>
+        <w:t xml:space="preserve">so please make sure you have </w:t>
+      </w:r>
+      <w:r>
+        <w:rPr>
+          <w:sz w:val="22"/>
+          <w:szCs w:val="22"/>
+        </w:rPr>
         <w:t xml:space="preserve">a </w:t>
       </w:r>
       <w:r>
@@ -7247,14 +7414,23 @@
           <w:sz w:val="22"/>
           <w:szCs w:val="22"/>
         </w:rPr>
-        <w:t xml:space="preserve"> (or tablet with keyboard)</w:t>
-      </w:r>
+        <w:t xml:space="preserve"> or tablet with </w:t>
+      </w:r>
+      <w:proofErr w:type="gramStart"/>
       <w:r>
         <w:rPr>
           <w:sz w:val="22"/>
           <w:szCs w:val="22"/>
         </w:rPr>
-        <w:t xml:space="preserve"> that will allow you to access those sites.  Please silence your cell phone </w:t>
+        <w:t>keyboard</w:t>
+      </w:r>
+      <w:proofErr w:type="gramEnd"/>
+      <w:r>
+        <w:rPr>
+          <w:sz w:val="22"/>
+          <w:szCs w:val="22"/>
+        </w:rPr>
+        <w:t xml:space="preserve">.  Please silence your cell phone </w:t>
       </w:r>
       <w:r>
         <w:rPr>
@@ -7340,14 +7516,32 @@
           <w:sz w:val="22"/>
           <w:szCs w:val="22"/>
         </w:rPr>
-        <w:t>Name tents:</w:t>
-      </w:r>
-      <w:r>
-        <w:rPr>
+        <w:t>Name tents</w:t>
+      </w:r>
+      <w:proofErr w:type="gramStart"/>
+      <w:r>
+        <w:rPr>
+          <w:i/>
+          <w:iCs/>
           <w:sz w:val="22"/>
           <w:szCs w:val="22"/>
         </w:rPr>
-        <w:t xml:space="preserve">  I will distribute name tents for you to display during class.  Please bring </w:t>
+        <w:t>:</w:t>
+      </w:r>
+      <w:r>
+        <w:rPr>
+          <w:sz w:val="22"/>
+          <w:szCs w:val="22"/>
+        </w:rPr>
+        <w:t xml:space="preserve">  I</w:t>
+      </w:r>
+      <w:proofErr w:type="gramEnd"/>
+      <w:r>
+        <w:rPr>
+          <w:sz w:val="22"/>
+          <w:szCs w:val="22"/>
+        </w:rPr>
+        <w:t xml:space="preserve"> will distribute name tents for you to display during class.  Please bring </w:t>
       </w:r>
       <w:r>
         <w:rPr>
@@ -7454,7 +7648,30 @@
           <w:sz w:val="22"/>
           <w:szCs w:val="22"/>
         </w:rPr>
-        <w:t>Academic</w:t>
+        <w:t>Academic honesty</w:t>
+      </w:r>
+      <w:r>
+        <w:rPr>
+          <w:sz w:val="22"/>
+          <w:szCs w:val="22"/>
+        </w:rPr>
+        <w:t xml:space="preserve">: The Rice University Honor Code applies to all work </w:t>
+      </w:r>
+      <w:proofErr w:type="gramStart"/>
+      <w:r>
+        <w:rPr>
+          <w:sz w:val="22"/>
+          <w:szCs w:val="22"/>
+        </w:rPr>
+        <w:t>in</w:t>
+      </w:r>
+      <w:proofErr w:type="gramEnd"/>
+      <w:r>
+        <w:rPr>
+          <w:sz w:val="22"/>
+          <w:szCs w:val="22"/>
+        </w:rPr>
+        <w:t xml:space="preserve"> this course.  The intent of the Honor Code in general and specifically in this course is to ensure that each student claims and receives credit for their own efforts.  The intent is not to limit the valuable exchange of ideas through </w:t>
       </w:r>
       <w:r>
         <w:rPr>
@@ -7462,50 +7679,21 @@
           <w:sz w:val="22"/>
           <w:szCs w:val="22"/>
         </w:rPr>
-        <w:t xml:space="preserve"> honesty</w:t>
+        <w:t>discussion</w:t>
       </w:r>
       <w:r>
         <w:rPr>
           <w:sz w:val="22"/>
           <w:szCs w:val="22"/>
         </w:rPr>
-        <w:t xml:space="preserve">: </w:t>
+        <w:t xml:space="preserve"> among fellow students.  The atmosphere at Rice University and the Jones School must be one of academic and personal integrity.  Any suspected violations of the Honor Code are submitted to the Rice University Honor Council.</w:t>
       </w:r>
       <w:r>
         <w:rPr>
           <w:sz w:val="22"/>
           <w:szCs w:val="22"/>
         </w:rPr>
-        <w:t xml:space="preserve">The Rice University Honor Code applies to all work in this course.  The intent of the Honor Code in general and specifically in this course is to ensure that each student claims and receives credit for their own efforts.  The intent is not to limit the valuable exchange of ideas through </w:t>
-      </w:r>
-      <w:r>
-        <w:rPr>
-          <w:i/>
-          <w:sz w:val="22"/>
-          <w:szCs w:val="22"/>
-        </w:rPr>
-        <w:t>discussion</w:t>
-      </w:r>
-      <w:r>
-        <w:rPr>
-          <w:sz w:val="22"/>
-          <w:szCs w:val="22"/>
-        </w:rPr>
-        <w:t xml:space="preserve"> among fellow students.  The atmosphere at Rice University and the Jones School must be one of academic and personal integrity.  Any suspected violations of the Honor Code are submitted to the Rice University Honor Council.</w:t>
-      </w:r>
-      <w:r>
-        <w:rPr>
-          <w:sz w:val="22"/>
-          <w:szCs w:val="22"/>
-        </w:rPr>
-        <w:t xml:space="preserve"> Use of solution materials from other sections of this course or solutions found online are violations of the Honor Code.</w:t>
-      </w:r>
-      <w:r>
-        <w:rPr>
-          <w:sz w:val="22"/>
-          <w:szCs w:val="22"/>
-        </w:rPr>
-        <w:t xml:space="preserve">  </w:t>
+        <w:t xml:space="preserve"> </w:t>
       </w:r>
       <w:r>
         <w:rPr>
@@ -7514,39 +7702,69 @@
           <w:sz w:val="22"/>
           <w:szCs w:val="22"/>
         </w:rPr>
+        <w:t>Use of solution materials from other sections of this course</w:t>
+      </w:r>
+      <w:r>
+        <w:rPr>
+          <w:b/>
+          <w:bCs/>
+          <w:sz w:val="22"/>
+          <w:szCs w:val="22"/>
+        </w:rPr>
+        <w:t xml:space="preserve">, use of any </w:t>
+      </w:r>
+      <w:r>
+        <w:rPr>
+          <w:b/>
+          <w:bCs/>
+          <w:sz w:val="22"/>
+          <w:szCs w:val="22"/>
+        </w:rPr>
+        <w:t>solutions found online</w:t>
+      </w:r>
+      <w:r>
+        <w:rPr>
+          <w:b/>
+          <w:bCs/>
+          <w:sz w:val="22"/>
+          <w:szCs w:val="22"/>
+        </w:rPr>
+        <w:t xml:space="preserve">, </w:t>
+      </w:r>
+      <w:r>
+        <w:rPr>
+          <w:b/>
+          <w:bCs/>
+          <w:sz w:val="22"/>
+          <w:szCs w:val="22"/>
+        </w:rPr>
+        <w:t xml:space="preserve">or unauthorized use of generative AI </w:t>
+      </w:r>
+      <w:r>
+        <w:rPr>
+          <w:b/>
+          <w:bCs/>
+          <w:sz w:val="22"/>
+          <w:szCs w:val="22"/>
+        </w:rPr>
+        <w:t>are violations of the Honor Code.</w:t>
+      </w:r>
+      <w:r>
+        <w:rPr>
+          <w:sz w:val="22"/>
+          <w:szCs w:val="22"/>
+        </w:rPr>
+        <w:t xml:space="preserve">  </w:t>
+      </w:r>
+      <w:r>
+        <w:rPr>
+          <w:b/>
+          <w:bCs/>
+          <w:sz w:val="22"/>
+          <w:szCs w:val="22"/>
+        </w:rPr>
         <w:t>If you have any questions about what is or is not allowed, please ask me.</w:t>
       </w:r>
-    </w:p>
-    <w:p>
-      <w:pPr>
-        <w:pStyle w:val="1AutoList61"/>
-        <w:shd w:val="clear" w:color="auto" w:fill="FFFFFF"/>
-        <w:tabs>
-          <w:tab w:val="left" w:pos="-1080"/>
-          <w:tab w:val="left" w:pos="-720"/>
-          <w:tab w:val="left" w:pos="0"/>
-          <w:tab w:val="left" w:pos="2160"/>
-          <w:tab w:val="left" w:pos="2880"/>
-          <w:tab w:val="left" w:pos="3600"/>
-          <w:tab w:val="left" w:pos="4320"/>
-          <w:tab w:val="left" w:pos="5040"/>
-          <w:tab w:val="left" w:pos="5760"/>
-          <w:tab w:val="left" w:pos="6480"/>
-          <w:tab w:val="left" w:pos="7200"/>
-          <w:tab w:val="left" w:pos="7920"/>
-          <w:tab w:val="left" w:pos="8640"/>
-          <w:tab w:val="left" w:pos="9360"/>
-          <w:tab w:val="left" w:pos="10080"/>
-          <w:tab w:val="left" w:pos="10800"/>
-          <w:tab w:val="left" w:pos="11520"/>
-        </w:tabs>
-        <w:ind w:left="360"/>
-        <w:jc w:val="both"/>
-        <w:rPr>
-          <w:sz w:val="22"/>
-          <w:szCs w:val="22"/>
-        </w:rPr>
-      </w:pPr>
       <w:r>
         <w:rPr>
           <w:sz w:val="22"/>
@@ -7563,8 +7781,8 @@
       </w:r>
     </w:p>
     <w:sectPr>
-      <w:footerReference w:type="even" r:id="rId15"/>
-      <w:footerReference w:type="default" r:id="rId16"/>
+      <w:footerReference w:type="even" r:id="rId13"/>
+      <w:footerReference w:type="default" r:id="rId14"/>
       <w:pgSz w:w="12240" w:h="15840"/>
       <w:pgMar w:top="1440" w:right="1440" w:bottom="1440" w:left="1440" w:header="720" w:footer="720" w:gutter="0"/>
       <w:cols w:space="720"/>
@@ -7575,7 +7793,7 @@
 </file>
 
 <file path=word/endnotes.xml><?xml version="1.0" encoding="utf-8"?>
-<w:endnotes xmlns:wpc="http://schemas.microsoft.com/office/word/2010/wordprocessingCanvas" xmlns:cx="http://schemas.microsoft.com/office/drawing/2014/chartex" xmlns:cx1="http://schemas.microsoft.com/office/drawing/2015/9/8/chartex" xmlns:cx2="http://schemas.microsoft.com/office/drawing/2015/10/21/chartex" xmlns:cx3="http://schemas.microsoft.com/office/drawing/2016/5/9/chartex" xmlns:cx4="http://schemas.microsoft.com/office/drawing/2016/5/10/chartex" xmlns:cx5="http://schemas.microsoft.com/office/drawing/2016/5/11/chartex" xmlns:cx6="http://schemas.microsoft.com/office/drawing/2016/5/12/chartex" xmlns:cx7="http://schemas.microsoft.com/office/drawing/2016/5/13/chartex" xmlns:cx8="http://schemas.microsoft.com/office/drawing/2016/5/14/chartex" xmlns:mc="http://schemas.openxmlformats.org/markup-compatibility/2006" xmlns:aink="http://schemas.microsoft.com/office/drawing/2016/ink" xmlns:am3d="http://schemas.microsoft.com/office/drawing/2017/model3d" xmlns:o="urn:schemas-microsoft-com:office:office" xmlns:oel="http://schemas.microsoft.com/office/2019/extlst" xmlns:r="http://schemas.openxmlformats.org/officeDocument/2006/relationships" xmlns:m="http://schemas.openxmlformats.org/officeDocument/2006/math" xmlns:v="urn:schemas-microsoft-com:vml" xmlns:wp14="http://schemas.microsoft.com/office/word/2010/wordprocessingDrawing" xmlns:wp="http://schemas.openxmlformats.org/drawingml/2006/wordprocessingDrawing" xmlns:w10="urn:schemas-microsoft-com:office:word" xmlns:w="http://schemas.openxmlformats.org/wordprocessingml/2006/main" xmlns:w14="http://schemas.microsoft.com/office/word/2010/wordml" xmlns:w15="http://schemas.microsoft.com/office/word/2012/wordml" xmlns:w16cex="http://schemas.microsoft.com/office/word/2018/wordml/cex" xmlns:w16cid="http://schemas.microsoft.com/office/word/2016/wordml/cid" xmlns:w16="http://schemas.microsoft.com/office/word/2018/wordml" xmlns:w16sdtdh="http://schemas.microsoft.com/office/word/2020/wordml/sdtdatahash" xmlns:w16se="http://schemas.microsoft.com/office/word/2015/wordml/symex" xmlns:wpg="http://schemas.microsoft.com/office/word/2010/wordprocessingGroup" xmlns:wpi="http://schemas.microsoft.com/office/word/2010/wordprocessingInk" xmlns:wne="http://schemas.microsoft.com/office/word/2006/wordml" xmlns:wps="http://schemas.microsoft.com/office/word/2010/wordprocessingShape" mc:Ignorable="w14 w15 w16se w16cid w16 w16cex w16sdtdh wp14">
+<w:endnotes xmlns:wpc="http://schemas.microsoft.com/office/word/2010/wordprocessingCanvas" xmlns:cx="http://schemas.microsoft.com/office/drawing/2014/chartex" xmlns:cx1="http://schemas.microsoft.com/office/drawing/2015/9/8/chartex" xmlns:cx2="http://schemas.microsoft.com/office/drawing/2015/10/21/chartex" xmlns:cx3="http://schemas.microsoft.com/office/drawing/2016/5/9/chartex" xmlns:cx4="http://schemas.microsoft.com/office/drawing/2016/5/10/chartex" xmlns:cx5="http://schemas.microsoft.com/office/drawing/2016/5/11/chartex" xmlns:cx6="http://schemas.microsoft.com/office/drawing/2016/5/12/chartex" xmlns:cx7="http://schemas.microsoft.com/office/drawing/2016/5/13/chartex" xmlns:cx8="http://schemas.microsoft.com/office/drawing/2016/5/14/chartex" xmlns:mc="http://schemas.openxmlformats.org/markup-compatibility/2006" xmlns:aink="http://schemas.microsoft.com/office/drawing/2016/ink" xmlns:am3d="http://schemas.microsoft.com/office/drawing/2017/model3d" xmlns:o="urn:schemas-microsoft-com:office:office" xmlns:oel="http://schemas.microsoft.com/office/2019/extlst" xmlns:r="http://schemas.openxmlformats.org/officeDocument/2006/relationships" xmlns:m="http://schemas.openxmlformats.org/officeDocument/2006/math" xmlns:v="urn:schemas-microsoft-com:vml" xmlns:wp14="http://schemas.microsoft.com/office/word/2010/wordprocessingDrawing" xmlns:wp="http://schemas.openxmlformats.org/drawingml/2006/wordprocessingDrawing" xmlns:w10="urn:schemas-microsoft-com:office:word" xmlns:w="http://schemas.openxmlformats.org/wordprocessingml/2006/main" xmlns:w14="http://schemas.microsoft.com/office/word/2010/wordml" xmlns:w15="http://schemas.microsoft.com/office/word/2012/wordml" xmlns:w16cex="http://schemas.microsoft.com/office/word/2018/wordml/cex" xmlns:w16cid="http://schemas.microsoft.com/office/word/2016/wordml/cid" xmlns:w16="http://schemas.microsoft.com/office/word/2018/wordml" xmlns:w16du="http://schemas.microsoft.com/office/word/2023/wordml/word16du" xmlns:w16sdtdh="http://schemas.microsoft.com/office/word/2020/wordml/sdtdatahash" xmlns:w16sdtfl="http://schemas.microsoft.com/office/word/2024/wordml/sdtformatlock" xmlns:w16se="http://schemas.microsoft.com/office/word/2015/wordml/symex" xmlns:wpg="http://schemas.microsoft.com/office/word/2010/wordprocessingGroup" xmlns:wpi="http://schemas.microsoft.com/office/word/2010/wordprocessingInk" xmlns:wne="http://schemas.microsoft.com/office/word/2006/wordml" xmlns:wps="http://schemas.microsoft.com/office/word/2010/wordprocessingShape" mc:Ignorable="w14 w15 w16se w16cid w16 w16cex w16sdtdh w16sdtfl w16du wp14">
   <w:endnote w:type="separator" w:id="-1">
     <w:p>
       <w:r>
@@ -7594,7 +7812,7 @@
 </file>
 
 <file path=word/footer1.xml><?xml version="1.0" encoding="utf-8"?>
-<w:ftr xmlns:wpc="http://schemas.microsoft.com/office/word/2010/wordprocessingCanvas" xmlns:cx="http://schemas.microsoft.com/office/drawing/2014/chartex" xmlns:cx1="http://schemas.microsoft.com/office/drawing/2015/9/8/chartex" xmlns:cx2="http://schemas.microsoft.com/office/drawing/2015/10/21/chartex" xmlns:cx3="http://schemas.microsoft.com/office/drawing/2016/5/9/chartex" xmlns:cx4="http://schemas.microsoft.com/office/drawing/2016/5/10/chartex" xmlns:cx5="http://schemas.microsoft.com/office/drawing/2016/5/11/chartex" xmlns:cx6="http://schemas.microsoft.com/office/drawing/2016/5/12/chartex" xmlns:cx7="http://schemas.microsoft.com/office/drawing/2016/5/13/chartex" xmlns:cx8="http://schemas.microsoft.com/office/drawing/2016/5/14/chartex" xmlns:mc="http://schemas.openxmlformats.org/markup-compatibility/2006" xmlns:aink="http://schemas.microsoft.com/office/drawing/2016/ink" xmlns:am3d="http://schemas.microsoft.com/office/drawing/2017/model3d" xmlns:o="urn:schemas-microsoft-com:office:office" xmlns:oel="http://schemas.microsoft.com/office/2019/extlst" xmlns:r="http://schemas.openxmlformats.org/officeDocument/2006/relationships" xmlns:m="http://schemas.openxmlformats.org/officeDocument/2006/math" xmlns:v="urn:schemas-microsoft-com:vml" xmlns:wp14="http://schemas.microsoft.com/office/word/2010/wordprocessingDrawing" xmlns:wp="http://schemas.openxmlformats.org/drawingml/2006/wordprocessingDrawing" xmlns:w10="urn:schemas-microsoft-com:office:word" xmlns:w="http://schemas.openxmlformats.org/wordprocessingml/2006/main" xmlns:w14="http://schemas.microsoft.com/office/word/2010/wordml" xmlns:w15="http://schemas.microsoft.com/office/word/2012/wordml" xmlns:w16cex="http://schemas.microsoft.com/office/word/2018/wordml/cex" xmlns:w16cid="http://schemas.microsoft.com/office/word/2016/wordml/cid" xmlns:w16="http://schemas.microsoft.com/office/word/2018/wordml" xmlns:w16sdtdh="http://schemas.microsoft.com/office/word/2020/wordml/sdtdatahash" xmlns:w16se="http://schemas.microsoft.com/office/word/2015/wordml/symex" xmlns:wpg="http://schemas.microsoft.com/office/word/2010/wordprocessingGroup" xmlns:wpi="http://schemas.microsoft.com/office/word/2010/wordprocessingInk" xmlns:wne="http://schemas.microsoft.com/office/word/2006/wordml" xmlns:wps="http://schemas.microsoft.com/office/word/2010/wordprocessingShape" mc:Ignorable="w14 w15 w16se w16cid w16 w16cex w16sdtdh wp14">
+<w:ftr xmlns:wpc="http://schemas.microsoft.com/office/word/2010/wordprocessingCanvas" xmlns:cx="http://schemas.microsoft.com/office/drawing/2014/chartex" xmlns:cx1="http://schemas.microsoft.com/office/drawing/2015/9/8/chartex" xmlns:cx2="http://schemas.microsoft.com/office/drawing/2015/10/21/chartex" xmlns:cx3="http://schemas.microsoft.com/office/drawing/2016/5/9/chartex" xmlns:cx4="http://schemas.microsoft.com/office/drawing/2016/5/10/chartex" xmlns:cx5="http://schemas.microsoft.com/office/drawing/2016/5/11/chartex" xmlns:cx6="http://schemas.microsoft.com/office/drawing/2016/5/12/chartex" xmlns:cx7="http://schemas.microsoft.com/office/drawing/2016/5/13/chartex" xmlns:cx8="http://schemas.microsoft.com/office/drawing/2016/5/14/chartex" xmlns:mc="http://schemas.openxmlformats.org/markup-compatibility/2006" xmlns:aink="http://schemas.microsoft.com/office/drawing/2016/ink" xmlns:am3d="http://schemas.microsoft.com/office/drawing/2017/model3d" xmlns:o="urn:schemas-microsoft-com:office:office" xmlns:oel="http://schemas.microsoft.com/office/2019/extlst" xmlns:r="http://schemas.openxmlformats.org/officeDocument/2006/relationships" xmlns:m="http://schemas.openxmlformats.org/officeDocument/2006/math" xmlns:v="urn:schemas-microsoft-com:vml" xmlns:wp14="http://schemas.microsoft.com/office/word/2010/wordprocessingDrawing" xmlns:wp="http://schemas.openxmlformats.org/drawingml/2006/wordprocessingDrawing" xmlns:w10="urn:schemas-microsoft-com:office:word" xmlns:w="http://schemas.openxmlformats.org/wordprocessingml/2006/main" xmlns:w14="http://schemas.microsoft.com/office/word/2010/wordml" xmlns:w15="http://schemas.microsoft.com/office/word/2012/wordml" xmlns:w16cex="http://schemas.microsoft.com/office/word/2018/wordml/cex" xmlns:w16cid="http://schemas.microsoft.com/office/word/2016/wordml/cid" xmlns:w16="http://schemas.microsoft.com/office/word/2018/wordml" xmlns:w16du="http://schemas.microsoft.com/office/word/2023/wordml/word16du" xmlns:w16sdtdh="http://schemas.microsoft.com/office/word/2020/wordml/sdtdatahash" xmlns:w16sdtfl="http://schemas.microsoft.com/office/word/2024/wordml/sdtformatlock" xmlns:w16se="http://schemas.microsoft.com/office/word/2015/wordml/symex" xmlns:wpg="http://schemas.microsoft.com/office/word/2010/wordprocessingGroup" xmlns:wpi="http://schemas.microsoft.com/office/word/2010/wordprocessingInk" xmlns:wne="http://schemas.microsoft.com/office/word/2006/wordml" xmlns:wps="http://schemas.microsoft.com/office/word/2010/wordprocessingShape" mc:Ignorable="w14 w15 w16se w16cid w16 w16cex w16sdtdh w16sdtfl w16du wp14">
   <w:p>
     <w:pPr>
       <w:pStyle w:val="Footer"/>
@@ -7632,7 +7850,7 @@
 </file>
 
 <file path=word/footer2.xml><?xml version="1.0" encoding="utf-8"?>
-<w:ftr xmlns:wpc="http://schemas.microsoft.com/office/word/2010/wordprocessingCanvas" xmlns:cx="http://schemas.microsoft.com/office/drawing/2014/chartex" xmlns:cx1="http://schemas.microsoft.com/office/drawing/2015/9/8/chartex" xmlns:cx2="http://schemas.microsoft.com/office/drawing/2015/10/21/chartex" xmlns:cx3="http://schemas.microsoft.com/office/drawing/2016/5/9/chartex" xmlns:cx4="http://schemas.microsoft.com/office/drawing/2016/5/10/chartex" xmlns:cx5="http://schemas.microsoft.com/office/drawing/2016/5/11/chartex" xmlns:cx6="http://schemas.microsoft.com/office/drawing/2016/5/12/chartex" xmlns:cx7="http://schemas.microsoft.com/office/drawing/2016/5/13/chartex" xmlns:cx8="http://schemas.microsoft.com/office/drawing/2016/5/14/chartex" xmlns:mc="http://schemas.openxmlformats.org/markup-compatibility/2006" xmlns:aink="http://schemas.microsoft.com/office/drawing/2016/ink" xmlns:am3d="http://schemas.microsoft.com/office/drawing/2017/model3d" xmlns:o="urn:schemas-microsoft-com:office:office" xmlns:oel="http://schemas.microsoft.com/office/2019/extlst" xmlns:r="http://schemas.openxmlformats.org/officeDocument/2006/relationships" xmlns:m="http://schemas.openxmlformats.org/officeDocument/2006/math" xmlns:v="urn:schemas-microsoft-com:vml" xmlns:wp14="http://schemas.microsoft.com/office/word/2010/wordprocessingDrawing" xmlns:wp="http://schemas.openxmlformats.org/drawingml/2006/wordprocessingDrawing" xmlns:w10="urn:schemas-microsoft-com:office:word" xmlns:w="http://schemas.openxmlformats.org/wordprocessingml/2006/main" xmlns:w14="http://schemas.microsoft.com/office/word/2010/wordml" xmlns:w15="http://schemas.microsoft.com/office/word/2012/wordml" xmlns:w16cex="http://schemas.microsoft.com/office/word/2018/wordml/cex" xmlns:w16cid="http://schemas.microsoft.com/office/word/2016/wordml/cid" xmlns:w16="http://schemas.microsoft.com/office/word/2018/wordml" xmlns:w16sdtdh="http://schemas.microsoft.com/office/word/2020/wordml/sdtdatahash" xmlns:w16se="http://schemas.microsoft.com/office/word/2015/wordml/symex" xmlns:wpg="http://schemas.microsoft.com/office/word/2010/wordprocessingGroup" xmlns:wpi="http://schemas.microsoft.com/office/word/2010/wordprocessingInk" xmlns:wne="http://schemas.microsoft.com/office/word/2006/wordml" xmlns:wps="http://schemas.microsoft.com/office/word/2010/wordprocessingShape" mc:Ignorable="w14 w15 w16se w16cid w16 w16cex w16sdtdh wp14">
+<w:ftr xmlns:wpc="http://schemas.microsoft.com/office/word/2010/wordprocessingCanvas" xmlns:cx="http://schemas.microsoft.com/office/drawing/2014/chartex" xmlns:cx1="http://schemas.microsoft.com/office/drawing/2015/9/8/chartex" xmlns:cx2="http://schemas.microsoft.com/office/drawing/2015/10/21/chartex" xmlns:cx3="http://schemas.microsoft.com/office/drawing/2016/5/9/chartex" xmlns:cx4="http://schemas.microsoft.com/office/drawing/2016/5/10/chartex" xmlns:cx5="http://schemas.microsoft.com/office/drawing/2016/5/11/chartex" xmlns:cx6="http://schemas.microsoft.com/office/drawing/2016/5/12/chartex" xmlns:cx7="http://schemas.microsoft.com/office/drawing/2016/5/13/chartex" xmlns:cx8="http://schemas.microsoft.com/office/drawing/2016/5/14/chartex" xmlns:mc="http://schemas.openxmlformats.org/markup-compatibility/2006" xmlns:aink="http://schemas.microsoft.com/office/drawing/2016/ink" xmlns:am3d="http://schemas.microsoft.com/office/drawing/2017/model3d" xmlns:o="urn:schemas-microsoft-com:office:office" xmlns:oel="http://schemas.microsoft.com/office/2019/extlst" xmlns:r="http://schemas.openxmlformats.org/officeDocument/2006/relationships" xmlns:m="http://schemas.openxmlformats.org/officeDocument/2006/math" xmlns:v="urn:schemas-microsoft-com:vml" xmlns:wp14="http://schemas.microsoft.com/office/word/2010/wordprocessingDrawing" xmlns:wp="http://schemas.openxmlformats.org/drawingml/2006/wordprocessingDrawing" xmlns:w10="urn:schemas-microsoft-com:office:word" xmlns:w="http://schemas.openxmlformats.org/wordprocessingml/2006/main" xmlns:w14="http://schemas.microsoft.com/office/word/2010/wordml" xmlns:w15="http://schemas.microsoft.com/office/word/2012/wordml" xmlns:w16cex="http://schemas.microsoft.com/office/word/2018/wordml/cex" xmlns:w16cid="http://schemas.microsoft.com/office/word/2016/wordml/cid" xmlns:w16="http://schemas.microsoft.com/office/word/2018/wordml" xmlns:w16du="http://schemas.microsoft.com/office/word/2023/wordml/word16du" xmlns:w16sdtdh="http://schemas.microsoft.com/office/word/2020/wordml/sdtdatahash" xmlns:w16sdtfl="http://schemas.microsoft.com/office/word/2024/wordml/sdtformatlock" xmlns:w16se="http://schemas.microsoft.com/office/word/2015/wordml/symex" xmlns:wpg="http://schemas.microsoft.com/office/word/2010/wordprocessingGroup" xmlns:wpi="http://schemas.microsoft.com/office/word/2010/wordprocessingInk" xmlns:wne="http://schemas.microsoft.com/office/word/2006/wordml" xmlns:wps="http://schemas.microsoft.com/office/word/2010/wordprocessingShape" mc:Ignorable="w14 w15 w16se w16cid w16 w16cex w16sdtdh w16sdtfl w16du wp14">
   <w:p>
     <w:pPr>
       <w:pStyle w:val="Footer"/>
@@ -7704,7 +7922,7 @@
 </file>
 
 <file path=word/footnotes.xml><?xml version="1.0" encoding="utf-8"?>
-<w:footnotes xmlns:wpc="http://schemas.microsoft.com/office/word/2010/wordprocessingCanvas" xmlns:cx="http://schemas.microsoft.com/office/drawing/2014/chartex" xmlns:cx1="http://schemas.microsoft.com/office/drawing/2015/9/8/chartex" xmlns:cx2="http://schemas.microsoft.com/office/drawing/2015/10/21/chartex" xmlns:cx3="http://schemas.microsoft.com/office/drawing/2016/5/9/chartex" xmlns:cx4="http://schemas.microsoft.com/office/drawing/2016/5/10/chartex" xmlns:cx5="http://schemas.microsoft.com/office/drawing/2016/5/11/chartex" xmlns:cx6="http://schemas.microsoft.com/office/drawing/2016/5/12/chartex" xmlns:cx7="http://schemas.microsoft.com/office/drawing/2016/5/13/chartex" xmlns:cx8="http://schemas.microsoft.com/office/drawing/2016/5/14/chartex" xmlns:mc="http://schemas.openxmlformats.org/markup-compatibility/2006" xmlns:aink="http://schemas.microsoft.com/office/drawing/2016/ink" xmlns:am3d="http://schemas.microsoft.com/office/drawing/2017/model3d" xmlns:o="urn:schemas-microsoft-com:office:office" xmlns:oel="http://schemas.microsoft.com/office/2019/extlst" xmlns:r="http://schemas.openxmlformats.org/officeDocument/2006/relationships" xmlns:m="http://schemas.openxmlformats.org/officeDocument/2006/math" xmlns:v="urn:schemas-microsoft-com:vml" xmlns:wp14="http://schemas.microsoft.com/office/word/2010/wordprocessingDrawing" xmlns:wp="http://schemas.openxmlformats.org/drawingml/2006/wordprocessingDrawing" xmlns:w10="urn:schemas-microsoft-com:office:word" xmlns:w="http://schemas.openxmlformats.org/wordprocessingml/2006/main" xmlns:w14="http://schemas.microsoft.com/office/word/2010/wordml" xmlns:w15="http://schemas.microsoft.com/office/word/2012/wordml" xmlns:w16cex="http://schemas.microsoft.com/office/word/2018/wordml/cex" xmlns:w16cid="http://schemas.microsoft.com/office/word/2016/wordml/cid" xmlns:w16="http://schemas.microsoft.com/office/word/2018/wordml" xmlns:w16sdtdh="http://schemas.microsoft.com/office/word/2020/wordml/sdtdatahash" xmlns:w16se="http://schemas.microsoft.com/office/word/2015/wordml/symex" xmlns:wpg="http://schemas.microsoft.com/office/word/2010/wordprocessingGroup" xmlns:wpi="http://schemas.microsoft.com/office/word/2010/wordprocessingInk" xmlns:wne="http://schemas.microsoft.com/office/word/2006/wordml" xmlns:wps="http://schemas.microsoft.com/office/word/2010/wordprocessingShape" mc:Ignorable="w14 w15 w16se w16cid w16 w16cex w16sdtdh wp14">
+<w:footnotes xmlns:wpc="http://schemas.microsoft.com/office/word/2010/wordprocessingCanvas" xmlns:cx="http://schemas.microsoft.com/office/drawing/2014/chartex" xmlns:cx1="http://schemas.microsoft.com/office/drawing/2015/9/8/chartex" xmlns:cx2="http://schemas.microsoft.com/office/drawing/2015/10/21/chartex" xmlns:cx3="http://schemas.microsoft.com/office/drawing/2016/5/9/chartex" xmlns:cx4="http://schemas.microsoft.com/office/drawing/2016/5/10/chartex" xmlns:cx5="http://schemas.microsoft.com/office/drawing/2016/5/11/chartex" xmlns:cx6="http://schemas.microsoft.com/office/drawing/2016/5/12/chartex" xmlns:cx7="http://schemas.microsoft.com/office/drawing/2016/5/13/chartex" xmlns:cx8="http://schemas.microsoft.com/office/drawing/2016/5/14/chartex" xmlns:mc="http://schemas.openxmlformats.org/markup-compatibility/2006" xmlns:aink="http://schemas.microsoft.com/office/drawing/2016/ink" xmlns:am3d="http://schemas.microsoft.com/office/drawing/2017/model3d" xmlns:o="urn:schemas-microsoft-com:office:office" xmlns:oel="http://schemas.microsoft.com/office/2019/extlst" xmlns:r="http://schemas.openxmlformats.org/officeDocument/2006/relationships" xmlns:m="http://schemas.openxmlformats.org/officeDocument/2006/math" xmlns:v="urn:schemas-microsoft-com:vml" xmlns:wp14="http://schemas.microsoft.com/office/word/2010/wordprocessingDrawing" xmlns:wp="http://schemas.openxmlformats.org/drawingml/2006/wordprocessingDrawing" xmlns:w10="urn:schemas-microsoft-com:office:word" xmlns:w="http://schemas.openxmlformats.org/wordprocessingml/2006/main" xmlns:w14="http://schemas.microsoft.com/office/word/2010/wordml" xmlns:w15="http://schemas.microsoft.com/office/word/2012/wordml" xmlns:w16cex="http://schemas.microsoft.com/office/word/2018/wordml/cex" xmlns:w16cid="http://schemas.microsoft.com/office/word/2016/wordml/cid" xmlns:w16="http://schemas.microsoft.com/office/word/2018/wordml" xmlns:w16du="http://schemas.microsoft.com/office/word/2023/wordml/word16du" xmlns:w16sdtdh="http://schemas.microsoft.com/office/word/2020/wordml/sdtdatahash" xmlns:w16sdtfl="http://schemas.microsoft.com/office/word/2024/wordml/sdtformatlock" xmlns:w16se="http://schemas.microsoft.com/office/word/2015/wordml/symex" xmlns:wpg="http://schemas.microsoft.com/office/word/2010/wordprocessingGroup" xmlns:wpi="http://schemas.microsoft.com/office/word/2010/wordprocessingInk" xmlns:wne="http://schemas.microsoft.com/office/word/2006/wordml" xmlns:wps="http://schemas.microsoft.com/office/word/2010/wordprocessingShape" mc:Ignorable="w14 w15 w16se w16cid w16 w16cex w16sdtdh w16sdtfl w16du wp14">
   <w:footnote w:type="separator" w:id="-1">
     <w:p>
       <w:r>
@@ -7723,7 +7941,7 @@
 </file>
 
 <file path=word/numbering.xml><?xml version="1.0" encoding="utf-8"?>
-<w:numbering xmlns:wpc="http://schemas.microsoft.com/office/word/2010/wordprocessingCanvas" xmlns:cx="http://schemas.microsoft.com/office/drawing/2014/chartex" xmlns:cx1="http://schemas.microsoft.com/office/drawing/2015/9/8/chartex" xmlns:cx2="http://schemas.microsoft.com/office/drawing/2015/10/21/chartex" xmlns:cx3="http://schemas.microsoft.com/office/drawing/2016/5/9/chartex" xmlns:cx4="http://schemas.microsoft.com/office/drawing/2016/5/10/chartex" xmlns:cx5="http://schemas.microsoft.com/office/drawing/2016/5/11/chartex" xmlns:cx6="http://schemas.microsoft.com/office/drawing/2016/5/12/chartex" xmlns:cx7="http://schemas.microsoft.com/office/drawing/2016/5/13/chartex" xmlns:cx8="http://schemas.microsoft.com/office/drawing/2016/5/14/chartex" xmlns:mc="http://schemas.openxmlformats.org/markup-compatibility/2006" xmlns:aink="http://schemas.microsoft.com/office/drawing/2016/ink" xmlns:am3d="http://schemas.microsoft.com/office/drawing/2017/model3d" xmlns:o="urn:schemas-microsoft-com:office:office" xmlns:oel="http://schemas.microsoft.com/office/2019/extlst" xmlns:r="http://schemas.openxmlformats.org/officeDocument/2006/relationships" xmlns:m="http://schemas.openxmlformats.org/officeDocument/2006/math" xmlns:v="urn:schemas-microsoft-com:vml" xmlns:wp14="http://schemas.microsoft.com/office/word/2010/wordprocessingDrawing" xmlns:wp="http://schemas.openxmlformats.org/drawingml/2006/wordprocessingDrawing" xmlns:w10="urn:schemas-microsoft-com:office:word" xmlns:w="http://schemas.openxmlformats.org/wordprocessingml/2006/main" xmlns:w14="http://schemas.microsoft.com/office/word/2010/wordml" xmlns:w15="http://schemas.microsoft.com/office/word/2012/wordml" xmlns:w16cex="http://schemas.microsoft.com/office/word/2018/wordml/cex" xmlns:w16cid="http://schemas.microsoft.com/office/word/2016/wordml/cid" xmlns:w16="http://schemas.microsoft.com/office/word/2018/wordml" xmlns:w16sdtdh="http://schemas.microsoft.com/office/word/2020/wordml/sdtdatahash" xmlns:w16se="http://schemas.microsoft.com/office/word/2015/wordml/symex" xmlns:wpg="http://schemas.microsoft.com/office/word/2010/wordprocessingGroup" xmlns:wpi="http://schemas.microsoft.com/office/word/2010/wordprocessingInk" xmlns:wne="http://schemas.microsoft.com/office/word/2006/wordml" xmlns:wps="http://schemas.microsoft.com/office/word/2010/wordprocessingShape" mc:Ignorable="w14 w15 w16se w16cid w16 w16cex w16sdtdh wp14">
+<w:numbering xmlns:wpc="http://schemas.microsoft.com/office/word/2010/wordprocessingCanvas" xmlns:cx="http://schemas.microsoft.com/office/drawing/2014/chartex" xmlns:cx1="http://schemas.microsoft.com/office/drawing/2015/9/8/chartex" xmlns:cx2="http://schemas.microsoft.com/office/drawing/2015/10/21/chartex" xmlns:cx3="http://schemas.microsoft.com/office/drawing/2016/5/9/chartex" xmlns:cx4="http://schemas.microsoft.com/office/drawing/2016/5/10/chartex" xmlns:cx5="http://schemas.microsoft.com/office/drawing/2016/5/11/chartex" xmlns:cx6="http://schemas.microsoft.com/office/drawing/2016/5/12/chartex" xmlns:cx7="http://schemas.microsoft.com/office/drawing/2016/5/13/chartex" xmlns:cx8="http://schemas.microsoft.com/office/drawing/2016/5/14/chartex" xmlns:mc="http://schemas.openxmlformats.org/markup-compatibility/2006" xmlns:aink="http://schemas.microsoft.com/office/drawing/2016/ink" xmlns:am3d="http://schemas.microsoft.com/office/drawing/2017/model3d" xmlns:o="urn:schemas-microsoft-com:office:office" xmlns:oel="http://schemas.microsoft.com/office/2019/extlst" xmlns:r="http://schemas.openxmlformats.org/officeDocument/2006/relationships" xmlns:m="http://schemas.openxmlformats.org/officeDocument/2006/math" xmlns:v="urn:schemas-microsoft-com:vml" xmlns:wp14="http://schemas.microsoft.com/office/word/2010/wordprocessingDrawing" xmlns:wp="http://schemas.openxmlformats.org/drawingml/2006/wordprocessingDrawing" xmlns:w10="urn:schemas-microsoft-com:office:word" xmlns:w="http://schemas.openxmlformats.org/wordprocessingml/2006/main" xmlns:w14="http://schemas.microsoft.com/office/word/2010/wordml" xmlns:w15="http://schemas.microsoft.com/office/word/2012/wordml" xmlns:w16cex="http://schemas.microsoft.com/office/word/2018/wordml/cex" xmlns:w16cid="http://schemas.microsoft.com/office/word/2016/wordml/cid" xmlns:w16="http://schemas.microsoft.com/office/word/2018/wordml" xmlns:w16du="http://schemas.microsoft.com/office/word/2023/wordml/word16du" xmlns:w16sdtdh="http://schemas.microsoft.com/office/word/2020/wordml/sdtdatahash" xmlns:w16sdtfl="http://schemas.microsoft.com/office/word/2024/wordml/sdtformatlock" xmlns:w16se="http://schemas.microsoft.com/office/word/2015/wordml/symex" xmlns:wpg="http://schemas.microsoft.com/office/word/2010/wordprocessingGroup" xmlns:wpi="http://schemas.microsoft.com/office/word/2010/wordprocessingInk" xmlns:wne="http://schemas.microsoft.com/office/word/2006/wordml" xmlns:wps="http://schemas.microsoft.com/office/word/2010/wordprocessingShape" mc:Ignorable="w14 w15 w16se w16cid w16 w16cex w16sdtdh w16sdtfl w16du wp14">
   <w:abstractNum w:abstractNumId="0" w15:restartNumberingAfterBreak="0">
     <w:nsid w:val="01182691"/>
     <w:multiLevelType w:val="hybridMultilevel"/>
@@ -9162,7 +9380,7 @@
 </file>
 
 <file path=word/styles.xml><?xml version="1.0" encoding="utf-8"?>
-<w:styles xmlns:mc="http://schemas.openxmlformats.org/markup-compatibility/2006" xmlns:r="http://schemas.openxmlformats.org/officeDocument/2006/relationships" xmlns:w="http://schemas.openxmlformats.org/wordprocessingml/2006/main" xmlns:w14="http://schemas.microsoft.com/office/word/2010/wordml" xmlns:w15="http://schemas.microsoft.com/office/word/2012/wordml" xmlns:w16cex="http://schemas.microsoft.com/office/word/2018/wordml/cex" xmlns:w16cid="http://schemas.microsoft.com/office/word/2016/wordml/cid" xmlns:w16="http://schemas.microsoft.com/office/word/2018/wordml" xmlns:w16sdtdh="http://schemas.microsoft.com/office/word/2020/wordml/sdtdatahash" xmlns:w16se="http://schemas.microsoft.com/office/word/2015/wordml/symex" mc:Ignorable="w14 w15 w16se w16cid w16 w16cex w16sdtdh">
+<w:styles xmlns:mc="http://schemas.openxmlformats.org/markup-compatibility/2006" xmlns:r="http://schemas.openxmlformats.org/officeDocument/2006/relationships" xmlns:w="http://schemas.openxmlformats.org/wordprocessingml/2006/main" xmlns:w14="http://schemas.microsoft.com/office/word/2010/wordml" xmlns:w15="http://schemas.microsoft.com/office/word/2012/wordml" xmlns:w16cex="http://schemas.microsoft.com/office/word/2018/wordml/cex" xmlns:w16cid="http://schemas.microsoft.com/office/word/2016/wordml/cid" xmlns:w16="http://schemas.microsoft.com/office/word/2018/wordml" xmlns:w16du="http://schemas.microsoft.com/office/word/2023/wordml/word16du" xmlns:w16sdtdh="http://schemas.microsoft.com/office/word/2020/wordml/sdtdatahash" xmlns:w16sdtfl="http://schemas.microsoft.com/office/word/2024/wordml/sdtformatlock" xmlns:w16se="http://schemas.microsoft.com/office/word/2015/wordml/symex" mc:Ignorable="w14 w15 w16se w16cid w16 w16cex w16sdtdh w16sdtfl w16du">
   <w:docDefaults>
     <w:rPrDefault>
       <w:rPr>

--- a/busi_448_syllabus.docx
+++ b/busi_448_syllabus.docx
@@ -7907,7 +7907,7 @@
         <w:sz w:val="18"/>
         <w:szCs w:val="18"/>
       </w:rPr>
-      <w:t>BUSI 448: Investments; Spring 202</w:t>
+      <w:t xml:space="preserve">BUSI 448: Investments; Spring </w:t>
     </w:r>
     <w:r>
       <w:rPr>
@@ -7915,7 +7915,7 @@
         <w:sz w:val="18"/>
         <w:szCs w:val="18"/>
       </w:rPr>
-      <w:t>4</w:t>
+      <w:t>2025</w:t>
     </w:r>
   </w:p>
 </w:ftr>

--- a/busi_448_syllabus.docx
+++ b/busi_448_syllabus.docx
@@ -6649,33 +6649,43 @@
               <w:jc w:val="center"/>
               <w:rPr>
                 <w:rFonts w:ascii="Times New Roman" w:hAnsi="Times New Roman" w:cs="Times New Roman"/>
-                <w:sz w:val="20"/>
-              </w:rPr>
-            </w:pPr>
-            <w:r>
-              <w:rPr>
-                <w:rFonts w:ascii="Times New Roman" w:hAnsi="Times New Roman" w:cs="Times New Roman"/>
                 <w:b/>
                 <w:bCs/>
                 <w:sz w:val="20"/>
                 <w:u w:val="single"/>
               </w:rPr>
-              <w:t>Taxes</w:t>
-            </w:r>
-          </w:p>
-          <w:p>
-            <w:pPr>
-              <w:rPr>
-                <w:rFonts w:ascii="Times New Roman" w:hAnsi="Times New Roman" w:cs="Times New Roman"/>
-                <w:sz w:val="20"/>
-              </w:rPr>
-            </w:pPr>
-            <w:r>
-              <w:rPr>
-                <w:rFonts w:ascii="Times New Roman" w:hAnsi="Times New Roman" w:cs="Times New Roman"/>
-                <w:sz w:val="20"/>
-              </w:rPr>
-              <w:t xml:space="preserve">Tax-advantaged accounts </w:t>
+            </w:pPr>
+            <w:r>
+              <w:rPr>
+                <w:rFonts w:ascii="Times New Roman" w:hAnsi="Times New Roman" w:cs="Times New Roman"/>
+                <w:sz w:val="20"/>
+              </w:rPr>
+              <w:t xml:space="preserve"> </w:t>
+            </w:r>
+            <w:r>
+              <w:rPr>
+                <w:rFonts w:ascii="Times New Roman" w:hAnsi="Times New Roman" w:cs="Times New Roman"/>
+                <w:b/>
+                <w:bCs/>
+                <w:sz w:val="20"/>
+                <w:u w:val="single"/>
+              </w:rPr>
+              <w:t>Performance Evaluation</w:t>
+            </w:r>
+          </w:p>
+          <w:p>
+            <w:pPr>
+              <w:rPr>
+                <w:rFonts w:ascii="Times New Roman" w:hAnsi="Times New Roman" w:cs="Times New Roman"/>
+                <w:sz w:val="20"/>
+              </w:rPr>
+            </w:pPr>
+            <w:r>
+              <w:rPr>
+                <w:rFonts w:ascii="Times New Roman" w:hAnsi="Times New Roman" w:cs="Times New Roman"/>
+                <w:sz w:val="20"/>
+              </w:rPr>
+              <w:t>Asset mgt + performance measures</w:t>
             </w:r>
           </w:p>
         </w:tc>
@@ -6690,6 +6700,13 @@
                 <w:sz w:val="20"/>
               </w:rPr>
             </w:pPr>
+            <w:r>
+              <w:rPr>
+                <w:rFonts w:ascii="Times New Roman" w:hAnsi="Times New Roman" w:cs="Times New Roman"/>
+                <w:sz w:val="20"/>
+              </w:rPr>
+              <w:t>BKM 4, 24</w:t>
+            </w:r>
           </w:p>
         </w:tc>
         <w:tc>
@@ -6765,36 +6782,33 @@
               <w:jc w:val="center"/>
               <w:rPr>
                 <w:rFonts w:ascii="Times New Roman" w:hAnsi="Times New Roman" w:cs="Times New Roman"/>
+                <w:sz w:val="20"/>
+              </w:rPr>
+            </w:pPr>
+            <w:r>
+              <w:rPr>
+                <w:rFonts w:ascii="Times New Roman" w:hAnsi="Times New Roman" w:cs="Times New Roman"/>
                 <w:b/>
                 <w:bCs/>
                 <w:sz w:val="20"/>
                 <w:u w:val="single"/>
               </w:rPr>
-            </w:pPr>
-            <w:r>
-              <w:rPr>
-                <w:rFonts w:ascii="Times New Roman" w:hAnsi="Times New Roman" w:cs="Times New Roman"/>
-                <w:b/>
-                <w:bCs/>
-                <w:sz w:val="20"/>
-                <w:u w:val="single"/>
-              </w:rPr>
-              <w:t>Performance Evaluation</w:t>
-            </w:r>
-          </w:p>
-          <w:p>
-            <w:pPr>
-              <w:rPr>
-                <w:rFonts w:ascii="Times New Roman" w:hAnsi="Times New Roman" w:cs="Times New Roman"/>
-                <w:sz w:val="20"/>
-              </w:rPr>
-            </w:pPr>
-            <w:r>
-              <w:rPr>
-                <w:rFonts w:ascii="Times New Roman" w:hAnsi="Times New Roman" w:cs="Times New Roman"/>
-                <w:sz w:val="20"/>
-              </w:rPr>
-              <w:t>Asset mgt + performance measures</w:t>
+              <w:t>Taxes</w:t>
+            </w:r>
+          </w:p>
+          <w:p>
+            <w:pPr>
+              <w:rPr>
+                <w:rFonts w:ascii="Times New Roman" w:hAnsi="Times New Roman" w:cs="Times New Roman"/>
+                <w:sz w:val="20"/>
+              </w:rPr>
+            </w:pPr>
+            <w:r>
+              <w:rPr>
+                <w:rFonts w:ascii="Times New Roman" w:hAnsi="Times New Roman" w:cs="Times New Roman"/>
+                <w:sz w:val="20"/>
+              </w:rPr>
+              <w:t>Tax-advantaged accounts</w:t>
             </w:r>
           </w:p>
         </w:tc>
@@ -6809,13 +6823,6 @@
                 <w:sz w:val="20"/>
               </w:rPr>
             </w:pPr>
-            <w:r>
-              <w:rPr>
-                <w:rFonts w:ascii="Times New Roman" w:hAnsi="Times New Roman" w:cs="Times New Roman"/>
-                <w:sz w:val="20"/>
-              </w:rPr>
-              <w:t>BKM 4, 24</w:t>
-            </w:r>
           </w:p>
         </w:tc>
         <w:tc>

--- a/busi_448_syllabus.docx
+++ b/busi_448_syllabus.docx
@@ -1,6 +1,6 @@
 
 <file path=word/document.xml><?xml version="1.0" encoding="utf-8"?>
-<w:document xmlns:wpc="http://schemas.microsoft.com/office/word/2010/wordprocessingCanvas" xmlns:cx="http://schemas.microsoft.com/office/drawing/2014/chartex" xmlns:cx1="http://schemas.microsoft.com/office/drawing/2015/9/8/chartex" xmlns:cx2="http://schemas.microsoft.com/office/drawing/2015/10/21/chartex" xmlns:cx3="http://schemas.microsoft.com/office/drawing/2016/5/9/chartex" xmlns:cx4="http://schemas.microsoft.com/office/drawing/2016/5/10/chartex" xmlns:cx5="http://schemas.microsoft.com/office/drawing/2016/5/11/chartex" xmlns:cx6="http://schemas.microsoft.com/office/drawing/2016/5/12/chartex" xmlns:cx7="http://schemas.microsoft.com/office/drawing/2016/5/13/chartex" xmlns:cx8="http://schemas.microsoft.com/office/drawing/2016/5/14/chartex" xmlns:mc="http://schemas.openxmlformats.org/markup-compatibility/2006" xmlns:aink="http://schemas.microsoft.com/office/drawing/2016/ink" xmlns:am3d="http://schemas.microsoft.com/office/drawing/2017/model3d" xmlns:o="urn:schemas-microsoft-com:office:office" xmlns:oel="http://schemas.microsoft.com/office/2019/extlst" xmlns:r="http://schemas.openxmlformats.org/officeDocument/2006/relationships" xmlns:m="http://schemas.openxmlformats.org/officeDocument/2006/math" xmlns:v="urn:schemas-microsoft-com:vml" xmlns:wp14="http://schemas.microsoft.com/office/word/2010/wordprocessingDrawing" xmlns:wp="http://schemas.openxmlformats.org/drawingml/2006/wordprocessingDrawing" xmlns:w10="urn:schemas-microsoft-com:office:word" xmlns:w="http://schemas.openxmlformats.org/wordprocessingml/2006/main" xmlns:w14="http://schemas.microsoft.com/office/word/2010/wordml" xmlns:w15="http://schemas.microsoft.com/office/word/2012/wordml" xmlns:w16cex="http://schemas.microsoft.com/office/word/2018/wordml/cex" xmlns:w16cid="http://schemas.microsoft.com/office/word/2016/wordml/cid" xmlns:w16="http://schemas.microsoft.com/office/word/2018/wordml" xmlns:w16du="http://schemas.microsoft.com/office/word/2023/wordml/word16du" xmlns:w16sdtdh="http://schemas.microsoft.com/office/word/2020/wordml/sdtdatahash" xmlns:w16sdtfl="http://schemas.microsoft.com/office/word/2024/wordml/sdtformatlock" xmlns:w16se="http://schemas.microsoft.com/office/word/2015/wordml/symex" xmlns:wpg="http://schemas.microsoft.com/office/word/2010/wordprocessingGroup" xmlns:wpi="http://schemas.microsoft.com/office/word/2010/wordprocessingInk" xmlns:wne="http://schemas.microsoft.com/office/word/2006/wordml" xmlns:wps="http://schemas.microsoft.com/office/word/2010/wordprocessingShape" mc:Ignorable="w14 w15 w16se w16cid w16 w16cex w16sdtdh w16sdtfl w16du wp14">
+<w:document xmlns:wpc="http://schemas.microsoft.com/office/word/2010/wordprocessingCanvas" xmlns:cx="http://schemas.microsoft.com/office/drawing/2014/chartex" xmlns:cx1="http://schemas.microsoft.com/office/drawing/2015/9/8/chartex" xmlns:cx2="http://schemas.microsoft.com/office/drawing/2015/10/21/chartex" xmlns:cx3="http://schemas.microsoft.com/office/drawing/2016/5/9/chartex" xmlns:cx4="http://schemas.microsoft.com/office/drawing/2016/5/10/chartex" xmlns:cx5="http://schemas.microsoft.com/office/drawing/2016/5/11/chartex" xmlns:cx6="http://schemas.microsoft.com/office/drawing/2016/5/12/chartex" xmlns:cx7="http://schemas.microsoft.com/office/drawing/2016/5/13/chartex" xmlns:cx8="http://schemas.microsoft.com/office/drawing/2016/5/14/chartex" xmlns:mc="http://schemas.openxmlformats.org/markup-compatibility/2006" xmlns:aink="http://schemas.microsoft.com/office/drawing/2016/ink" xmlns:am3d="http://schemas.microsoft.com/office/drawing/2017/model3d" xmlns:o="urn:schemas-microsoft-com:office:office" xmlns:oel="http://schemas.microsoft.com/office/2019/extlst" xmlns:r="http://schemas.openxmlformats.org/officeDocument/2006/relationships" xmlns:m="http://schemas.openxmlformats.org/officeDocument/2006/math" xmlns:v="urn:schemas-microsoft-com:vml" xmlns:wp14="http://schemas.microsoft.com/office/word/2010/wordprocessingDrawing" xmlns:wp="http://schemas.openxmlformats.org/drawingml/2006/wordprocessingDrawing" xmlns:w10="urn:schemas-microsoft-com:office:word" xmlns:w="http://schemas.openxmlformats.org/wordprocessingml/2006/main" xmlns:w14="http://schemas.microsoft.com/office/word/2010/wordml" xmlns:w15="http://schemas.microsoft.com/office/word/2012/wordml" xmlns:w16cex="http://schemas.microsoft.com/office/word/2018/wordml/cex" xmlns:w16cid="http://schemas.microsoft.com/office/word/2016/wordml/cid" xmlns:w16="http://schemas.microsoft.com/office/word/2018/wordml" xmlns:w16du="http://schemas.microsoft.com/office/word/2023/wordml/word16du" xmlns:w16sdtdh="http://schemas.microsoft.com/office/word/2020/wordml/sdtdatahash" xmlns:w16se="http://schemas.microsoft.com/office/word/2015/wordml/symex" xmlns:wpg="http://schemas.microsoft.com/office/word/2010/wordprocessingGroup" xmlns:wpi="http://schemas.microsoft.com/office/word/2010/wordprocessingInk" xmlns:wne="http://schemas.microsoft.com/office/word/2006/wordml" xmlns:wps="http://schemas.microsoft.com/office/word/2010/wordprocessingShape" mc:Ignorable="w14 w15 w16se w16cid w16 w16cex w16sdtdh w16du wp14">
   <w:body>
     <w:tbl>
       <w:tblPr>
@@ -124,19 +124,25 @@
               <w:rPr>
                 <w:sz w:val="16"/>
               </w:rPr>
-              <w:t xml:space="preserve">December </w:t>
+              <w:t>January</w:t>
             </w:r>
             <w:r>
               <w:rPr>
                 <w:sz w:val="16"/>
               </w:rPr>
+              <w:t xml:space="preserve"> </w:t>
+            </w:r>
+            <w:r>
+              <w:rPr>
+                <w:sz w:val="16"/>
+              </w:rPr>
               <w:t>1</w:t>
             </w:r>
             <w:r>
               <w:rPr>
                 <w:sz w:val="16"/>
               </w:rPr>
-              <w:t>6</w:t>
+              <w:t>4</w:t>
             </w:r>
             <w:r>
               <w:rPr>
@@ -160,7 +166,7 @@
               <w:rPr>
                 <w:sz w:val="16"/>
               </w:rPr>
-              <w:t>4</w:t>
+              <w:t>5</w:t>
             </w:r>
           </w:p>
         </w:tc>
@@ -321,7 +327,7 @@
               </wp:anchor>
             </w:drawing>
           </mc:Choice>
-          <mc:Fallback>
+          <mc:Fallback xmlns:w16sdtfl="http://schemas.microsoft.com/office/word/2024/wordml/sdtformatlock">
             <w:pict>
               <v:line w14:anchorId="588AE761" id="Line 4" o:spid="_x0000_s1026" style="position:absolute;z-index:251663360;visibility:visible;mso-wrap-style:square;mso-width-percent:0;mso-height-percent:0;mso-wrap-distance-left:9pt;mso-wrap-distance-top:0;mso-wrap-distance-right:9pt;mso-wrap-distance-bottom:0;mso-position-horizontal:absolute;mso-position-horizontal-relative:text;mso-position-vertical:absolute;mso-position-vertical-relative:text;mso-width-percent:0;mso-height-percent:0;mso-width-relative:page;mso-height-relative:page" from="0,6.65pt" to="468pt,6.65pt" o:gfxdata="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"/>
             </w:pict>
@@ -341,9 +347,81 @@
           <w:rFonts w:ascii="Times New Roman" w:hAnsi="Times New Roman" w:cs="Times New Roman"/>
           <w:szCs w:val="22"/>
         </w:rPr>
-        <w:t>Class Time</w:t>
-      </w:r>
-      <w:proofErr w:type="gramStart"/>
+        <w:t>Class Time:</w:t>
+      </w:r>
+      <w:r>
+        <w:rPr>
+          <w:rFonts w:ascii="Times New Roman" w:hAnsi="Times New Roman" w:cs="Times New Roman"/>
+          <w:szCs w:val="22"/>
+        </w:rPr>
+        <w:tab/>
+      </w:r>
+      <w:r>
+        <w:rPr>
+          <w:rFonts w:ascii="Times New Roman" w:hAnsi="Times New Roman" w:cs="Times New Roman"/>
+          <w:szCs w:val="22"/>
+        </w:rPr>
+        <w:tab/>
+        <w:t>Tues/</w:t>
+      </w:r>
+      <w:proofErr w:type="spellStart"/>
+      <w:r>
+        <w:rPr>
+          <w:rFonts w:ascii="Times New Roman" w:hAnsi="Times New Roman" w:cs="Times New Roman"/>
+          <w:szCs w:val="22"/>
+        </w:rPr>
+        <w:t>Thur</w:t>
+      </w:r>
+      <w:proofErr w:type="spellEnd"/>
+      <w:r>
+        <w:rPr>
+          <w:rFonts w:ascii="Times New Roman" w:hAnsi="Times New Roman" w:cs="Times New Roman"/>
+          <w:szCs w:val="22"/>
+        </w:rPr>
+        <w:t xml:space="preserve">, </w:t>
+      </w:r>
+      <w:r>
+        <w:rPr>
+          <w:rFonts w:ascii="Times New Roman" w:hAnsi="Times New Roman" w:cs="Times New Roman"/>
+          <w:szCs w:val="22"/>
+        </w:rPr>
+        <w:t xml:space="preserve">Section 1: </w:t>
+      </w:r>
+      <w:r>
+        <w:rPr>
+          <w:rFonts w:ascii="Times New Roman" w:hAnsi="Times New Roman" w:cs="Times New Roman"/>
+          <w:szCs w:val="22"/>
+        </w:rPr>
+        <w:t>10</w:t>
+      </w:r>
+      <w:r>
+        <w:rPr>
+          <w:rFonts w:ascii="Times New Roman" w:hAnsi="Times New Roman" w:cs="Times New Roman"/>
+          <w:szCs w:val="22"/>
+        </w:rPr>
+        <w:t>:5</w:t>
+      </w:r>
+      <w:r>
+        <w:rPr>
+          <w:rFonts w:ascii="Times New Roman" w:hAnsi="Times New Roman" w:cs="Times New Roman"/>
+          <w:szCs w:val="22"/>
+        </w:rPr>
+        <w:t>0</w:t>
+      </w:r>
+      <w:r>
+        <w:rPr>
+          <w:rFonts w:ascii="Times New Roman" w:hAnsi="Times New Roman" w:cs="Times New Roman"/>
+          <w:szCs w:val="22"/>
+        </w:rPr>
+        <w:t>-</w:t>
+      </w:r>
+      <w:r>
+        <w:rPr>
+          <w:rFonts w:ascii="Times New Roman" w:hAnsi="Times New Roman" w:cs="Times New Roman"/>
+          <w:szCs w:val="22"/>
+        </w:rPr>
+        <w:t>12</w:t>
+      </w:r>
       <w:r>
         <w:rPr>
           <w:rFonts w:ascii="Times New Roman" w:hAnsi="Times New Roman" w:cs="Times New Roman"/>
@@ -356,94 +434,6 @@
           <w:rFonts w:ascii="Times New Roman" w:hAnsi="Times New Roman" w:cs="Times New Roman"/>
           <w:szCs w:val="22"/>
         </w:rPr>
-        <w:tab/>
-      </w:r>
-      <w:r>
-        <w:rPr>
-          <w:rFonts w:ascii="Times New Roman" w:hAnsi="Times New Roman" w:cs="Times New Roman"/>
-          <w:szCs w:val="22"/>
-        </w:rPr>
-        <w:tab/>
-        <w:t>Tues</w:t>
-      </w:r>
-      <w:proofErr w:type="gramEnd"/>
-      <w:r>
-        <w:rPr>
-          <w:rFonts w:ascii="Times New Roman" w:hAnsi="Times New Roman" w:cs="Times New Roman"/>
-          <w:szCs w:val="22"/>
-        </w:rPr>
-        <w:t>/</w:t>
-      </w:r>
-      <w:proofErr w:type="spellStart"/>
-      <w:r>
-        <w:rPr>
-          <w:rFonts w:ascii="Times New Roman" w:hAnsi="Times New Roman" w:cs="Times New Roman"/>
-          <w:szCs w:val="22"/>
-        </w:rPr>
-        <w:t>Thur</w:t>
-      </w:r>
-      <w:proofErr w:type="spellEnd"/>
-      <w:r>
-        <w:rPr>
-          <w:rFonts w:ascii="Times New Roman" w:hAnsi="Times New Roman" w:cs="Times New Roman"/>
-          <w:szCs w:val="22"/>
-        </w:rPr>
-        <w:t xml:space="preserve">, </w:t>
-      </w:r>
-      <w:r>
-        <w:rPr>
-          <w:rFonts w:ascii="Times New Roman" w:hAnsi="Times New Roman" w:cs="Times New Roman"/>
-          <w:szCs w:val="22"/>
-        </w:rPr>
-        <w:t xml:space="preserve">Section 1: </w:t>
-      </w:r>
-      <w:r>
-        <w:rPr>
-          <w:rFonts w:ascii="Times New Roman" w:hAnsi="Times New Roman" w:cs="Times New Roman"/>
-          <w:szCs w:val="22"/>
-        </w:rPr>
-        <w:t>10</w:t>
-      </w:r>
-      <w:r>
-        <w:rPr>
-          <w:rFonts w:ascii="Times New Roman" w:hAnsi="Times New Roman" w:cs="Times New Roman"/>
-          <w:szCs w:val="22"/>
-        </w:rPr>
-        <w:t>:5</w:t>
-      </w:r>
-      <w:r>
-        <w:rPr>
-          <w:rFonts w:ascii="Times New Roman" w:hAnsi="Times New Roman" w:cs="Times New Roman"/>
-          <w:szCs w:val="22"/>
-        </w:rPr>
-        <w:t>0</w:t>
-      </w:r>
-      <w:r>
-        <w:rPr>
-          <w:rFonts w:ascii="Times New Roman" w:hAnsi="Times New Roman" w:cs="Times New Roman"/>
-          <w:szCs w:val="22"/>
-        </w:rPr>
-        <w:t>-</w:t>
-      </w:r>
-      <w:r>
-        <w:rPr>
-          <w:rFonts w:ascii="Times New Roman" w:hAnsi="Times New Roman" w:cs="Times New Roman"/>
-          <w:szCs w:val="22"/>
-        </w:rPr>
-        <w:t>12</w:t>
-      </w:r>
-      <w:r>
-        <w:rPr>
-          <w:rFonts w:ascii="Times New Roman" w:hAnsi="Times New Roman" w:cs="Times New Roman"/>
-          <w:szCs w:val="22"/>
-        </w:rPr>
-        <w:t>:</w:t>
-      </w:r>
-      <w:r>
-        <w:rPr>
-          <w:rFonts w:ascii="Times New Roman" w:hAnsi="Times New Roman" w:cs="Times New Roman"/>
-          <w:szCs w:val="22"/>
-        </w:rPr>
         <w:t>05</w:t>
       </w:r>
       <w:r>
@@ -465,7 +455,14 @@
           <w:rFonts w:ascii="Times New Roman" w:hAnsi="Times New Roman" w:cs="Times New Roman"/>
           <w:szCs w:val="22"/>
         </w:rPr>
-        <w:t>218</w:t>
+        <w:t>3</w:t>
+      </w:r>
+      <w:r>
+        <w:rPr>
+          <w:rFonts w:ascii="Times New Roman" w:hAnsi="Times New Roman" w:cs="Times New Roman"/>
+          <w:szCs w:val="22"/>
+        </w:rPr>
+        <w:t>18</w:t>
       </w:r>
       <w:r>
         <w:rPr>
@@ -487,15 +484,7 @@
           <w:rFonts w:ascii="Times New Roman" w:hAnsi="Times New Roman" w:cs="Times New Roman"/>
           <w:szCs w:val="22"/>
         </w:rPr>
-        <w:t>Professor</w:t>
-      </w:r>
-      <w:proofErr w:type="gramStart"/>
-      <w:r>
-        <w:rPr>
-          <w:rFonts w:ascii="Times New Roman" w:hAnsi="Times New Roman" w:cs="Times New Roman"/>
-          <w:szCs w:val="22"/>
-        </w:rPr>
-        <w:t>:</w:t>
+        <w:t>Professor:</w:t>
       </w:r>
       <w:r>
         <w:rPr>
@@ -510,15 +499,7 @@
           <w:szCs w:val="22"/>
         </w:rPr>
         <w:tab/>
-        <w:t>Kevin</w:t>
-      </w:r>
-      <w:proofErr w:type="gramEnd"/>
-      <w:r>
-        <w:rPr>
-          <w:rFonts w:ascii="Times New Roman" w:hAnsi="Times New Roman" w:cs="Times New Roman"/>
-          <w:szCs w:val="22"/>
-        </w:rPr>
-        <w:t xml:space="preserve"> Crotty</w:t>
+        <w:t>Kevin Crotty</w:t>
       </w:r>
     </w:p>
     <w:p>
@@ -648,15 +629,7 @@
           <w:rFonts w:ascii="Times New Roman" w:hAnsi="Times New Roman" w:cs="Times New Roman"/>
           <w:szCs w:val="22"/>
         </w:rPr>
-        <w:t>Office Hours</w:t>
-      </w:r>
-      <w:proofErr w:type="gramStart"/>
-      <w:r>
-        <w:rPr>
-          <w:rFonts w:ascii="Times New Roman" w:hAnsi="Times New Roman" w:cs="Times New Roman"/>
-          <w:szCs w:val="22"/>
-        </w:rPr>
-        <w:t>:</w:t>
+        <w:t>Office Hours:</w:t>
       </w:r>
       <w:r>
         <w:rPr>
@@ -679,7 +652,6 @@
         </w:rPr>
         <w:t>Tuesday</w:t>
       </w:r>
-      <w:proofErr w:type="gramEnd"/>
       <w:r>
         <w:rPr>
           <w:rFonts w:ascii="Times New Roman" w:hAnsi="Times New Roman" w:cs="Times New Roman"/>
@@ -806,7 +778,13 @@
           <w:szCs w:val="22"/>
         </w:rPr>
         <w:tab/>
-        <w:t>TBD</w:t>
+      </w:r>
+      <w:r>
+        <w:rPr>
+          <w:rFonts w:ascii="Times New Roman" w:hAnsi="Times New Roman" w:cs="Times New Roman"/>
+          <w:szCs w:val="22"/>
+        </w:rPr>
+        <w:t>See canvas site</w:t>
       </w:r>
     </w:p>
     <w:p>
@@ -1033,7 +1011,7 @@
               </wp:anchor>
             </w:drawing>
           </mc:Choice>
-          <mc:Fallback>
+          <mc:Fallback xmlns:w16sdtfl="http://schemas.microsoft.com/office/word/2024/wordml/sdtformatlock">
             <w:pict>
               <v:line w14:anchorId="7A87768A" id="Line 5" o:spid="_x0000_s1026" style="position:absolute;z-index:251661312;visibility:visible;mso-wrap-style:square;mso-width-percent:0;mso-height-percent:0;mso-wrap-distance-left:9pt;mso-wrap-distance-top:0;mso-wrap-distance-right:9pt;mso-wrap-distance-bottom:0;mso-position-horizontal:absolute;mso-position-horizontal-relative:text;mso-position-vertical:absolute;mso-position-vertical-relative:text;mso-width-percent:0;mso-height-percent:0;mso-width-relative:page;mso-height-relative:page" from="0,6pt" to="468pt,6pt" o:gfxdata="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"/>
             </w:pict>
@@ -1321,21 +1299,7 @@
         <w:rPr>
           <w:rFonts w:ascii="Times New Roman" w:hAnsi="Times New Roman"/>
         </w:rPr>
-        <w:t xml:space="preserve">.  We will also consider how to evaluate </w:t>
-      </w:r>
-      <w:proofErr w:type="gramStart"/>
-      <w:r>
-        <w:rPr>
-          <w:rFonts w:ascii="Times New Roman" w:hAnsi="Times New Roman"/>
-        </w:rPr>
-        <w:t>performance</w:t>
-      </w:r>
-      <w:proofErr w:type="gramEnd"/>
-      <w:r>
-        <w:rPr>
-          <w:rFonts w:ascii="Times New Roman" w:hAnsi="Times New Roman"/>
-        </w:rPr>
-        <w:t xml:space="preserve"> of professional asset managers and the role of taxes in investment performance.</w:t>
+        <w:t>.  We will also consider how to evaluate performance of professional asset managers and the role of taxes in investment performance.</w:t>
       </w:r>
     </w:p>
     <w:p>
@@ -1615,21 +1579,7 @@
         <w:rPr>
           <w:rFonts w:ascii="Times New Roman" w:hAnsi="Times New Roman"/>
         </w:rPr>
-        <w:t xml:space="preserve"> Third, the course materials are in Python, so it will </w:t>
-      </w:r>
-      <w:proofErr w:type="gramStart"/>
-      <w:r>
-        <w:rPr>
-          <w:rFonts w:ascii="Times New Roman" w:hAnsi="Times New Roman"/>
-        </w:rPr>
-        <w:t>likelier</w:t>
-      </w:r>
-      <w:proofErr w:type="gramEnd"/>
-      <w:r>
-        <w:rPr>
-          <w:rFonts w:ascii="Times New Roman" w:hAnsi="Times New Roman"/>
-        </w:rPr>
-        <w:t xml:space="preserve"> be easier to adapt them than starting from scratch in a different software.</w:t>
+        <w:t xml:space="preserve"> Third, the course materials are in Python, so it will likelier be easier to adapt them than starting from scratch in a different software.</w:t>
       </w:r>
     </w:p>
     <w:p>
@@ -2542,23 +2492,7 @@
           <w:rFonts w:ascii="Times New Roman" w:hAnsi="Times New Roman" w:cs="Times New Roman"/>
           <w:szCs w:val="22"/>
         </w:rPr>
-        <w:t xml:space="preserve">administered through Canvas.  The objective of the problem </w:t>
-      </w:r>
-      <w:proofErr w:type="gramStart"/>
-      <w:r>
-        <w:rPr>
-          <w:rFonts w:ascii="Times New Roman" w:hAnsi="Times New Roman" w:cs="Times New Roman"/>
-          <w:szCs w:val="22"/>
-        </w:rPr>
-        <w:t>sets</w:t>
-      </w:r>
-      <w:proofErr w:type="gramEnd"/>
-      <w:r>
-        <w:rPr>
-          <w:rFonts w:ascii="Times New Roman" w:hAnsi="Times New Roman" w:cs="Times New Roman"/>
-          <w:szCs w:val="22"/>
-        </w:rPr>
-        <w:t xml:space="preserve"> is to ensure that you are spending some time thinking about the material we cover.</w:t>
+        <w:t>administered through Canvas.  The objective of the problem sets is to ensure that you are spending some time thinking about the material we cover.</w:t>
       </w:r>
       <w:r>
         <w:rPr>
@@ -2642,23 +2576,7 @@
           <w:rFonts w:ascii="Times New Roman" w:hAnsi="Times New Roman" w:cs="Times New Roman"/>
           <w:szCs w:val="22"/>
         </w:rPr>
-        <w:t xml:space="preserve">prior to the due date.  Any accepted late assignments are usually </w:t>
-      </w:r>
-      <w:proofErr w:type="gramStart"/>
-      <w:r>
-        <w:rPr>
-          <w:rFonts w:ascii="Times New Roman" w:hAnsi="Times New Roman" w:cs="Times New Roman"/>
-          <w:szCs w:val="22"/>
-        </w:rPr>
-        <w:t>assessed</w:t>
-      </w:r>
-      <w:proofErr w:type="gramEnd"/>
-      <w:r>
-        <w:rPr>
-          <w:rFonts w:ascii="Times New Roman" w:hAnsi="Times New Roman" w:cs="Times New Roman"/>
-          <w:szCs w:val="22"/>
-        </w:rPr>
-        <w:t xml:space="preserve"> a deduction to be fair to other students.</w:t>
+        <w:t>prior to the due date.  Any accepted late assignments are usually assessed a deduction to be fair to other students.</w:t>
       </w:r>
       <w:r>
         <w:rPr>
@@ -2781,25 +2699,7 @@
           <w:b/>
           <w:szCs w:val="22"/>
         </w:rPr>
-        <w:t xml:space="preserve">Please display your name </w:t>
-      </w:r>
-      <w:proofErr w:type="gramStart"/>
-      <w:r>
-        <w:rPr>
-          <w:rFonts w:ascii="Times New Roman" w:hAnsi="Times New Roman" w:cs="Times New Roman"/>
-          <w:b/>
-          <w:szCs w:val="22"/>
-        </w:rPr>
-        <w:t>placard</w:t>
-      </w:r>
-      <w:proofErr w:type="gramEnd"/>
-      <w:r>
-        <w:rPr>
-          <w:rFonts w:ascii="Times New Roman" w:hAnsi="Times New Roman" w:cs="Times New Roman"/>
-          <w:b/>
-          <w:szCs w:val="22"/>
-        </w:rPr>
-        <w:t xml:space="preserve"> each class meeting</w:t>
+        <w:t>Please display your name placard each class meeting</w:t>
       </w:r>
       <w:r>
         <w:rPr>
@@ -3071,7 +2971,7 @@
           <w:rFonts w:ascii="Times New Roman" w:hAnsi="Times New Roman" w:cs="Times New Roman"/>
           <w:szCs w:val="22"/>
         </w:rPr>
-        <w:t xml:space="preserve">I </w:t>
+        <w:t xml:space="preserve">I will be </w:t>
       </w:r>
       <w:proofErr w:type="gramStart"/>
       <w:r>
@@ -3079,7 +2979,7 @@
           <w:rFonts w:ascii="Times New Roman" w:hAnsi="Times New Roman" w:cs="Times New Roman"/>
           <w:szCs w:val="22"/>
         </w:rPr>
-        <w:t>will be</w:t>
+        <w:t>clarify</w:t>
       </w:r>
       <w:proofErr w:type="gramEnd"/>
       <w:r>
@@ -3087,22 +2987,6 @@
           <w:rFonts w:ascii="Times New Roman" w:hAnsi="Times New Roman" w:cs="Times New Roman"/>
           <w:szCs w:val="22"/>
         </w:rPr>
-        <w:t xml:space="preserve"> </w:t>
-      </w:r>
-      <w:proofErr w:type="gramStart"/>
-      <w:r>
-        <w:rPr>
-          <w:rFonts w:ascii="Times New Roman" w:hAnsi="Times New Roman" w:cs="Times New Roman"/>
-          <w:szCs w:val="22"/>
-        </w:rPr>
-        <w:t>clarify</w:t>
-      </w:r>
-      <w:proofErr w:type="gramEnd"/>
-      <w:r>
-        <w:rPr>
-          <w:rFonts w:ascii="Times New Roman" w:hAnsi="Times New Roman" w:cs="Times New Roman"/>
-          <w:szCs w:val="22"/>
-        </w:rPr>
         <w:t xml:space="preserve"> the material to be tested</w:t>
       </w:r>
       <w:r>
@@ -3133,23 +3017,7 @@
           <w:rFonts w:ascii="Times New Roman" w:hAnsi="Times New Roman" w:cs="Times New Roman"/>
           <w:szCs w:val="22"/>
         </w:rPr>
-        <w:t xml:space="preserve">, Python, Excel, or R to </w:t>
-      </w:r>
-      <w:proofErr w:type="gramStart"/>
-      <w:r>
-        <w:rPr>
-          <w:rFonts w:ascii="Times New Roman" w:hAnsi="Times New Roman" w:cs="Times New Roman"/>
-          <w:szCs w:val="22"/>
-        </w:rPr>
-        <w:t>work</w:t>
-      </w:r>
-      <w:proofErr w:type="gramEnd"/>
-      <w:r>
-        <w:rPr>
-          <w:rFonts w:ascii="Times New Roman" w:hAnsi="Times New Roman" w:cs="Times New Roman"/>
-          <w:szCs w:val="22"/>
-        </w:rPr>
-        <w:t xml:space="preserve"> the problems.</w:t>
+        <w:t>, Python, Excel, or R to work the problems.</w:t>
       </w:r>
     </w:p>
     <w:p>
@@ -3360,23 +3228,7 @@
           <w:rFonts w:ascii="Times New Roman" w:hAnsi="Times New Roman" w:cs="Times New Roman"/>
           <w:szCs w:val="22"/>
         </w:rPr>
-        <w:t xml:space="preserve">, Python, Excel, or R to </w:t>
-      </w:r>
-      <w:proofErr w:type="gramStart"/>
-      <w:r>
-        <w:rPr>
-          <w:rFonts w:ascii="Times New Roman" w:hAnsi="Times New Roman" w:cs="Times New Roman"/>
-          <w:szCs w:val="22"/>
-        </w:rPr>
-        <w:t>work</w:t>
-      </w:r>
-      <w:proofErr w:type="gramEnd"/>
-      <w:r>
-        <w:rPr>
-          <w:rFonts w:ascii="Times New Roman" w:hAnsi="Times New Roman" w:cs="Times New Roman"/>
-          <w:szCs w:val="22"/>
-        </w:rPr>
-        <w:t xml:space="preserve"> the problems.</w:t>
+        <w:t>, Python, Excel, or R to work the problems.</w:t>
       </w:r>
       <w:r>
         <w:rPr>
@@ -7174,23 +7026,7 @@
           <w:sz w:val="22"/>
           <w:szCs w:val="22"/>
         </w:rPr>
-        <w:t xml:space="preserve">: Generative AI tools like ChatGPT can be a very useful reference </w:t>
-      </w:r>
-      <w:proofErr w:type="gramStart"/>
-      <w:r>
-        <w:rPr>
-          <w:sz w:val="22"/>
-          <w:szCs w:val="22"/>
-        </w:rPr>
-        <w:t>in</w:t>
-      </w:r>
-      <w:proofErr w:type="gramEnd"/>
-      <w:r>
-        <w:rPr>
-          <w:sz w:val="22"/>
-          <w:szCs w:val="22"/>
-        </w:rPr>
-        <w:t xml:space="preserve"> this course.  In particular, I encourage you to use ChatGPT to help interpret the Python code distributed in class.  You are welcome to use ChatGPT to aid in the weekly problem sets.  </w:t>
+        <w:t xml:space="preserve">: Generative AI tools like ChatGPT can be a very useful reference in this course.  In particular, I encourage you to use ChatGPT to help interpret the Python code distributed in class.  You are welcome to use ChatGPT to aid in the weekly problem sets.  </w:t>
       </w:r>
       <w:r>
         <w:rPr>
@@ -7365,7 +7201,6 @@
         </w:rPr>
         <w:t>Laptop policy and phone policy</w:t>
       </w:r>
-      <w:proofErr w:type="gramStart"/>
       <w:r>
         <w:rPr>
           <w:sz w:val="22"/>
@@ -7378,60 +7213,43 @@
           <w:sz w:val="22"/>
           <w:szCs w:val="22"/>
         </w:rPr>
-        <w:t>The</w:t>
-      </w:r>
-      <w:proofErr w:type="gramEnd"/>
+        <w:t xml:space="preserve">The Jones School’s policy is that laptops should remain closed except when instructed otherwise.  We will use </w:t>
+      </w:r>
       <w:r>
         <w:rPr>
           <w:sz w:val="22"/>
           <w:szCs w:val="22"/>
         </w:rPr>
-        <w:t xml:space="preserve"> Jones School’s policy is that laptops should remain closed except when instructed otherwise.  We will use </w:t>
+        <w:t xml:space="preserve">laptops regularly though, </w:t>
       </w:r>
       <w:r>
         <w:rPr>
           <w:sz w:val="22"/>
           <w:szCs w:val="22"/>
         </w:rPr>
-        <w:t xml:space="preserve">laptops regularly though, </w:t>
+        <w:t xml:space="preserve">so please make sure you have </w:t>
       </w:r>
       <w:r>
         <w:rPr>
           <w:sz w:val="22"/>
           <w:szCs w:val="22"/>
         </w:rPr>
-        <w:t xml:space="preserve">so please make sure you have </w:t>
+        <w:t xml:space="preserve">a </w:t>
       </w:r>
       <w:r>
         <w:rPr>
           <w:sz w:val="22"/>
           <w:szCs w:val="22"/>
         </w:rPr>
-        <w:t xml:space="preserve">a </w:t>
+        <w:t>laptop</w:t>
       </w:r>
       <w:r>
         <w:rPr>
           <w:sz w:val="22"/>
           <w:szCs w:val="22"/>
         </w:rPr>
-        <w:t>laptop</w:t>
-      </w:r>
-      <w:r>
-        <w:rPr>
-          <w:sz w:val="22"/>
-          <w:szCs w:val="22"/>
-        </w:rPr>
-        <w:t xml:space="preserve"> or tablet with </w:t>
-      </w:r>
-      <w:proofErr w:type="gramStart"/>
-      <w:r>
-        <w:rPr>
-          <w:sz w:val="22"/>
-          <w:szCs w:val="22"/>
-        </w:rPr>
-        <w:t>keyboard</w:t>
-      </w:r>
-      <w:proofErr w:type="gramEnd"/>
+        <w:t xml:space="preserve"> or tablet with keyboard</w:t>
+      </w:r>
       <w:r>
         <w:rPr>
           <w:sz w:val="22"/>
@@ -7523,55 +7341,28 @@
           <w:sz w:val="22"/>
           <w:szCs w:val="22"/>
         </w:rPr>
-        <w:t>Name tents</w:t>
-      </w:r>
-      <w:proofErr w:type="gramStart"/>
-      <w:r>
-        <w:rPr>
-          <w:i/>
-          <w:iCs/>
+        <w:t>Name tents:</w:t>
+      </w:r>
+      <w:r>
+        <w:rPr>
           <w:sz w:val="22"/>
           <w:szCs w:val="22"/>
         </w:rPr>
-        <w:t>:</w:t>
+        <w:t xml:space="preserve">  I will distribute name tents for you to display during class.  Please bring </w:t>
       </w:r>
       <w:r>
         <w:rPr>
           <w:sz w:val="22"/>
           <w:szCs w:val="22"/>
         </w:rPr>
-        <w:t xml:space="preserve">  I</w:t>
-      </w:r>
-      <w:proofErr w:type="gramEnd"/>
+        <w:t xml:space="preserve">and display </w:t>
+      </w:r>
       <w:r>
         <w:rPr>
           <w:sz w:val="22"/>
           <w:szCs w:val="22"/>
         </w:rPr>
-        <w:t xml:space="preserve"> will distribute name tents for you to display during class.  Please bring </w:t>
-      </w:r>
-      <w:r>
-        <w:rPr>
-          <w:sz w:val="22"/>
-          <w:szCs w:val="22"/>
-        </w:rPr>
-        <w:t xml:space="preserve">and display </w:t>
-      </w:r>
-      <w:proofErr w:type="gramStart"/>
-      <w:r>
-        <w:rPr>
-          <w:sz w:val="22"/>
-          <w:szCs w:val="22"/>
-        </w:rPr>
-        <w:t>them</w:t>
-      </w:r>
-      <w:proofErr w:type="gramEnd"/>
-      <w:r>
-        <w:rPr>
-          <w:sz w:val="22"/>
-          <w:szCs w:val="22"/>
-        </w:rPr>
-        <w:t xml:space="preserve"> each class </w:t>
+        <w:t xml:space="preserve">them each class </w:t>
       </w:r>
       <w:r>
         <w:rPr>
@@ -7662,23 +7453,7 @@
           <w:sz w:val="22"/>
           <w:szCs w:val="22"/>
         </w:rPr>
-        <w:t xml:space="preserve">: The Rice University Honor Code applies to all work </w:t>
-      </w:r>
-      <w:proofErr w:type="gramStart"/>
-      <w:r>
-        <w:rPr>
-          <w:sz w:val="22"/>
-          <w:szCs w:val="22"/>
-        </w:rPr>
-        <w:t>in</w:t>
-      </w:r>
-      <w:proofErr w:type="gramEnd"/>
-      <w:r>
-        <w:rPr>
-          <w:sz w:val="22"/>
-          <w:szCs w:val="22"/>
-        </w:rPr>
-        <w:t xml:space="preserve"> this course.  The intent of the Honor Code in general and specifically in this course is to ensure that each student claims and receives credit for their own efforts.  The intent is not to limit the valuable exchange of ideas through </w:t>
+        <w:t xml:space="preserve">: The Rice University Honor Code applies to all work in this course.  The intent of the Honor Code in general and specifically in this course is to ensure that each student claims and receives credit for their own efforts.  The intent is not to limit the valuable exchange of ideas through </w:t>
       </w:r>
       <w:r>
         <w:rPr>
@@ -7800,7 +7575,7 @@
 </file>
 
 <file path=word/endnotes.xml><?xml version="1.0" encoding="utf-8"?>
-<w:endnotes xmlns:wpc="http://schemas.microsoft.com/office/word/2010/wordprocessingCanvas" xmlns:cx="http://schemas.microsoft.com/office/drawing/2014/chartex" xmlns:cx1="http://schemas.microsoft.com/office/drawing/2015/9/8/chartex" xmlns:cx2="http://schemas.microsoft.com/office/drawing/2015/10/21/chartex" xmlns:cx3="http://schemas.microsoft.com/office/drawing/2016/5/9/chartex" xmlns:cx4="http://schemas.microsoft.com/office/drawing/2016/5/10/chartex" xmlns:cx5="http://schemas.microsoft.com/office/drawing/2016/5/11/chartex" xmlns:cx6="http://schemas.microsoft.com/office/drawing/2016/5/12/chartex" xmlns:cx7="http://schemas.microsoft.com/office/drawing/2016/5/13/chartex" xmlns:cx8="http://schemas.microsoft.com/office/drawing/2016/5/14/chartex" xmlns:mc="http://schemas.openxmlformats.org/markup-compatibility/2006" xmlns:aink="http://schemas.microsoft.com/office/drawing/2016/ink" xmlns:am3d="http://schemas.microsoft.com/office/drawing/2017/model3d" xmlns:o="urn:schemas-microsoft-com:office:office" xmlns:oel="http://schemas.microsoft.com/office/2019/extlst" xmlns:r="http://schemas.openxmlformats.org/officeDocument/2006/relationships" xmlns:m="http://schemas.openxmlformats.org/officeDocument/2006/math" xmlns:v="urn:schemas-microsoft-com:vml" xmlns:wp14="http://schemas.microsoft.com/office/word/2010/wordprocessingDrawing" xmlns:wp="http://schemas.openxmlformats.org/drawingml/2006/wordprocessingDrawing" xmlns:w10="urn:schemas-microsoft-com:office:word" xmlns:w="http://schemas.openxmlformats.org/wordprocessingml/2006/main" xmlns:w14="http://schemas.microsoft.com/office/word/2010/wordml" xmlns:w15="http://schemas.microsoft.com/office/word/2012/wordml" xmlns:w16cex="http://schemas.microsoft.com/office/word/2018/wordml/cex" xmlns:w16cid="http://schemas.microsoft.com/office/word/2016/wordml/cid" xmlns:w16="http://schemas.microsoft.com/office/word/2018/wordml" xmlns:w16du="http://schemas.microsoft.com/office/word/2023/wordml/word16du" xmlns:w16sdtdh="http://schemas.microsoft.com/office/word/2020/wordml/sdtdatahash" xmlns:w16sdtfl="http://schemas.microsoft.com/office/word/2024/wordml/sdtformatlock" xmlns:w16se="http://schemas.microsoft.com/office/word/2015/wordml/symex" xmlns:wpg="http://schemas.microsoft.com/office/word/2010/wordprocessingGroup" xmlns:wpi="http://schemas.microsoft.com/office/word/2010/wordprocessingInk" xmlns:wne="http://schemas.microsoft.com/office/word/2006/wordml" xmlns:wps="http://schemas.microsoft.com/office/word/2010/wordprocessingShape" mc:Ignorable="w14 w15 w16se w16cid w16 w16cex w16sdtdh w16sdtfl w16du wp14">
+<w:endnotes xmlns:wpc="http://schemas.microsoft.com/office/word/2010/wordprocessingCanvas" xmlns:cx="http://schemas.microsoft.com/office/drawing/2014/chartex" xmlns:cx1="http://schemas.microsoft.com/office/drawing/2015/9/8/chartex" xmlns:cx2="http://schemas.microsoft.com/office/drawing/2015/10/21/chartex" xmlns:cx3="http://schemas.microsoft.com/office/drawing/2016/5/9/chartex" xmlns:cx4="http://schemas.microsoft.com/office/drawing/2016/5/10/chartex" xmlns:cx5="http://schemas.microsoft.com/office/drawing/2016/5/11/chartex" xmlns:cx6="http://schemas.microsoft.com/office/drawing/2016/5/12/chartex" xmlns:cx7="http://schemas.microsoft.com/office/drawing/2016/5/13/chartex" xmlns:cx8="http://schemas.microsoft.com/office/drawing/2016/5/14/chartex" xmlns:mc="http://schemas.openxmlformats.org/markup-compatibility/2006" xmlns:aink="http://schemas.microsoft.com/office/drawing/2016/ink" xmlns:am3d="http://schemas.microsoft.com/office/drawing/2017/model3d" xmlns:o="urn:schemas-microsoft-com:office:office" xmlns:oel="http://schemas.microsoft.com/office/2019/extlst" xmlns:r="http://schemas.openxmlformats.org/officeDocument/2006/relationships" xmlns:m="http://schemas.openxmlformats.org/officeDocument/2006/math" xmlns:v="urn:schemas-microsoft-com:vml" xmlns:wp14="http://schemas.microsoft.com/office/word/2010/wordprocessingDrawing" xmlns:wp="http://schemas.openxmlformats.org/drawingml/2006/wordprocessingDrawing" xmlns:w10="urn:schemas-microsoft-com:office:word" xmlns:w="http://schemas.openxmlformats.org/wordprocessingml/2006/main" xmlns:w14="http://schemas.microsoft.com/office/word/2010/wordml" xmlns:w15="http://schemas.microsoft.com/office/word/2012/wordml" xmlns:w16cex="http://schemas.microsoft.com/office/word/2018/wordml/cex" xmlns:w16cid="http://schemas.microsoft.com/office/word/2016/wordml/cid" xmlns:w16="http://schemas.microsoft.com/office/word/2018/wordml" xmlns:w16du="http://schemas.microsoft.com/office/word/2023/wordml/word16du" xmlns:w16sdtdh="http://schemas.microsoft.com/office/word/2020/wordml/sdtdatahash" xmlns:w16se="http://schemas.microsoft.com/office/word/2015/wordml/symex" xmlns:wpg="http://schemas.microsoft.com/office/word/2010/wordprocessingGroup" xmlns:wpi="http://schemas.microsoft.com/office/word/2010/wordprocessingInk" xmlns:wne="http://schemas.microsoft.com/office/word/2006/wordml" xmlns:wps="http://schemas.microsoft.com/office/word/2010/wordprocessingShape" mc:Ignorable="w14 w15 w16se w16cid w16 w16cex w16sdtdh w16du wp14">
   <w:endnote w:type="separator" w:id="-1">
     <w:p>
       <w:r>
@@ -7819,7 +7594,7 @@
 </file>
 
 <file path=word/footer1.xml><?xml version="1.0" encoding="utf-8"?>
-<w:ftr xmlns:wpc="http://schemas.microsoft.com/office/word/2010/wordprocessingCanvas" xmlns:cx="http://schemas.microsoft.com/office/drawing/2014/chartex" xmlns:cx1="http://schemas.microsoft.com/office/drawing/2015/9/8/chartex" xmlns:cx2="http://schemas.microsoft.com/office/drawing/2015/10/21/chartex" xmlns:cx3="http://schemas.microsoft.com/office/drawing/2016/5/9/chartex" xmlns:cx4="http://schemas.microsoft.com/office/drawing/2016/5/10/chartex" xmlns:cx5="http://schemas.microsoft.com/office/drawing/2016/5/11/chartex" xmlns:cx6="http://schemas.microsoft.com/office/drawing/2016/5/12/chartex" xmlns:cx7="http://schemas.microsoft.com/office/drawing/2016/5/13/chartex" xmlns:cx8="http://schemas.microsoft.com/office/drawing/2016/5/14/chartex" xmlns:mc="http://schemas.openxmlformats.org/markup-compatibility/2006" xmlns:aink="http://schemas.microsoft.com/office/drawing/2016/ink" xmlns:am3d="http://schemas.microsoft.com/office/drawing/2017/model3d" xmlns:o="urn:schemas-microsoft-com:office:office" xmlns:oel="http://schemas.microsoft.com/office/2019/extlst" xmlns:r="http://schemas.openxmlformats.org/officeDocument/2006/relationships" xmlns:m="http://schemas.openxmlformats.org/officeDocument/2006/math" xmlns:v="urn:schemas-microsoft-com:vml" xmlns:wp14="http://schemas.microsoft.com/office/word/2010/wordprocessingDrawing" xmlns:wp="http://schemas.openxmlformats.org/drawingml/2006/wordprocessingDrawing" xmlns:w10="urn:schemas-microsoft-com:office:word" xmlns:w="http://schemas.openxmlformats.org/wordprocessingml/2006/main" xmlns:w14="http://schemas.microsoft.com/office/word/2010/wordml" xmlns:w15="http://schemas.microsoft.com/office/word/2012/wordml" xmlns:w16cex="http://schemas.microsoft.com/office/word/2018/wordml/cex" xmlns:w16cid="http://schemas.microsoft.com/office/word/2016/wordml/cid" xmlns:w16="http://schemas.microsoft.com/office/word/2018/wordml" xmlns:w16du="http://schemas.microsoft.com/office/word/2023/wordml/word16du" xmlns:w16sdtdh="http://schemas.microsoft.com/office/word/2020/wordml/sdtdatahash" xmlns:w16sdtfl="http://schemas.microsoft.com/office/word/2024/wordml/sdtformatlock" xmlns:w16se="http://schemas.microsoft.com/office/word/2015/wordml/symex" xmlns:wpg="http://schemas.microsoft.com/office/word/2010/wordprocessingGroup" xmlns:wpi="http://schemas.microsoft.com/office/word/2010/wordprocessingInk" xmlns:wne="http://schemas.microsoft.com/office/word/2006/wordml" xmlns:wps="http://schemas.microsoft.com/office/word/2010/wordprocessingShape" mc:Ignorable="w14 w15 w16se w16cid w16 w16cex w16sdtdh w16sdtfl w16du wp14">
+<w:ftr xmlns:wpc="http://schemas.microsoft.com/office/word/2010/wordprocessingCanvas" xmlns:cx="http://schemas.microsoft.com/office/drawing/2014/chartex" xmlns:cx1="http://schemas.microsoft.com/office/drawing/2015/9/8/chartex" xmlns:cx2="http://schemas.microsoft.com/office/drawing/2015/10/21/chartex" xmlns:cx3="http://schemas.microsoft.com/office/drawing/2016/5/9/chartex" xmlns:cx4="http://schemas.microsoft.com/office/drawing/2016/5/10/chartex" xmlns:cx5="http://schemas.microsoft.com/office/drawing/2016/5/11/chartex" xmlns:cx6="http://schemas.microsoft.com/office/drawing/2016/5/12/chartex" xmlns:cx7="http://schemas.microsoft.com/office/drawing/2016/5/13/chartex" xmlns:cx8="http://schemas.microsoft.com/office/drawing/2016/5/14/chartex" xmlns:mc="http://schemas.openxmlformats.org/markup-compatibility/2006" xmlns:aink="http://schemas.microsoft.com/office/drawing/2016/ink" xmlns:am3d="http://schemas.microsoft.com/office/drawing/2017/model3d" xmlns:o="urn:schemas-microsoft-com:office:office" xmlns:oel="http://schemas.microsoft.com/office/2019/extlst" xmlns:r="http://schemas.openxmlformats.org/officeDocument/2006/relationships" xmlns:m="http://schemas.openxmlformats.org/officeDocument/2006/math" xmlns:v="urn:schemas-microsoft-com:vml" xmlns:wp14="http://schemas.microsoft.com/office/word/2010/wordprocessingDrawing" xmlns:wp="http://schemas.openxmlformats.org/drawingml/2006/wordprocessingDrawing" xmlns:w10="urn:schemas-microsoft-com:office:word" xmlns:w="http://schemas.openxmlformats.org/wordprocessingml/2006/main" xmlns:w14="http://schemas.microsoft.com/office/word/2010/wordml" xmlns:w15="http://schemas.microsoft.com/office/word/2012/wordml" xmlns:w16cex="http://schemas.microsoft.com/office/word/2018/wordml/cex" xmlns:w16cid="http://schemas.microsoft.com/office/word/2016/wordml/cid" xmlns:w16="http://schemas.microsoft.com/office/word/2018/wordml" xmlns:w16du="http://schemas.microsoft.com/office/word/2023/wordml/word16du" xmlns:w16sdtdh="http://schemas.microsoft.com/office/word/2020/wordml/sdtdatahash" xmlns:w16se="http://schemas.microsoft.com/office/word/2015/wordml/symex" xmlns:wpg="http://schemas.microsoft.com/office/word/2010/wordprocessingGroup" xmlns:wpi="http://schemas.microsoft.com/office/word/2010/wordprocessingInk" xmlns:wne="http://schemas.microsoft.com/office/word/2006/wordml" xmlns:wps="http://schemas.microsoft.com/office/word/2010/wordprocessingShape" mc:Ignorable="w14 w15 w16se w16cid w16 w16cex w16sdtdh w16du wp14">
   <w:p>
     <w:pPr>
       <w:pStyle w:val="Footer"/>
@@ -7857,7 +7632,7 @@
 </file>
 
 <file path=word/footer2.xml><?xml version="1.0" encoding="utf-8"?>
-<w:ftr xmlns:wpc="http://schemas.microsoft.com/office/word/2010/wordprocessingCanvas" xmlns:cx="http://schemas.microsoft.com/office/drawing/2014/chartex" xmlns:cx1="http://schemas.microsoft.com/office/drawing/2015/9/8/chartex" xmlns:cx2="http://schemas.microsoft.com/office/drawing/2015/10/21/chartex" xmlns:cx3="http://schemas.microsoft.com/office/drawing/2016/5/9/chartex" xmlns:cx4="http://schemas.microsoft.com/office/drawing/2016/5/10/chartex" xmlns:cx5="http://schemas.microsoft.com/office/drawing/2016/5/11/chartex" xmlns:cx6="http://schemas.microsoft.com/office/drawing/2016/5/12/chartex" xmlns:cx7="http://schemas.microsoft.com/office/drawing/2016/5/13/chartex" xmlns:cx8="http://schemas.microsoft.com/office/drawing/2016/5/14/chartex" xmlns:mc="http://schemas.openxmlformats.org/markup-compatibility/2006" xmlns:aink="http://schemas.microsoft.com/office/drawing/2016/ink" xmlns:am3d="http://schemas.microsoft.com/office/drawing/2017/model3d" xmlns:o="urn:schemas-microsoft-com:office:office" xmlns:oel="http://schemas.microsoft.com/office/2019/extlst" xmlns:r="http://schemas.openxmlformats.org/officeDocument/2006/relationships" xmlns:m="http://schemas.openxmlformats.org/officeDocument/2006/math" xmlns:v="urn:schemas-microsoft-com:vml" xmlns:wp14="http://schemas.microsoft.com/office/word/2010/wordprocessingDrawing" xmlns:wp="http://schemas.openxmlformats.org/drawingml/2006/wordprocessingDrawing" xmlns:w10="urn:schemas-microsoft-com:office:word" xmlns:w="http://schemas.openxmlformats.org/wordprocessingml/2006/main" xmlns:w14="http://schemas.microsoft.com/office/word/2010/wordml" xmlns:w15="http://schemas.microsoft.com/office/word/2012/wordml" xmlns:w16cex="http://schemas.microsoft.com/office/word/2018/wordml/cex" xmlns:w16cid="http://schemas.microsoft.com/office/word/2016/wordml/cid" xmlns:w16="http://schemas.microsoft.com/office/word/2018/wordml" xmlns:w16du="http://schemas.microsoft.com/office/word/2023/wordml/word16du" xmlns:w16sdtdh="http://schemas.microsoft.com/office/word/2020/wordml/sdtdatahash" xmlns:w16sdtfl="http://schemas.microsoft.com/office/word/2024/wordml/sdtformatlock" xmlns:w16se="http://schemas.microsoft.com/office/word/2015/wordml/symex" xmlns:wpg="http://schemas.microsoft.com/office/word/2010/wordprocessingGroup" xmlns:wpi="http://schemas.microsoft.com/office/word/2010/wordprocessingInk" xmlns:wne="http://schemas.microsoft.com/office/word/2006/wordml" xmlns:wps="http://schemas.microsoft.com/office/word/2010/wordprocessingShape" mc:Ignorable="w14 w15 w16se w16cid w16 w16cex w16sdtdh w16sdtfl w16du wp14">
+<w:ftr xmlns:wpc="http://schemas.microsoft.com/office/word/2010/wordprocessingCanvas" xmlns:cx="http://schemas.microsoft.com/office/drawing/2014/chartex" xmlns:cx1="http://schemas.microsoft.com/office/drawing/2015/9/8/chartex" xmlns:cx2="http://schemas.microsoft.com/office/drawing/2015/10/21/chartex" xmlns:cx3="http://schemas.microsoft.com/office/drawing/2016/5/9/chartex" xmlns:cx4="http://schemas.microsoft.com/office/drawing/2016/5/10/chartex" xmlns:cx5="http://schemas.microsoft.com/office/drawing/2016/5/11/chartex" xmlns:cx6="http://schemas.microsoft.com/office/drawing/2016/5/12/chartex" xmlns:cx7="http://schemas.microsoft.com/office/drawing/2016/5/13/chartex" xmlns:cx8="http://schemas.microsoft.com/office/drawing/2016/5/14/chartex" xmlns:mc="http://schemas.openxmlformats.org/markup-compatibility/2006" xmlns:aink="http://schemas.microsoft.com/office/drawing/2016/ink" xmlns:am3d="http://schemas.microsoft.com/office/drawing/2017/model3d" xmlns:o="urn:schemas-microsoft-com:office:office" xmlns:oel="http://schemas.microsoft.com/office/2019/extlst" xmlns:r="http://schemas.openxmlformats.org/officeDocument/2006/relationships" xmlns:m="http://schemas.openxmlformats.org/officeDocument/2006/math" xmlns:v="urn:schemas-microsoft-com:vml" xmlns:wp14="http://schemas.microsoft.com/office/word/2010/wordprocessingDrawing" xmlns:wp="http://schemas.openxmlformats.org/drawingml/2006/wordprocessingDrawing" xmlns:w10="urn:schemas-microsoft-com:office:word" xmlns:w="http://schemas.openxmlformats.org/wordprocessingml/2006/main" xmlns:w14="http://schemas.microsoft.com/office/word/2010/wordml" xmlns:w15="http://schemas.microsoft.com/office/word/2012/wordml" xmlns:w16cex="http://schemas.microsoft.com/office/word/2018/wordml/cex" xmlns:w16cid="http://schemas.microsoft.com/office/word/2016/wordml/cid" xmlns:w16="http://schemas.microsoft.com/office/word/2018/wordml" xmlns:w16du="http://schemas.microsoft.com/office/word/2023/wordml/word16du" xmlns:w16sdtdh="http://schemas.microsoft.com/office/word/2020/wordml/sdtdatahash" xmlns:w16se="http://schemas.microsoft.com/office/word/2015/wordml/symex" xmlns:wpg="http://schemas.microsoft.com/office/word/2010/wordprocessingGroup" xmlns:wpi="http://schemas.microsoft.com/office/word/2010/wordprocessingInk" xmlns:wne="http://schemas.microsoft.com/office/word/2006/wordml" xmlns:wps="http://schemas.microsoft.com/office/word/2010/wordprocessingShape" mc:Ignorable="w14 w15 w16se w16cid w16 w16cex w16sdtdh w16du wp14">
   <w:p>
     <w:pPr>
       <w:pStyle w:val="Footer"/>
@@ -7929,7 +7704,7 @@
 </file>
 
 <file path=word/footnotes.xml><?xml version="1.0" encoding="utf-8"?>
-<w:footnotes xmlns:wpc="http://schemas.microsoft.com/office/word/2010/wordprocessingCanvas" xmlns:cx="http://schemas.microsoft.com/office/drawing/2014/chartex" xmlns:cx1="http://schemas.microsoft.com/office/drawing/2015/9/8/chartex" xmlns:cx2="http://schemas.microsoft.com/office/drawing/2015/10/21/chartex" xmlns:cx3="http://schemas.microsoft.com/office/drawing/2016/5/9/chartex" xmlns:cx4="http://schemas.microsoft.com/office/drawing/2016/5/10/chartex" xmlns:cx5="http://schemas.microsoft.com/office/drawing/2016/5/11/chartex" xmlns:cx6="http://schemas.microsoft.com/office/drawing/2016/5/12/chartex" xmlns:cx7="http://schemas.microsoft.com/office/drawing/2016/5/13/chartex" xmlns:cx8="http://schemas.microsoft.com/office/drawing/2016/5/14/chartex" xmlns:mc="http://schemas.openxmlformats.org/markup-compatibility/2006" xmlns:aink="http://schemas.microsoft.com/office/drawing/2016/ink" xmlns:am3d="http://schemas.microsoft.com/office/drawing/2017/model3d" xmlns:o="urn:schemas-microsoft-com:office:office" xmlns:oel="http://schemas.microsoft.com/office/2019/extlst" xmlns:r="http://schemas.openxmlformats.org/officeDocument/2006/relationships" xmlns:m="http://schemas.openxmlformats.org/officeDocument/2006/math" xmlns:v="urn:schemas-microsoft-com:vml" xmlns:wp14="http://schemas.microsoft.com/office/word/2010/wordprocessingDrawing" xmlns:wp="http://schemas.openxmlformats.org/drawingml/2006/wordprocessingDrawing" xmlns:w10="urn:schemas-microsoft-com:office:word" xmlns:w="http://schemas.openxmlformats.org/wordprocessingml/2006/main" xmlns:w14="http://schemas.microsoft.com/office/word/2010/wordml" xmlns:w15="http://schemas.microsoft.com/office/word/2012/wordml" xmlns:w16cex="http://schemas.microsoft.com/office/word/2018/wordml/cex" xmlns:w16cid="http://schemas.microsoft.com/office/word/2016/wordml/cid" xmlns:w16="http://schemas.microsoft.com/office/word/2018/wordml" xmlns:w16du="http://schemas.microsoft.com/office/word/2023/wordml/word16du" xmlns:w16sdtdh="http://schemas.microsoft.com/office/word/2020/wordml/sdtdatahash" xmlns:w16sdtfl="http://schemas.microsoft.com/office/word/2024/wordml/sdtformatlock" xmlns:w16se="http://schemas.microsoft.com/office/word/2015/wordml/symex" xmlns:wpg="http://schemas.microsoft.com/office/word/2010/wordprocessingGroup" xmlns:wpi="http://schemas.microsoft.com/office/word/2010/wordprocessingInk" xmlns:wne="http://schemas.microsoft.com/office/word/2006/wordml" xmlns:wps="http://schemas.microsoft.com/office/word/2010/wordprocessingShape" mc:Ignorable="w14 w15 w16se w16cid w16 w16cex w16sdtdh w16sdtfl w16du wp14">
+<w:footnotes xmlns:wpc="http://schemas.microsoft.com/office/word/2010/wordprocessingCanvas" xmlns:cx="http://schemas.microsoft.com/office/drawing/2014/chartex" xmlns:cx1="http://schemas.microsoft.com/office/drawing/2015/9/8/chartex" xmlns:cx2="http://schemas.microsoft.com/office/drawing/2015/10/21/chartex" xmlns:cx3="http://schemas.microsoft.com/office/drawing/2016/5/9/chartex" xmlns:cx4="http://schemas.microsoft.com/office/drawing/2016/5/10/chartex" xmlns:cx5="http://schemas.microsoft.com/office/drawing/2016/5/11/chartex" xmlns:cx6="http://schemas.microsoft.com/office/drawing/2016/5/12/chartex" xmlns:cx7="http://schemas.microsoft.com/office/drawing/2016/5/13/chartex" xmlns:cx8="http://schemas.microsoft.com/office/drawing/2016/5/14/chartex" xmlns:mc="http://schemas.openxmlformats.org/markup-compatibility/2006" xmlns:aink="http://schemas.microsoft.com/office/drawing/2016/ink" xmlns:am3d="http://schemas.microsoft.com/office/drawing/2017/model3d" xmlns:o="urn:schemas-microsoft-com:office:office" xmlns:oel="http://schemas.microsoft.com/office/2019/extlst" xmlns:r="http://schemas.openxmlformats.org/officeDocument/2006/relationships" xmlns:m="http://schemas.openxmlformats.org/officeDocument/2006/math" xmlns:v="urn:schemas-microsoft-com:vml" xmlns:wp14="http://schemas.microsoft.com/office/word/2010/wordprocessingDrawing" xmlns:wp="http://schemas.openxmlformats.org/drawingml/2006/wordprocessingDrawing" xmlns:w10="urn:schemas-microsoft-com:office:word" xmlns:w="http://schemas.openxmlformats.org/wordprocessingml/2006/main" xmlns:w14="http://schemas.microsoft.com/office/word/2010/wordml" xmlns:w15="http://schemas.microsoft.com/office/word/2012/wordml" xmlns:w16cex="http://schemas.microsoft.com/office/word/2018/wordml/cex" xmlns:w16cid="http://schemas.microsoft.com/office/word/2016/wordml/cid" xmlns:w16="http://schemas.microsoft.com/office/word/2018/wordml" xmlns:w16du="http://schemas.microsoft.com/office/word/2023/wordml/word16du" xmlns:w16sdtdh="http://schemas.microsoft.com/office/word/2020/wordml/sdtdatahash" xmlns:w16se="http://schemas.microsoft.com/office/word/2015/wordml/symex" xmlns:wpg="http://schemas.microsoft.com/office/word/2010/wordprocessingGroup" xmlns:wpi="http://schemas.microsoft.com/office/word/2010/wordprocessingInk" xmlns:wne="http://schemas.microsoft.com/office/word/2006/wordml" xmlns:wps="http://schemas.microsoft.com/office/word/2010/wordprocessingShape" mc:Ignorable="w14 w15 w16se w16cid w16 w16cex w16sdtdh w16du wp14">
   <w:footnote w:type="separator" w:id="-1">
     <w:p>
       <w:r>
@@ -7948,7 +7723,7 @@
 </file>
 
 <file path=word/numbering.xml><?xml version="1.0" encoding="utf-8"?>
-<w:numbering xmlns:wpc="http://schemas.microsoft.com/office/word/2010/wordprocessingCanvas" xmlns:cx="http://schemas.microsoft.com/office/drawing/2014/chartex" xmlns:cx1="http://schemas.microsoft.com/office/drawing/2015/9/8/chartex" xmlns:cx2="http://schemas.microsoft.com/office/drawing/2015/10/21/chartex" xmlns:cx3="http://schemas.microsoft.com/office/drawing/2016/5/9/chartex" xmlns:cx4="http://schemas.microsoft.com/office/drawing/2016/5/10/chartex" xmlns:cx5="http://schemas.microsoft.com/office/drawing/2016/5/11/chartex" xmlns:cx6="http://schemas.microsoft.com/office/drawing/2016/5/12/chartex" xmlns:cx7="http://schemas.microsoft.com/office/drawing/2016/5/13/chartex" xmlns:cx8="http://schemas.microsoft.com/office/drawing/2016/5/14/chartex" xmlns:mc="http://schemas.openxmlformats.org/markup-compatibility/2006" xmlns:aink="http://schemas.microsoft.com/office/drawing/2016/ink" xmlns:am3d="http://schemas.microsoft.com/office/drawing/2017/model3d" xmlns:o="urn:schemas-microsoft-com:office:office" xmlns:oel="http://schemas.microsoft.com/office/2019/extlst" xmlns:r="http://schemas.openxmlformats.org/officeDocument/2006/relationships" xmlns:m="http://schemas.openxmlformats.org/officeDocument/2006/math" xmlns:v="urn:schemas-microsoft-com:vml" xmlns:wp14="http://schemas.microsoft.com/office/word/2010/wordprocessingDrawing" xmlns:wp="http://schemas.openxmlformats.org/drawingml/2006/wordprocessingDrawing" xmlns:w10="urn:schemas-microsoft-com:office:word" xmlns:w="http://schemas.openxmlformats.org/wordprocessingml/2006/main" xmlns:w14="http://schemas.microsoft.com/office/word/2010/wordml" xmlns:w15="http://schemas.microsoft.com/office/word/2012/wordml" xmlns:w16cex="http://schemas.microsoft.com/office/word/2018/wordml/cex" xmlns:w16cid="http://schemas.microsoft.com/office/word/2016/wordml/cid" xmlns:w16="http://schemas.microsoft.com/office/word/2018/wordml" xmlns:w16du="http://schemas.microsoft.com/office/word/2023/wordml/word16du" xmlns:w16sdtdh="http://schemas.microsoft.com/office/word/2020/wordml/sdtdatahash" xmlns:w16sdtfl="http://schemas.microsoft.com/office/word/2024/wordml/sdtformatlock" xmlns:w16se="http://schemas.microsoft.com/office/word/2015/wordml/symex" xmlns:wpg="http://schemas.microsoft.com/office/word/2010/wordprocessingGroup" xmlns:wpi="http://schemas.microsoft.com/office/word/2010/wordprocessingInk" xmlns:wne="http://schemas.microsoft.com/office/word/2006/wordml" xmlns:wps="http://schemas.microsoft.com/office/word/2010/wordprocessingShape" mc:Ignorable="w14 w15 w16se w16cid w16 w16cex w16sdtdh w16sdtfl w16du wp14">
+<w:numbering xmlns:wpc="http://schemas.microsoft.com/office/word/2010/wordprocessingCanvas" xmlns:cx="http://schemas.microsoft.com/office/drawing/2014/chartex" xmlns:cx1="http://schemas.microsoft.com/office/drawing/2015/9/8/chartex" xmlns:cx2="http://schemas.microsoft.com/office/drawing/2015/10/21/chartex" xmlns:cx3="http://schemas.microsoft.com/office/drawing/2016/5/9/chartex" xmlns:cx4="http://schemas.microsoft.com/office/drawing/2016/5/10/chartex" xmlns:cx5="http://schemas.microsoft.com/office/drawing/2016/5/11/chartex" xmlns:cx6="http://schemas.microsoft.com/office/drawing/2016/5/12/chartex" xmlns:cx7="http://schemas.microsoft.com/office/drawing/2016/5/13/chartex" xmlns:cx8="http://schemas.microsoft.com/office/drawing/2016/5/14/chartex" xmlns:mc="http://schemas.openxmlformats.org/markup-compatibility/2006" xmlns:aink="http://schemas.microsoft.com/office/drawing/2016/ink" xmlns:am3d="http://schemas.microsoft.com/office/drawing/2017/model3d" xmlns:o="urn:schemas-microsoft-com:office:office" xmlns:oel="http://schemas.microsoft.com/office/2019/extlst" xmlns:r="http://schemas.openxmlformats.org/officeDocument/2006/relationships" xmlns:m="http://schemas.openxmlformats.org/officeDocument/2006/math" xmlns:v="urn:schemas-microsoft-com:vml" xmlns:wp14="http://schemas.microsoft.com/office/word/2010/wordprocessingDrawing" xmlns:wp="http://schemas.openxmlformats.org/drawingml/2006/wordprocessingDrawing" xmlns:w10="urn:schemas-microsoft-com:office:word" xmlns:w="http://schemas.openxmlformats.org/wordprocessingml/2006/main" xmlns:w14="http://schemas.microsoft.com/office/word/2010/wordml" xmlns:w15="http://schemas.microsoft.com/office/word/2012/wordml" xmlns:w16cex="http://schemas.microsoft.com/office/word/2018/wordml/cex" xmlns:w16cid="http://schemas.microsoft.com/office/word/2016/wordml/cid" xmlns:w16="http://schemas.microsoft.com/office/word/2018/wordml" xmlns:w16du="http://schemas.microsoft.com/office/word/2023/wordml/word16du" xmlns:w16sdtdh="http://schemas.microsoft.com/office/word/2020/wordml/sdtdatahash" xmlns:w16se="http://schemas.microsoft.com/office/word/2015/wordml/symex" xmlns:wpg="http://schemas.microsoft.com/office/word/2010/wordprocessingGroup" xmlns:wpi="http://schemas.microsoft.com/office/word/2010/wordprocessingInk" xmlns:wne="http://schemas.microsoft.com/office/word/2006/wordml" xmlns:wps="http://schemas.microsoft.com/office/word/2010/wordprocessingShape" mc:Ignorable="w14 w15 w16se w16cid w16 w16cex w16sdtdh w16du wp14">
   <w:abstractNum w:abstractNumId="0" w15:restartNumberingAfterBreak="0">
     <w:nsid w:val="01182691"/>
     <w:multiLevelType w:val="hybridMultilevel"/>
@@ -9387,7 +9162,7 @@
 </file>
 
 <file path=word/styles.xml><?xml version="1.0" encoding="utf-8"?>
-<w:styles xmlns:mc="http://schemas.openxmlformats.org/markup-compatibility/2006" xmlns:r="http://schemas.openxmlformats.org/officeDocument/2006/relationships" xmlns:w="http://schemas.openxmlformats.org/wordprocessingml/2006/main" xmlns:w14="http://schemas.microsoft.com/office/word/2010/wordml" xmlns:w15="http://schemas.microsoft.com/office/word/2012/wordml" xmlns:w16cex="http://schemas.microsoft.com/office/word/2018/wordml/cex" xmlns:w16cid="http://schemas.microsoft.com/office/word/2016/wordml/cid" xmlns:w16="http://schemas.microsoft.com/office/word/2018/wordml" xmlns:w16du="http://schemas.microsoft.com/office/word/2023/wordml/word16du" xmlns:w16sdtdh="http://schemas.microsoft.com/office/word/2020/wordml/sdtdatahash" xmlns:w16sdtfl="http://schemas.microsoft.com/office/word/2024/wordml/sdtformatlock" xmlns:w16se="http://schemas.microsoft.com/office/word/2015/wordml/symex" mc:Ignorable="w14 w15 w16se w16cid w16 w16cex w16sdtdh w16sdtfl w16du">
+<w:styles xmlns:mc="http://schemas.openxmlformats.org/markup-compatibility/2006" xmlns:r="http://schemas.openxmlformats.org/officeDocument/2006/relationships" xmlns:w="http://schemas.openxmlformats.org/wordprocessingml/2006/main" xmlns:w14="http://schemas.microsoft.com/office/word/2010/wordml" xmlns:w15="http://schemas.microsoft.com/office/word/2012/wordml" xmlns:w16cex="http://schemas.microsoft.com/office/word/2018/wordml/cex" xmlns:w16cid="http://schemas.microsoft.com/office/word/2016/wordml/cid" xmlns:w16="http://schemas.microsoft.com/office/word/2018/wordml" xmlns:w16du="http://schemas.microsoft.com/office/word/2023/wordml/word16du" xmlns:w16sdtdh="http://schemas.microsoft.com/office/word/2020/wordml/sdtdatahash" xmlns:w16se="http://schemas.microsoft.com/office/word/2015/wordml/symex" mc:Ignorable="w14 w15 w16se w16cid w16 w16cex w16sdtdh w16du">
   <w:docDefaults>
     <w:rPrDefault>
       <w:rPr>

--- a/busi_448_syllabus.docx
+++ b/busi_448_syllabus.docx
@@ -1,6 +1,6 @@
 
 <file path=word/document.xml><?xml version="1.0" encoding="utf-8"?>
-<w:document xmlns:wpc="http://schemas.microsoft.com/office/word/2010/wordprocessingCanvas" xmlns:cx="http://schemas.microsoft.com/office/drawing/2014/chartex" xmlns:cx1="http://schemas.microsoft.com/office/drawing/2015/9/8/chartex" xmlns:cx2="http://schemas.microsoft.com/office/drawing/2015/10/21/chartex" xmlns:cx3="http://schemas.microsoft.com/office/drawing/2016/5/9/chartex" xmlns:cx4="http://schemas.microsoft.com/office/drawing/2016/5/10/chartex" xmlns:cx5="http://schemas.microsoft.com/office/drawing/2016/5/11/chartex" xmlns:cx6="http://schemas.microsoft.com/office/drawing/2016/5/12/chartex" xmlns:cx7="http://schemas.microsoft.com/office/drawing/2016/5/13/chartex" xmlns:cx8="http://schemas.microsoft.com/office/drawing/2016/5/14/chartex" xmlns:mc="http://schemas.openxmlformats.org/markup-compatibility/2006" xmlns:aink="http://schemas.microsoft.com/office/drawing/2016/ink" xmlns:am3d="http://schemas.microsoft.com/office/drawing/2017/model3d" xmlns:o="urn:schemas-microsoft-com:office:office" xmlns:oel="http://schemas.microsoft.com/office/2019/extlst" xmlns:r="http://schemas.openxmlformats.org/officeDocument/2006/relationships" xmlns:m="http://schemas.openxmlformats.org/officeDocument/2006/math" xmlns:v="urn:schemas-microsoft-com:vml" xmlns:wp14="http://schemas.microsoft.com/office/word/2010/wordprocessingDrawing" xmlns:wp="http://schemas.openxmlformats.org/drawingml/2006/wordprocessingDrawing" xmlns:w10="urn:schemas-microsoft-com:office:word" xmlns:w="http://schemas.openxmlformats.org/wordprocessingml/2006/main" xmlns:w14="http://schemas.microsoft.com/office/word/2010/wordml" xmlns:w15="http://schemas.microsoft.com/office/word/2012/wordml" xmlns:w16cex="http://schemas.microsoft.com/office/word/2018/wordml/cex" xmlns:w16cid="http://schemas.microsoft.com/office/word/2016/wordml/cid" xmlns:w16="http://schemas.microsoft.com/office/word/2018/wordml" xmlns:w16du="http://schemas.microsoft.com/office/word/2023/wordml/word16du" xmlns:w16sdtdh="http://schemas.microsoft.com/office/word/2020/wordml/sdtdatahash" xmlns:w16se="http://schemas.microsoft.com/office/word/2015/wordml/symex" xmlns:wpg="http://schemas.microsoft.com/office/word/2010/wordprocessingGroup" xmlns:wpi="http://schemas.microsoft.com/office/word/2010/wordprocessingInk" xmlns:wne="http://schemas.microsoft.com/office/word/2006/wordml" xmlns:wps="http://schemas.microsoft.com/office/word/2010/wordprocessingShape" mc:Ignorable="w14 w15 w16se w16cid w16 w16cex w16sdtdh w16du wp14">
+<w:document xmlns:wpc="http://schemas.microsoft.com/office/word/2010/wordprocessingCanvas" xmlns:cx="http://schemas.microsoft.com/office/drawing/2014/chartex" xmlns:cx1="http://schemas.microsoft.com/office/drawing/2015/9/8/chartex" xmlns:cx2="http://schemas.microsoft.com/office/drawing/2015/10/21/chartex" xmlns:cx3="http://schemas.microsoft.com/office/drawing/2016/5/9/chartex" xmlns:cx4="http://schemas.microsoft.com/office/drawing/2016/5/10/chartex" xmlns:cx5="http://schemas.microsoft.com/office/drawing/2016/5/11/chartex" xmlns:cx6="http://schemas.microsoft.com/office/drawing/2016/5/12/chartex" xmlns:cx7="http://schemas.microsoft.com/office/drawing/2016/5/13/chartex" xmlns:cx8="http://schemas.microsoft.com/office/drawing/2016/5/14/chartex" xmlns:mc="http://schemas.openxmlformats.org/markup-compatibility/2006" xmlns:aink="http://schemas.microsoft.com/office/drawing/2016/ink" xmlns:am3d="http://schemas.microsoft.com/office/drawing/2017/model3d" xmlns:o="urn:schemas-microsoft-com:office:office" xmlns:oel="http://schemas.microsoft.com/office/2019/extlst" xmlns:r="http://schemas.openxmlformats.org/officeDocument/2006/relationships" xmlns:m="http://schemas.openxmlformats.org/officeDocument/2006/math" xmlns:v="urn:schemas-microsoft-com:vml" xmlns:wp14="http://schemas.microsoft.com/office/word/2010/wordprocessingDrawing" xmlns:wp="http://schemas.openxmlformats.org/drawingml/2006/wordprocessingDrawing" xmlns:w10="urn:schemas-microsoft-com:office:word" xmlns:w="http://schemas.openxmlformats.org/wordprocessingml/2006/main" xmlns:w14="http://schemas.microsoft.com/office/word/2010/wordml" xmlns:w15="http://schemas.microsoft.com/office/word/2012/wordml" xmlns:w16cex="http://schemas.microsoft.com/office/word/2018/wordml/cex" xmlns:w16cid="http://schemas.microsoft.com/office/word/2016/wordml/cid" xmlns:w16="http://schemas.microsoft.com/office/word/2018/wordml" xmlns:w16du="http://schemas.microsoft.com/office/word/2023/wordml/word16du" xmlns:w16sdtdh="http://schemas.microsoft.com/office/word/2020/wordml/sdtdatahash" xmlns:w16sdtfl="http://schemas.microsoft.com/office/word/2024/wordml/sdtformatlock" xmlns:w16se="http://schemas.microsoft.com/office/word/2015/wordml/symex" xmlns:wpg="http://schemas.microsoft.com/office/word/2010/wordprocessingGroup" xmlns:wpi="http://schemas.microsoft.com/office/word/2010/wordprocessingInk" xmlns:wne="http://schemas.microsoft.com/office/word/2006/wordml" xmlns:wps="http://schemas.microsoft.com/office/word/2010/wordprocessingShape" mc:Ignorable="w14 w15 w16se w16cid w16 w16cex w16sdtdh w16sdtfl w16du wp14">
   <w:body>
     <w:tbl>
       <w:tblPr>
@@ -124,7 +124,7 @@
               <w:rPr>
                 <w:sz w:val="16"/>
               </w:rPr>
-              <w:t>January</w:t>
+              <w:t>February</w:t>
             </w:r>
             <w:r>
               <w:rPr>
@@ -142,7 +142,7 @@
               <w:rPr>
                 <w:sz w:val="16"/>
               </w:rPr>
-              <w:t>4</w:t>
+              <w:t>0</w:t>
             </w:r>
             <w:r>
               <w:rPr>
@@ -327,7 +327,7 @@
               </wp:anchor>
             </w:drawing>
           </mc:Choice>
-          <mc:Fallback xmlns:w16sdtfl="http://schemas.microsoft.com/office/word/2024/wordml/sdtformatlock">
+          <mc:Fallback>
             <w:pict>
               <v:line w14:anchorId="588AE761" id="Line 4" o:spid="_x0000_s1026" style="position:absolute;z-index:251663360;visibility:visible;mso-wrap-style:square;mso-width-percent:0;mso-height-percent:0;mso-wrap-distance-left:9pt;mso-wrap-distance-top:0;mso-wrap-distance-right:9pt;mso-wrap-distance-bottom:0;mso-position-horizontal:absolute;mso-position-horizontal-relative:text;mso-position-vertical:absolute;mso-position-vertical-relative:text;mso-width-percent:0;mso-height-percent:0;mso-width-relative:page;mso-height-relative:page" from="0,6.65pt" to="468pt,6.65pt" o:gfxdata="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"/>
             </w:pict>
@@ -362,23 +362,7 @@
           <w:szCs w:val="22"/>
         </w:rPr>
         <w:tab/>
-        <w:t>Tues/</w:t>
-      </w:r>
-      <w:proofErr w:type="spellStart"/>
-      <w:r>
-        <w:rPr>
-          <w:rFonts w:ascii="Times New Roman" w:hAnsi="Times New Roman" w:cs="Times New Roman"/>
-          <w:szCs w:val="22"/>
-        </w:rPr>
-        <w:t>Thur</w:t>
-      </w:r>
-      <w:proofErr w:type="spellEnd"/>
-      <w:r>
-        <w:rPr>
-          <w:rFonts w:ascii="Times New Roman" w:hAnsi="Times New Roman" w:cs="Times New Roman"/>
-          <w:szCs w:val="22"/>
-        </w:rPr>
-        <w:t xml:space="preserve">, </w:t>
+        <w:t xml:space="preserve">Tues/Thur, </w:t>
       </w:r>
       <w:r>
         <w:rPr>
@@ -727,30 +711,14 @@
           <w:rFonts w:ascii="Times New Roman" w:hAnsi="Times New Roman" w:cs="Times New Roman"/>
           <w:szCs w:val="22"/>
         </w:rPr>
-        <w:t xml:space="preserve">alternate </w:t>
-      </w:r>
-      <w:proofErr w:type="gramStart"/>
-      <w:r>
-        <w:rPr>
-          <w:rFonts w:ascii="Times New Roman" w:hAnsi="Times New Roman" w:cs="Times New Roman"/>
-          <w:szCs w:val="22"/>
-        </w:rPr>
-        <w:t>times</w:t>
-      </w:r>
-      <w:r>
-        <w:rPr>
-          <w:rFonts w:ascii="Times New Roman" w:hAnsi="Times New Roman" w:cs="Times New Roman"/>
-          <w:szCs w:val="22"/>
-        </w:rPr>
-        <w:t>, but</w:t>
-      </w:r>
-      <w:proofErr w:type="gramEnd"/>
-      <w:r>
-        <w:rPr>
-          <w:rFonts w:ascii="Times New Roman" w:hAnsi="Times New Roman" w:cs="Times New Roman"/>
-          <w:szCs w:val="22"/>
-        </w:rPr>
-        <w:t xml:space="preserve"> be aware my spring schedule is fairly crowded.</w:t>
+        <w:t>alternate times</w:t>
+      </w:r>
+      <w:r>
+        <w:rPr>
+          <w:rFonts w:ascii="Times New Roman" w:hAnsi="Times New Roman" w:cs="Times New Roman"/>
+          <w:szCs w:val="22"/>
+        </w:rPr>
+        <w:t>, but be aware my spring schedule is fairly crowded.</w:t>
       </w:r>
     </w:p>
     <w:p>
@@ -1011,7 +979,7 @@
               </wp:anchor>
             </w:drawing>
           </mc:Choice>
-          <mc:Fallback xmlns:w16sdtfl="http://schemas.microsoft.com/office/word/2024/wordml/sdtformatlock">
+          <mc:Fallback>
             <w:pict>
               <v:line w14:anchorId="7A87768A" id="Line 5" o:spid="_x0000_s1026" style="position:absolute;z-index:251661312;visibility:visible;mso-wrap-style:square;mso-width-percent:0;mso-height-percent:0;mso-wrap-distance-left:9pt;mso-wrap-distance-top:0;mso-wrap-distance-right:9pt;mso-wrap-distance-bottom:0;mso-position-horizontal:absolute;mso-position-horizontal-relative:text;mso-position-vertical:absolute;mso-position-vertical-relative:text;mso-width-percent:0;mso-height-percent:0;mso-width-relative:page;mso-height-relative:page" from="0,6pt" to="468pt,6pt" o:gfxdata="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"/>
             </w:pict>
@@ -1435,36 +1403,14 @@
         <w:rPr>
           <w:rFonts w:ascii="Times New Roman" w:hAnsi="Times New Roman"/>
         </w:rPr>
-        <w:t xml:space="preserve">. We will work together in </w:t>
-      </w:r>
-      <w:proofErr w:type="spellStart"/>
+        <w:t xml:space="preserve">. We will work together in Jupyter notebooks in the cloud </w:t>
+      </w:r>
       <w:r>
         <w:rPr>
           <w:rFonts w:ascii="Times New Roman" w:hAnsi="Times New Roman"/>
         </w:rPr>
-        <w:t>Jupyter</w:t>
-      </w:r>
-      <w:proofErr w:type="spellEnd"/>
-      <w:r>
-        <w:rPr>
-          <w:rFonts w:ascii="Times New Roman" w:hAnsi="Times New Roman"/>
-        </w:rPr>
-        <w:t xml:space="preserve"> notebooks in the cloud </w:t>
-      </w:r>
-      <w:r>
-        <w:rPr>
-          <w:rFonts w:ascii="Times New Roman" w:hAnsi="Times New Roman"/>
-        </w:rPr>
-        <w:t xml:space="preserve">on Google </w:t>
-      </w:r>
-      <w:proofErr w:type="spellStart"/>
-      <w:r>
-        <w:rPr>
-          <w:rFonts w:ascii="Times New Roman" w:hAnsi="Times New Roman"/>
-        </w:rPr>
-        <w:t>Colab</w:t>
-      </w:r>
-      <w:proofErr w:type="spellEnd"/>
+        <w:t>on Google Colab</w:t>
+      </w:r>
       <w:r>
         <w:rPr>
           <w:rFonts w:ascii="Times New Roman" w:hAnsi="Times New Roman"/>
@@ -2973,7 +2919,6 @@
         </w:rPr>
         <w:t xml:space="preserve">I will be </w:t>
       </w:r>
-      <w:proofErr w:type="gramStart"/>
       <w:r>
         <w:rPr>
           <w:rFonts w:ascii="Times New Roman" w:hAnsi="Times New Roman" w:cs="Times New Roman"/>
@@ -2981,7 +2926,6 @@
         </w:rPr>
         <w:t>clarify</w:t>
       </w:r>
-      <w:proofErr w:type="gramEnd"/>
       <w:r>
         <w:rPr>
           <w:rFonts w:ascii="Times New Roman" w:hAnsi="Times New Roman" w:cs="Times New Roman"/>
@@ -3001,17 +2945,8 @@
           <w:rFonts w:ascii="Times New Roman" w:hAnsi="Times New Roman" w:cs="Times New Roman"/>
           <w:szCs w:val="22"/>
         </w:rPr>
-        <w:t xml:space="preserve">Learn Investments Dashboard, Google </w:t>
-      </w:r>
-      <w:proofErr w:type="spellStart"/>
-      <w:r>
-        <w:rPr>
-          <w:rFonts w:ascii="Times New Roman" w:hAnsi="Times New Roman" w:cs="Times New Roman"/>
-          <w:szCs w:val="22"/>
-        </w:rPr>
-        <w:t>Colab</w:t>
-      </w:r>
-      <w:proofErr w:type="spellEnd"/>
+        <w:t>Learn Investments Dashboard, Google Colab</w:t>
+      </w:r>
       <w:r>
         <w:rPr>
           <w:rFonts w:ascii="Times New Roman" w:hAnsi="Times New Roman" w:cs="Times New Roman"/>
@@ -3196,39 +3131,7 @@
           <w:rFonts w:ascii="Times New Roman" w:hAnsi="Times New Roman" w:cs="Times New Roman"/>
           <w:szCs w:val="22"/>
         </w:rPr>
-        <w:t xml:space="preserve">You may use the Learn Investments </w:t>
-      </w:r>
-      <w:proofErr w:type="gramStart"/>
-      <w:r>
-        <w:rPr>
-          <w:rFonts w:ascii="Times New Roman" w:hAnsi="Times New Roman" w:cs="Times New Roman"/>
-          <w:szCs w:val="22"/>
-        </w:rPr>
-        <w:t>Dashboard,  Google</w:t>
-      </w:r>
-      <w:proofErr w:type="gramEnd"/>
-      <w:r>
-        <w:rPr>
-          <w:rFonts w:ascii="Times New Roman" w:hAnsi="Times New Roman" w:cs="Times New Roman"/>
-          <w:szCs w:val="22"/>
-        </w:rPr>
-        <w:t xml:space="preserve"> </w:t>
-      </w:r>
-      <w:proofErr w:type="spellStart"/>
-      <w:r>
-        <w:rPr>
-          <w:rFonts w:ascii="Times New Roman" w:hAnsi="Times New Roman" w:cs="Times New Roman"/>
-          <w:szCs w:val="22"/>
-        </w:rPr>
-        <w:t>Colab</w:t>
-      </w:r>
-      <w:proofErr w:type="spellEnd"/>
-      <w:r>
-        <w:rPr>
-          <w:rFonts w:ascii="Times New Roman" w:hAnsi="Times New Roman" w:cs="Times New Roman"/>
-          <w:szCs w:val="22"/>
-        </w:rPr>
-        <w:t>, Python, Excel, or R to work the problems.</w:t>
+        <w:t>You may use the Learn Investments Dashboard,  Google Colab, Python, Excel, or R to work the problems.</w:t>
       </w:r>
       <w:r>
         <w:rPr>
@@ -4811,21 +4714,12 @@
                 <w:sz w:val="20"/>
               </w:rPr>
             </w:pPr>
-            <w:proofErr w:type="gramStart"/>
-            <w:r>
-              <w:rPr>
-                <w:rFonts w:ascii="Times New Roman" w:hAnsi="Times New Roman" w:cs="Times New Roman"/>
-                <w:sz w:val="20"/>
-              </w:rPr>
-              <w:t>Short-selling</w:t>
-            </w:r>
-            <w:proofErr w:type="gramEnd"/>
-            <w:r>
-              <w:rPr>
-                <w:rFonts w:ascii="Times New Roman" w:hAnsi="Times New Roman" w:cs="Times New Roman"/>
-                <w:sz w:val="20"/>
-              </w:rPr>
-              <w:t xml:space="preserve"> + Limits to arbitrage</w:t>
+            <w:r>
+              <w:rPr>
+                <w:rFonts w:ascii="Times New Roman" w:hAnsi="Times New Roman" w:cs="Times New Roman"/>
+                <w:sz w:val="20"/>
+              </w:rPr>
+              <w:t>Short-selling + Limits to arbitrage</w:t>
             </w:r>
           </w:p>
         </w:tc>
@@ -5001,7 +4895,7 @@
                 <w:rFonts w:ascii="Times New Roman" w:hAnsi="Times New Roman" w:cs="Times New Roman"/>
                 <w:sz w:val="20"/>
               </w:rPr>
-              <w:t>Midterm</w:t>
+              <w:t>PS 5</w:t>
             </w:r>
           </w:p>
         </w:tc>
@@ -5223,7 +5117,7 @@
                 <w:rFonts w:ascii="Times New Roman" w:hAnsi="Times New Roman" w:cs="Times New Roman"/>
                 <w:sz w:val="20"/>
               </w:rPr>
-              <w:t>PS 5</w:t>
+              <w:t>Midterm</w:t>
             </w:r>
           </w:p>
         </w:tc>
@@ -6946,37 +6840,6 @@
         </w:rPr>
         <w:t>Other Policies, Expectations, and Information:</w:t>
       </w:r>
-    </w:p>
-    <w:p>
-      <w:pPr>
-        <w:shd w:val="clear" w:color="auto" w:fill="FFFFFF"/>
-        <w:tabs>
-          <w:tab w:val="left" w:pos="-1080"/>
-          <w:tab w:val="left" w:pos="-720"/>
-          <w:tab w:val="left" w:pos="0"/>
-          <w:tab w:val="left" w:pos="360"/>
-          <w:tab w:val="left" w:pos="720"/>
-          <w:tab w:val="left" w:pos="2160"/>
-          <w:tab w:val="left" w:pos="2880"/>
-          <w:tab w:val="left" w:pos="3600"/>
-          <w:tab w:val="left" w:pos="4320"/>
-          <w:tab w:val="left" w:pos="5040"/>
-          <w:tab w:val="left" w:pos="5760"/>
-          <w:tab w:val="left" w:pos="6480"/>
-          <w:tab w:val="left" w:pos="7200"/>
-          <w:tab w:val="left" w:pos="7920"/>
-          <w:tab w:val="left" w:pos="8640"/>
-          <w:tab w:val="left" w:pos="9360"/>
-          <w:tab w:val="left" w:pos="10080"/>
-          <w:tab w:val="left" w:pos="10800"/>
-          <w:tab w:val="left" w:pos="11520"/>
-        </w:tabs>
-        <w:rPr>
-          <w:rFonts w:ascii="Times New Roman" w:hAnsi="Times New Roman" w:cs="Times New Roman"/>
-          <w:b/>
-          <w:bCs/>
-        </w:rPr>
-      </w:pPr>
     </w:p>
     <w:p>
       <w:pPr>
@@ -7026,7 +6889,49 @@
           <w:sz w:val="22"/>
           <w:szCs w:val="22"/>
         </w:rPr>
-        <w:t xml:space="preserve">: Generative AI tools like ChatGPT can be a very useful reference in this course.  In particular, I encourage you to use ChatGPT to help interpret the Python code distributed in class.  You are welcome to use ChatGPT to aid in the weekly problem sets.  </w:t>
+        <w:t xml:space="preserve">: Generative AI tools like </w:t>
+      </w:r>
+      <w:r>
+        <w:rPr>
+          <w:sz w:val="22"/>
+          <w:szCs w:val="22"/>
+        </w:rPr>
+        <w:t xml:space="preserve">Gemini or </w:t>
+      </w:r>
+      <w:r>
+        <w:rPr>
+          <w:sz w:val="22"/>
+          <w:szCs w:val="22"/>
+        </w:rPr>
+        <w:t xml:space="preserve">ChatGPT can be a very useful reference in this course.  In particular, I encourage you to use </w:t>
+      </w:r>
+      <w:r>
+        <w:rPr>
+          <w:sz w:val="22"/>
+          <w:szCs w:val="22"/>
+        </w:rPr>
+        <w:t xml:space="preserve">Gemini or </w:t>
+      </w:r>
+      <w:r>
+        <w:rPr>
+          <w:sz w:val="22"/>
+          <w:szCs w:val="22"/>
+        </w:rPr>
+        <w:t xml:space="preserve">ChatGPT to help interpret the Python code distributed in class.  You are welcome to use </w:t>
+      </w:r>
+      <w:r>
+        <w:rPr>
+          <w:sz w:val="22"/>
+          <w:szCs w:val="22"/>
+        </w:rPr>
+        <w:t>either</w:t>
+      </w:r>
+      <w:r>
+        <w:rPr>
+          <w:sz w:val="22"/>
+          <w:szCs w:val="22"/>
+        </w:rPr>
+        <w:t xml:space="preserve"> to aid in the weekly problem sets.  </w:t>
       </w:r>
       <w:r>
         <w:rPr>
@@ -7035,14 +6940,16 @@
           <w:sz w:val="22"/>
           <w:szCs w:val="22"/>
         </w:rPr>
-        <w:t>The midterm and final exams are to be completed without the use of generative AI tools.</w:t>
-      </w:r>
-      <w:r>
-        <w:rPr>
+        <w:t>The midterm and final exams are to be completed without the use of generative AI tool</w:t>
+      </w:r>
+      <w:r>
+        <w:rPr>
+          <w:b/>
+          <w:bCs/>
           <w:sz w:val="22"/>
           <w:szCs w:val="22"/>
         </w:rPr>
-        <w:t xml:space="preserve">  </w:t>
+        <w:t>s (aside from Gemini’s code autocompletion in Google Colab).</w:t>
       </w:r>
     </w:p>
     <w:p>
@@ -7575,7 +7482,7 @@
 </file>
 
 <file path=word/endnotes.xml><?xml version="1.0" encoding="utf-8"?>
-<w:endnotes xmlns:wpc="http://schemas.microsoft.com/office/word/2010/wordprocessingCanvas" xmlns:cx="http://schemas.microsoft.com/office/drawing/2014/chartex" xmlns:cx1="http://schemas.microsoft.com/office/drawing/2015/9/8/chartex" xmlns:cx2="http://schemas.microsoft.com/office/drawing/2015/10/21/chartex" xmlns:cx3="http://schemas.microsoft.com/office/drawing/2016/5/9/chartex" xmlns:cx4="http://schemas.microsoft.com/office/drawing/2016/5/10/chartex" xmlns:cx5="http://schemas.microsoft.com/office/drawing/2016/5/11/chartex" xmlns:cx6="http://schemas.microsoft.com/office/drawing/2016/5/12/chartex" xmlns:cx7="http://schemas.microsoft.com/office/drawing/2016/5/13/chartex" xmlns:cx8="http://schemas.microsoft.com/office/drawing/2016/5/14/chartex" xmlns:mc="http://schemas.openxmlformats.org/markup-compatibility/2006" xmlns:aink="http://schemas.microsoft.com/office/drawing/2016/ink" xmlns:am3d="http://schemas.microsoft.com/office/drawing/2017/model3d" xmlns:o="urn:schemas-microsoft-com:office:office" xmlns:oel="http://schemas.microsoft.com/office/2019/extlst" xmlns:r="http://schemas.openxmlformats.org/officeDocument/2006/relationships" xmlns:m="http://schemas.openxmlformats.org/officeDocument/2006/math" xmlns:v="urn:schemas-microsoft-com:vml" xmlns:wp14="http://schemas.microsoft.com/office/word/2010/wordprocessingDrawing" xmlns:wp="http://schemas.openxmlformats.org/drawingml/2006/wordprocessingDrawing" xmlns:w10="urn:schemas-microsoft-com:office:word" xmlns:w="http://schemas.openxmlformats.org/wordprocessingml/2006/main" xmlns:w14="http://schemas.microsoft.com/office/word/2010/wordml" xmlns:w15="http://schemas.microsoft.com/office/word/2012/wordml" xmlns:w16cex="http://schemas.microsoft.com/office/word/2018/wordml/cex" xmlns:w16cid="http://schemas.microsoft.com/office/word/2016/wordml/cid" xmlns:w16="http://schemas.microsoft.com/office/word/2018/wordml" xmlns:w16du="http://schemas.microsoft.com/office/word/2023/wordml/word16du" xmlns:w16sdtdh="http://schemas.microsoft.com/office/word/2020/wordml/sdtdatahash" xmlns:w16se="http://schemas.microsoft.com/office/word/2015/wordml/symex" xmlns:wpg="http://schemas.microsoft.com/office/word/2010/wordprocessingGroup" xmlns:wpi="http://schemas.microsoft.com/office/word/2010/wordprocessingInk" xmlns:wne="http://schemas.microsoft.com/office/word/2006/wordml" xmlns:wps="http://schemas.microsoft.com/office/word/2010/wordprocessingShape" mc:Ignorable="w14 w15 w16se w16cid w16 w16cex w16sdtdh w16du wp14">
+<w:endnotes xmlns:wpc="http://schemas.microsoft.com/office/word/2010/wordprocessingCanvas" xmlns:cx="http://schemas.microsoft.com/office/drawing/2014/chartex" xmlns:cx1="http://schemas.microsoft.com/office/drawing/2015/9/8/chartex" xmlns:cx2="http://schemas.microsoft.com/office/drawing/2015/10/21/chartex" xmlns:cx3="http://schemas.microsoft.com/office/drawing/2016/5/9/chartex" xmlns:cx4="http://schemas.microsoft.com/office/drawing/2016/5/10/chartex" xmlns:cx5="http://schemas.microsoft.com/office/drawing/2016/5/11/chartex" xmlns:cx6="http://schemas.microsoft.com/office/drawing/2016/5/12/chartex" xmlns:cx7="http://schemas.microsoft.com/office/drawing/2016/5/13/chartex" xmlns:cx8="http://schemas.microsoft.com/office/drawing/2016/5/14/chartex" xmlns:mc="http://schemas.openxmlformats.org/markup-compatibility/2006" xmlns:aink="http://schemas.microsoft.com/office/drawing/2016/ink" xmlns:am3d="http://schemas.microsoft.com/office/drawing/2017/model3d" xmlns:o="urn:schemas-microsoft-com:office:office" xmlns:oel="http://schemas.microsoft.com/office/2019/extlst" xmlns:r="http://schemas.openxmlformats.org/officeDocument/2006/relationships" xmlns:m="http://schemas.openxmlformats.org/officeDocument/2006/math" xmlns:v="urn:schemas-microsoft-com:vml" xmlns:wp14="http://schemas.microsoft.com/office/word/2010/wordprocessingDrawing" xmlns:wp="http://schemas.openxmlformats.org/drawingml/2006/wordprocessingDrawing" xmlns:w10="urn:schemas-microsoft-com:office:word" xmlns:w="http://schemas.openxmlformats.org/wordprocessingml/2006/main" xmlns:w14="http://schemas.microsoft.com/office/word/2010/wordml" xmlns:w15="http://schemas.microsoft.com/office/word/2012/wordml" xmlns:w16cex="http://schemas.microsoft.com/office/word/2018/wordml/cex" xmlns:w16cid="http://schemas.microsoft.com/office/word/2016/wordml/cid" xmlns:w16="http://schemas.microsoft.com/office/word/2018/wordml" xmlns:w16du="http://schemas.microsoft.com/office/word/2023/wordml/word16du" xmlns:w16sdtdh="http://schemas.microsoft.com/office/word/2020/wordml/sdtdatahash" xmlns:w16sdtfl="http://schemas.microsoft.com/office/word/2024/wordml/sdtformatlock" xmlns:w16se="http://schemas.microsoft.com/office/word/2015/wordml/symex" xmlns:wpg="http://schemas.microsoft.com/office/word/2010/wordprocessingGroup" xmlns:wpi="http://schemas.microsoft.com/office/word/2010/wordprocessingInk" xmlns:wne="http://schemas.microsoft.com/office/word/2006/wordml" xmlns:wps="http://schemas.microsoft.com/office/word/2010/wordprocessingShape" mc:Ignorable="w14 w15 w16se w16cid w16 w16cex w16sdtdh w16sdtfl w16du wp14">
   <w:endnote w:type="separator" w:id="-1">
     <w:p>
       <w:r>
@@ -7594,7 +7501,7 @@
 </file>
 
 <file path=word/footer1.xml><?xml version="1.0" encoding="utf-8"?>
-<w:ftr xmlns:wpc="http://schemas.microsoft.com/office/word/2010/wordprocessingCanvas" xmlns:cx="http://schemas.microsoft.com/office/drawing/2014/chartex" xmlns:cx1="http://schemas.microsoft.com/office/drawing/2015/9/8/chartex" xmlns:cx2="http://schemas.microsoft.com/office/drawing/2015/10/21/chartex" xmlns:cx3="http://schemas.microsoft.com/office/drawing/2016/5/9/chartex" xmlns:cx4="http://schemas.microsoft.com/office/drawing/2016/5/10/chartex" xmlns:cx5="http://schemas.microsoft.com/office/drawing/2016/5/11/chartex" xmlns:cx6="http://schemas.microsoft.com/office/drawing/2016/5/12/chartex" xmlns:cx7="http://schemas.microsoft.com/office/drawing/2016/5/13/chartex" xmlns:cx8="http://schemas.microsoft.com/office/drawing/2016/5/14/chartex" xmlns:mc="http://schemas.openxmlformats.org/markup-compatibility/2006" xmlns:aink="http://schemas.microsoft.com/office/drawing/2016/ink" xmlns:am3d="http://schemas.microsoft.com/office/drawing/2017/model3d" xmlns:o="urn:schemas-microsoft-com:office:office" xmlns:oel="http://schemas.microsoft.com/office/2019/extlst" xmlns:r="http://schemas.openxmlformats.org/officeDocument/2006/relationships" xmlns:m="http://schemas.openxmlformats.org/officeDocument/2006/math" xmlns:v="urn:schemas-microsoft-com:vml" xmlns:wp14="http://schemas.microsoft.com/office/word/2010/wordprocessingDrawing" xmlns:wp="http://schemas.openxmlformats.org/drawingml/2006/wordprocessingDrawing" xmlns:w10="urn:schemas-microsoft-com:office:word" xmlns:w="http://schemas.openxmlformats.org/wordprocessingml/2006/main" xmlns:w14="http://schemas.microsoft.com/office/word/2010/wordml" xmlns:w15="http://schemas.microsoft.com/office/word/2012/wordml" xmlns:w16cex="http://schemas.microsoft.com/office/word/2018/wordml/cex" xmlns:w16cid="http://schemas.microsoft.com/office/word/2016/wordml/cid" xmlns:w16="http://schemas.microsoft.com/office/word/2018/wordml" xmlns:w16du="http://schemas.microsoft.com/office/word/2023/wordml/word16du" xmlns:w16sdtdh="http://schemas.microsoft.com/office/word/2020/wordml/sdtdatahash" xmlns:w16se="http://schemas.microsoft.com/office/word/2015/wordml/symex" xmlns:wpg="http://schemas.microsoft.com/office/word/2010/wordprocessingGroup" xmlns:wpi="http://schemas.microsoft.com/office/word/2010/wordprocessingInk" xmlns:wne="http://schemas.microsoft.com/office/word/2006/wordml" xmlns:wps="http://schemas.microsoft.com/office/word/2010/wordprocessingShape" mc:Ignorable="w14 w15 w16se w16cid w16 w16cex w16sdtdh w16du wp14">
+<w:ftr xmlns:wpc="http://schemas.microsoft.com/office/word/2010/wordprocessingCanvas" xmlns:cx="http://schemas.microsoft.com/office/drawing/2014/chartex" xmlns:cx1="http://schemas.microsoft.com/office/drawing/2015/9/8/chartex" xmlns:cx2="http://schemas.microsoft.com/office/drawing/2015/10/21/chartex" xmlns:cx3="http://schemas.microsoft.com/office/drawing/2016/5/9/chartex" xmlns:cx4="http://schemas.microsoft.com/office/drawing/2016/5/10/chartex" xmlns:cx5="http://schemas.microsoft.com/office/drawing/2016/5/11/chartex" xmlns:cx6="http://schemas.microsoft.com/office/drawing/2016/5/12/chartex" xmlns:cx7="http://schemas.microsoft.com/office/drawing/2016/5/13/chartex" xmlns:cx8="http://schemas.microsoft.com/office/drawing/2016/5/14/chartex" xmlns:mc="http://schemas.openxmlformats.org/markup-compatibility/2006" xmlns:aink="http://schemas.microsoft.com/office/drawing/2016/ink" xmlns:am3d="http://schemas.microsoft.com/office/drawing/2017/model3d" xmlns:o="urn:schemas-microsoft-com:office:office" xmlns:oel="http://schemas.microsoft.com/office/2019/extlst" xmlns:r="http://schemas.openxmlformats.org/officeDocument/2006/relationships" xmlns:m="http://schemas.openxmlformats.org/officeDocument/2006/math" xmlns:v="urn:schemas-microsoft-com:vml" xmlns:wp14="http://schemas.microsoft.com/office/word/2010/wordprocessingDrawing" xmlns:wp="http://schemas.openxmlformats.org/drawingml/2006/wordprocessingDrawing" xmlns:w10="urn:schemas-microsoft-com:office:word" xmlns:w="http://schemas.openxmlformats.org/wordprocessingml/2006/main" xmlns:w14="http://schemas.microsoft.com/office/word/2010/wordml" xmlns:w15="http://schemas.microsoft.com/office/word/2012/wordml" xmlns:w16cex="http://schemas.microsoft.com/office/word/2018/wordml/cex" xmlns:w16cid="http://schemas.microsoft.com/office/word/2016/wordml/cid" xmlns:w16="http://schemas.microsoft.com/office/word/2018/wordml" xmlns:w16du="http://schemas.microsoft.com/office/word/2023/wordml/word16du" xmlns:w16sdtdh="http://schemas.microsoft.com/office/word/2020/wordml/sdtdatahash" xmlns:w16sdtfl="http://schemas.microsoft.com/office/word/2024/wordml/sdtformatlock" xmlns:w16se="http://schemas.microsoft.com/office/word/2015/wordml/symex" xmlns:wpg="http://schemas.microsoft.com/office/word/2010/wordprocessingGroup" xmlns:wpi="http://schemas.microsoft.com/office/word/2010/wordprocessingInk" xmlns:wne="http://schemas.microsoft.com/office/word/2006/wordml" xmlns:wps="http://schemas.microsoft.com/office/word/2010/wordprocessingShape" mc:Ignorable="w14 w15 w16se w16cid w16 w16cex w16sdtdh w16sdtfl w16du wp14">
   <w:p>
     <w:pPr>
       <w:pStyle w:val="Footer"/>
@@ -7632,7 +7539,7 @@
 </file>
 
 <file path=word/footer2.xml><?xml version="1.0" encoding="utf-8"?>
-<w:ftr xmlns:wpc="http://schemas.microsoft.com/office/word/2010/wordprocessingCanvas" xmlns:cx="http://schemas.microsoft.com/office/drawing/2014/chartex" xmlns:cx1="http://schemas.microsoft.com/office/drawing/2015/9/8/chartex" xmlns:cx2="http://schemas.microsoft.com/office/drawing/2015/10/21/chartex" xmlns:cx3="http://schemas.microsoft.com/office/drawing/2016/5/9/chartex" xmlns:cx4="http://schemas.microsoft.com/office/drawing/2016/5/10/chartex" xmlns:cx5="http://schemas.microsoft.com/office/drawing/2016/5/11/chartex" xmlns:cx6="http://schemas.microsoft.com/office/drawing/2016/5/12/chartex" xmlns:cx7="http://schemas.microsoft.com/office/drawing/2016/5/13/chartex" xmlns:cx8="http://schemas.microsoft.com/office/drawing/2016/5/14/chartex" xmlns:mc="http://schemas.openxmlformats.org/markup-compatibility/2006" xmlns:aink="http://schemas.microsoft.com/office/drawing/2016/ink" xmlns:am3d="http://schemas.microsoft.com/office/drawing/2017/model3d" xmlns:o="urn:schemas-microsoft-com:office:office" xmlns:oel="http://schemas.microsoft.com/office/2019/extlst" xmlns:r="http://schemas.openxmlformats.org/officeDocument/2006/relationships" xmlns:m="http://schemas.openxmlformats.org/officeDocument/2006/math" xmlns:v="urn:schemas-microsoft-com:vml" xmlns:wp14="http://schemas.microsoft.com/office/word/2010/wordprocessingDrawing" xmlns:wp="http://schemas.openxmlformats.org/drawingml/2006/wordprocessingDrawing" xmlns:w10="urn:schemas-microsoft-com:office:word" xmlns:w="http://schemas.openxmlformats.org/wordprocessingml/2006/main" xmlns:w14="http://schemas.microsoft.com/office/word/2010/wordml" xmlns:w15="http://schemas.microsoft.com/office/word/2012/wordml" xmlns:w16cex="http://schemas.microsoft.com/office/word/2018/wordml/cex" xmlns:w16cid="http://schemas.microsoft.com/office/word/2016/wordml/cid" xmlns:w16="http://schemas.microsoft.com/office/word/2018/wordml" xmlns:w16du="http://schemas.microsoft.com/office/word/2023/wordml/word16du" xmlns:w16sdtdh="http://schemas.microsoft.com/office/word/2020/wordml/sdtdatahash" xmlns:w16se="http://schemas.microsoft.com/office/word/2015/wordml/symex" xmlns:wpg="http://schemas.microsoft.com/office/word/2010/wordprocessingGroup" xmlns:wpi="http://schemas.microsoft.com/office/word/2010/wordprocessingInk" xmlns:wne="http://schemas.microsoft.com/office/word/2006/wordml" xmlns:wps="http://schemas.microsoft.com/office/word/2010/wordprocessingShape" mc:Ignorable="w14 w15 w16se w16cid w16 w16cex w16sdtdh w16du wp14">
+<w:ftr xmlns:wpc="http://schemas.microsoft.com/office/word/2010/wordprocessingCanvas" xmlns:cx="http://schemas.microsoft.com/office/drawing/2014/chartex" xmlns:cx1="http://schemas.microsoft.com/office/drawing/2015/9/8/chartex" xmlns:cx2="http://schemas.microsoft.com/office/drawing/2015/10/21/chartex" xmlns:cx3="http://schemas.microsoft.com/office/drawing/2016/5/9/chartex" xmlns:cx4="http://schemas.microsoft.com/office/drawing/2016/5/10/chartex" xmlns:cx5="http://schemas.microsoft.com/office/drawing/2016/5/11/chartex" xmlns:cx6="http://schemas.microsoft.com/office/drawing/2016/5/12/chartex" xmlns:cx7="http://schemas.microsoft.com/office/drawing/2016/5/13/chartex" xmlns:cx8="http://schemas.microsoft.com/office/drawing/2016/5/14/chartex" xmlns:mc="http://schemas.openxmlformats.org/markup-compatibility/2006" xmlns:aink="http://schemas.microsoft.com/office/drawing/2016/ink" xmlns:am3d="http://schemas.microsoft.com/office/drawing/2017/model3d" xmlns:o="urn:schemas-microsoft-com:office:office" xmlns:oel="http://schemas.microsoft.com/office/2019/extlst" xmlns:r="http://schemas.openxmlformats.org/officeDocument/2006/relationships" xmlns:m="http://schemas.openxmlformats.org/officeDocument/2006/math" xmlns:v="urn:schemas-microsoft-com:vml" xmlns:wp14="http://schemas.microsoft.com/office/word/2010/wordprocessingDrawing" xmlns:wp="http://schemas.openxmlformats.org/drawingml/2006/wordprocessingDrawing" xmlns:w10="urn:schemas-microsoft-com:office:word" xmlns:w="http://schemas.openxmlformats.org/wordprocessingml/2006/main" xmlns:w14="http://schemas.microsoft.com/office/word/2010/wordml" xmlns:w15="http://schemas.microsoft.com/office/word/2012/wordml" xmlns:w16cex="http://schemas.microsoft.com/office/word/2018/wordml/cex" xmlns:w16cid="http://schemas.microsoft.com/office/word/2016/wordml/cid" xmlns:w16="http://schemas.microsoft.com/office/word/2018/wordml" xmlns:w16du="http://schemas.microsoft.com/office/word/2023/wordml/word16du" xmlns:w16sdtdh="http://schemas.microsoft.com/office/word/2020/wordml/sdtdatahash" xmlns:w16sdtfl="http://schemas.microsoft.com/office/word/2024/wordml/sdtformatlock" xmlns:w16se="http://schemas.microsoft.com/office/word/2015/wordml/symex" xmlns:wpg="http://schemas.microsoft.com/office/word/2010/wordprocessingGroup" xmlns:wpi="http://schemas.microsoft.com/office/word/2010/wordprocessingInk" xmlns:wne="http://schemas.microsoft.com/office/word/2006/wordml" xmlns:wps="http://schemas.microsoft.com/office/word/2010/wordprocessingShape" mc:Ignorable="w14 w15 w16se w16cid w16 w16cex w16sdtdh w16sdtfl w16du wp14">
   <w:p>
     <w:pPr>
       <w:pStyle w:val="Footer"/>
@@ -7704,7 +7611,7 @@
 </file>
 
 <file path=word/footnotes.xml><?xml version="1.0" encoding="utf-8"?>
-<w:footnotes xmlns:wpc="http://schemas.microsoft.com/office/word/2010/wordprocessingCanvas" xmlns:cx="http://schemas.microsoft.com/office/drawing/2014/chartex" xmlns:cx1="http://schemas.microsoft.com/office/drawing/2015/9/8/chartex" xmlns:cx2="http://schemas.microsoft.com/office/drawing/2015/10/21/chartex" xmlns:cx3="http://schemas.microsoft.com/office/drawing/2016/5/9/chartex" xmlns:cx4="http://schemas.microsoft.com/office/drawing/2016/5/10/chartex" xmlns:cx5="http://schemas.microsoft.com/office/drawing/2016/5/11/chartex" xmlns:cx6="http://schemas.microsoft.com/office/drawing/2016/5/12/chartex" xmlns:cx7="http://schemas.microsoft.com/office/drawing/2016/5/13/chartex" xmlns:cx8="http://schemas.microsoft.com/office/drawing/2016/5/14/chartex" xmlns:mc="http://schemas.openxmlformats.org/markup-compatibility/2006" xmlns:aink="http://schemas.microsoft.com/office/drawing/2016/ink" xmlns:am3d="http://schemas.microsoft.com/office/drawing/2017/model3d" xmlns:o="urn:schemas-microsoft-com:office:office" xmlns:oel="http://schemas.microsoft.com/office/2019/extlst" xmlns:r="http://schemas.openxmlformats.org/officeDocument/2006/relationships" xmlns:m="http://schemas.openxmlformats.org/officeDocument/2006/math" xmlns:v="urn:schemas-microsoft-com:vml" xmlns:wp14="http://schemas.microsoft.com/office/word/2010/wordprocessingDrawing" xmlns:wp="http://schemas.openxmlformats.org/drawingml/2006/wordprocessingDrawing" xmlns:w10="urn:schemas-microsoft-com:office:word" xmlns:w="http://schemas.openxmlformats.org/wordprocessingml/2006/main" xmlns:w14="http://schemas.microsoft.com/office/word/2010/wordml" xmlns:w15="http://schemas.microsoft.com/office/word/2012/wordml" xmlns:w16cex="http://schemas.microsoft.com/office/word/2018/wordml/cex" xmlns:w16cid="http://schemas.microsoft.com/office/word/2016/wordml/cid" xmlns:w16="http://schemas.microsoft.com/office/word/2018/wordml" xmlns:w16du="http://schemas.microsoft.com/office/word/2023/wordml/word16du" xmlns:w16sdtdh="http://schemas.microsoft.com/office/word/2020/wordml/sdtdatahash" xmlns:w16se="http://schemas.microsoft.com/office/word/2015/wordml/symex" xmlns:wpg="http://schemas.microsoft.com/office/word/2010/wordprocessingGroup" xmlns:wpi="http://schemas.microsoft.com/office/word/2010/wordprocessingInk" xmlns:wne="http://schemas.microsoft.com/office/word/2006/wordml" xmlns:wps="http://schemas.microsoft.com/office/word/2010/wordprocessingShape" mc:Ignorable="w14 w15 w16se w16cid w16 w16cex w16sdtdh w16du wp14">
+<w:footnotes xmlns:wpc="http://schemas.microsoft.com/office/word/2010/wordprocessingCanvas" xmlns:cx="http://schemas.microsoft.com/office/drawing/2014/chartex" xmlns:cx1="http://schemas.microsoft.com/office/drawing/2015/9/8/chartex" xmlns:cx2="http://schemas.microsoft.com/office/drawing/2015/10/21/chartex" xmlns:cx3="http://schemas.microsoft.com/office/drawing/2016/5/9/chartex" xmlns:cx4="http://schemas.microsoft.com/office/drawing/2016/5/10/chartex" xmlns:cx5="http://schemas.microsoft.com/office/drawing/2016/5/11/chartex" xmlns:cx6="http://schemas.microsoft.com/office/drawing/2016/5/12/chartex" xmlns:cx7="http://schemas.microsoft.com/office/drawing/2016/5/13/chartex" xmlns:cx8="http://schemas.microsoft.com/office/drawing/2016/5/14/chartex" xmlns:mc="http://schemas.openxmlformats.org/markup-compatibility/2006" xmlns:aink="http://schemas.microsoft.com/office/drawing/2016/ink" xmlns:am3d="http://schemas.microsoft.com/office/drawing/2017/model3d" xmlns:o="urn:schemas-microsoft-com:office:office" xmlns:oel="http://schemas.microsoft.com/office/2019/extlst" xmlns:r="http://schemas.openxmlformats.org/officeDocument/2006/relationships" xmlns:m="http://schemas.openxmlformats.org/officeDocument/2006/math" xmlns:v="urn:schemas-microsoft-com:vml" xmlns:wp14="http://schemas.microsoft.com/office/word/2010/wordprocessingDrawing" xmlns:wp="http://schemas.openxmlformats.org/drawingml/2006/wordprocessingDrawing" xmlns:w10="urn:schemas-microsoft-com:office:word" xmlns:w="http://schemas.openxmlformats.org/wordprocessingml/2006/main" xmlns:w14="http://schemas.microsoft.com/office/word/2010/wordml" xmlns:w15="http://schemas.microsoft.com/office/word/2012/wordml" xmlns:w16cex="http://schemas.microsoft.com/office/word/2018/wordml/cex" xmlns:w16cid="http://schemas.microsoft.com/office/word/2016/wordml/cid" xmlns:w16="http://schemas.microsoft.com/office/word/2018/wordml" xmlns:w16du="http://schemas.microsoft.com/office/word/2023/wordml/word16du" xmlns:w16sdtdh="http://schemas.microsoft.com/office/word/2020/wordml/sdtdatahash" xmlns:w16sdtfl="http://schemas.microsoft.com/office/word/2024/wordml/sdtformatlock" xmlns:w16se="http://schemas.microsoft.com/office/word/2015/wordml/symex" xmlns:wpg="http://schemas.microsoft.com/office/word/2010/wordprocessingGroup" xmlns:wpi="http://schemas.microsoft.com/office/word/2010/wordprocessingInk" xmlns:wne="http://schemas.microsoft.com/office/word/2006/wordml" xmlns:wps="http://schemas.microsoft.com/office/word/2010/wordprocessingShape" mc:Ignorable="w14 w15 w16se w16cid w16 w16cex w16sdtdh w16sdtfl w16du wp14">
   <w:footnote w:type="separator" w:id="-1">
     <w:p>
       <w:r>
@@ -7723,7 +7630,7 @@
 </file>
 
 <file path=word/numbering.xml><?xml version="1.0" encoding="utf-8"?>
-<w:numbering xmlns:wpc="http://schemas.microsoft.com/office/word/2010/wordprocessingCanvas" xmlns:cx="http://schemas.microsoft.com/office/drawing/2014/chartex" xmlns:cx1="http://schemas.microsoft.com/office/drawing/2015/9/8/chartex" xmlns:cx2="http://schemas.microsoft.com/office/drawing/2015/10/21/chartex" xmlns:cx3="http://schemas.microsoft.com/office/drawing/2016/5/9/chartex" xmlns:cx4="http://schemas.microsoft.com/office/drawing/2016/5/10/chartex" xmlns:cx5="http://schemas.microsoft.com/office/drawing/2016/5/11/chartex" xmlns:cx6="http://schemas.microsoft.com/office/drawing/2016/5/12/chartex" xmlns:cx7="http://schemas.microsoft.com/office/drawing/2016/5/13/chartex" xmlns:cx8="http://schemas.microsoft.com/office/drawing/2016/5/14/chartex" xmlns:mc="http://schemas.openxmlformats.org/markup-compatibility/2006" xmlns:aink="http://schemas.microsoft.com/office/drawing/2016/ink" xmlns:am3d="http://schemas.microsoft.com/office/drawing/2017/model3d" xmlns:o="urn:schemas-microsoft-com:office:office" xmlns:oel="http://schemas.microsoft.com/office/2019/extlst" xmlns:r="http://schemas.openxmlformats.org/officeDocument/2006/relationships" xmlns:m="http://schemas.openxmlformats.org/officeDocument/2006/math" xmlns:v="urn:schemas-microsoft-com:vml" xmlns:wp14="http://schemas.microsoft.com/office/word/2010/wordprocessingDrawing" xmlns:wp="http://schemas.openxmlformats.org/drawingml/2006/wordprocessingDrawing" xmlns:w10="urn:schemas-microsoft-com:office:word" xmlns:w="http://schemas.openxmlformats.org/wordprocessingml/2006/main" xmlns:w14="http://schemas.microsoft.com/office/word/2010/wordml" xmlns:w15="http://schemas.microsoft.com/office/word/2012/wordml" xmlns:w16cex="http://schemas.microsoft.com/office/word/2018/wordml/cex" xmlns:w16cid="http://schemas.microsoft.com/office/word/2016/wordml/cid" xmlns:w16="http://schemas.microsoft.com/office/word/2018/wordml" xmlns:w16du="http://schemas.microsoft.com/office/word/2023/wordml/word16du" xmlns:w16sdtdh="http://schemas.microsoft.com/office/word/2020/wordml/sdtdatahash" xmlns:w16se="http://schemas.microsoft.com/office/word/2015/wordml/symex" xmlns:wpg="http://schemas.microsoft.com/office/word/2010/wordprocessingGroup" xmlns:wpi="http://schemas.microsoft.com/office/word/2010/wordprocessingInk" xmlns:wne="http://schemas.microsoft.com/office/word/2006/wordml" xmlns:wps="http://schemas.microsoft.com/office/word/2010/wordprocessingShape" mc:Ignorable="w14 w15 w16se w16cid w16 w16cex w16sdtdh w16du wp14">
+<w:numbering xmlns:wpc="http://schemas.microsoft.com/office/word/2010/wordprocessingCanvas" xmlns:cx="http://schemas.microsoft.com/office/drawing/2014/chartex" xmlns:cx1="http://schemas.microsoft.com/office/drawing/2015/9/8/chartex" xmlns:cx2="http://schemas.microsoft.com/office/drawing/2015/10/21/chartex" xmlns:cx3="http://schemas.microsoft.com/office/drawing/2016/5/9/chartex" xmlns:cx4="http://schemas.microsoft.com/office/drawing/2016/5/10/chartex" xmlns:cx5="http://schemas.microsoft.com/office/drawing/2016/5/11/chartex" xmlns:cx6="http://schemas.microsoft.com/office/drawing/2016/5/12/chartex" xmlns:cx7="http://schemas.microsoft.com/office/drawing/2016/5/13/chartex" xmlns:cx8="http://schemas.microsoft.com/office/drawing/2016/5/14/chartex" xmlns:mc="http://schemas.openxmlformats.org/markup-compatibility/2006" xmlns:aink="http://schemas.microsoft.com/office/drawing/2016/ink" xmlns:am3d="http://schemas.microsoft.com/office/drawing/2017/model3d" xmlns:o="urn:schemas-microsoft-com:office:office" xmlns:oel="http://schemas.microsoft.com/office/2019/extlst" xmlns:r="http://schemas.openxmlformats.org/officeDocument/2006/relationships" xmlns:m="http://schemas.openxmlformats.org/officeDocument/2006/math" xmlns:v="urn:schemas-microsoft-com:vml" xmlns:wp14="http://schemas.microsoft.com/office/word/2010/wordprocessingDrawing" xmlns:wp="http://schemas.openxmlformats.org/drawingml/2006/wordprocessingDrawing" xmlns:w10="urn:schemas-microsoft-com:office:word" xmlns:w="http://schemas.openxmlformats.org/wordprocessingml/2006/main" xmlns:w14="http://schemas.microsoft.com/office/word/2010/wordml" xmlns:w15="http://schemas.microsoft.com/office/word/2012/wordml" xmlns:w16cex="http://schemas.microsoft.com/office/word/2018/wordml/cex" xmlns:w16cid="http://schemas.microsoft.com/office/word/2016/wordml/cid" xmlns:w16="http://schemas.microsoft.com/office/word/2018/wordml" xmlns:w16du="http://schemas.microsoft.com/office/word/2023/wordml/word16du" xmlns:w16sdtdh="http://schemas.microsoft.com/office/word/2020/wordml/sdtdatahash" xmlns:w16sdtfl="http://schemas.microsoft.com/office/word/2024/wordml/sdtformatlock" xmlns:w16se="http://schemas.microsoft.com/office/word/2015/wordml/symex" xmlns:wpg="http://schemas.microsoft.com/office/word/2010/wordprocessingGroup" xmlns:wpi="http://schemas.microsoft.com/office/word/2010/wordprocessingInk" xmlns:wne="http://schemas.microsoft.com/office/word/2006/wordml" xmlns:wps="http://schemas.microsoft.com/office/word/2010/wordprocessingShape" mc:Ignorable="w14 w15 w16se w16cid w16 w16cex w16sdtdh w16sdtfl w16du wp14">
   <w:abstractNum w:abstractNumId="0" w15:restartNumberingAfterBreak="0">
     <w:nsid w:val="01182691"/>
     <w:multiLevelType w:val="hybridMultilevel"/>
@@ -9162,7 +9069,7 @@
 </file>
 
 <file path=word/styles.xml><?xml version="1.0" encoding="utf-8"?>
-<w:styles xmlns:mc="http://schemas.openxmlformats.org/markup-compatibility/2006" xmlns:r="http://schemas.openxmlformats.org/officeDocument/2006/relationships" xmlns:w="http://schemas.openxmlformats.org/wordprocessingml/2006/main" xmlns:w14="http://schemas.microsoft.com/office/word/2010/wordml" xmlns:w15="http://schemas.microsoft.com/office/word/2012/wordml" xmlns:w16cex="http://schemas.microsoft.com/office/word/2018/wordml/cex" xmlns:w16cid="http://schemas.microsoft.com/office/word/2016/wordml/cid" xmlns:w16="http://schemas.microsoft.com/office/word/2018/wordml" xmlns:w16du="http://schemas.microsoft.com/office/word/2023/wordml/word16du" xmlns:w16sdtdh="http://schemas.microsoft.com/office/word/2020/wordml/sdtdatahash" xmlns:w16se="http://schemas.microsoft.com/office/word/2015/wordml/symex" mc:Ignorable="w14 w15 w16se w16cid w16 w16cex w16sdtdh w16du">
+<w:styles xmlns:mc="http://schemas.openxmlformats.org/markup-compatibility/2006" xmlns:r="http://schemas.openxmlformats.org/officeDocument/2006/relationships" xmlns:w="http://schemas.openxmlformats.org/wordprocessingml/2006/main" xmlns:w14="http://schemas.microsoft.com/office/word/2010/wordml" xmlns:w15="http://schemas.microsoft.com/office/word/2012/wordml" xmlns:w16cex="http://schemas.microsoft.com/office/word/2018/wordml/cex" xmlns:w16cid="http://schemas.microsoft.com/office/word/2016/wordml/cid" xmlns:w16="http://schemas.microsoft.com/office/word/2018/wordml" xmlns:w16du="http://schemas.microsoft.com/office/word/2023/wordml/word16du" xmlns:w16sdtdh="http://schemas.microsoft.com/office/word/2020/wordml/sdtdatahash" xmlns:w16sdtfl="http://schemas.microsoft.com/office/word/2024/wordml/sdtformatlock" xmlns:w16se="http://schemas.microsoft.com/office/word/2015/wordml/symex" mc:Ignorable="w14 w15 w16se w16cid w16 w16cex w16sdtdh w16sdtfl w16du">
   <w:docDefaults>
     <w:rPrDefault>
       <w:rPr>
